--- a/面经问题汇总.docx
+++ b/面经问题汇总.docx
@@ -8,19 +8,2460 @@
         <w:bidi w:val="0"/>
         <w:jc w:val="center"/>
         <w:rPr>
-          <w:rFonts w:hint="default"/>
-          <w:lang w:val="en-US" w:eastAsia="zh-CN"/>
-        </w:rPr>
-      </w:pPr>
-      <w:r>
-        <w:rPr>
-          <w:rFonts w:hint="eastAsia"/>
-          <w:lang w:val="en-US" w:eastAsia="zh-CN"/>
-        </w:rPr>
-        <w:t>面经问题汇总</w:t>
+          <w:rFonts w:hint="eastAsia"/>
+          <w:b/>
+          <w:bCs w:val="0"/>
+          <w:lang w:val="en-US" w:eastAsia="zh-CN"/>
+        </w:rPr>
+      </w:pPr>
+      <w:r>
+        <w:rPr>
+          <w:rFonts w:hint="eastAsia"/>
+          <w:b/>
+          <w:bCs w:val="0"/>
+          <w:lang w:val="en-US" w:eastAsia="zh-CN"/>
+        </w:rPr>
+        <w:t>常见问题汇总</w:t>
+      </w:r>
+    </w:p>
+    <w:p>
+      <w:pPr>
+        <w:numPr>
+          <w:ilvl w:val="0"/>
+          <w:numId w:val="1"/>
+        </w:numPr>
+        <w:rPr>
+          <w:rFonts w:hint="default"/>
+          <w:b/>
+          <w:bCs w:val="0"/>
+          <w:lang w:val="en-US" w:eastAsia="zh-CN"/>
+        </w:rPr>
+      </w:pPr>
+      <w:r>
+        <w:rPr>
+          <w:rFonts w:hint="eastAsia"/>
+          <w:b/>
+          <w:bCs w:val="0"/>
+          <w:lang w:val="en-US" w:eastAsia="zh-CN"/>
+        </w:rPr>
+        <w:t>Java</w:t>
+      </w:r>
+    </w:p>
+    <w:p>
+      <w:pPr>
+        <w:numPr>
+          <w:ilvl w:val="0"/>
+          <w:numId w:val="2"/>
+        </w:numPr>
+        <w:rPr>
+          <w:rFonts w:hint="eastAsia"/>
+          <w:b/>
+          <w:bCs w:val="0"/>
+          <w:lang w:val="en-US" w:eastAsia="zh-CN"/>
+        </w:rPr>
+      </w:pPr>
+      <w:r>
+        <w:rPr>
+          <w:rFonts w:hint="eastAsia"/>
+          <w:b/>
+          <w:bCs w:val="0"/>
+          <w:lang w:val="en-US" w:eastAsia="zh-CN"/>
+        </w:rPr>
+        <w:t>Java SE / Java EE</w:t>
+      </w:r>
+    </w:p>
+    <w:p>
+      <w:pPr>
+        <w:numPr>
+          <w:ilvl w:val="0"/>
+          <w:numId w:val="3"/>
+        </w:numPr>
+        <w:rPr>
+          <w:rFonts w:hint="default"/>
+          <w:b/>
+          <w:bCs w:val="0"/>
+          <w:lang w:val="en-US" w:eastAsia="zh-CN"/>
+        </w:rPr>
+      </w:pPr>
+      <w:r>
+        <w:rPr>
+          <w:rFonts w:hint="eastAsia"/>
+          <w:b/>
+          <w:bCs w:val="0"/>
+          <w:lang w:val="en-US" w:eastAsia="zh-CN"/>
+        </w:rPr>
+        <w:t>Java基础知识</w:t>
+      </w:r>
+    </w:p>
+    <w:p>
+      <w:pPr>
+        <w:numPr>
+          <w:ilvl w:val="0"/>
+          <w:numId w:val="4"/>
+        </w:numPr>
+        <w:rPr>
+          <w:rFonts w:hint="eastAsia"/>
+          <w:lang w:val="en-US" w:eastAsia="zh-CN"/>
+        </w:rPr>
+      </w:pPr>
+      <w:r>
+        <w:rPr>
+          <w:rFonts w:hint="default"/>
+          <w:lang w:val="en-US" w:eastAsia="zh-CN"/>
+        </w:rPr>
+        <w:t>final 关键字的作用</w:t>
+      </w:r>
+      <w:r>
+        <w:rPr>
+          <w:rFonts w:hint="eastAsia"/>
+          <w:lang w:val="en-US" w:eastAsia="zh-CN"/>
+        </w:rPr>
+        <w:t>。</w:t>
+      </w:r>
+    </w:p>
+    <w:p>
+      <w:pPr>
+        <w:numPr>
+          <w:ilvl w:val="0"/>
+          <w:numId w:val="4"/>
+        </w:numPr>
+        <w:rPr>
+          <w:rFonts w:hint="default"/>
+          <w:lang w:val="en-US" w:eastAsia="zh-CN"/>
+        </w:rPr>
+      </w:pPr>
+      <w:r>
+        <w:rPr>
+          <w:rFonts w:hint="default"/>
+          <w:lang w:val="en-US" w:eastAsia="zh-CN"/>
+        </w:rPr>
+        <w:t>java 中==和 equals 和 hashCode 的区别</w:t>
+      </w:r>
+      <w:r>
+        <w:rPr>
+          <w:rFonts w:hint="eastAsia"/>
+          <w:lang w:val="en-US" w:eastAsia="zh-CN"/>
+        </w:rPr>
+        <w:t>。</w:t>
+      </w:r>
+    </w:p>
+    <w:p>
+      <w:pPr>
+        <w:numPr>
+          <w:ilvl w:val="0"/>
+          <w:numId w:val="4"/>
+        </w:numPr>
+        <w:rPr>
+          <w:rFonts w:hint="default"/>
+          <w:lang w:val="en-US" w:eastAsia="zh-CN"/>
+        </w:rPr>
+      </w:pPr>
+      <w:r>
+        <w:rPr>
+          <w:rFonts w:hint="default"/>
+          <w:lang w:val="en-US" w:eastAsia="zh-CN"/>
+        </w:rPr>
+        <w:t>int、char、long 各占多少字节数</w:t>
+      </w:r>
+      <w:r>
+        <w:rPr>
+          <w:rFonts w:hint="eastAsia"/>
+          <w:lang w:val="en-US" w:eastAsia="zh-CN"/>
+        </w:rPr>
+        <w:t>。</w:t>
+      </w:r>
+    </w:p>
+    <w:p>
+      <w:pPr>
+        <w:numPr>
+          <w:ilvl w:val="0"/>
+          <w:numId w:val="4"/>
+        </w:numPr>
+        <w:rPr>
+          <w:rFonts w:hint="default"/>
+          <w:lang w:val="en-US" w:eastAsia="zh-CN"/>
+        </w:rPr>
+      </w:pPr>
+      <w:r>
+        <w:rPr>
+          <w:rFonts w:hint="default"/>
+          <w:lang w:val="en-US" w:eastAsia="zh-CN"/>
+        </w:rPr>
+        <w:t>int 与 integer 的区别</w:t>
+      </w:r>
+      <w:r>
+        <w:rPr>
+          <w:rFonts w:hint="eastAsia"/>
+          <w:lang w:val="en-US" w:eastAsia="zh-CN"/>
+        </w:rPr>
+        <w:t>。</w:t>
+      </w:r>
+    </w:p>
+    <w:p>
+      <w:pPr>
+        <w:numPr>
+          <w:ilvl w:val="0"/>
+          <w:numId w:val="4"/>
+        </w:numPr>
+        <w:rPr>
+          <w:rFonts w:hint="default"/>
+          <w:lang w:val="en-US" w:eastAsia="zh-CN"/>
+        </w:rPr>
+      </w:pPr>
+      <w:r>
+        <w:rPr>
+          <w:rFonts w:hint="default"/>
+          <w:lang w:val="en-US" w:eastAsia="zh-CN"/>
+        </w:rPr>
+        <w:t>String、StringBuffer、StringBuilder 区别</w:t>
+      </w:r>
+      <w:r>
+        <w:rPr>
+          <w:rFonts w:hint="eastAsia"/>
+          <w:lang w:val="en-US" w:eastAsia="zh-CN"/>
+        </w:rPr>
+        <w:t>。</w:t>
+      </w:r>
+    </w:p>
+    <w:p>
+      <w:pPr>
+        <w:numPr>
+          <w:ilvl w:val="0"/>
+          <w:numId w:val="4"/>
+        </w:numPr>
+        <w:rPr>
+          <w:rFonts w:hint="default"/>
+          <w:lang w:val="en-US" w:eastAsia="zh-CN"/>
+        </w:rPr>
+      </w:pPr>
+      <w:r>
+        <w:rPr>
+          <w:rFonts w:hint="default"/>
+          <w:lang w:val="en-US" w:eastAsia="zh-CN"/>
+        </w:rPr>
+        <w:t>什么是内部类？内部类的作用</w:t>
+      </w:r>
+      <w:r>
+        <w:rPr>
+          <w:rFonts w:hint="eastAsia"/>
+          <w:lang w:val="en-US" w:eastAsia="zh-CN"/>
+        </w:rPr>
+        <w:t>。</w:t>
+      </w:r>
+    </w:p>
+    <w:p>
+      <w:pPr>
+        <w:numPr>
+          <w:ilvl w:val="0"/>
+          <w:numId w:val="4"/>
+        </w:numPr>
+        <w:rPr>
+          <w:rFonts w:hint="default"/>
+          <w:lang w:val="en-US" w:eastAsia="zh-CN"/>
+        </w:rPr>
+      </w:pPr>
+      <w:r>
+        <w:rPr>
+          <w:rFonts w:hint="default"/>
+          <w:lang w:val="en-US" w:eastAsia="zh-CN"/>
+        </w:rPr>
+        <w:t>泛型中 extends 和 super 的区别</w:t>
+      </w:r>
+      <w:r>
+        <w:rPr>
+          <w:rFonts w:hint="eastAsia"/>
+          <w:lang w:val="en-US" w:eastAsia="zh-CN"/>
+        </w:rPr>
+        <w:t>？</w:t>
+      </w:r>
+    </w:p>
+    <w:p>
+      <w:pPr>
+        <w:numPr>
+          <w:ilvl w:val="0"/>
+          <w:numId w:val="4"/>
+        </w:numPr>
+        <w:rPr>
+          <w:rFonts w:hint="default"/>
+          <w:lang w:val="en-US" w:eastAsia="zh-CN"/>
+        </w:rPr>
+      </w:pPr>
+      <w:r>
+        <w:rPr>
+          <w:rFonts w:hint="default"/>
+          <w:lang w:val="en-US" w:eastAsia="zh-CN"/>
+        </w:rPr>
+        <w:t>final，finally，finalize 的区别</w:t>
+      </w:r>
+      <w:r>
+        <w:rPr>
+          <w:rFonts w:hint="eastAsia"/>
+          <w:lang w:val="en-US" w:eastAsia="zh-CN"/>
+        </w:rPr>
+        <w:t>。</w:t>
+      </w:r>
+    </w:p>
+    <w:p>
+      <w:pPr>
+        <w:numPr>
+          <w:ilvl w:val="0"/>
+          <w:numId w:val="4"/>
+        </w:numPr>
+        <w:rPr>
+          <w:rFonts w:hint="default"/>
+          <w:lang w:val="en-US" w:eastAsia="zh-CN"/>
+        </w:rPr>
+      </w:pPr>
+      <w:r>
+        <w:rPr>
+          <w:rFonts w:hint="default"/>
+          <w:lang w:val="en-US" w:eastAsia="zh-CN"/>
+        </w:rPr>
+        <w:t>序列化 Serializable 和 Parcelable 的区别</w:t>
+      </w:r>
+      <w:r>
+        <w:rPr>
+          <w:rFonts w:hint="eastAsia"/>
+          <w:lang w:val="en-US" w:eastAsia="zh-CN"/>
+        </w:rPr>
+        <w:t>。</w:t>
+      </w:r>
+    </w:p>
+    <w:p>
+      <w:pPr>
+        <w:numPr>
+          <w:ilvl w:val="0"/>
+          <w:numId w:val="4"/>
+        </w:numPr>
+        <w:rPr>
+          <w:rFonts w:hint="default"/>
+          <w:lang w:val="en-US" w:eastAsia="zh-CN"/>
+        </w:rPr>
+      </w:pPr>
+      <w:r>
+        <w:rPr>
+          <w:rFonts w:hint="eastAsia"/>
+          <w:lang w:val="en-US" w:eastAsia="zh-CN"/>
+        </w:rPr>
+        <w:t>S</w:t>
+      </w:r>
+      <w:r>
+        <w:rPr>
+          <w:rFonts w:hint="default"/>
+          <w:lang w:val="en-US" w:eastAsia="zh-CN"/>
+        </w:rPr>
+        <w:t xml:space="preserve">tring 转换成 </w:t>
+      </w:r>
+      <w:r>
+        <w:rPr>
+          <w:rFonts w:hint="eastAsia"/>
+          <w:lang w:val="en-US" w:eastAsia="zh-CN"/>
+        </w:rPr>
+        <w:t>I</w:t>
+      </w:r>
+      <w:r>
+        <w:rPr>
+          <w:rFonts w:hint="default"/>
+          <w:lang w:val="en-US" w:eastAsia="zh-CN"/>
+        </w:rPr>
+        <w:t>nteger 的方式及原理</w:t>
+      </w:r>
+      <w:r>
+        <w:rPr>
+          <w:rFonts w:hint="eastAsia"/>
+          <w:lang w:val="en-US" w:eastAsia="zh-CN"/>
+        </w:rPr>
+        <w:t>。</w:t>
+      </w:r>
+    </w:p>
+    <w:p>
+      <w:pPr>
+        <w:numPr>
+          <w:ilvl w:val="0"/>
+          <w:numId w:val="3"/>
+        </w:numPr>
+        <w:rPr>
+          <w:rFonts w:hint="default"/>
+          <w:b/>
+          <w:bCs w:val="0"/>
+          <w:lang w:val="en-US" w:eastAsia="zh-CN"/>
+        </w:rPr>
+      </w:pPr>
+      <w:r>
+        <w:rPr>
+          <w:rFonts w:hint="eastAsia"/>
+          <w:b/>
+          <w:bCs w:val="0"/>
+          <w:lang w:val="en-US" w:eastAsia="zh-CN"/>
+        </w:rPr>
+        <w:t>面向对象编程</w:t>
+      </w:r>
+    </w:p>
+    <w:p>
+      <w:pPr>
+        <w:numPr>
+          <w:ilvl w:val="0"/>
+          <w:numId w:val="5"/>
+        </w:numPr>
+        <w:rPr>
+          <w:rFonts w:hint="eastAsia"/>
+          <w:lang w:val="en-US" w:eastAsia="zh-CN"/>
+        </w:rPr>
+      </w:pPr>
+      <w:r>
+        <w:rPr>
+          <w:rFonts w:hint="default"/>
+          <w:lang w:val="en-US" w:eastAsia="zh-CN"/>
+        </w:rPr>
+        <w:t>抽象类和普通类的区别</w:t>
+      </w:r>
+      <w:r>
+        <w:rPr>
+          <w:rFonts w:hint="eastAsia"/>
+          <w:lang w:val="en-US" w:eastAsia="zh-CN"/>
+        </w:rPr>
+        <w:t>，接口和抽象类的区别。</w:t>
+      </w:r>
+    </w:p>
+    <w:p>
+      <w:pPr>
+        <w:numPr>
+          <w:ilvl w:val="0"/>
+          <w:numId w:val="5"/>
+        </w:numPr>
+        <w:rPr>
+          <w:rFonts w:hint="default"/>
+          <w:lang w:val="en-US" w:eastAsia="zh-CN"/>
+        </w:rPr>
+      </w:pPr>
+      <w:r>
+        <w:rPr>
+          <w:rFonts w:hint="default"/>
+          <w:lang w:val="en-US" w:eastAsia="zh-CN"/>
+        </w:rPr>
+        <w:t>父类的静态方法能否被子类重写？静态属性和静态方法是否可以被继承</w:t>
+      </w:r>
+      <w:r>
+        <w:rPr>
+          <w:rFonts w:hint="eastAsia"/>
+          <w:lang w:val="en-US" w:eastAsia="zh-CN"/>
+        </w:rPr>
+        <w:t>？</w:t>
+      </w:r>
+    </w:p>
+    <w:p>
+      <w:pPr>
+        <w:numPr>
+          <w:ilvl w:val="0"/>
+          <w:numId w:val="3"/>
+        </w:numPr>
+        <w:rPr>
+          <w:rFonts w:hint="default"/>
+          <w:b/>
+          <w:bCs w:val="0"/>
+          <w:lang w:val="en-US" w:eastAsia="zh-CN"/>
+        </w:rPr>
+      </w:pPr>
+      <w:r>
+        <w:rPr>
+          <w:rFonts w:hint="eastAsia"/>
+          <w:b/>
+          <w:bCs w:val="0"/>
+          <w:lang w:val="en-US" w:eastAsia="zh-CN"/>
+        </w:rPr>
+        <w:t>AOP</w:t>
+      </w:r>
+    </w:p>
+    <w:p>
+      <w:pPr>
+        <w:numPr>
+          <w:ilvl w:val="0"/>
+          <w:numId w:val="3"/>
+        </w:numPr>
+        <w:rPr>
+          <w:rFonts w:hint="default"/>
+          <w:b/>
+          <w:bCs w:val="0"/>
+          <w:lang w:val="en-US" w:eastAsia="zh-CN"/>
+        </w:rPr>
+      </w:pPr>
+      <w:r>
+        <w:rPr>
+          <w:rFonts w:hint="eastAsia"/>
+          <w:b/>
+          <w:bCs w:val="0"/>
+          <w:lang w:val="en-US" w:eastAsia="zh-CN"/>
+        </w:rPr>
+        <w:t>多线程</w:t>
+      </w:r>
+    </w:p>
+    <w:p>
+      <w:pPr>
+        <w:numPr>
+          <w:numId w:val="0"/>
+        </w:numPr>
+        <w:rPr>
+          <w:rFonts w:hint="eastAsia"/>
+          <w:lang w:val="en-US" w:eastAsia="zh-CN"/>
+        </w:rPr>
+      </w:pPr>
+      <w:r>
+        <w:rPr>
+          <w:rFonts w:hint="default"/>
+          <w:lang w:val="en-US" w:eastAsia="zh-CN"/>
+        </w:rPr>
+        <w:t>线程池有哪些类型</w:t>
+      </w:r>
+      <w:r>
+        <w:rPr>
+          <w:rFonts w:hint="eastAsia"/>
+          <w:lang w:val="en-US" w:eastAsia="zh-CN"/>
+        </w:rPr>
+        <w:t>？</w:t>
+      </w:r>
+    </w:p>
+    <w:p>
+      <w:pPr>
+        <w:numPr>
+          <w:numId w:val="0"/>
+        </w:numPr>
+        <w:rPr>
+          <w:rFonts w:hint="eastAsia"/>
+          <w:lang w:val="en-US" w:eastAsia="zh-CN"/>
+        </w:rPr>
+      </w:pPr>
+      <w:r>
+        <w:rPr>
+          <w:rFonts w:hint="default"/>
+          <w:lang w:val="en-US" w:eastAsia="zh-CN"/>
+        </w:rPr>
+        <w:t>concurrentHashMap分段锁原理，java8和java7实现的区别</w:t>
+      </w:r>
+      <w:r>
+        <w:rPr>
+          <w:rFonts w:hint="eastAsia"/>
+          <w:lang w:val="en-US" w:eastAsia="zh-CN"/>
+        </w:rPr>
+        <w:t>。</w:t>
+      </w:r>
+    </w:p>
+    <w:p>
+      <w:pPr>
+        <w:numPr>
+          <w:numId w:val="0"/>
+        </w:numPr>
+        <w:rPr>
+          <w:rFonts w:hint="eastAsia"/>
+          <w:lang w:val="en-US" w:eastAsia="zh-CN"/>
+        </w:rPr>
+      </w:pPr>
+      <w:r>
+        <w:rPr>
+          <w:rFonts w:hint="default"/>
+          <w:lang w:val="en-US" w:eastAsia="zh-CN"/>
+        </w:rPr>
+        <w:t>Java锁有了解吗？Synchronized和ReentrantLock区别？说说如何ReentrantLock如何实现超时锁的等待</w:t>
+      </w:r>
+      <w:r>
+        <w:rPr>
+          <w:rFonts w:hint="eastAsia"/>
+          <w:lang w:val="en-US" w:eastAsia="zh-CN"/>
+        </w:rPr>
+        <w:t>？</w:t>
+      </w:r>
+    </w:p>
+    <w:p>
+      <w:pPr>
+        <w:numPr>
+          <w:numId w:val="0"/>
+        </w:numPr>
+        <w:rPr>
+          <w:rFonts w:hint="default"/>
+          <w:lang w:val="en-US" w:eastAsia="zh-CN"/>
+        </w:rPr>
+      </w:pPr>
+      <w:r>
+        <w:rPr>
+          <w:rFonts w:hint="default"/>
+          <w:lang w:val="en-US" w:eastAsia="zh-CN"/>
+        </w:rPr>
+        <w:t>进程和线程的区别</w:t>
+      </w:r>
+      <w:r>
+        <w:rPr>
+          <w:rFonts w:hint="eastAsia"/>
+          <w:lang w:val="en-US" w:eastAsia="zh-CN"/>
+        </w:rPr>
+        <w:t>。</w:t>
+      </w:r>
+    </w:p>
+    <w:p>
+      <w:pPr>
+        <w:numPr>
+          <w:ilvl w:val="0"/>
+          <w:numId w:val="3"/>
+        </w:numPr>
+        <w:rPr>
+          <w:rFonts w:hint="default"/>
+          <w:b/>
+          <w:bCs w:val="0"/>
+          <w:lang w:val="en-US" w:eastAsia="zh-CN"/>
+        </w:rPr>
+      </w:pPr>
+      <w:r>
+        <w:rPr>
+          <w:rFonts w:hint="eastAsia"/>
+          <w:b/>
+          <w:bCs w:val="0"/>
+          <w:lang w:val="en-US" w:eastAsia="zh-CN"/>
+        </w:rPr>
+        <w:t>IO</w:t>
+      </w:r>
+    </w:p>
+    <w:p>
+      <w:pPr>
+        <w:numPr>
+          <w:ilvl w:val="0"/>
+          <w:numId w:val="2"/>
+        </w:numPr>
+        <w:ind w:left="0" w:leftChars="0" w:firstLine="0" w:firstLineChars="0"/>
+        <w:rPr>
+          <w:rFonts w:hint="eastAsia"/>
+          <w:b/>
+          <w:bCs w:val="0"/>
+          <w:lang w:val="en-US" w:eastAsia="zh-CN"/>
+        </w:rPr>
+      </w:pPr>
+      <w:r>
+        <w:rPr>
+          <w:rFonts w:hint="eastAsia"/>
+          <w:b/>
+          <w:bCs w:val="0"/>
+          <w:lang w:val="en-US" w:eastAsia="zh-CN"/>
+        </w:rPr>
+        <w:t>Java Web</w:t>
+      </w:r>
+    </w:p>
+    <w:p>
+      <w:pPr>
+        <w:numPr>
+          <w:ilvl w:val="0"/>
+          <w:numId w:val="6"/>
+        </w:numPr>
+        <w:ind w:leftChars="0"/>
+        <w:rPr>
+          <w:rFonts w:hint="default"/>
+          <w:b/>
+          <w:bCs w:val="0"/>
+          <w:lang w:val="en-US" w:eastAsia="zh-CN"/>
+        </w:rPr>
+      </w:pPr>
+      <w:r>
+        <w:rPr>
+          <w:rFonts w:hint="eastAsia"/>
+          <w:b/>
+          <w:bCs w:val="0"/>
+          <w:lang w:val="en-US" w:eastAsia="zh-CN"/>
+        </w:rPr>
+        <w:t>Web编程原理</w:t>
+      </w:r>
+    </w:p>
+    <w:p>
+      <w:pPr>
+        <w:numPr>
+          <w:ilvl w:val="0"/>
+          <w:numId w:val="6"/>
+        </w:numPr>
+        <w:ind w:leftChars="0"/>
+        <w:rPr>
+          <w:rFonts w:hint="default"/>
+          <w:b/>
+          <w:bCs w:val="0"/>
+          <w:lang w:val="en-US" w:eastAsia="zh-CN"/>
+        </w:rPr>
+      </w:pPr>
+      <w:r>
+        <w:rPr>
+          <w:rFonts w:hint="eastAsia"/>
+          <w:b/>
+          <w:bCs w:val="0"/>
+          <w:lang w:val="en-US" w:eastAsia="zh-CN"/>
+        </w:rPr>
+        <w:t>Servlet</w:t>
+      </w:r>
+    </w:p>
+    <w:p>
+      <w:pPr>
+        <w:numPr>
+          <w:ilvl w:val="0"/>
+          <w:numId w:val="6"/>
+        </w:numPr>
+        <w:ind w:leftChars="0"/>
+        <w:rPr>
+          <w:rFonts w:hint="default"/>
+          <w:b/>
+          <w:bCs w:val="0"/>
+          <w:lang w:val="en-US" w:eastAsia="zh-CN"/>
+        </w:rPr>
+      </w:pPr>
+      <w:r>
+        <w:rPr>
+          <w:rFonts w:hint="eastAsia"/>
+          <w:b/>
+          <w:bCs w:val="0"/>
+          <w:lang w:val="en-US" w:eastAsia="zh-CN"/>
+        </w:rPr>
+        <w:t>MVC模型</w:t>
+      </w:r>
+    </w:p>
+    <w:p>
+      <w:pPr>
+        <w:numPr>
+          <w:ilvl w:val="0"/>
+          <w:numId w:val="1"/>
+        </w:numPr>
+        <w:rPr>
+          <w:rFonts w:hint="default"/>
+          <w:b/>
+          <w:bCs w:val="0"/>
+          <w:lang w:val="en-US" w:eastAsia="zh-CN"/>
+        </w:rPr>
+      </w:pPr>
+      <w:r>
+        <w:rPr>
+          <w:rFonts w:hint="eastAsia"/>
+          <w:b/>
+          <w:bCs w:val="0"/>
+          <w:lang w:val="en-US" w:eastAsia="zh-CN"/>
+        </w:rPr>
+        <w:t>Web</w:t>
+      </w:r>
+    </w:p>
+    <w:p>
+      <w:pPr>
+        <w:numPr>
+          <w:ilvl w:val="0"/>
+          <w:numId w:val="7"/>
+        </w:numPr>
+        <w:rPr>
+          <w:rFonts w:hint="eastAsia"/>
+          <w:b/>
+          <w:bCs w:val="0"/>
+          <w:lang w:val="en-US" w:eastAsia="zh-CN"/>
+        </w:rPr>
+      </w:pPr>
+      <w:r>
+        <w:rPr>
+          <w:rFonts w:hint="eastAsia"/>
+          <w:b/>
+          <w:bCs w:val="0"/>
+          <w:lang w:val="en-US" w:eastAsia="zh-CN"/>
+        </w:rPr>
+        <w:t>Web 基础</w:t>
+      </w:r>
+    </w:p>
+    <w:p>
+      <w:pPr>
+        <w:numPr>
+          <w:ilvl w:val="0"/>
+          <w:numId w:val="7"/>
+        </w:numPr>
+        <w:rPr>
+          <w:rFonts w:hint="default"/>
+          <w:b/>
+          <w:bCs w:val="0"/>
+          <w:lang w:val="en-US" w:eastAsia="zh-CN"/>
+        </w:rPr>
+      </w:pPr>
+      <w:r>
+        <w:rPr>
+          <w:rFonts w:hint="eastAsia"/>
+          <w:b/>
+          <w:bCs w:val="0"/>
+          <w:lang w:val="en-US" w:eastAsia="zh-CN"/>
+        </w:rPr>
+        <w:t>脚本语言</w:t>
+      </w:r>
+    </w:p>
+    <w:p>
+      <w:pPr>
+        <w:numPr>
+          <w:ilvl w:val="0"/>
+          <w:numId w:val="8"/>
+        </w:numPr>
+        <w:rPr>
+          <w:rFonts w:hint="eastAsia"/>
+          <w:b/>
+          <w:bCs w:val="0"/>
+          <w:lang w:val="en-US" w:eastAsia="zh-CN"/>
+        </w:rPr>
+      </w:pPr>
+      <w:r>
+        <w:rPr>
+          <w:rFonts w:hint="eastAsia"/>
+          <w:b/>
+          <w:bCs w:val="0"/>
+          <w:lang w:val="en-US" w:eastAsia="zh-CN"/>
+        </w:rPr>
+        <w:t>HTML</w:t>
+      </w:r>
+    </w:p>
+    <w:p>
+      <w:pPr>
+        <w:numPr>
+          <w:ilvl w:val="0"/>
+          <w:numId w:val="8"/>
+        </w:numPr>
+        <w:rPr>
+          <w:rFonts w:hint="default"/>
+          <w:b/>
+          <w:bCs w:val="0"/>
+          <w:lang w:val="en-US" w:eastAsia="zh-CN"/>
+        </w:rPr>
+      </w:pPr>
+      <w:r>
+        <w:rPr>
+          <w:rFonts w:hint="eastAsia"/>
+          <w:b/>
+          <w:bCs w:val="0"/>
+          <w:lang w:val="en-US" w:eastAsia="zh-CN"/>
+        </w:rPr>
+        <w:t>JavaScript</w:t>
+      </w:r>
+    </w:p>
+    <w:p>
+      <w:pPr>
+        <w:numPr>
+          <w:ilvl w:val="0"/>
+          <w:numId w:val="8"/>
+        </w:numPr>
+        <w:rPr>
+          <w:rFonts w:hint="default"/>
+          <w:b/>
+          <w:bCs w:val="0"/>
+          <w:lang w:val="en-US" w:eastAsia="zh-CN"/>
+        </w:rPr>
+      </w:pPr>
+      <w:r>
+        <w:rPr>
+          <w:rFonts w:hint="eastAsia"/>
+          <w:b/>
+          <w:bCs w:val="0"/>
+          <w:lang w:val="en-US" w:eastAsia="zh-CN"/>
+        </w:rPr>
+        <w:t>jQuery</w:t>
+      </w:r>
+    </w:p>
+    <w:p>
+      <w:pPr>
+        <w:numPr>
+          <w:ilvl w:val="0"/>
+          <w:numId w:val="7"/>
+        </w:numPr>
+        <w:rPr>
+          <w:rFonts w:hint="default"/>
+          <w:b/>
+          <w:bCs w:val="0"/>
+          <w:lang w:val="en-US" w:eastAsia="zh-CN"/>
+        </w:rPr>
+      </w:pPr>
+      <w:r>
+        <w:rPr>
+          <w:rFonts w:hint="eastAsia"/>
+          <w:b/>
+          <w:bCs w:val="0"/>
+          <w:lang w:val="en-US" w:eastAsia="zh-CN"/>
+        </w:rPr>
+        <w:t>主流框架</w:t>
+      </w:r>
+    </w:p>
+    <w:p>
+      <w:pPr>
+        <w:numPr>
+          <w:ilvl w:val="0"/>
+          <w:numId w:val="9"/>
+        </w:numPr>
+        <w:rPr>
+          <w:rFonts w:hint="eastAsia"/>
+          <w:b/>
+          <w:bCs w:val="0"/>
+          <w:lang w:val="en-US" w:eastAsia="zh-CN"/>
+        </w:rPr>
+      </w:pPr>
+      <w:r>
+        <w:rPr>
+          <w:rFonts w:hint="eastAsia"/>
+          <w:b/>
+          <w:bCs w:val="0"/>
+          <w:lang w:val="en-US" w:eastAsia="zh-CN"/>
+        </w:rPr>
+        <w:t>Vue</w:t>
+      </w:r>
+    </w:p>
+    <w:p>
+      <w:pPr>
+        <w:numPr>
+          <w:ilvl w:val="0"/>
+          <w:numId w:val="9"/>
+        </w:numPr>
+        <w:rPr>
+          <w:rFonts w:hint="default"/>
+          <w:b/>
+          <w:bCs w:val="0"/>
+          <w:lang w:val="en-US" w:eastAsia="zh-CN"/>
+        </w:rPr>
+      </w:pPr>
+      <w:r>
+        <w:rPr>
+          <w:rFonts w:hint="eastAsia"/>
+          <w:b/>
+          <w:bCs w:val="0"/>
+          <w:lang w:val="en-US" w:eastAsia="zh-CN"/>
+        </w:rPr>
+        <w:t>Angular</w:t>
+      </w:r>
+    </w:p>
+    <w:p>
+      <w:pPr>
+        <w:numPr>
+          <w:ilvl w:val="0"/>
+          <w:numId w:val="1"/>
+        </w:numPr>
+        <w:rPr>
+          <w:rFonts w:hint="default"/>
+          <w:b/>
+          <w:bCs w:val="0"/>
+          <w:lang w:val="en-US" w:eastAsia="zh-CN"/>
+        </w:rPr>
+      </w:pPr>
+      <w:r>
+        <w:rPr>
+          <w:rFonts w:hint="eastAsia"/>
+          <w:b/>
+          <w:bCs w:val="0"/>
+          <w:lang w:val="en-US" w:eastAsia="zh-CN"/>
+        </w:rPr>
+        <w:t>数据库</w:t>
+      </w:r>
+    </w:p>
+    <w:p>
+      <w:pPr>
+        <w:numPr>
+          <w:ilvl w:val="0"/>
+          <w:numId w:val="10"/>
+        </w:numPr>
+        <w:rPr>
+          <w:rFonts w:hint="eastAsia"/>
+          <w:b/>
+          <w:bCs w:val="0"/>
+          <w:lang w:val="en-US" w:eastAsia="zh-CN"/>
+        </w:rPr>
+      </w:pPr>
+      <w:r>
+        <w:rPr>
+          <w:rFonts w:hint="eastAsia"/>
+          <w:b/>
+          <w:bCs w:val="0"/>
+          <w:lang w:val="en-US" w:eastAsia="zh-CN"/>
+        </w:rPr>
+        <w:t>关系型数据库</w:t>
+      </w:r>
+    </w:p>
+    <w:p>
+      <w:pPr>
+        <w:numPr>
+          <w:ilvl w:val="0"/>
+          <w:numId w:val="11"/>
+        </w:numPr>
+        <w:rPr>
+          <w:rFonts w:hint="eastAsia"/>
+          <w:b/>
+          <w:bCs w:val="0"/>
+          <w:lang w:val="en-US" w:eastAsia="zh-CN"/>
+        </w:rPr>
+      </w:pPr>
+      <w:r>
+        <w:rPr>
+          <w:rFonts w:hint="eastAsia"/>
+          <w:b/>
+          <w:bCs w:val="0"/>
+          <w:lang w:val="en-US" w:eastAsia="zh-CN"/>
+        </w:rPr>
+        <w:t>MySQL</w:t>
+      </w:r>
+    </w:p>
+    <w:p>
+      <w:pPr>
+        <w:numPr>
+          <w:ilvl w:val="0"/>
+          <w:numId w:val="12"/>
+        </w:numPr>
+        <w:rPr>
+          <w:rFonts w:hint="eastAsia"/>
+          <w:lang w:val="en-US" w:eastAsia="zh-CN"/>
+        </w:rPr>
+      </w:pPr>
+      <w:r>
+        <w:rPr>
+          <w:rFonts w:hint="default"/>
+          <w:lang w:val="en-US" w:eastAsia="zh-CN"/>
+        </w:rPr>
+        <w:t>MySQL索引的原理是什么</w:t>
+      </w:r>
+      <w:r>
+        <w:rPr>
+          <w:rFonts w:hint="eastAsia"/>
+          <w:lang w:val="en-US" w:eastAsia="zh-CN"/>
+        </w:rPr>
+        <w:t>。</w:t>
+      </w:r>
+    </w:p>
+    <w:p>
+      <w:pPr>
+        <w:numPr>
+          <w:ilvl w:val="0"/>
+          <w:numId w:val="12"/>
+        </w:numPr>
+        <w:rPr>
+          <w:rFonts w:hint="default"/>
+          <w:lang w:val="en-US" w:eastAsia="zh-CN"/>
+        </w:rPr>
+      </w:pPr>
+      <w:r>
+        <w:rPr>
+          <w:rFonts w:hint="default"/>
+          <w:lang w:val="en-US" w:eastAsia="zh-CN"/>
+        </w:rPr>
+        <w:t>MySQL建立索引时，应该注意什</w:t>
+      </w:r>
+      <w:r>
+        <w:rPr>
+          <w:rFonts w:hint="eastAsia"/>
+          <w:lang w:val="en-US" w:eastAsia="zh-CN"/>
+        </w:rPr>
+        <w:t>么？</w:t>
+      </w:r>
+    </w:p>
+    <w:p>
+      <w:pPr>
+        <w:numPr>
+          <w:ilvl w:val="0"/>
+          <w:numId w:val="12"/>
+        </w:numPr>
+        <w:rPr>
+          <w:rFonts w:hint="default"/>
+          <w:lang w:val="en-US" w:eastAsia="zh-CN"/>
+        </w:rPr>
+      </w:pPr>
+      <w:r>
+        <w:rPr>
+          <w:rFonts w:hint="default"/>
+          <w:lang w:val="en-US" w:eastAsia="zh-CN"/>
+        </w:rPr>
+        <w:t>Mysql用过对吧？说说Mysql索引建立策略？假如我给你三个字段, 性别, 年龄和身份证号, 哪个字段更适合做索引</w:t>
+      </w:r>
+      <w:r>
+        <w:rPr>
+          <w:rFonts w:hint="eastAsia"/>
+          <w:lang w:val="en-US" w:eastAsia="zh-CN"/>
+        </w:rPr>
+        <w:t>？</w:t>
+      </w:r>
+    </w:p>
+    <w:p>
+      <w:pPr>
+        <w:numPr>
+          <w:ilvl w:val="0"/>
+          <w:numId w:val="11"/>
+        </w:numPr>
+        <w:rPr>
+          <w:rFonts w:hint="default"/>
+          <w:b/>
+          <w:bCs w:val="0"/>
+          <w:lang w:val="en-US" w:eastAsia="zh-CN"/>
+        </w:rPr>
+      </w:pPr>
+      <w:r>
+        <w:rPr>
+          <w:rFonts w:hint="eastAsia"/>
+          <w:b/>
+          <w:bCs w:val="0"/>
+          <w:lang w:val="en-US" w:eastAsia="zh-CN"/>
+        </w:rPr>
+        <w:t>Oracle</w:t>
+      </w:r>
+    </w:p>
+    <w:p>
+      <w:pPr>
+        <w:numPr>
+          <w:ilvl w:val="0"/>
+          <w:numId w:val="10"/>
+        </w:numPr>
+        <w:rPr>
+          <w:rFonts w:hint="default"/>
+          <w:b/>
+          <w:bCs w:val="0"/>
+          <w:lang w:val="en-US" w:eastAsia="zh-CN"/>
+        </w:rPr>
+      </w:pPr>
+      <w:r>
+        <w:rPr>
+          <w:rFonts w:hint="eastAsia"/>
+          <w:b/>
+          <w:bCs w:val="0"/>
+          <w:lang w:val="en-US" w:eastAsia="zh-CN"/>
+        </w:rPr>
+        <w:t>非关系型数据库</w:t>
+      </w:r>
+    </w:p>
+    <w:p>
+      <w:pPr>
+        <w:numPr>
+          <w:ilvl w:val="0"/>
+          <w:numId w:val="13"/>
+        </w:numPr>
+        <w:rPr>
+          <w:rFonts w:hint="default"/>
+          <w:b/>
+          <w:bCs w:val="0"/>
+          <w:lang w:val="en-US" w:eastAsia="zh-CN"/>
+        </w:rPr>
+      </w:pPr>
+      <w:r>
+        <w:rPr>
+          <w:rFonts w:hint="eastAsia"/>
+          <w:b/>
+          <w:bCs w:val="0"/>
+          <w:lang w:val="en-US" w:eastAsia="zh-CN"/>
+        </w:rPr>
+        <w:t>Redis</w:t>
+      </w:r>
+    </w:p>
+    <w:p>
+      <w:pPr>
+        <w:numPr>
+          <w:ilvl w:val="0"/>
+          <w:numId w:val="14"/>
+        </w:numPr>
+        <w:rPr>
+          <w:rFonts w:hint="default"/>
+          <w:lang w:val="en-US" w:eastAsia="zh-CN"/>
+        </w:rPr>
+      </w:pPr>
+      <w:r>
+        <w:rPr>
+          <w:rFonts w:hint="default"/>
+          <w:lang w:val="en-US" w:eastAsia="zh-CN"/>
+        </w:rPr>
+        <w:t>Redis为什么这么快</w:t>
+      </w:r>
+      <w:r>
+        <w:rPr>
+          <w:rFonts w:hint="eastAsia"/>
+          <w:lang w:val="en-US" w:eastAsia="zh-CN"/>
+        </w:rPr>
+        <w:t>？</w:t>
+      </w:r>
+    </w:p>
+    <w:p>
+      <w:pPr>
+        <w:numPr>
+          <w:ilvl w:val="0"/>
+          <w:numId w:val="13"/>
+        </w:numPr>
+        <w:rPr>
+          <w:rFonts w:hint="default"/>
+          <w:b/>
+          <w:bCs w:val="0"/>
+          <w:lang w:val="en-US" w:eastAsia="zh-CN"/>
+        </w:rPr>
+      </w:pPr>
+      <w:r>
+        <w:rPr>
+          <w:rFonts w:hint="eastAsia"/>
+          <w:b/>
+          <w:bCs w:val="0"/>
+          <w:lang w:val="en-US" w:eastAsia="zh-CN"/>
+        </w:rPr>
+        <w:t>Neo4j</w:t>
+      </w:r>
+    </w:p>
+    <w:p>
+      <w:pPr>
+        <w:numPr>
+          <w:ilvl w:val="0"/>
+          <w:numId w:val="10"/>
+        </w:numPr>
+        <w:rPr>
+          <w:rFonts w:hint="default"/>
+          <w:b/>
+          <w:bCs w:val="0"/>
+          <w:lang w:val="en-US" w:eastAsia="zh-CN"/>
+        </w:rPr>
+      </w:pPr>
+      <w:r>
+        <w:rPr>
+          <w:rFonts w:hint="eastAsia"/>
+          <w:b/>
+          <w:bCs w:val="0"/>
+          <w:lang w:val="en-US" w:eastAsia="zh-CN"/>
+        </w:rPr>
+        <w:t>数据库优化</w:t>
+      </w:r>
+    </w:p>
+    <w:p>
+      <w:pPr>
+        <w:numPr>
+          <w:ilvl w:val="0"/>
+          <w:numId w:val="15"/>
+        </w:numPr>
+        <w:rPr>
+          <w:rFonts w:hint="default"/>
+          <w:lang w:val="en-US" w:eastAsia="zh-CN"/>
+        </w:rPr>
+      </w:pPr>
+      <w:r>
+        <w:rPr>
+          <w:rFonts w:hint="eastAsia"/>
+          <w:lang w:val="en-US" w:eastAsia="zh-CN"/>
+        </w:rPr>
+        <w:t>MySQL的优化。</w:t>
+      </w:r>
+    </w:p>
+    <w:p>
+      <w:pPr>
+        <w:numPr>
+          <w:ilvl w:val="0"/>
+          <w:numId w:val="1"/>
+        </w:numPr>
+        <w:rPr>
+          <w:rFonts w:hint="default"/>
+          <w:b/>
+          <w:bCs w:val="0"/>
+          <w:lang w:val="en-US" w:eastAsia="zh-CN"/>
+        </w:rPr>
+      </w:pPr>
+      <w:r>
+        <w:rPr>
+          <w:rFonts w:hint="eastAsia"/>
+          <w:b/>
+          <w:bCs w:val="0"/>
+          <w:lang w:val="en-US" w:eastAsia="zh-CN"/>
+        </w:rPr>
+        <w:t>数据结构与算法</w:t>
+      </w:r>
+    </w:p>
+    <w:p>
+      <w:pPr>
+        <w:numPr>
+          <w:ilvl w:val="0"/>
+          <w:numId w:val="16"/>
+        </w:numPr>
+        <w:rPr>
+          <w:rFonts w:hint="eastAsia"/>
+          <w:b/>
+          <w:bCs w:val="0"/>
+          <w:lang w:val="en-US" w:eastAsia="zh-CN"/>
+        </w:rPr>
+      </w:pPr>
+      <w:r>
+        <w:rPr>
+          <w:rFonts w:hint="eastAsia"/>
+          <w:b/>
+          <w:bCs w:val="0"/>
+          <w:lang w:val="en-US" w:eastAsia="zh-CN"/>
+        </w:rPr>
+        <w:t>数据结构基础</w:t>
+      </w:r>
+    </w:p>
+    <w:p>
+      <w:pPr>
+        <w:numPr>
+          <w:ilvl w:val="0"/>
+          <w:numId w:val="17"/>
+        </w:numPr>
+        <w:rPr>
+          <w:rFonts w:hint="eastAsia"/>
+          <w:lang w:val="en-US" w:eastAsia="zh-CN"/>
+        </w:rPr>
+      </w:pPr>
+      <w:r>
+        <w:rPr>
+          <w:rFonts w:hint="default"/>
+          <w:lang w:val="en-US" w:eastAsia="zh-CN"/>
+        </w:rPr>
+        <w:t>B+树相比于哈希索引有什么优点</w:t>
+      </w:r>
+      <w:r>
+        <w:rPr>
+          <w:rFonts w:hint="eastAsia"/>
+          <w:lang w:val="en-US" w:eastAsia="zh-CN"/>
+        </w:rPr>
+        <w:t>？</w:t>
+      </w:r>
+    </w:p>
+    <w:p>
+      <w:pPr>
+        <w:numPr>
+          <w:ilvl w:val="0"/>
+          <w:numId w:val="17"/>
+        </w:numPr>
+        <w:rPr>
+          <w:rFonts w:hint="default"/>
+          <w:lang w:val="en-US" w:eastAsia="zh-CN"/>
+        </w:rPr>
+      </w:pPr>
+      <w:r>
+        <w:rPr>
+          <w:rFonts w:hint="default"/>
+          <w:lang w:val="en-US" w:eastAsia="zh-CN"/>
+        </w:rPr>
+        <w:t>hashMap原理,put和resize过程</w:t>
+      </w:r>
+      <w:r>
+        <w:rPr>
+          <w:rFonts w:hint="eastAsia"/>
+          <w:lang w:val="en-US" w:eastAsia="zh-CN"/>
+        </w:rPr>
+        <w:t>。</w:t>
+      </w:r>
+    </w:p>
+    <w:p>
+      <w:pPr>
+        <w:numPr>
+          <w:ilvl w:val="0"/>
+          <w:numId w:val="17"/>
+        </w:numPr>
+        <w:rPr>
+          <w:rFonts w:hint="default"/>
+          <w:lang w:val="en-US" w:eastAsia="zh-CN"/>
+        </w:rPr>
+      </w:pPr>
+      <w:r>
+        <w:rPr>
+          <w:rFonts w:hint="default"/>
+          <w:lang w:val="en-US" w:eastAsia="zh-CN"/>
+        </w:rPr>
+        <w:t>B-树和B+树区别，数据库索引原理，组合索引怎么使用？</w:t>
+      </w:r>
+      <w:r>
+        <w:rPr>
+          <w:rFonts w:hint="eastAsia"/>
+          <w:lang w:val="en-US" w:eastAsia="zh-CN"/>
+        </w:rPr>
+        <w:t>阐述</w:t>
+      </w:r>
+      <w:r>
+        <w:rPr>
+          <w:rFonts w:hint="default"/>
+          <w:lang w:val="en-US" w:eastAsia="zh-CN"/>
+        </w:rPr>
+        <w:t>最左匹配的原理</w:t>
+      </w:r>
+      <w:r>
+        <w:rPr>
+          <w:rFonts w:hint="eastAsia"/>
+          <w:lang w:val="en-US" w:eastAsia="zh-CN"/>
+        </w:rPr>
+        <w:t>。</w:t>
+      </w:r>
+    </w:p>
+    <w:p>
+      <w:pPr>
+        <w:numPr>
+          <w:ilvl w:val="0"/>
+          <w:numId w:val="17"/>
+        </w:numPr>
+        <w:rPr>
+          <w:rFonts w:hint="default"/>
+          <w:lang w:val="en-US" w:eastAsia="zh-CN"/>
+        </w:rPr>
+      </w:pPr>
+      <w:r>
+        <w:rPr>
+          <w:rFonts w:hint="default"/>
+          <w:lang w:val="en-US" w:eastAsia="zh-CN"/>
+        </w:rPr>
+        <w:t>hashMap原理</w:t>
+      </w:r>
+      <w:r>
+        <w:rPr>
+          <w:rFonts w:hint="eastAsia"/>
+          <w:lang w:val="en-US" w:eastAsia="zh-CN"/>
+        </w:rPr>
+        <w:t>。</w:t>
+      </w:r>
+    </w:p>
+    <w:p>
+      <w:pPr>
+        <w:numPr>
+          <w:ilvl w:val="0"/>
+          <w:numId w:val="16"/>
+        </w:numPr>
+        <w:rPr>
+          <w:rFonts w:hint="default"/>
+          <w:b/>
+          <w:bCs w:val="0"/>
+          <w:lang w:val="en-US" w:eastAsia="zh-CN"/>
+        </w:rPr>
+      </w:pPr>
+      <w:r>
+        <w:rPr>
+          <w:rFonts w:hint="eastAsia"/>
+          <w:b/>
+          <w:bCs w:val="0"/>
+          <w:lang w:val="en-US" w:eastAsia="zh-CN"/>
+        </w:rPr>
+        <w:t>数据操作</w:t>
+      </w:r>
+    </w:p>
+    <w:p>
+      <w:pPr>
+        <w:numPr>
+          <w:ilvl w:val="0"/>
+          <w:numId w:val="16"/>
+        </w:numPr>
+        <w:rPr>
+          <w:rFonts w:hint="default"/>
+          <w:b/>
+          <w:bCs w:val="0"/>
+          <w:lang w:val="en-US" w:eastAsia="zh-CN"/>
+        </w:rPr>
+      </w:pPr>
+      <w:r>
+        <w:rPr>
+          <w:rFonts w:hint="eastAsia"/>
+          <w:b/>
+          <w:bCs w:val="0"/>
+          <w:lang w:val="en-US" w:eastAsia="zh-CN"/>
+        </w:rPr>
+        <w:t>常见算法实现</w:t>
+      </w:r>
+    </w:p>
+    <w:p>
+      <w:pPr>
+        <w:numPr>
+          <w:ilvl w:val="0"/>
+          <w:numId w:val="1"/>
+        </w:numPr>
+        <w:rPr>
+          <w:rFonts w:hint="default"/>
+          <w:b/>
+          <w:bCs w:val="0"/>
+          <w:lang w:val="en-US" w:eastAsia="zh-CN"/>
+        </w:rPr>
+      </w:pPr>
+      <w:r>
+        <w:rPr>
+          <w:rFonts w:hint="eastAsia"/>
+          <w:b/>
+          <w:bCs w:val="0"/>
+          <w:lang w:val="en-US" w:eastAsia="zh-CN"/>
+        </w:rPr>
+        <w:t>框架</w:t>
+      </w:r>
+    </w:p>
+    <w:p>
+      <w:pPr>
+        <w:numPr>
+          <w:ilvl w:val="0"/>
+          <w:numId w:val="18"/>
+        </w:numPr>
+        <w:rPr>
+          <w:rFonts w:hint="eastAsia"/>
+          <w:b/>
+          <w:bCs w:val="0"/>
+          <w:lang w:val="en-US" w:eastAsia="zh-CN"/>
+        </w:rPr>
+      </w:pPr>
+      <w:r>
+        <w:rPr>
+          <w:rFonts w:hint="eastAsia"/>
+          <w:b/>
+          <w:bCs w:val="0"/>
+          <w:lang w:val="en-US" w:eastAsia="zh-CN"/>
+        </w:rPr>
+        <w:t>Spring</w:t>
+      </w:r>
+    </w:p>
+    <w:p>
+      <w:pPr>
+        <w:numPr>
+          <w:ilvl w:val="0"/>
+          <w:numId w:val="19"/>
+        </w:numPr>
+        <w:rPr>
+          <w:rFonts w:hint="eastAsia"/>
+          <w:lang w:val="en-US" w:eastAsia="zh-CN"/>
+        </w:rPr>
+      </w:pPr>
+      <w:r>
+        <w:rPr>
+          <w:rFonts w:hint="eastAsia"/>
+          <w:lang w:val="en-US" w:eastAsia="zh-CN"/>
+        </w:rPr>
+        <w:t>S</w:t>
+      </w:r>
+      <w:r>
+        <w:rPr>
+          <w:rFonts w:hint="default"/>
+          <w:lang w:val="en-US" w:eastAsia="zh-CN"/>
+        </w:rPr>
+        <w:t>pring生命周期，几种scope区别，aop实现有哪几种实现，接口代理和类代理会有什么区别</w:t>
+      </w:r>
+      <w:r>
+        <w:rPr>
+          <w:rFonts w:hint="eastAsia"/>
+          <w:lang w:val="en-US" w:eastAsia="zh-CN"/>
+        </w:rPr>
+        <w:t>？</w:t>
+      </w:r>
+    </w:p>
+    <w:p>
+      <w:pPr>
+        <w:numPr>
+          <w:ilvl w:val="0"/>
+          <w:numId w:val="19"/>
+        </w:numPr>
+        <w:rPr>
+          <w:rFonts w:hint="default"/>
+          <w:lang w:val="en-US" w:eastAsia="zh-CN"/>
+        </w:rPr>
+      </w:pPr>
+      <w:r>
+        <w:rPr>
+          <w:rFonts w:hint="eastAsia"/>
+          <w:lang w:val="en-US" w:eastAsia="zh-CN"/>
+        </w:rPr>
+        <w:t>B</w:t>
+      </w:r>
+      <w:r>
+        <w:rPr>
+          <w:rFonts w:hint="default"/>
+          <w:lang w:val="en-US" w:eastAsia="zh-CN"/>
+        </w:rPr>
+        <w:t>eanFactory 和 ApplicationContext 有什么区别</w:t>
+      </w:r>
+      <w:r>
+        <w:rPr>
+          <w:rFonts w:hint="eastAsia"/>
+          <w:lang w:val="en-US" w:eastAsia="zh-CN"/>
+        </w:rPr>
+        <w:t>？</w:t>
+      </w:r>
+    </w:p>
+    <w:p>
+      <w:pPr>
+        <w:numPr>
+          <w:ilvl w:val="0"/>
+          <w:numId w:val="19"/>
+        </w:numPr>
+        <w:rPr>
+          <w:rFonts w:hint="default"/>
+          <w:lang w:val="en-US" w:eastAsia="zh-CN"/>
+        </w:rPr>
+      </w:pPr>
+      <w:r>
+        <w:rPr>
+          <w:rFonts w:hint="default"/>
+          <w:lang w:val="en-US" w:eastAsia="zh-CN"/>
+        </w:rPr>
+        <w:t>Spring Bean 的生命周期</w:t>
+      </w:r>
+      <w:r>
+        <w:rPr>
+          <w:rFonts w:hint="eastAsia"/>
+          <w:lang w:val="en-US" w:eastAsia="zh-CN"/>
+        </w:rPr>
+        <w:t>。</w:t>
+      </w:r>
+    </w:p>
+    <w:p>
+      <w:pPr>
+        <w:numPr>
+          <w:ilvl w:val="0"/>
+          <w:numId w:val="19"/>
+        </w:numPr>
+        <w:rPr>
+          <w:rFonts w:hint="default"/>
+          <w:lang w:val="en-US" w:eastAsia="zh-CN"/>
+        </w:rPr>
+      </w:pPr>
+      <w:r>
+        <w:rPr>
+          <w:rFonts w:hint="default"/>
+          <w:lang w:val="en-US" w:eastAsia="zh-CN"/>
+        </w:rPr>
+        <w:t>Spring IOC 如何实现</w:t>
+      </w:r>
+      <w:r>
+        <w:rPr>
+          <w:rFonts w:hint="eastAsia"/>
+          <w:lang w:val="en-US" w:eastAsia="zh-CN"/>
+        </w:rPr>
+        <w:t>。</w:t>
+      </w:r>
+    </w:p>
+    <w:p>
+      <w:pPr>
+        <w:numPr>
+          <w:ilvl w:val="0"/>
+          <w:numId w:val="19"/>
+        </w:numPr>
+        <w:rPr>
+          <w:rFonts w:hint="default"/>
+          <w:lang w:val="en-US" w:eastAsia="zh-CN"/>
+        </w:rPr>
+      </w:pPr>
+      <w:r>
+        <w:rPr>
+          <w:rFonts w:hint="default"/>
+          <w:lang w:val="en-US" w:eastAsia="zh-CN"/>
+        </w:rPr>
+        <w:t>Spring AOP 实现原理</w:t>
+      </w:r>
+      <w:r>
+        <w:rPr>
+          <w:rFonts w:hint="eastAsia"/>
+          <w:lang w:val="en-US" w:eastAsia="zh-CN"/>
+        </w:rPr>
+        <w:t>。</w:t>
+      </w:r>
+    </w:p>
+    <w:p>
+      <w:pPr>
+        <w:numPr>
+          <w:ilvl w:val="0"/>
+          <w:numId w:val="19"/>
+        </w:numPr>
+        <w:rPr>
+          <w:rFonts w:hint="default"/>
+          <w:lang w:val="en-US" w:eastAsia="zh-CN"/>
+        </w:rPr>
+      </w:pPr>
+      <w:r>
+        <w:rPr>
+          <w:rFonts w:hint="default"/>
+          <w:lang w:val="en-US" w:eastAsia="zh-CN"/>
+        </w:rPr>
+        <w:t>Spring MVC 运行流程</w:t>
+      </w:r>
+      <w:r>
+        <w:rPr>
+          <w:rFonts w:hint="eastAsia"/>
+          <w:lang w:val="en-US" w:eastAsia="zh-CN"/>
+        </w:rPr>
+        <w:t>。</w:t>
+      </w:r>
+    </w:p>
+    <w:p>
+      <w:pPr>
+        <w:numPr>
+          <w:ilvl w:val="0"/>
+          <w:numId w:val="19"/>
+        </w:numPr>
+        <w:rPr>
+          <w:rFonts w:hint="default"/>
+          <w:lang w:val="en-US" w:eastAsia="zh-CN"/>
+        </w:rPr>
+      </w:pPr>
+      <w:r>
+        <w:rPr>
+          <w:rFonts w:hint="default"/>
+          <w:lang w:val="en-US" w:eastAsia="zh-CN"/>
+        </w:rPr>
+        <w:t>Spring 事务底层原理</w:t>
+      </w:r>
+      <w:r>
+        <w:rPr>
+          <w:rFonts w:hint="eastAsia"/>
+          <w:lang w:val="en-US" w:eastAsia="zh-CN"/>
+        </w:rPr>
+        <w:t>。</w:t>
+      </w:r>
+    </w:p>
+    <w:p>
+      <w:pPr>
+        <w:numPr>
+          <w:ilvl w:val="0"/>
+          <w:numId w:val="19"/>
+        </w:numPr>
+        <w:rPr>
+          <w:rFonts w:hint="default"/>
+          <w:lang w:val="en-US" w:eastAsia="zh-CN"/>
+        </w:rPr>
+      </w:pPr>
+      <w:r>
+        <w:rPr>
+          <w:rFonts w:hint="default"/>
+          <w:lang w:val="en-US" w:eastAsia="zh-CN"/>
+        </w:rPr>
+        <w:t>Spring 的单例实现原理</w:t>
+      </w:r>
+      <w:r>
+        <w:rPr>
+          <w:rFonts w:hint="eastAsia"/>
+          <w:lang w:val="en-US" w:eastAsia="zh-CN"/>
+        </w:rPr>
+        <w:t>。</w:t>
+      </w:r>
+    </w:p>
+    <w:p>
+      <w:pPr>
+        <w:numPr>
+          <w:ilvl w:val="0"/>
+          <w:numId w:val="18"/>
+        </w:numPr>
+        <w:rPr>
+          <w:rFonts w:hint="default"/>
+          <w:b/>
+          <w:bCs w:val="0"/>
+          <w:lang w:val="en-US" w:eastAsia="zh-CN"/>
+        </w:rPr>
+      </w:pPr>
+      <w:r>
+        <w:rPr>
+          <w:rFonts w:hint="eastAsia"/>
+          <w:b/>
+          <w:bCs w:val="0"/>
+          <w:lang w:val="en-US" w:eastAsia="zh-CN"/>
+        </w:rPr>
+        <w:t>Spring MVC + MyBatis / Hibernate</w:t>
+      </w:r>
+    </w:p>
+    <w:p>
+      <w:pPr>
+        <w:numPr>
+          <w:ilvl w:val="0"/>
+          <w:numId w:val="20"/>
+        </w:numPr>
+        <w:rPr>
+          <w:rFonts w:hint="eastAsia"/>
+          <w:lang w:val="en-US" w:eastAsia="zh-CN"/>
+        </w:rPr>
+      </w:pPr>
+      <w:r>
+        <w:rPr>
+          <w:rFonts w:hint="default"/>
+          <w:lang w:val="en-US" w:eastAsia="zh-CN"/>
+        </w:rPr>
+        <w:t>Mybatis 的 ${} #{}的区别是什么</w:t>
+      </w:r>
+      <w:r>
+        <w:rPr>
+          <w:rFonts w:hint="eastAsia"/>
+          <w:lang w:val="en-US" w:eastAsia="zh-CN"/>
+        </w:rPr>
+        <w:t>？</w:t>
+      </w:r>
+    </w:p>
+    <w:p>
+      <w:pPr>
+        <w:numPr>
+          <w:ilvl w:val="0"/>
+          <w:numId w:val="20"/>
+        </w:numPr>
+        <w:rPr>
+          <w:rFonts w:hint="default"/>
+          <w:lang w:val="en-US" w:eastAsia="zh-CN"/>
+        </w:rPr>
+      </w:pPr>
+      <w:r>
+        <w:rPr>
+          <w:rFonts w:hint="default"/>
+          <w:lang w:val="en-US" w:eastAsia="zh-CN"/>
+        </w:rPr>
+        <w:t>Spring MVC中，@RequestMapping的实现原理</w:t>
+      </w:r>
+      <w:r>
+        <w:rPr>
+          <w:rFonts w:hint="eastAsia"/>
+          <w:lang w:val="en-US" w:eastAsia="zh-CN"/>
+        </w:rPr>
+        <w:t>？</w:t>
+      </w:r>
+    </w:p>
+    <w:p>
+      <w:pPr>
+        <w:numPr>
+          <w:ilvl w:val="0"/>
+          <w:numId w:val="20"/>
+        </w:numPr>
+        <w:rPr>
+          <w:rFonts w:hint="default"/>
+          <w:lang w:val="en-US" w:eastAsia="zh-CN"/>
+        </w:rPr>
+      </w:pPr>
+      <w:r>
+        <w:rPr>
+          <w:rFonts w:hint="default"/>
+          <w:lang w:val="en-US" w:eastAsia="zh-CN"/>
+        </w:rPr>
+        <w:t>Spring MVC 启动流程</w:t>
+      </w:r>
+      <w:r>
+        <w:rPr>
+          <w:rFonts w:hint="eastAsia"/>
+          <w:lang w:val="en-US" w:eastAsia="zh-CN"/>
+        </w:rPr>
+        <w:t>。</w:t>
+      </w:r>
+    </w:p>
+    <w:p>
+      <w:pPr>
+        <w:numPr>
+          <w:ilvl w:val="0"/>
+          <w:numId w:val="18"/>
+        </w:numPr>
+        <w:rPr>
+          <w:rFonts w:hint="default"/>
+          <w:b/>
+          <w:bCs w:val="0"/>
+          <w:lang w:val="en-US" w:eastAsia="zh-CN"/>
+        </w:rPr>
+      </w:pPr>
+      <w:r>
+        <w:rPr>
+          <w:rFonts w:hint="eastAsia"/>
+          <w:b/>
+          <w:bCs w:val="0"/>
+          <w:lang w:val="en-US" w:eastAsia="zh-CN"/>
+        </w:rPr>
+        <w:t>Spring Boot</w:t>
+      </w:r>
+    </w:p>
+    <w:p>
+      <w:pPr>
+        <w:numPr>
+          <w:ilvl w:val="0"/>
+          <w:numId w:val="21"/>
+        </w:numPr>
+        <w:rPr>
+          <w:rFonts w:hint="default"/>
+          <w:lang w:val="en-US" w:eastAsia="zh-CN"/>
+        </w:rPr>
+      </w:pPr>
+      <w:r>
+        <w:rPr>
+          <w:rFonts w:hint="default"/>
+          <w:lang w:val="en-US" w:eastAsia="zh-CN"/>
+        </w:rPr>
+        <w:t>springboot的启动原理（说了main函数，类加载器，主类的注解等）</w:t>
+      </w:r>
+      <w:r>
+        <w:rPr>
+          <w:rFonts w:hint="eastAsia"/>
+          <w:lang w:val="en-US" w:eastAsia="zh-CN"/>
+        </w:rPr>
+        <w:t>。</w:t>
+      </w:r>
+    </w:p>
+    <w:p>
+      <w:pPr>
+        <w:numPr>
+          <w:ilvl w:val="0"/>
+          <w:numId w:val="18"/>
+        </w:numPr>
+        <w:rPr>
+          <w:rFonts w:hint="default"/>
+          <w:b/>
+          <w:bCs w:val="0"/>
+          <w:lang w:val="en-US" w:eastAsia="zh-CN"/>
+        </w:rPr>
+      </w:pPr>
+      <w:r>
+        <w:rPr>
+          <w:rFonts w:hint="eastAsia"/>
+          <w:b/>
+          <w:bCs w:val="0"/>
+          <w:lang w:val="en-US" w:eastAsia="zh-CN"/>
+        </w:rPr>
+        <w:t>Spring Cloud</w:t>
+      </w:r>
+    </w:p>
+    <w:p>
+      <w:pPr>
+        <w:numPr>
+          <w:ilvl w:val="0"/>
+          <w:numId w:val="18"/>
+        </w:numPr>
+        <w:rPr>
+          <w:rFonts w:hint="default"/>
+          <w:b/>
+          <w:bCs w:val="0"/>
+          <w:lang w:val="en-US" w:eastAsia="zh-CN"/>
+        </w:rPr>
+      </w:pPr>
+      <w:r>
+        <w:rPr>
+          <w:rFonts w:hint="eastAsia"/>
+          <w:b/>
+          <w:bCs w:val="0"/>
+          <w:lang w:val="en-US" w:eastAsia="zh-CN"/>
+        </w:rPr>
+        <w:t>微服务</w:t>
+      </w:r>
+    </w:p>
+    <w:p>
+      <w:pPr>
+        <w:numPr>
+          <w:ilvl w:val="0"/>
+          <w:numId w:val="1"/>
+        </w:numPr>
+        <w:rPr>
+          <w:rFonts w:hint="default"/>
+          <w:b/>
+          <w:bCs w:val="0"/>
+          <w:lang w:val="en-US" w:eastAsia="zh-CN"/>
+        </w:rPr>
+      </w:pPr>
+      <w:r>
+        <w:rPr>
+          <w:rFonts w:hint="eastAsia"/>
+          <w:b/>
+          <w:bCs w:val="0"/>
+          <w:lang w:val="en-US" w:eastAsia="zh-CN"/>
+        </w:rPr>
+        <w:t>设计模式</w:t>
+      </w:r>
+    </w:p>
+    <w:p>
+      <w:pPr>
+        <w:numPr>
+          <w:ilvl w:val="0"/>
+          <w:numId w:val="22"/>
+        </w:numPr>
+        <w:rPr>
+          <w:rFonts w:hint="eastAsia"/>
+          <w:b/>
+          <w:bCs w:val="0"/>
+          <w:lang w:val="en-US" w:eastAsia="zh-CN"/>
+        </w:rPr>
+      </w:pPr>
+      <w:r>
+        <w:rPr>
+          <w:rFonts w:hint="eastAsia"/>
+          <w:b/>
+          <w:bCs w:val="0"/>
+          <w:lang w:val="en-US" w:eastAsia="zh-CN"/>
+        </w:rPr>
+        <w:t>常见设计模式</w:t>
+      </w:r>
+    </w:p>
+    <w:p>
+      <w:pPr>
+        <w:numPr>
+          <w:ilvl w:val="0"/>
+          <w:numId w:val="22"/>
+        </w:numPr>
+        <w:rPr>
+          <w:rFonts w:hint="default"/>
+          <w:b/>
+          <w:bCs w:val="0"/>
+          <w:lang w:val="en-US" w:eastAsia="zh-CN"/>
+        </w:rPr>
+      </w:pPr>
+      <w:r>
+        <w:rPr>
+          <w:rFonts w:hint="eastAsia"/>
+          <w:b/>
+          <w:bCs w:val="0"/>
+          <w:lang w:val="en-US" w:eastAsia="zh-CN"/>
+        </w:rPr>
+        <w:t>常见设计模式代码实现</w:t>
+      </w:r>
+    </w:p>
+    <w:p>
+      <w:pPr>
+        <w:numPr>
+          <w:ilvl w:val="0"/>
+          <w:numId w:val="1"/>
+        </w:numPr>
+        <w:rPr>
+          <w:rFonts w:hint="default"/>
+          <w:b/>
+          <w:bCs w:val="0"/>
+          <w:lang w:val="en-US" w:eastAsia="zh-CN"/>
+        </w:rPr>
+      </w:pPr>
+      <w:r>
+        <w:rPr>
+          <w:rFonts w:hint="eastAsia"/>
+          <w:b/>
+          <w:bCs w:val="0"/>
+          <w:lang w:val="en-US" w:eastAsia="zh-CN"/>
+        </w:rPr>
+        <w:t>JVM</w:t>
+      </w:r>
+    </w:p>
+    <w:p>
+      <w:pPr>
+        <w:numPr>
+          <w:ilvl w:val="0"/>
+          <w:numId w:val="23"/>
+        </w:numPr>
+        <w:rPr>
+          <w:rFonts w:hint="eastAsia"/>
+          <w:b/>
+          <w:bCs w:val="0"/>
+          <w:lang w:val="en-US" w:eastAsia="zh-CN"/>
+        </w:rPr>
+      </w:pPr>
+      <w:r>
+        <w:rPr>
+          <w:rFonts w:hint="eastAsia"/>
+          <w:b/>
+          <w:bCs w:val="0"/>
+          <w:lang w:val="en-US" w:eastAsia="zh-CN"/>
+        </w:rPr>
+        <w:t>JVM原理</w:t>
+      </w:r>
+    </w:p>
+    <w:p>
+      <w:pPr>
+        <w:numPr>
+          <w:ilvl w:val="0"/>
+          <w:numId w:val="24"/>
+        </w:numPr>
+        <w:rPr>
+          <w:rFonts w:hint="eastAsia"/>
+          <w:lang w:val="en-US" w:eastAsia="zh-CN"/>
+        </w:rPr>
+      </w:pPr>
+      <w:r>
+        <w:rPr>
+          <w:rFonts w:hint="default"/>
+          <w:lang w:val="en-US" w:eastAsia="zh-CN"/>
+        </w:rPr>
+        <w:t>G1 和 CMS 的区别</w:t>
+      </w:r>
+      <w:r>
+        <w:rPr>
+          <w:rFonts w:hint="eastAsia"/>
+          <w:lang w:val="en-US" w:eastAsia="zh-CN"/>
+        </w:rPr>
+        <w:t>。</w:t>
+      </w:r>
+    </w:p>
+    <w:p>
+      <w:pPr>
+        <w:numPr>
+          <w:ilvl w:val="0"/>
+          <w:numId w:val="24"/>
+        </w:numPr>
+        <w:rPr>
+          <w:rFonts w:hint="default"/>
+          <w:lang w:val="en-US" w:eastAsia="zh-CN"/>
+        </w:rPr>
+      </w:pPr>
+      <w:r>
+        <w:rPr>
+          <w:rFonts w:hint="default"/>
+          <w:lang w:val="en-US" w:eastAsia="zh-CN"/>
+        </w:rPr>
+        <w:t>类加载过程（类的生命周期），解释各个阶段的意义</w:t>
+      </w:r>
+      <w:r>
+        <w:rPr>
+          <w:rFonts w:hint="eastAsia"/>
+          <w:lang w:val="en-US" w:eastAsia="zh-CN"/>
+        </w:rPr>
+        <w:t>。</w:t>
+      </w:r>
+    </w:p>
+    <w:p>
+      <w:pPr>
+        <w:numPr>
+          <w:ilvl w:val="0"/>
+          <w:numId w:val="24"/>
+        </w:numPr>
+        <w:rPr>
+          <w:rFonts w:hint="default"/>
+          <w:lang w:val="en-US" w:eastAsia="zh-CN"/>
+        </w:rPr>
+      </w:pPr>
+      <w:r>
+        <w:rPr>
+          <w:rFonts w:hint="default"/>
+          <w:lang w:val="en-US" w:eastAsia="zh-CN"/>
+        </w:rPr>
+        <w:t>你们垃圾回收器用的什么？ G1有哪些特点？G1如何实现可预测的停顿时间？漏标问题如何解决的？介绍下三色标记？说说STAB</w:t>
+      </w:r>
+      <w:r>
+        <w:rPr>
+          <w:rFonts w:hint="default"/>
+          <w:lang w:val="en-US" w:eastAsia="zh-CN"/>
+        </w:rPr>
+        <w:fldChar w:fldCharType="begin"/>
+      </w:r>
+      <w:r>
+        <w:rPr>
+          <w:rFonts w:hint="default"/>
+          <w:lang w:val="en-US" w:eastAsia="zh-CN"/>
+        </w:rPr>
+        <w:instrText xml:space="preserve"> HYPERLINK "https://www.nowcoder.com/jump/super-jump/word?word=%E7%AE%97%E6%B3%95" \t "https://www.nowcoder.com/discuss/_blank" </w:instrText>
+      </w:r>
+      <w:r>
+        <w:rPr>
+          <w:rFonts w:hint="default"/>
+          <w:lang w:val="en-US" w:eastAsia="zh-CN"/>
+        </w:rPr>
+        <w:fldChar w:fldCharType="separate"/>
+      </w:r>
+      <w:r>
+        <w:rPr>
+          <w:rFonts w:hint="default"/>
+          <w:lang w:val="en-US" w:eastAsia="zh-CN"/>
+        </w:rPr>
+        <w:t>算法</w:t>
+      </w:r>
+      <w:r>
+        <w:rPr>
+          <w:rFonts w:hint="default"/>
+          <w:lang w:val="en-US" w:eastAsia="zh-CN"/>
+        </w:rPr>
+        <w:fldChar w:fldCharType="end"/>
+      </w:r>
+      <w:r>
+        <w:rPr>
+          <w:rFonts w:hint="eastAsia"/>
+          <w:lang w:val="en-US" w:eastAsia="zh-CN"/>
+        </w:rPr>
+        <w:t>？</w:t>
+      </w:r>
+    </w:p>
+    <w:p>
+      <w:pPr>
+        <w:numPr>
+          <w:ilvl w:val="0"/>
+          <w:numId w:val="24"/>
+        </w:numPr>
+        <w:rPr>
+          <w:rFonts w:hint="default"/>
+          <w:lang w:val="en-US" w:eastAsia="zh-CN"/>
+        </w:rPr>
+      </w:pPr>
+      <w:r>
+        <w:rPr>
+          <w:rFonts w:hint="default"/>
+          <w:lang w:val="en-US" w:eastAsia="zh-CN"/>
+        </w:rPr>
+        <w:t>哪些情况下的对象会被垃圾回收机制处理掉</w:t>
+      </w:r>
+      <w:r>
+        <w:rPr>
+          <w:rFonts w:hint="eastAsia"/>
+          <w:lang w:val="en-US" w:eastAsia="zh-CN"/>
+        </w:rPr>
+        <w:t>？</w:t>
+      </w:r>
+    </w:p>
+    <w:p>
+      <w:pPr>
+        <w:numPr>
+          <w:ilvl w:val="0"/>
+          <w:numId w:val="24"/>
+        </w:numPr>
+        <w:rPr>
+          <w:rFonts w:hint="default"/>
+          <w:lang w:val="en-US" w:eastAsia="zh-CN"/>
+        </w:rPr>
+      </w:pPr>
+      <w:r>
+        <w:rPr>
+          <w:rFonts w:hint="default"/>
+          <w:lang w:val="en-US" w:eastAsia="zh-CN"/>
+        </w:rPr>
+        <w:t>对象不可达，一定会被垃圾收集器回收么</w:t>
+      </w:r>
+      <w:r>
+        <w:rPr>
+          <w:rFonts w:hint="eastAsia"/>
+          <w:lang w:val="en-US" w:eastAsia="zh-CN"/>
+        </w:rPr>
+        <w:t>？</w:t>
+      </w:r>
+    </w:p>
+    <w:p>
+      <w:pPr>
+        <w:numPr>
+          <w:ilvl w:val="0"/>
+          <w:numId w:val="24"/>
+        </w:numPr>
+        <w:rPr>
+          <w:rFonts w:hint="default"/>
+          <w:lang w:val="en-US" w:eastAsia="zh-CN"/>
+        </w:rPr>
+      </w:pPr>
+      <w:r>
+        <w:rPr>
+          <w:rFonts w:hint="default"/>
+          <w:lang w:val="en-US" w:eastAsia="zh-CN"/>
+        </w:rPr>
+        <w:t>Java中实现多态的机制是什么</w:t>
+      </w:r>
+      <w:r>
+        <w:rPr>
+          <w:rFonts w:hint="eastAsia"/>
+          <w:lang w:val="en-US" w:eastAsia="zh-CN"/>
+        </w:rPr>
+        <w:t>？</w:t>
       </w:r>
       <w:bookmarkStart w:id="0" w:name="_GoBack"/>
       <w:bookmarkEnd w:id="0"/>
+    </w:p>
+    <w:p>
+      <w:pPr>
+        <w:numPr>
+          <w:ilvl w:val="0"/>
+          <w:numId w:val="23"/>
+        </w:numPr>
+        <w:rPr>
+          <w:rFonts w:hint="default"/>
+          <w:b/>
+          <w:bCs w:val="0"/>
+          <w:lang w:val="en-US" w:eastAsia="zh-CN"/>
+        </w:rPr>
+      </w:pPr>
+      <w:r>
+        <w:rPr>
+          <w:rFonts w:hint="eastAsia"/>
+          <w:b/>
+          <w:bCs w:val="0"/>
+          <w:lang w:val="en-US" w:eastAsia="zh-CN"/>
+        </w:rPr>
+        <w:t>JVM优化</w:t>
+      </w:r>
+    </w:p>
+    <w:p>
+      <w:pPr>
+        <w:numPr>
+          <w:ilvl w:val="0"/>
+          <w:numId w:val="1"/>
+        </w:numPr>
+        <w:rPr>
+          <w:rFonts w:hint="default"/>
+          <w:b/>
+          <w:bCs w:val="0"/>
+          <w:lang w:val="en-US" w:eastAsia="zh-CN"/>
+        </w:rPr>
+      </w:pPr>
+      <w:r>
+        <w:rPr>
+          <w:rFonts w:hint="eastAsia"/>
+          <w:b/>
+          <w:bCs w:val="0"/>
+          <w:lang w:val="en-US" w:eastAsia="zh-CN"/>
+        </w:rPr>
+        <w:t>计算机网络</w:t>
+      </w:r>
+    </w:p>
+    <w:p>
+      <w:pPr>
+        <w:numPr>
+          <w:ilvl w:val="0"/>
+          <w:numId w:val="25"/>
+        </w:numPr>
+        <w:rPr>
+          <w:rFonts w:hint="eastAsia"/>
+          <w:b/>
+          <w:bCs w:val="0"/>
+          <w:lang w:val="en-US" w:eastAsia="zh-CN"/>
+        </w:rPr>
+      </w:pPr>
+      <w:r>
+        <w:rPr>
+          <w:rFonts w:hint="eastAsia"/>
+          <w:b/>
+          <w:bCs w:val="0"/>
+          <w:lang w:val="en-US" w:eastAsia="zh-CN"/>
+        </w:rPr>
+        <w:t>通讯原理及主流通讯协议</w:t>
+      </w:r>
+    </w:p>
+    <w:p>
+      <w:pPr>
+        <w:numPr>
+          <w:ilvl w:val="0"/>
+          <w:numId w:val="25"/>
+        </w:numPr>
+        <w:rPr>
+          <w:rFonts w:hint="default"/>
+          <w:b/>
+          <w:bCs w:val="0"/>
+          <w:lang w:val="en-US" w:eastAsia="zh-CN"/>
+        </w:rPr>
+      </w:pPr>
+      <w:r>
+        <w:rPr>
+          <w:rFonts w:hint="eastAsia"/>
+          <w:b/>
+          <w:bCs w:val="0"/>
+          <w:lang w:val="en-US" w:eastAsia="zh-CN"/>
+        </w:rPr>
+        <w:t>通讯代码实现</w:t>
+      </w:r>
+    </w:p>
+    <w:p>
+      <w:pPr>
+        <w:numPr>
+          <w:ilvl w:val="0"/>
+          <w:numId w:val="26"/>
+        </w:numPr>
+        <w:rPr>
+          <w:rFonts w:hint="eastAsia"/>
+          <w:b/>
+          <w:bCs w:val="0"/>
+          <w:lang w:val="en-US" w:eastAsia="zh-CN"/>
+        </w:rPr>
+      </w:pPr>
+      <w:r>
+        <w:rPr>
+          <w:rFonts w:hint="eastAsia"/>
+          <w:b/>
+          <w:bCs w:val="0"/>
+          <w:lang w:val="en-US" w:eastAsia="zh-CN"/>
+        </w:rPr>
+        <w:t>Socket</w:t>
+      </w:r>
+    </w:p>
+    <w:p>
+      <w:pPr>
+        <w:numPr>
+          <w:ilvl w:val="0"/>
+          <w:numId w:val="26"/>
+        </w:numPr>
+        <w:rPr>
+          <w:rFonts w:hint="default"/>
+          <w:b/>
+          <w:bCs w:val="0"/>
+          <w:lang w:val="en-US" w:eastAsia="zh-CN"/>
+        </w:rPr>
+      </w:pPr>
+      <w:r>
+        <w:rPr>
+          <w:rFonts w:hint="eastAsia"/>
+          <w:b/>
+          <w:bCs w:val="0"/>
+          <w:lang w:val="en-US" w:eastAsia="zh-CN"/>
+        </w:rPr>
+        <w:t>WebSocket</w:t>
+      </w:r>
+    </w:p>
+    <w:p>
+      <w:pPr>
+        <w:numPr>
+          <w:ilvl w:val="0"/>
+          <w:numId w:val="26"/>
+        </w:numPr>
+        <w:rPr>
+          <w:rFonts w:hint="default"/>
+          <w:b/>
+          <w:bCs w:val="0"/>
+          <w:lang w:val="en-US" w:eastAsia="zh-CN"/>
+        </w:rPr>
+      </w:pPr>
+      <w:r>
+        <w:rPr>
+          <w:rFonts w:hint="eastAsia"/>
+          <w:b/>
+          <w:bCs w:val="0"/>
+          <w:lang w:val="en-US" w:eastAsia="zh-CN"/>
+        </w:rPr>
+        <w:t>MQ</w:t>
+      </w:r>
+    </w:p>
+    <w:p>
+      <w:pPr>
+        <w:numPr>
+          <w:ilvl w:val="0"/>
+          <w:numId w:val="1"/>
+        </w:numPr>
+        <w:rPr>
+          <w:rFonts w:hint="default"/>
+          <w:b/>
+          <w:bCs w:val="0"/>
+          <w:lang w:val="en-US" w:eastAsia="zh-CN"/>
+        </w:rPr>
+      </w:pPr>
+      <w:r>
+        <w:rPr>
+          <w:rFonts w:hint="eastAsia"/>
+          <w:b/>
+          <w:bCs w:val="0"/>
+          <w:lang w:val="en-US" w:eastAsia="zh-CN"/>
+        </w:rPr>
+        <w:t>操作系统</w:t>
+      </w:r>
+    </w:p>
+    <w:p>
+      <w:pPr>
+        <w:numPr>
+          <w:ilvl w:val="0"/>
+          <w:numId w:val="27"/>
+        </w:numPr>
+        <w:rPr>
+          <w:rFonts w:hint="eastAsia"/>
+          <w:b/>
+          <w:bCs w:val="0"/>
+          <w:lang w:val="en-US" w:eastAsia="zh-CN"/>
+        </w:rPr>
+      </w:pPr>
+      <w:r>
+        <w:rPr>
+          <w:rFonts w:hint="eastAsia"/>
+          <w:b/>
+          <w:bCs w:val="0"/>
+          <w:lang w:val="en-US" w:eastAsia="zh-CN"/>
+        </w:rPr>
+        <w:t>Windows</w:t>
+      </w:r>
+    </w:p>
+    <w:p>
+      <w:pPr>
+        <w:numPr>
+          <w:ilvl w:val="0"/>
+          <w:numId w:val="27"/>
+        </w:numPr>
+        <w:rPr>
+          <w:rFonts w:hint="default"/>
+          <w:b/>
+          <w:bCs w:val="0"/>
+          <w:lang w:val="en-US" w:eastAsia="zh-CN"/>
+        </w:rPr>
+      </w:pPr>
+      <w:r>
+        <w:rPr>
+          <w:rFonts w:hint="eastAsia"/>
+          <w:b/>
+          <w:bCs w:val="0"/>
+          <w:lang w:val="en-US" w:eastAsia="zh-CN"/>
+        </w:rPr>
+        <w:t>Linux</w:t>
+      </w:r>
+    </w:p>
+    <w:p>
+      <w:pPr>
+        <w:numPr>
+          <w:ilvl w:val="0"/>
+          <w:numId w:val="1"/>
+        </w:numPr>
+        <w:rPr>
+          <w:rFonts w:hint="default"/>
+          <w:b/>
+          <w:bCs w:val="0"/>
+          <w:lang w:val="en-US" w:eastAsia="zh-CN"/>
+        </w:rPr>
+      </w:pPr>
+      <w:r>
+        <w:rPr>
+          <w:rFonts w:hint="eastAsia"/>
+          <w:b/>
+          <w:bCs w:val="0"/>
+          <w:lang w:val="en-US" w:eastAsia="zh-CN"/>
+        </w:rPr>
+        <w:t>项目经验</w:t>
+      </w:r>
     </w:p>
     <w:sectPr>
       <w:pgSz w:w="11906" w:h="16838"/>
@@ -32,14 +2473,492 @@
 </w:document>
 </file>
 
+<file path=word/numbering.xml><?xml version="1.0" encoding="utf-8"?>
+<w:numbering xmlns:wpc="http://schemas.microsoft.com/office/word/2010/wordprocessingCanvas" xmlns:mc="http://schemas.openxmlformats.org/markup-compatibility/2006" xmlns:o="urn:schemas-microsoft-com:office:office" xmlns:r="http://schemas.openxmlformats.org/officeDocument/2006/relationships" xmlns:m="http://schemas.openxmlformats.org/officeDocument/2006/math" xmlns:v="urn:schemas-microsoft-com:vml" xmlns:wp14="http://schemas.microsoft.com/office/word/2010/wordprocessingDrawing" xmlns:wp="http://schemas.openxmlformats.org/drawingml/2006/wordprocessingDrawing" xmlns:w10="urn:schemas-microsoft-com:office:word" xmlns:w="http://schemas.openxmlformats.org/wordprocessingml/2006/main" xmlns:w14="http://schemas.microsoft.com/office/word/2010/wordml" xmlns:wpg="http://schemas.microsoft.com/office/word/2010/wordprocessingGroup" xmlns:wpi="http://schemas.microsoft.com/office/word/2010/wordprocessingInk" xmlns:wne="http://schemas.microsoft.com/office/word/2006/wordml" xmlns:wps="http://schemas.microsoft.com/office/word/2010/wordprocessingShape" xmlns:wpsCustomData="http://www.wps.cn/officeDocument/2013/wpsCustomData" mc:Ignorable="w14 wp14">
+  <w:abstractNum w:abstractNumId="0">
+    <w:nsid w:val="8AA41D0D"/>
+    <w:multiLevelType w:val="singleLevel"/>
+    <w:tmpl w:val="8AA41D0D"/>
+    <w:lvl w:ilvl="0" w:tentative="0">
+      <w:start w:val="1"/>
+      <w:numFmt w:val="decimal"/>
+      <w:lvlText w:val="%1."/>
+      <w:lvlJc w:val="left"/>
+      <w:pPr>
+        <w:tabs>
+          <w:tab w:val="left" w:pos="312"/>
+        </w:tabs>
+      </w:pPr>
+    </w:lvl>
+  </w:abstractNum>
+  <w:abstractNum w:abstractNumId="1">
+    <w:nsid w:val="8EB91538"/>
+    <w:multiLevelType w:val="singleLevel"/>
+    <w:tmpl w:val="8EB91538"/>
+    <w:lvl w:ilvl="0" w:tentative="0">
+      <w:start w:val="1"/>
+      <w:numFmt w:val="decimal"/>
+      <w:lvlText w:val="%1."/>
+      <w:lvlJc w:val="left"/>
+      <w:pPr>
+        <w:tabs>
+          <w:tab w:val="left" w:pos="312"/>
+        </w:tabs>
+      </w:pPr>
+    </w:lvl>
+  </w:abstractNum>
+  <w:abstractNum w:abstractNumId="2">
+    <w:nsid w:val="996EFF35"/>
+    <w:multiLevelType w:val="singleLevel"/>
+    <w:tmpl w:val="996EFF35"/>
+    <w:lvl w:ilvl="0" w:tentative="0">
+      <w:start w:val="1"/>
+      <w:numFmt w:val="decimal"/>
+      <w:suff w:val="nothing"/>
+      <w:lvlText w:val="%1、"/>
+      <w:lvlJc w:val="left"/>
+    </w:lvl>
+  </w:abstractNum>
+  <w:abstractNum w:abstractNumId="3">
+    <w:nsid w:val="A3C975D4"/>
+    <w:multiLevelType w:val="singleLevel"/>
+    <w:tmpl w:val="A3C975D4"/>
+    <w:lvl w:ilvl="0" w:tentative="0">
+      <w:start w:val="1"/>
+      <w:numFmt w:val="decimal"/>
+      <w:lvlText w:val="(%1)"/>
+      <w:lvlJc w:val="left"/>
+      <w:pPr>
+        <w:tabs>
+          <w:tab w:val="left" w:pos="312"/>
+        </w:tabs>
+      </w:pPr>
+    </w:lvl>
+  </w:abstractNum>
+  <w:abstractNum w:abstractNumId="4">
+    <w:nsid w:val="A978E7C2"/>
+    <w:multiLevelType w:val="singleLevel"/>
+    <w:tmpl w:val="A978E7C2"/>
+    <w:lvl w:ilvl="0" w:tentative="0">
+      <w:start w:val="1"/>
+      <w:numFmt w:val="decimal"/>
+      <w:suff w:val="nothing"/>
+      <w:lvlText w:val="%1、"/>
+      <w:lvlJc w:val="left"/>
+    </w:lvl>
+  </w:abstractNum>
+  <w:abstractNum w:abstractNumId="5">
+    <w:nsid w:val="BC9A4271"/>
+    <w:multiLevelType w:val="singleLevel"/>
+    <w:tmpl w:val="BC9A4271"/>
+    <w:lvl w:ilvl="0" w:tentative="0">
+      <w:start w:val="1"/>
+      <w:numFmt w:val="decimal"/>
+      <w:suff w:val="nothing"/>
+      <w:lvlText w:val="%1、"/>
+      <w:lvlJc w:val="left"/>
+    </w:lvl>
+  </w:abstractNum>
+  <w:abstractNum w:abstractNumId="6">
+    <w:nsid w:val="C781FCD9"/>
+    <w:multiLevelType w:val="singleLevel"/>
+    <w:tmpl w:val="C781FCD9"/>
+    <w:lvl w:ilvl="0" w:tentative="0">
+      <w:start w:val="1"/>
+      <w:numFmt w:val="decimal"/>
+      <w:suff w:val="nothing"/>
+      <w:lvlText w:val="%1、"/>
+      <w:lvlJc w:val="left"/>
+    </w:lvl>
+  </w:abstractNum>
+  <w:abstractNum w:abstractNumId="7">
+    <w:nsid w:val="CA36E7C2"/>
+    <w:multiLevelType w:val="singleLevel"/>
+    <w:tmpl w:val="CA36E7C2"/>
+    <w:lvl w:ilvl="0" w:tentative="0">
+      <w:start w:val="1"/>
+      <w:numFmt w:val="decimal"/>
+      <w:suff w:val="nothing"/>
+      <w:lvlText w:val="%1、"/>
+      <w:lvlJc w:val="left"/>
+    </w:lvl>
+  </w:abstractNum>
+  <w:abstractNum w:abstractNumId="8">
+    <w:nsid w:val="D968D95D"/>
+    <w:multiLevelType w:val="singleLevel"/>
+    <w:tmpl w:val="D968D95D"/>
+    <w:lvl w:ilvl="0" w:tentative="0">
+      <w:start w:val="1"/>
+      <w:numFmt w:val="decimal"/>
+      <w:lvlText w:val="(%1)"/>
+      <w:lvlJc w:val="left"/>
+      <w:pPr>
+        <w:tabs>
+          <w:tab w:val="left" w:pos="312"/>
+        </w:tabs>
+      </w:pPr>
+    </w:lvl>
+  </w:abstractNum>
+  <w:abstractNum w:abstractNumId="9">
+    <w:nsid w:val="E0D77992"/>
+    <w:multiLevelType w:val="singleLevel"/>
+    <w:tmpl w:val="E0D77992"/>
+    <w:lvl w:ilvl="0" w:tentative="0">
+      <w:start w:val="1"/>
+      <w:numFmt w:val="decimal"/>
+      <w:suff w:val="nothing"/>
+      <w:lvlText w:val="%1、"/>
+      <w:lvlJc w:val="left"/>
+    </w:lvl>
+  </w:abstractNum>
+  <w:abstractNum w:abstractNumId="10">
+    <w:nsid w:val="FB561297"/>
+    <w:multiLevelType w:val="singleLevel"/>
+    <w:tmpl w:val="FB561297"/>
+    <w:lvl w:ilvl="0" w:tentative="0">
+      <w:start w:val="1"/>
+      <w:numFmt w:val="decimal"/>
+      <w:lvlText w:val="(%1)"/>
+      <w:lvlJc w:val="left"/>
+      <w:pPr>
+        <w:tabs>
+          <w:tab w:val="left" w:pos="312"/>
+        </w:tabs>
+      </w:pPr>
+    </w:lvl>
+  </w:abstractNum>
+  <w:abstractNum w:abstractNumId="11">
+    <w:nsid w:val="01FB552E"/>
+    <w:multiLevelType w:val="singleLevel"/>
+    <w:tmpl w:val="01FB552E"/>
+    <w:lvl w:ilvl="0" w:tentative="0">
+      <w:start w:val="1"/>
+      <w:numFmt w:val="chineseCounting"/>
+      <w:suff w:val="nothing"/>
+      <w:lvlText w:val="%1、"/>
+      <w:lvlJc w:val="left"/>
+      <w:rPr>
+        <w:rFonts w:hint="eastAsia"/>
+      </w:rPr>
+    </w:lvl>
+  </w:abstractNum>
+  <w:abstractNum w:abstractNumId="12">
+    <w:nsid w:val="02010864"/>
+    <w:multiLevelType w:val="singleLevel"/>
+    <w:tmpl w:val="02010864"/>
+    <w:lvl w:ilvl="0" w:tentative="0">
+      <w:start w:val="1"/>
+      <w:numFmt w:val="decimal"/>
+      <w:suff w:val="nothing"/>
+      <w:lvlText w:val="%1、"/>
+      <w:lvlJc w:val="left"/>
+    </w:lvl>
+  </w:abstractNum>
+  <w:abstractNum w:abstractNumId="13">
+    <w:nsid w:val="0BBC8D95"/>
+    <w:multiLevelType w:val="singleLevel"/>
+    <w:tmpl w:val="0BBC8D95"/>
+    <w:lvl w:ilvl="0" w:tentative="0">
+      <w:start w:val="1"/>
+      <w:numFmt w:val="decimal"/>
+      <w:lvlText w:val="%1."/>
+      <w:lvlJc w:val="left"/>
+      <w:pPr>
+        <w:tabs>
+          <w:tab w:val="left" w:pos="312"/>
+        </w:tabs>
+      </w:pPr>
+    </w:lvl>
+  </w:abstractNum>
+  <w:abstractNum w:abstractNumId="14">
+    <w:nsid w:val="17BE4D91"/>
+    <w:multiLevelType w:val="singleLevel"/>
+    <w:tmpl w:val="17BE4D91"/>
+    <w:lvl w:ilvl="0" w:tentative="0">
+      <w:start w:val="1"/>
+      <w:numFmt w:val="decimal"/>
+      <w:lvlText w:val="%1."/>
+      <w:lvlJc w:val="left"/>
+      <w:pPr>
+        <w:tabs>
+          <w:tab w:val="left" w:pos="312"/>
+        </w:tabs>
+      </w:pPr>
+    </w:lvl>
+  </w:abstractNum>
+  <w:abstractNum w:abstractNumId="15">
+    <w:nsid w:val="1F1A751C"/>
+    <w:multiLevelType w:val="singleLevel"/>
+    <w:tmpl w:val="1F1A751C"/>
+    <w:lvl w:ilvl="0" w:tentative="0">
+      <w:start w:val="1"/>
+      <w:numFmt w:val="decimal"/>
+      <w:lvlText w:val="%1."/>
+      <w:lvlJc w:val="left"/>
+      <w:pPr>
+        <w:tabs>
+          <w:tab w:val="left" w:pos="312"/>
+        </w:tabs>
+      </w:pPr>
+    </w:lvl>
+  </w:abstractNum>
+  <w:abstractNum w:abstractNumId="16">
+    <w:nsid w:val="2D078C10"/>
+    <w:multiLevelType w:val="singleLevel"/>
+    <w:tmpl w:val="2D078C10"/>
+    <w:lvl w:ilvl="0" w:tentative="0">
+      <w:start w:val="1"/>
+      <w:numFmt w:val="decimal"/>
+      <w:suff w:val="nothing"/>
+      <w:lvlText w:val="%1、"/>
+      <w:lvlJc w:val="left"/>
+    </w:lvl>
+  </w:abstractNum>
+  <w:abstractNum w:abstractNumId="17">
+    <w:nsid w:val="340126E6"/>
+    <w:multiLevelType w:val="singleLevel"/>
+    <w:tmpl w:val="340126E6"/>
+    <w:lvl w:ilvl="0" w:tentative="0">
+      <w:start w:val="1"/>
+      <w:numFmt w:val="decimal"/>
+      <w:lvlText w:val="%1."/>
+      <w:lvlJc w:val="left"/>
+      <w:pPr>
+        <w:tabs>
+          <w:tab w:val="left" w:pos="312"/>
+        </w:tabs>
+      </w:pPr>
+    </w:lvl>
+  </w:abstractNum>
+  <w:abstractNum w:abstractNumId="18">
+    <w:nsid w:val="3DFC872C"/>
+    <w:multiLevelType w:val="singleLevel"/>
+    <w:tmpl w:val="3DFC872C"/>
+    <w:lvl w:ilvl="0" w:tentative="0">
+      <w:start w:val="1"/>
+      <w:numFmt w:val="decimal"/>
+      <w:lvlText w:val="(%1)"/>
+      <w:lvlJc w:val="left"/>
+      <w:pPr>
+        <w:tabs>
+          <w:tab w:val="left" w:pos="312"/>
+        </w:tabs>
+      </w:pPr>
+    </w:lvl>
+  </w:abstractNum>
+  <w:abstractNum w:abstractNumId="19">
+    <w:nsid w:val="402F7BCA"/>
+    <w:multiLevelType w:val="singleLevel"/>
+    <w:tmpl w:val="402F7BCA"/>
+    <w:lvl w:ilvl="0" w:tentative="0">
+      <w:start w:val="1"/>
+      <w:numFmt w:val="decimal"/>
+      <w:lvlText w:val="%1."/>
+      <w:lvlJc w:val="left"/>
+      <w:pPr>
+        <w:tabs>
+          <w:tab w:val="left" w:pos="312"/>
+        </w:tabs>
+      </w:pPr>
+    </w:lvl>
+  </w:abstractNum>
+  <w:abstractNum w:abstractNumId="20">
+    <w:nsid w:val="40C354EC"/>
+    <w:multiLevelType w:val="singleLevel"/>
+    <w:tmpl w:val="40C354EC"/>
+    <w:lvl w:ilvl="0" w:tentative="0">
+      <w:start w:val="1"/>
+      <w:numFmt w:val="decimal"/>
+      <w:suff w:val="space"/>
+      <w:lvlText w:val="(%1)"/>
+      <w:lvlJc w:val="left"/>
+    </w:lvl>
+  </w:abstractNum>
+  <w:abstractNum w:abstractNumId="21">
+    <w:nsid w:val="4181FDB8"/>
+    <w:multiLevelType w:val="singleLevel"/>
+    <w:tmpl w:val="4181FDB8"/>
+    <w:lvl w:ilvl="0" w:tentative="0">
+      <w:start w:val="1"/>
+      <w:numFmt w:val="decimal"/>
+      <w:lvlText w:val="%1."/>
+      <w:lvlJc w:val="left"/>
+      <w:pPr>
+        <w:tabs>
+          <w:tab w:val="left" w:pos="312"/>
+        </w:tabs>
+      </w:pPr>
+    </w:lvl>
+  </w:abstractNum>
+  <w:abstractNum w:abstractNumId="22">
+    <w:nsid w:val="43B24D80"/>
+    <w:multiLevelType w:val="singleLevel"/>
+    <w:tmpl w:val="43B24D80"/>
+    <w:lvl w:ilvl="0" w:tentative="0">
+      <w:start w:val="1"/>
+      <w:numFmt w:val="decimal"/>
+      <w:suff w:val="nothing"/>
+      <w:lvlText w:val="%1、"/>
+      <w:lvlJc w:val="left"/>
+    </w:lvl>
+  </w:abstractNum>
+  <w:abstractNum w:abstractNumId="23">
+    <w:nsid w:val="474478DE"/>
+    <w:multiLevelType w:val="singleLevel"/>
+    <w:tmpl w:val="474478DE"/>
+    <w:lvl w:ilvl="0" w:tentative="0">
+      <w:start w:val="1"/>
+      <w:numFmt w:val="decimal"/>
+      <w:lvlText w:val="(%1)"/>
+      <w:lvlJc w:val="left"/>
+      <w:pPr>
+        <w:tabs>
+          <w:tab w:val="left" w:pos="312"/>
+        </w:tabs>
+      </w:pPr>
+    </w:lvl>
+  </w:abstractNum>
+  <w:abstractNum w:abstractNumId="24">
+    <w:nsid w:val="73A436A2"/>
+    <w:multiLevelType w:val="singleLevel"/>
+    <w:tmpl w:val="73A436A2"/>
+    <w:lvl w:ilvl="0" w:tentative="0">
+      <w:start w:val="1"/>
+      <w:numFmt w:val="decimal"/>
+      <w:lvlText w:val="%1."/>
+      <w:lvlJc w:val="left"/>
+      <w:pPr>
+        <w:tabs>
+          <w:tab w:val="left" w:pos="312"/>
+        </w:tabs>
+      </w:pPr>
+    </w:lvl>
+  </w:abstractNum>
+  <w:abstractNum w:abstractNumId="25">
+    <w:nsid w:val="75C85B08"/>
+    <w:multiLevelType w:val="singleLevel"/>
+    <w:tmpl w:val="75C85B08"/>
+    <w:lvl w:ilvl="0" w:tentative="0">
+      <w:start w:val="1"/>
+      <w:numFmt w:val="decimal"/>
+      <w:lvlText w:val="(%1)"/>
+      <w:lvlJc w:val="left"/>
+      <w:pPr>
+        <w:tabs>
+          <w:tab w:val="left" w:pos="312"/>
+        </w:tabs>
+      </w:pPr>
+    </w:lvl>
+  </w:abstractNum>
+  <w:abstractNum w:abstractNumId="26">
+    <w:nsid w:val="7645880A"/>
+    <w:multiLevelType w:val="singleLevel"/>
+    <w:tmpl w:val="7645880A"/>
+    <w:lvl w:ilvl="0" w:tentative="0">
+      <w:start w:val="1"/>
+      <w:numFmt w:val="decimal"/>
+      <w:lvlText w:val="%1."/>
+      <w:lvlJc w:val="left"/>
+      <w:pPr>
+        <w:tabs>
+          <w:tab w:val="left" w:pos="312"/>
+        </w:tabs>
+      </w:pPr>
+    </w:lvl>
+  </w:abstractNum>
+  <w:num w:numId="1">
+    <w:abstractNumId w:val="11"/>
+  </w:num>
+  <w:num w:numId="2">
+    <w:abstractNumId w:val="4"/>
+  </w:num>
+  <w:num w:numId="3">
+    <w:abstractNumId w:val="25"/>
+  </w:num>
+  <w:num w:numId="4">
+    <w:abstractNumId w:val="24"/>
+  </w:num>
+  <w:num w:numId="5">
+    <w:abstractNumId w:val="26"/>
+  </w:num>
+  <w:num w:numId="6">
+    <w:abstractNumId w:val="20"/>
+  </w:num>
+  <w:num w:numId="7">
+    <w:abstractNumId w:val="22"/>
+  </w:num>
+  <w:num w:numId="8">
+    <w:abstractNumId w:val="3"/>
+  </w:num>
+  <w:num w:numId="9">
+    <w:abstractNumId w:val="8"/>
+  </w:num>
+  <w:num w:numId="10">
+    <w:abstractNumId w:val="5"/>
+  </w:num>
+  <w:num w:numId="11">
+    <w:abstractNumId w:val="23"/>
+  </w:num>
+  <w:num w:numId="12">
+    <w:abstractNumId w:val="0"/>
+  </w:num>
+  <w:num w:numId="13">
+    <w:abstractNumId w:val="18"/>
+  </w:num>
+  <w:num w:numId="14">
+    <w:abstractNumId w:val="17"/>
+  </w:num>
+  <w:num w:numId="15">
+    <w:abstractNumId w:val="15"/>
+  </w:num>
+  <w:num w:numId="16">
+    <w:abstractNumId w:val="7"/>
+  </w:num>
+  <w:num w:numId="17">
+    <w:abstractNumId w:val="19"/>
+  </w:num>
+  <w:num w:numId="18">
+    <w:abstractNumId w:val="2"/>
+  </w:num>
+  <w:num w:numId="19">
+    <w:abstractNumId w:val="1"/>
+  </w:num>
+  <w:num w:numId="20">
+    <w:abstractNumId w:val="13"/>
+  </w:num>
+  <w:num w:numId="21">
+    <w:abstractNumId w:val="14"/>
+  </w:num>
+  <w:num w:numId="22">
+    <w:abstractNumId w:val="6"/>
+  </w:num>
+  <w:num w:numId="23">
+    <w:abstractNumId w:val="12"/>
+  </w:num>
+  <w:num w:numId="24">
+    <w:abstractNumId w:val="21"/>
+  </w:num>
+  <w:num w:numId="25">
+    <w:abstractNumId w:val="16"/>
+  </w:num>
+  <w:num w:numId="26">
+    <w:abstractNumId w:val="10"/>
+  </w:num>
+  <w:num w:numId="27">
+    <w:abstractNumId w:val="9"/>
+  </w:num>
+</w:numbering>
+</file>
+
 <file path=word/styles.xml><?xml version="1.0" encoding="utf-8"?>
-<w:styles xmlns:mc="http://schemas.openxmlformats.org/markup-compatibility/2006" xmlns:o="urn:schemas-microsoft-com:office:office" xmlns:r="http://schemas.openxmlformats.org/officeDocument/2006/relationships" xmlns:m="http://schemas.openxmlformats.org/officeDocument/2006/math" xmlns:v="urn:schemas-microsoft-com:vml" xmlns:w="http://schemas.openxmlformats.org/wordprocessingml/2006/main" xmlns:w14="http://schemas.microsoft.com/office/word/2010/wordml" xmlns:w10="urn:schemas-microsoft-com:office:word" xmlns:sl="http://schemas.openxmlformats.org/schemaLibrary/2006/main" mc:Ignorable="w14">
+<w:styles xmlns:mc="http://schemas.openxmlformats.org/markup-compatibility/2006" xmlns:o="urn:schemas-microsoft-com:office:office" xmlns:r="http://schemas.openxmlformats.org/officeDocument/2006/relationships" xmlns:m="http://schemas.openxmlformats.org/officeDocument/2006/math" xmlns:v="urn:schemas-microsoft-com:vml" xmlns:w="http://schemas.openxmlformats.org/wordprocessingml/2006/main" xmlns:w14="http://schemas.microsoft.com/office/word/2010/wordml" xmlns:w10="urn:schemas-microsoft-com:office:word" xmlns:sl="http://schemas.openxmlformats.org/schemaLibrary/2006/main" xmlns:wpsCustomData="http://www.wps.cn/officeDocument/2013/wpsCustomData" mc:Ignorable="w14">
   <w:docDefaults>
     <w:rPrDefault>
       <w:rPr>
         <w:rFonts w:asciiTheme="minorHAnsi" w:hAnsiTheme="minorHAnsi" w:eastAsiaTheme="minorEastAsia" w:cstheme="minorBidi"/>
       </w:rPr>
     </w:rPrDefault>
+    <w:pPrDefault/>
   </w:docDefaults>
   <w:latentStyles w:count="260" w:defQFormat="0" w:defUnhideWhenUsed="1" w:defSemiHidden="1" w:defUIPriority="99" w:defLockedState="0">
     <w:lsdException w:qFormat="1" w:unhideWhenUsed="0" w:uiPriority="0" w:semiHidden="0" w:name="Normal"/>
@@ -107,7 +3026,7 @@
     <w:lsdException w:qFormat="1" w:unhideWhenUsed="0" w:uiPriority="0" w:semiHidden="0" w:name="Title"/>
     <w:lsdException w:unhideWhenUsed="0" w:uiPriority="0" w:semiHidden="0" w:name="Closing"/>
     <w:lsdException w:unhideWhenUsed="0" w:uiPriority="0" w:semiHidden="0" w:name="Signature"/>
-    <w:lsdException w:unhideWhenUsed="0" w:uiPriority="0" w:name="Default Paragraph Font"/>
+    <w:lsdException w:qFormat="1" w:unhideWhenUsed="0" w:uiPriority="0" w:name="Default Paragraph Font"/>
     <w:lsdException w:unhideWhenUsed="0" w:uiPriority="0" w:semiHidden="0" w:name="Body Text"/>
     <w:lsdException w:unhideWhenUsed="0" w:uiPriority="0" w:semiHidden="0" w:name="Body Text Indent"/>
     <w:lsdException w:unhideWhenUsed="0" w:uiPriority="0" w:semiHidden="0" w:name="List Continue"/>
@@ -145,7 +3064,7 @@
     <w:lsdException w:unhideWhenUsed="0" w:uiPriority="0" w:semiHidden="0" w:name="HTML Sample"/>
     <w:lsdException w:unhideWhenUsed="0" w:uiPriority="0" w:semiHidden="0" w:name="HTML Typewriter"/>
     <w:lsdException w:unhideWhenUsed="0" w:uiPriority="0" w:semiHidden="0" w:name="HTML Variable"/>
-    <w:lsdException w:unhideWhenUsed="0" w:uiPriority="0" w:name="Normal Table"/>
+    <w:lsdException w:qFormat="1" w:unhideWhenUsed="0" w:uiPriority="0" w:name="Normal Table"/>
     <w:lsdException w:unhideWhenUsed="0" w:uiPriority="0" w:semiHidden="0" w:name="annotation subject"/>
     <w:lsdException w:unhideWhenUsed="0" w:uiPriority="0" w:semiHidden="0" w:name="Table Simple 1"/>
     <w:lsdException w:unhideWhenUsed="0" w:uiPriority="0" w:semiHidden="0" w:name="Table Simple 2"/>
@@ -326,14 +3245,16 @@
       <w:sz w:val="32"/>
     </w:rPr>
   </w:style>
-  <w:style w:type="character" w:default="1" w:styleId="4">
+  <w:style w:type="character" w:default="1" w:styleId="6">
     <w:name w:val="Default Paragraph Font"/>
     <w:semiHidden/>
+    <w:qFormat/>
     <w:uiPriority w:val="0"/>
   </w:style>
-  <w:style w:type="table" w:default="1" w:styleId="3">
+  <w:style w:type="table" w:default="1" w:styleId="5">
     <w:name w:val="Normal Table"/>
     <w:semiHidden/>
+    <w:qFormat/>
     <w:uiPriority w:val="0"/>
     <w:tblPr>
       <w:tblCellMar>
@@ -343,6 +3264,46 @@
         <w:right w:w="108" w:type="dxa"/>
       </w:tblCellMar>
     </w:tblPr>
+  </w:style>
+  <w:style w:type="paragraph" w:styleId="3">
+    <w:name w:val="footer"/>
+    <w:basedOn w:val="1"/>
+    <w:uiPriority w:val="0"/>
+    <w:pPr>
+      <w:tabs>
+        <w:tab w:val="center" w:pos="4153"/>
+        <w:tab w:val="right" w:pos="8306"/>
+      </w:tabs>
+      <w:snapToGrid w:val="0"/>
+      <w:jc w:val="left"/>
+    </w:pPr>
+    <w:rPr>
+      <w:sz w:val="18"/>
+    </w:rPr>
+  </w:style>
+  <w:style w:type="paragraph" w:styleId="4">
+    <w:name w:val="header"/>
+    <w:basedOn w:val="1"/>
+    <w:uiPriority w:val="0"/>
+    <w:pPr>
+      <w:pBdr>
+        <w:top w:val="none" w:color="auto" w:sz="0" w:space="1"/>
+        <w:left w:val="none" w:color="auto" w:sz="0" w:space="4"/>
+        <w:bottom w:val="none" w:color="auto" w:sz="0" w:space="1"/>
+        <w:right w:val="none" w:color="auto" w:sz="0" w:space="4"/>
+      </w:pBdr>
+      <w:tabs>
+        <w:tab w:val="center" w:pos="4153"/>
+        <w:tab w:val="right" w:pos="8306"/>
+      </w:tabs>
+      <w:snapToGrid w:val="0"/>
+      <w:spacing w:line="240" w:lineRule="auto"/>
+      <w:jc w:val="both"/>
+      <w:outlineLvl w:val="9"/>
+    </w:pPr>
+    <w:rPr>
+      <w:sz w:val="18"/>
+    </w:rPr>
   </w:style>
 </w:styles>
 </file>

--- a/面经问题汇总.docx
+++ b/面经问题汇总.docx
@@ -498,6 +498,7 @@
     <w:p>
       <w:pPr>
         <w:numPr>
+          <w:ilvl w:val="0"/>
           <w:numId w:val="0"/>
         </w:numPr>
         <w:rPr>
@@ -523,6 +524,7 @@
     <w:p>
       <w:pPr>
         <w:numPr>
+          <w:ilvl w:val="0"/>
           <w:numId w:val="0"/>
         </w:numPr>
         <w:rPr>
@@ -548,6 +550,7 @@
     <w:p>
       <w:pPr>
         <w:numPr>
+          <w:ilvl w:val="0"/>
           <w:numId w:val="0"/>
         </w:numPr>
         <w:rPr>
@@ -573,6 +576,7 @@
     <w:p>
       <w:pPr>
         <w:numPr>
+          <w:ilvl w:val="0"/>
           <w:numId w:val="0"/>
         </w:numPr>
         <w:rPr>
@@ -1019,6 +1023,79 @@
     <w:p>
       <w:pPr>
         <w:numPr>
+          <w:numId w:val="0"/>
+        </w:numPr>
+        <w:ind w:firstLine="420" w:firstLineChars="0"/>
+        <w:rPr>
+          <w:rFonts w:hint="eastAsia"/>
+          <w:lang w:val="en-US" w:eastAsia="zh-CN"/>
+        </w:rPr>
+      </w:pPr>
+      <w:r>
+        <w:rPr>
+          <w:rFonts w:hint="eastAsia"/>
+          <w:lang w:val="en-US" w:eastAsia="zh-CN"/>
+        </w:rPr>
+        <w:t>B+树，本质上它是将瘦长的平衡二叉树，改造成一个矮扁的平衡多叉树从而减少IO查询次数，平均查询复杂度O(logN),另外与B树不同的是，除了叶子结点外，其他结点均不存储数据，另外叶子结点之间，用</w:t>
+      </w:r>
+      <w:r>
+        <w:rPr>
+          <w:rFonts w:hint="eastAsia"/>
+          <w:lang w:val="en-US" w:eastAsia="zh-CN"/>
+        </w:rPr>
+        <w:fldChar w:fldCharType="begin"/>
+      </w:r>
+      <w:r>
+        <w:rPr>
+          <w:rFonts w:hint="eastAsia"/>
+          <w:lang w:val="en-US" w:eastAsia="zh-CN"/>
+        </w:rPr>
+        <w:instrText xml:space="preserve"> HYPERLINK "https://www.nowcoder.com/jump/super-jump/word?word=%E9%93%BE%E8%A1%A8" \t "https://www.nowcoder.com/discuss/_blank" </w:instrText>
+      </w:r>
+      <w:r>
+        <w:rPr>
+          <w:rFonts w:hint="eastAsia"/>
+          <w:lang w:val="en-US" w:eastAsia="zh-CN"/>
+        </w:rPr>
+        <w:fldChar w:fldCharType="separate"/>
+      </w:r>
+      <w:r>
+        <w:rPr>
+          <w:rFonts w:hint="eastAsia"/>
+          <w:lang w:val="en-US" w:eastAsia="zh-CN"/>
+        </w:rPr>
+        <w:t>链表</w:t>
+      </w:r>
+      <w:r>
+        <w:rPr>
+          <w:rFonts w:hint="eastAsia"/>
+          <w:lang w:val="en-US" w:eastAsia="zh-CN"/>
+        </w:rPr>
+        <w:fldChar w:fldCharType="end"/>
+      </w:r>
+      <w:r>
+        <w:rPr>
+          <w:rFonts w:hint="eastAsia"/>
+          <w:lang w:val="en-US" w:eastAsia="zh-CN"/>
+        </w:rPr>
+        <w:t>方式相连以加速查询。当然视面试官的反应，可以再补充B+树的插入和删除操作。【牛客】</w:t>
+      </w:r>
+    </w:p>
+    <w:p>
+      <w:pPr>
+        <w:numPr>
+          <w:numId w:val="0"/>
+        </w:numPr>
+        <w:ind w:firstLine="420" w:firstLineChars="0"/>
+        <w:rPr>
+          <w:rFonts w:hint="default"/>
+          <w:lang w:val="en-US" w:eastAsia="zh-CN"/>
+        </w:rPr>
+      </w:pPr>
+    </w:p>
+    <w:p>
+      <w:pPr>
+        <w:numPr>
           <w:ilvl w:val="0"/>
           <w:numId w:val="12"/>
         </w:numPr>
@@ -1045,282 +1122,847 @@
     <w:p>
       <w:pPr>
         <w:numPr>
-          <w:ilvl w:val="0"/>
-          <w:numId w:val="12"/>
-        </w:numPr>
-        <w:rPr>
-          <w:rFonts w:hint="default"/>
-          <w:lang w:val="en-US" w:eastAsia="zh-CN"/>
-        </w:rPr>
-      </w:pPr>
-      <w:r>
-        <w:rPr>
-          <w:rFonts w:hint="default"/>
-          <w:lang w:val="en-US" w:eastAsia="zh-CN"/>
-        </w:rPr>
-        <w:t>Mysql用过对吧？说说Mysql索引建立策略？假如我给你三个字段, 性别, 年龄和身份证号, 哪个字段更适合做索引</w:t>
-      </w:r>
-      <w:r>
-        <w:rPr>
-          <w:rFonts w:hint="eastAsia"/>
-          <w:lang w:val="en-US" w:eastAsia="zh-CN"/>
-        </w:rPr>
-        <w:t>？</w:t>
-      </w:r>
-    </w:p>
-    <w:p>
-      <w:pPr>
-        <w:numPr>
-          <w:ilvl w:val="0"/>
-          <w:numId w:val="11"/>
-        </w:numPr>
-        <w:rPr>
-          <w:rFonts w:hint="default"/>
-          <w:b/>
-          <w:bCs w:val="0"/>
-          <w:lang w:val="en-US" w:eastAsia="zh-CN"/>
-        </w:rPr>
-      </w:pPr>
-      <w:r>
-        <w:rPr>
-          <w:rFonts w:hint="eastAsia"/>
-          <w:b/>
-          <w:bCs w:val="0"/>
-          <w:lang w:val="en-US" w:eastAsia="zh-CN"/>
-        </w:rPr>
-        <w:t>Oracle</w:t>
-      </w:r>
-    </w:p>
-    <w:p>
-      <w:pPr>
-        <w:numPr>
-          <w:ilvl w:val="0"/>
-          <w:numId w:val="10"/>
-        </w:numPr>
-        <w:rPr>
-          <w:rFonts w:hint="default"/>
-          <w:b/>
-          <w:bCs w:val="0"/>
-          <w:lang w:val="en-US" w:eastAsia="zh-CN"/>
-        </w:rPr>
-      </w:pPr>
-      <w:r>
-        <w:rPr>
-          <w:rFonts w:hint="eastAsia"/>
-          <w:b/>
-          <w:bCs w:val="0"/>
-          <w:lang w:val="en-US" w:eastAsia="zh-CN"/>
-        </w:rPr>
-        <w:t>非关系型数据库</w:t>
-      </w:r>
-    </w:p>
-    <w:p>
-      <w:pPr>
-        <w:numPr>
-          <w:ilvl w:val="0"/>
-          <w:numId w:val="13"/>
-        </w:numPr>
-        <w:rPr>
-          <w:rFonts w:hint="default"/>
-          <w:b/>
-          <w:bCs w:val="0"/>
-          <w:lang w:val="en-US" w:eastAsia="zh-CN"/>
-        </w:rPr>
-      </w:pPr>
-      <w:r>
-        <w:rPr>
-          <w:rFonts w:hint="eastAsia"/>
-          <w:b/>
-          <w:bCs w:val="0"/>
-          <w:lang w:val="en-US" w:eastAsia="zh-CN"/>
-        </w:rPr>
-        <w:t>Redis</w:t>
-      </w:r>
-    </w:p>
-    <w:p>
-      <w:pPr>
-        <w:numPr>
-          <w:ilvl w:val="0"/>
-          <w:numId w:val="14"/>
-        </w:numPr>
-        <w:rPr>
-          <w:rFonts w:hint="default"/>
-          <w:lang w:val="en-US" w:eastAsia="zh-CN"/>
-        </w:rPr>
-      </w:pPr>
-      <w:r>
-        <w:rPr>
-          <w:rFonts w:hint="default"/>
-          <w:lang w:val="en-US" w:eastAsia="zh-CN"/>
-        </w:rPr>
-        <w:t>Redis为什么这么快</w:t>
-      </w:r>
-      <w:r>
-        <w:rPr>
-          <w:rFonts w:hint="eastAsia"/>
-          <w:lang w:val="en-US" w:eastAsia="zh-CN"/>
-        </w:rPr>
-        <w:t>？</w:t>
-      </w:r>
-    </w:p>
-    <w:p>
-      <w:pPr>
-        <w:numPr>
-          <w:ilvl w:val="0"/>
-          <w:numId w:val="13"/>
-        </w:numPr>
-        <w:rPr>
-          <w:rFonts w:hint="default"/>
-          <w:b/>
-          <w:bCs w:val="0"/>
-          <w:lang w:val="en-US" w:eastAsia="zh-CN"/>
-        </w:rPr>
-      </w:pPr>
-      <w:r>
-        <w:rPr>
-          <w:rFonts w:hint="eastAsia"/>
-          <w:b/>
-          <w:bCs w:val="0"/>
-          <w:lang w:val="en-US" w:eastAsia="zh-CN"/>
-        </w:rPr>
-        <w:t>Neo4j</w:t>
-      </w:r>
-    </w:p>
-    <w:p>
-      <w:pPr>
-        <w:numPr>
-          <w:ilvl w:val="0"/>
-          <w:numId w:val="10"/>
-        </w:numPr>
-        <w:rPr>
-          <w:rFonts w:hint="default"/>
-          <w:b/>
-          <w:bCs w:val="0"/>
-          <w:lang w:val="en-US" w:eastAsia="zh-CN"/>
-        </w:rPr>
-      </w:pPr>
-      <w:r>
-        <w:rPr>
-          <w:rFonts w:hint="eastAsia"/>
-          <w:b/>
-          <w:bCs w:val="0"/>
-          <w:lang w:val="en-US" w:eastAsia="zh-CN"/>
-        </w:rPr>
-        <w:t>数据库优化</w:t>
-      </w:r>
-    </w:p>
-    <w:p>
-      <w:pPr>
-        <w:numPr>
-          <w:ilvl w:val="0"/>
-          <w:numId w:val="15"/>
-        </w:numPr>
-        <w:rPr>
-          <w:rFonts w:hint="default"/>
-          <w:lang w:val="en-US" w:eastAsia="zh-CN"/>
-        </w:rPr>
-      </w:pPr>
-      <w:r>
-        <w:rPr>
-          <w:rFonts w:hint="eastAsia"/>
-          <w:lang w:val="en-US" w:eastAsia="zh-CN"/>
-        </w:rPr>
-        <w:t>MySQL的优化。</w:t>
-      </w:r>
-    </w:p>
-    <w:p>
-      <w:pPr>
-        <w:numPr>
-          <w:ilvl w:val="0"/>
-          <w:numId w:val="1"/>
-        </w:numPr>
-        <w:rPr>
-          <w:rFonts w:hint="default"/>
-          <w:b/>
-          <w:bCs w:val="0"/>
-          <w:lang w:val="en-US" w:eastAsia="zh-CN"/>
-        </w:rPr>
-      </w:pPr>
-      <w:r>
-        <w:rPr>
-          <w:rFonts w:hint="eastAsia"/>
-          <w:b/>
-          <w:bCs w:val="0"/>
-          <w:lang w:val="en-US" w:eastAsia="zh-CN"/>
-        </w:rPr>
-        <w:t>数据结构与算法</w:t>
-      </w:r>
-    </w:p>
-    <w:p>
-      <w:pPr>
-        <w:numPr>
-          <w:ilvl w:val="0"/>
-          <w:numId w:val="16"/>
-        </w:numPr>
-        <w:rPr>
-          <w:rFonts w:hint="eastAsia"/>
-          <w:b/>
-          <w:bCs w:val="0"/>
-          <w:lang w:val="en-US" w:eastAsia="zh-CN"/>
-        </w:rPr>
-      </w:pPr>
-      <w:r>
-        <w:rPr>
-          <w:rFonts w:hint="eastAsia"/>
-          <w:b/>
-          <w:bCs w:val="0"/>
-          <w:lang w:val="en-US" w:eastAsia="zh-CN"/>
-        </w:rPr>
-        <w:t>数据结构基础</w:t>
-      </w:r>
-    </w:p>
-    <w:p>
-      <w:pPr>
-        <w:numPr>
-          <w:ilvl w:val="0"/>
-          <w:numId w:val="17"/>
-        </w:numPr>
-        <w:rPr>
-          <w:rFonts w:hint="eastAsia"/>
-          <w:lang w:val="en-US" w:eastAsia="zh-CN"/>
-        </w:rPr>
-      </w:pPr>
-      <w:r>
-        <w:rPr>
-          <w:rFonts w:hint="default"/>
-          <w:lang w:val="en-US" w:eastAsia="zh-CN"/>
-        </w:rPr>
-        <w:t>B+树相比于哈希索引有什么优点</w:t>
-      </w:r>
-      <w:r>
-        <w:rPr>
-          <w:rFonts w:hint="eastAsia"/>
-          <w:lang w:val="en-US" w:eastAsia="zh-CN"/>
-        </w:rPr>
-        <w:t>？</w:t>
-      </w:r>
-    </w:p>
-    <w:p>
-      <w:pPr>
-        <w:numPr>
-          <w:ilvl w:val="0"/>
-          <w:numId w:val="17"/>
-        </w:numPr>
-        <w:rPr>
-          <w:rFonts w:hint="default"/>
-          <w:lang w:val="en-US" w:eastAsia="zh-CN"/>
-        </w:rPr>
-      </w:pPr>
-      <w:r>
-        <w:rPr>
-          <w:rFonts w:hint="default"/>
-          <w:lang w:val="en-US" w:eastAsia="zh-CN"/>
-        </w:rPr>
-        <w:t>hashMap原理,put和resize过程</w:t>
-      </w:r>
-      <w:r>
-        <w:rPr>
-          <w:rFonts w:hint="eastAsia"/>
+          <w:numId w:val="0"/>
+        </w:numPr>
+        <w:ind w:firstLine="420" w:firstLineChars="0"/>
+        <w:rPr>
+          <w:rFonts w:hint="eastAsia"/>
+          <w:lang w:val="en-US" w:eastAsia="zh-CN"/>
+        </w:rPr>
+      </w:pPr>
+      <w:r>
+        <w:rPr>
+          <w:rFonts w:hint="eastAsia"/>
+          <w:lang w:val="en-US" w:eastAsia="zh-CN"/>
+        </w:rPr>
+        <w:t>①对区分度高的列作索引，对于那种只有两三个值的字段做索引没有太多意义。②建立联合索引时要满足最左匹配原理。只对需要作为查询条件的列做索引，过度索引会拖慢插入速度。【牛客】</w:t>
+      </w:r>
+    </w:p>
+    <w:p>
+      <w:pPr>
+        <w:numPr>
+          <w:numId w:val="0"/>
+        </w:numPr>
+        <w:ind w:firstLine="420" w:firstLineChars="0"/>
+        <w:rPr>
+          <w:rFonts w:hint="default"/>
+          <w:lang w:val="en-US" w:eastAsia="zh-CN"/>
+        </w:rPr>
+      </w:pPr>
+      <w:r>
+        <w:rPr>
+          <w:rFonts w:hint="eastAsia"/>
+          <w:lang w:val="en-US" w:eastAsia="zh-CN"/>
+        </w:rPr>
+        <w:t>最左匹配原理：是针对联合索引的。索引的底层是一个B+数，联合索引自然也是一个B+数，只不过联合索引的键值数量是多个。由于构建一颗B+数只能根据一个值来构建，因此数据库依据联合索引的最左字段来构建B+树。假如我们创建一个联合索引(a,b)，如下图：</w:t>
+      </w:r>
+    </w:p>
+    <w:p>
+      <w:pPr>
+        <w:numPr>
+          <w:numId w:val="0"/>
+        </w:numPr>
+        <w:ind w:firstLine="420" w:firstLineChars="0"/>
+        <w:jc w:val="center"/>
+      </w:pPr>
+      <w:r>
+        <w:drawing>
+          <wp:inline distT="0" distB="0" distL="114300" distR="114300">
+            <wp:extent cx="3922395" cy="1737360"/>
+            <wp:effectExtent l="0" t="0" r="1905" b="15240"/>
+            <wp:docPr id="1" name="图片 1"/>
+            <wp:cNvGraphicFramePr>
+              <a:graphicFrameLocks xmlns:a="http://schemas.openxmlformats.org/drawingml/2006/main" noChangeAspect="1"/>
+            </wp:cNvGraphicFramePr>
+            <a:graphic xmlns:a="http://schemas.openxmlformats.org/drawingml/2006/main">
+              <a:graphicData uri="http://schemas.openxmlformats.org/drawingml/2006/picture">
+                <pic:pic xmlns:pic="http://schemas.openxmlformats.org/drawingml/2006/picture">
+                  <pic:nvPicPr>
+                    <pic:cNvPr id="1" name="图片 1"/>
+                    <pic:cNvPicPr>
+                      <a:picLocks noChangeAspect="1"/>
+                    </pic:cNvPicPr>
+                  </pic:nvPicPr>
+                  <pic:blipFill>
+                    <a:blip r:embed="rId4"/>
+                    <a:stretch>
+                      <a:fillRect/>
+                    </a:stretch>
+                  </pic:blipFill>
+                  <pic:spPr>
+                    <a:xfrm>
+                      <a:off x="0" y="0"/>
+                      <a:ext cx="3922395" cy="1737360"/>
+                    </a:xfrm>
+                    <a:prstGeom prst="rect">
+                      <a:avLst/>
+                    </a:prstGeom>
+                    <a:noFill/>
+                    <a:ln>
+                      <a:noFill/>
+                    </a:ln>
+                  </pic:spPr>
+                </pic:pic>
+              </a:graphicData>
+            </a:graphic>
+          </wp:inline>
+        </w:drawing>
+      </w:r>
+    </w:p>
+    <w:p>
+      <w:pPr>
+        <w:numPr>
+          <w:numId w:val="0"/>
+        </w:numPr>
+        <w:ind w:firstLine="420" w:firstLineChars="0"/>
+        <w:jc w:val="left"/>
+        <w:rPr>
+          <w:rFonts w:hint="eastAsia"/>
+          <w:lang w:val="en-US" w:eastAsia="zh-CN"/>
+        </w:rPr>
+      </w:pPr>
+      <w:r>
+        <w:rPr>
+          <w:rFonts w:hint="eastAsia"/>
+          <w:lang w:eastAsia="zh-CN"/>
+        </w:rPr>
+        <w:t>从上图我们可以发现，</w:t>
+      </w:r>
+      <w:r>
+        <w:rPr>
+          <w:rFonts w:hint="eastAsia"/>
+          <w:lang w:val="en-US" w:eastAsia="zh-CN"/>
+        </w:rPr>
+        <w:t>a的值是有序的1,1,2,2,3,3，而b的值是无序的，所以当查询条件为a = 1时，索引是生效的，而查询条件仅为b = 2时索引是无效的，因为a的有序性和b的无序性决定了这一特点。但当a的值为定值时，我们发现，b的值是有序的，如上图，当a = 1时，b是有序的1,2；当a = 2时，b为1,4。因此当查询条件为a = 1 and b = 2时，索引是生效的，由于feature优化器的存在，当查询条件为b = 2 and a = 1时，索引同样生效，因为优化器会自动优化条件顺序。但是例如查询条件为a &gt; 1 and b = 2时，a的字段可以匹配上索引，但是b不可以，因为当a是一个范围是，b是无序的。</w:t>
+      </w:r>
+    </w:p>
+    <w:p>
+      <w:pPr>
+        <w:numPr>
+          <w:numId w:val="0"/>
+        </w:numPr>
+        <w:ind w:firstLine="420" w:firstLineChars="0"/>
+        <w:jc w:val="left"/>
+        <w:rPr>
+          <w:rFonts w:hint="eastAsia"/>
+          <w:lang w:val="en-US" w:eastAsia="zh-CN"/>
+        </w:rPr>
+      </w:pPr>
+      <w:r>
+        <w:rPr>
+          <w:rFonts w:hint="eastAsia"/>
+          <w:lang w:val="en-US" w:eastAsia="zh-CN"/>
+        </w:rPr>
+        <w:t>假设建立联合索引(a,b,c):</w:t>
+      </w:r>
+    </w:p>
+    <w:p>
+      <w:pPr>
+        <w:numPr>
+          <w:numId w:val="0"/>
+        </w:numPr>
+        <w:ind w:firstLine="420" w:firstLineChars="0"/>
+        <w:jc w:val="left"/>
+        <w:rPr>
+          <w:rFonts w:hint="default"/>
+          <w:lang w:val="en-US" w:eastAsia="zh-CN"/>
+        </w:rPr>
+      </w:pPr>
+      <w:r>
+        <w:rPr>
+          <w:rFonts w:hint="eastAsia"/>
+          <w:lang w:val="en-US" w:eastAsia="zh-CN"/>
+        </w:rPr>
+        <w:t>1、全值匹配查询时</w:t>
+      </w:r>
+    </w:p>
+    <w:p>
+      <w:pPr>
+        <w:numPr>
+          <w:numId w:val="0"/>
+        </w:numPr>
+        <w:ind w:firstLine="420" w:firstLineChars="0"/>
+        <w:jc w:val="left"/>
+        <w:rPr>
+          <w:rFonts w:hint="default"/>
+          <w:lang w:val="en-US" w:eastAsia="zh-CN"/>
+        </w:rPr>
+      </w:pPr>
+      <w:r>
+        <w:rPr>
+          <w:rFonts w:hint="eastAsia"/>
+          <w:lang w:val="en-US" w:eastAsia="zh-CN"/>
+        </w:rPr>
+        <w:t xml:space="preserve">①select * from table_name where a = </w:t>
+      </w:r>
+      <w:r>
+        <w:rPr>
+          <w:rFonts w:hint="default"/>
+          <w:lang w:val="en-US" w:eastAsia="zh-CN"/>
+        </w:rPr>
+        <w:t>‘</w:t>
+      </w:r>
+      <w:r>
+        <w:rPr>
+          <w:rFonts w:hint="eastAsia"/>
+          <w:lang w:val="en-US" w:eastAsia="zh-CN"/>
+        </w:rPr>
+        <w:t>1</w:t>
+      </w:r>
+      <w:r>
+        <w:rPr>
+          <w:rFonts w:hint="default"/>
+          <w:lang w:val="en-US" w:eastAsia="zh-CN"/>
+        </w:rPr>
+        <w:t>’</w:t>
+      </w:r>
+      <w:r>
+        <w:rPr>
+          <w:rFonts w:hint="eastAsia"/>
+          <w:lang w:val="en-US" w:eastAsia="zh-CN"/>
+        </w:rPr>
+        <w:t xml:space="preserve"> and b = </w:t>
+      </w:r>
+      <w:r>
+        <w:rPr>
+          <w:rFonts w:hint="default"/>
+          <w:lang w:val="en-US" w:eastAsia="zh-CN"/>
+        </w:rPr>
+        <w:t>‘</w:t>
+      </w:r>
+      <w:r>
+        <w:rPr>
+          <w:rFonts w:hint="eastAsia"/>
+          <w:lang w:val="en-US" w:eastAsia="zh-CN"/>
+        </w:rPr>
+        <w:t>2</w:t>
+      </w:r>
+      <w:r>
+        <w:rPr>
+          <w:rFonts w:hint="default"/>
+          <w:lang w:val="en-US" w:eastAsia="zh-CN"/>
+        </w:rPr>
+        <w:t>’</w:t>
+      </w:r>
+      <w:r>
+        <w:rPr>
+          <w:rFonts w:hint="eastAsia"/>
+          <w:lang w:val="en-US" w:eastAsia="zh-CN"/>
+        </w:rPr>
+        <w:t xml:space="preserve"> and c = </w:t>
+      </w:r>
+      <w:r>
+        <w:rPr>
+          <w:rFonts w:hint="default"/>
+          <w:lang w:val="en-US" w:eastAsia="zh-CN"/>
+        </w:rPr>
+        <w:t>‘</w:t>
+      </w:r>
+      <w:r>
+        <w:rPr>
+          <w:rFonts w:hint="eastAsia"/>
+          <w:lang w:val="en-US" w:eastAsia="zh-CN"/>
+        </w:rPr>
+        <w:t>3</w:t>
+      </w:r>
+      <w:r>
+        <w:rPr>
+          <w:rFonts w:hint="default"/>
+          <w:lang w:val="en-US" w:eastAsia="zh-CN"/>
+        </w:rPr>
+        <w:t>’</w:t>
+      </w:r>
+    </w:p>
+    <w:p>
+      <w:pPr>
+        <w:numPr>
+          <w:numId w:val="0"/>
+        </w:numPr>
+        <w:ind w:firstLine="420" w:firstLineChars="0"/>
+        <w:jc w:val="left"/>
+        <w:rPr>
+          <w:rFonts w:hint="default"/>
+          <w:lang w:val="en-US" w:eastAsia="zh-CN"/>
+        </w:rPr>
+      </w:pPr>
+      <w:r>
+        <w:rPr>
+          <w:rFonts w:hint="eastAsia"/>
+          <w:lang w:val="en-US" w:eastAsia="zh-CN"/>
+        </w:rPr>
+        <w:t xml:space="preserve">②select * from table_name where b = </w:t>
+      </w:r>
+      <w:r>
+        <w:rPr>
+          <w:rFonts w:hint="default"/>
+          <w:lang w:val="en-US" w:eastAsia="zh-CN"/>
+        </w:rPr>
+        <w:t>‘</w:t>
+      </w:r>
+      <w:r>
+        <w:rPr>
+          <w:rFonts w:hint="eastAsia"/>
+          <w:lang w:val="en-US" w:eastAsia="zh-CN"/>
+        </w:rPr>
+        <w:t>2</w:t>
+      </w:r>
+      <w:r>
+        <w:rPr>
+          <w:rFonts w:hint="default"/>
+          <w:lang w:val="en-US" w:eastAsia="zh-CN"/>
+        </w:rPr>
+        <w:t>’</w:t>
+      </w:r>
+      <w:r>
+        <w:rPr>
+          <w:rFonts w:hint="eastAsia"/>
+          <w:lang w:val="en-US" w:eastAsia="zh-CN"/>
+        </w:rPr>
+        <w:t xml:space="preserve"> and a = </w:t>
+      </w:r>
+      <w:r>
+        <w:rPr>
+          <w:rFonts w:hint="default"/>
+          <w:lang w:val="en-US" w:eastAsia="zh-CN"/>
+        </w:rPr>
+        <w:t>‘</w:t>
+      </w:r>
+      <w:r>
+        <w:rPr>
+          <w:rFonts w:hint="eastAsia"/>
+          <w:lang w:val="en-US" w:eastAsia="zh-CN"/>
+        </w:rPr>
+        <w:t>1</w:t>
+      </w:r>
+      <w:r>
+        <w:rPr>
+          <w:rFonts w:hint="default"/>
+          <w:lang w:val="en-US" w:eastAsia="zh-CN"/>
+        </w:rPr>
+        <w:t>’</w:t>
+      </w:r>
+      <w:r>
+        <w:rPr>
+          <w:rFonts w:hint="eastAsia"/>
+          <w:lang w:val="en-US" w:eastAsia="zh-CN"/>
+        </w:rPr>
+        <w:t xml:space="preserve"> and c = </w:t>
+      </w:r>
+      <w:r>
+        <w:rPr>
+          <w:rFonts w:hint="default"/>
+          <w:lang w:val="en-US" w:eastAsia="zh-CN"/>
+        </w:rPr>
+        <w:t>‘</w:t>
+      </w:r>
+      <w:r>
+        <w:rPr>
+          <w:rFonts w:hint="eastAsia"/>
+          <w:lang w:val="en-US" w:eastAsia="zh-CN"/>
+        </w:rPr>
+        <w:t>3</w:t>
+      </w:r>
+      <w:r>
+        <w:rPr>
+          <w:rFonts w:hint="default"/>
+          <w:lang w:val="en-US" w:eastAsia="zh-CN"/>
+        </w:rPr>
+        <w:t>’</w:t>
+      </w:r>
+    </w:p>
+    <w:p>
+      <w:pPr>
+        <w:numPr>
+          <w:numId w:val="0"/>
+        </w:numPr>
+        <w:ind w:firstLine="420" w:firstLineChars="0"/>
+        <w:jc w:val="left"/>
+        <w:rPr>
+          <w:rFonts w:hint="default"/>
+          <w:lang w:val="en-US" w:eastAsia="zh-CN"/>
+        </w:rPr>
+      </w:pPr>
+      <w:r>
+        <w:rPr>
+          <w:rFonts w:hint="eastAsia"/>
+          <w:lang w:val="en-US" w:eastAsia="zh-CN"/>
+        </w:rPr>
+        <w:t xml:space="preserve">③select * from table_name where c = </w:t>
+      </w:r>
+      <w:r>
+        <w:rPr>
+          <w:rFonts w:hint="default"/>
+          <w:lang w:val="en-US" w:eastAsia="zh-CN"/>
+        </w:rPr>
+        <w:t>‘</w:t>
+      </w:r>
+      <w:r>
+        <w:rPr>
+          <w:rFonts w:hint="eastAsia"/>
+          <w:lang w:val="en-US" w:eastAsia="zh-CN"/>
+        </w:rPr>
+        <w:t>3</w:t>
+      </w:r>
+      <w:r>
+        <w:rPr>
+          <w:rFonts w:hint="default"/>
+          <w:lang w:val="en-US" w:eastAsia="zh-CN"/>
+        </w:rPr>
+        <w:t>’</w:t>
+      </w:r>
+      <w:r>
+        <w:rPr>
+          <w:rFonts w:hint="eastAsia"/>
+          <w:lang w:val="en-US" w:eastAsia="zh-CN"/>
+        </w:rPr>
+        <w:t xml:space="preserve"> and a =</w:t>
+      </w:r>
+      <w:r>
+        <w:rPr>
+          <w:rFonts w:hint="default"/>
+          <w:lang w:val="en-US" w:eastAsia="zh-CN"/>
+        </w:rPr>
+        <w:t>‘</w:t>
+      </w:r>
+      <w:r>
+        <w:rPr>
+          <w:rFonts w:hint="eastAsia"/>
+          <w:lang w:val="en-US" w:eastAsia="zh-CN"/>
+        </w:rPr>
+        <w:t>1</w:t>
+      </w:r>
+      <w:r>
+        <w:rPr>
+          <w:rFonts w:hint="default"/>
+          <w:lang w:val="en-US" w:eastAsia="zh-CN"/>
+        </w:rPr>
+        <w:t>’</w:t>
+      </w:r>
+      <w:r>
+        <w:rPr>
+          <w:rFonts w:hint="eastAsia"/>
+          <w:lang w:val="en-US" w:eastAsia="zh-CN"/>
+        </w:rPr>
+        <w:t xml:space="preserve"> and b = </w:t>
+      </w:r>
+      <w:r>
+        <w:rPr>
+          <w:rFonts w:hint="default"/>
+          <w:lang w:val="en-US" w:eastAsia="zh-CN"/>
+        </w:rPr>
+        <w:t>‘</w:t>
+      </w:r>
+      <w:r>
+        <w:rPr>
+          <w:rFonts w:hint="eastAsia"/>
+          <w:lang w:val="en-US" w:eastAsia="zh-CN"/>
+        </w:rPr>
+        <w:t>2</w:t>
+      </w:r>
+      <w:r>
+        <w:rPr>
+          <w:rFonts w:hint="default"/>
+          <w:lang w:val="en-US" w:eastAsia="zh-CN"/>
+        </w:rPr>
+        <w:t>’</w:t>
+      </w:r>
+    </w:p>
+    <w:p>
+      <w:pPr>
+        <w:numPr>
+          <w:numId w:val="0"/>
+        </w:numPr>
+        <w:ind w:firstLine="420" w:firstLineChars="0"/>
+        <w:jc w:val="left"/>
+        <w:rPr>
+          <w:rFonts w:hint="eastAsia"/>
+          <w:lang w:val="en-US" w:eastAsia="zh-CN"/>
+        </w:rPr>
+      </w:pPr>
+      <w:r>
+        <w:rPr>
+          <w:rFonts w:hint="eastAsia"/>
+          <w:lang w:val="en-US" w:eastAsia="zh-CN"/>
+        </w:rPr>
+        <w:t>因为优化器的存在，索引均生效</w:t>
+      </w:r>
+    </w:p>
+    <w:p>
+      <w:pPr>
+        <w:numPr>
+          <w:numId w:val="0"/>
+        </w:numPr>
+        <w:ind w:firstLine="420" w:firstLineChars="0"/>
+        <w:jc w:val="left"/>
+        <w:rPr>
+          <w:rFonts w:hint="eastAsia"/>
+          <w:lang w:val="en-US" w:eastAsia="zh-CN"/>
+        </w:rPr>
+      </w:pPr>
+    </w:p>
+    <w:p>
+      <w:pPr>
+        <w:numPr>
+          <w:numId w:val="0"/>
+        </w:numPr>
+        <w:ind w:firstLine="420" w:firstLineChars="0"/>
+        <w:jc w:val="left"/>
+        <w:rPr>
+          <w:rFonts w:hint="default"/>
+          <w:lang w:val="en-US" w:eastAsia="zh-CN"/>
+        </w:rPr>
+      </w:pPr>
+      <w:r>
+        <w:rPr>
+          <w:rFonts w:hint="eastAsia"/>
+          <w:lang w:val="en-US" w:eastAsia="zh-CN"/>
+        </w:rPr>
+        <w:t>2、匹配左边的列时</w:t>
+      </w:r>
+    </w:p>
+    <w:p>
+      <w:pPr>
+        <w:numPr>
+          <w:ilvl w:val="0"/>
+          <w:numId w:val="0"/>
+        </w:numPr>
+        <w:ind w:firstLine="420" w:firstLineChars="0"/>
+        <w:jc w:val="left"/>
+        <w:rPr>
+          <w:rFonts w:hint="default"/>
+          <w:lang w:val="en-US" w:eastAsia="zh-CN"/>
+        </w:rPr>
+      </w:pPr>
+      <w:r>
+        <w:rPr>
+          <w:rFonts w:hint="eastAsia"/>
+          <w:lang w:val="en-US" w:eastAsia="zh-CN"/>
+        </w:rPr>
+        <w:t xml:space="preserve">①select * from table_name where a = </w:t>
+      </w:r>
+      <w:r>
+        <w:rPr>
+          <w:rFonts w:hint="default"/>
+          <w:lang w:val="en-US" w:eastAsia="zh-CN"/>
+        </w:rPr>
+        <w:t>‘</w:t>
+      </w:r>
+      <w:r>
+        <w:rPr>
+          <w:rFonts w:hint="eastAsia"/>
+          <w:lang w:val="en-US" w:eastAsia="zh-CN"/>
+        </w:rPr>
+        <w:t>1</w:t>
+      </w:r>
+      <w:r>
+        <w:rPr>
+          <w:rFonts w:hint="default"/>
+          <w:lang w:val="en-US" w:eastAsia="zh-CN"/>
+        </w:rPr>
+        <w:t>’</w:t>
+      </w:r>
+    </w:p>
+    <w:p>
+      <w:pPr>
+        <w:numPr>
+          <w:numId w:val="0"/>
+        </w:numPr>
+        <w:ind w:firstLine="420" w:firstLineChars="0"/>
+        <w:jc w:val="left"/>
+        <w:rPr>
+          <w:rFonts w:hint="eastAsia"/>
+          <w:lang w:val="en-US" w:eastAsia="zh-CN"/>
+        </w:rPr>
+      </w:pPr>
+      <w:r>
+        <w:rPr>
+          <w:rFonts w:hint="eastAsia"/>
+          <w:lang w:val="en-US" w:eastAsia="zh-CN"/>
+        </w:rPr>
+        <w:t xml:space="preserve">②select * from table_name where a = </w:t>
+      </w:r>
+      <w:r>
+        <w:rPr>
+          <w:rFonts w:hint="default"/>
+          <w:lang w:val="en-US" w:eastAsia="zh-CN"/>
+        </w:rPr>
+        <w:t>‘</w:t>
+      </w:r>
+      <w:r>
+        <w:rPr>
+          <w:rFonts w:hint="eastAsia"/>
+          <w:lang w:val="en-US" w:eastAsia="zh-CN"/>
+        </w:rPr>
+        <w:t>1</w:t>
+      </w:r>
+      <w:r>
+        <w:rPr>
+          <w:rFonts w:hint="default"/>
+          <w:lang w:val="en-US" w:eastAsia="zh-CN"/>
+        </w:rPr>
+        <w:t>’</w:t>
+      </w:r>
+      <w:r>
+        <w:rPr>
+          <w:rFonts w:hint="eastAsia"/>
+          <w:lang w:val="en-US" w:eastAsia="zh-CN"/>
+        </w:rPr>
+        <w:t xml:space="preserve"> and b = </w:t>
+      </w:r>
+      <w:r>
+        <w:rPr>
+          <w:rFonts w:hint="default"/>
+          <w:lang w:val="en-US" w:eastAsia="zh-CN"/>
+        </w:rPr>
+        <w:t>‘</w:t>
+      </w:r>
+      <w:r>
+        <w:rPr>
+          <w:rFonts w:hint="eastAsia"/>
+          <w:lang w:val="en-US" w:eastAsia="zh-CN"/>
+        </w:rPr>
+        <w:t>2</w:t>
+      </w:r>
+      <w:r>
+        <w:rPr>
+          <w:rFonts w:hint="default"/>
+          <w:lang w:val="en-US" w:eastAsia="zh-CN"/>
+        </w:rPr>
+        <w:t>’</w:t>
+      </w:r>
+      <w:r>
+        <w:rPr>
+          <w:rFonts w:hint="eastAsia"/>
+          <w:lang w:val="en-US" w:eastAsia="zh-CN"/>
+        </w:rPr>
+        <w:t xml:space="preserve"> </w:t>
+      </w:r>
+    </w:p>
+    <w:p>
+      <w:pPr>
+        <w:numPr>
+          <w:numId w:val="0"/>
+        </w:numPr>
+        <w:ind w:firstLine="420" w:firstLineChars="0"/>
+        <w:jc w:val="left"/>
+        <w:rPr>
+          <w:rFonts w:hint="eastAsia"/>
+          <w:lang w:val="en-US" w:eastAsia="zh-CN"/>
+        </w:rPr>
+      </w:pPr>
+      <w:r>
+        <w:rPr>
+          <w:rFonts w:hint="eastAsia"/>
+          <w:lang w:val="en-US" w:eastAsia="zh-CN"/>
+        </w:rPr>
+        <w:t>③select * from table_name where c = a =</w:t>
+      </w:r>
+      <w:r>
+        <w:rPr>
+          <w:rFonts w:hint="default"/>
+          <w:lang w:val="en-US" w:eastAsia="zh-CN"/>
+        </w:rPr>
+        <w:t>‘</w:t>
+      </w:r>
+      <w:r>
+        <w:rPr>
+          <w:rFonts w:hint="eastAsia"/>
+          <w:lang w:val="en-US" w:eastAsia="zh-CN"/>
+        </w:rPr>
+        <w:t>1</w:t>
+      </w:r>
+      <w:r>
+        <w:rPr>
+          <w:rFonts w:hint="default"/>
+          <w:lang w:val="en-US" w:eastAsia="zh-CN"/>
+        </w:rPr>
+        <w:t>’</w:t>
+      </w:r>
+      <w:r>
+        <w:rPr>
+          <w:rFonts w:hint="eastAsia"/>
+          <w:lang w:val="en-US" w:eastAsia="zh-CN"/>
+        </w:rPr>
+        <w:t xml:space="preserve"> and b = </w:t>
+      </w:r>
+      <w:r>
+        <w:rPr>
+          <w:rFonts w:hint="default"/>
+          <w:lang w:val="en-US" w:eastAsia="zh-CN"/>
+        </w:rPr>
+        <w:t>‘</w:t>
+      </w:r>
+      <w:r>
+        <w:rPr>
+          <w:rFonts w:hint="eastAsia"/>
+          <w:lang w:val="en-US" w:eastAsia="zh-CN"/>
+        </w:rPr>
+        <w:t>2</w:t>
+      </w:r>
+      <w:r>
+        <w:rPr>
+          <w:rFonts w:hint="default"/>
+          <w:lang w:val="en-US" w:eastAsia="zh-CN"/>
+        </w:rPr>
+        <w:t>’</w:t>
+      </w:r>
+      <w:r>
+        <w:rPr>
+          <w:rFonts w:hint="eastAsia"/>
+          <w:lang w:val="en-US" w:eastAsia="zh-CN"/>
+        </w:rPr>
+        <w:t xml:space="preserve"> and </w:t>
+      </w:r>
+      <w:r>
+        <w:rPr>
+          <w:rFonts w:hint="default"/>
+          <w:lang w:val="en-US" w:eastAsia="zh-CN"/>
+        </w:rPr>
+        <w:t>‘</w:t>
+      </w:r>
+      <w:r>
+        <w:rPr>
+          <w:rFonts w:hint="eastAsia"/>
+          <w:lang w:val="en-US" w:eastAsia="zh-CN"/>
+        </w:rPr>
+        <w:t>3</w:t>
+      </w:r>
+      <w:r>
+        <w:rPr>
+          <w:rFonts w:hint="default"/>
+          <w:lang w:val="en-US" w:eastAsia="zh-CN"/>
+        </w:rPr>
+        <w:t>’</w:t>
+      </w:r>
+      <w:r>
+        <w:rPr>
+          <w:rFonts w:hint="eastAsia"/>
+          <w:lang w:val="en-US" w:eastAsia="zh-CN"/>
+        </w:rPr>
+        <w:t xml:space="preserve"> </w:t>
+      </w:r>
+    </w:p>
+    <w:p>
+      <w:pPr>
+        <w:numPr>
+          <w:numId w:val="0"/>
+        </w:numPr>
+        <w:ind w:firstLine="420" w:firstLineChars="0"/>
+        <w:jc w:val="left"/>
+        <w:rPr>
+          <w:rFonts w:hint="eastAsia"/>
+          <w:lang w:val="en-US" w:eastAsia="zh-CN"/>
+        </w:rPr>
+      </w:pPr>
+      <w:r>
+        <w:rPr>
+          <w:rFonts w:hint="eastAsia"/>
+          <w:lang w:val="en-US" w:eastAsia="zh-CN"/>
+        </w:rPr>
+        <w:t>符合最左原理，索引均生效</w:t>
+      </w:r>
+    </w:p>
+    <w:p>
+      <w:pPr>
+        <w:numPr>
+          <w:numId w:val="0"/>
+        </w:numPr>
+        <w:ind w:firstLine="420" w:firstLineChars="0"/>
+        <w:jc w:val="left"/>
+        <w:rPr>
+          <w:rFonts w:hint="default"/>
+          <w:lang w:val="en-US" w:eastAsia="zh-CN"/>
+        </w:rPr>
+      </w:pPr>
+      <w:r>
+        <w:rPr>
+          <w:rFonts w:hint="eastAsia"/>
+          <w:lang w:val="en-US" w:eastAsia="zh-CN"/>
+        </w:rPr>
+        <w:t xml:space="preserve">④select * from table_name where a = </w:t>
+      </w:r>
+      <w:r>
+        <w:rPr>
+          <w:rFonts w:hint="default"/>
+          <w:lang w:val="en-US" w:eastAsia="zh-CN"/>
+        </w:rPr>
+        <w:t>‘</w:t>
+      </w:r>
+      <w:r>
+        <w:rPr>
+          <w:rFonts w:hint="eastAsia"/>
+          <w:lang w:val="en-US" w:eastAsia="zh-CN"/>
+        </w:rPr>
+        <w:t>1</w:t>
+      </w:r>
+      <w:r>
+        <w:rPr>
+          <w:rFonts w:hint="default"/>
+          <w:lang w:val="en-US" w:eastAsia="zh-CN"/>
+        </w:rPr>
+        <w:t>’</w:t>
+      </w:r>
+      <w:r>
+        <w:rPr>
+          <w:rFonts w:hint="eastAsia"/>
+          <w:lang w:val="en-US" w:eastAsia="zh-CN"/>
+        </w:rPr>
+        <w:t xml:space="preserve"> and c = </w:t>
+      </w:r>
+      <w:r>
+        <w:rPr>
+          <w:rFonts w:hint="default"/>
+          <w:lang w:val="en-US" w:eastAsia="zh-CN"/>
+        </w:rPr>
+        <w:t>‘</w:t>
+      </w:r>
+      <w:r>
+        <w:rPr>
+          <w:rFonts w:hint="eastAsia"/>
+          <w:lang w:val="en-US" w:eastAsia="zh-CN"/>
+        </w:rPr>
+        <w:t>3</w:t>
+      </w:r>
+      <w:r>
+        <w:rPr>
+          <w:rFonts w:hint="default"/>
+          <w:lang w:val="en-US" w:eastAsia="zh-CN"/>
+        </w:rPr>
+        <w:t>’</w:t>
+      </w:r>
+    </w:p>
+    <w:p>
+      <w:pPr>
+        <w:numPr>
+          <w:numId w:val="0"/>
+        </w:numPr>
+        <w:ind w:firstLine="420" w:firstLineChars="0"/>
+        <w:jc w:val="left"/>
+        <w:rPr>
+          <w:rFonts w:hint="eastAsia"/>
+          <w:color w:val="auto"/>
+          <w:lang w:val="en-US" w:eastAsia="zh-CN"/>
+        </w:rPr>
+      </w:pPr>
+      <w:r>
+        <w:rPr>
+          <w:rFonts w:hint="eastAsia"/>
+          <w:lang w:val="en-US" w:eastAsia="zh-CN"/>
+        </w:rPr>
+        <w:t>不连续，a的索引生效，c的索引</w:t>
+      </w:r>
+      <w:r>
+        <w:rPr>
+          <w:rFonts w:hint="eastAsia"/>
+          <w:color w:val="FF0000"/>
+          <w:lang w:val="en-US" w:eastAsia="zh-CN"/>
+        </w:rPr>
+        <w:t>不生效</w:t>
+      </w:r>
+      <w:r>
+        <w:rPr>
+          <w:rFonts w:hint="eastAsia"/>
+          <w:color w:val="auto"/>
           <w:lang w:val="en-US" w:eastAsia="zh-CN"/>
         </w:rPr>
         <w:t>。</w:t>
@@ -1329,34 +1971,312 @@
     <w:p>
       <w:pPr>
         <w:numPr>
-          <w:ilvl w:val="0"/>
-          <w:numId w:val="17"/>
-        </w:numPr>
-        <w:rPr>
-          <w:rFonts w:hint="default"/>
-          <w:lang w:val="en-US" w:eastAsia="zh-CN"/>
-        </w:rPr>
-      </w:pPr>
-      <w:r>
-        <w:rPr>
-          <w:rFonts w:hint="default"/>
-          <w:lang w:val="en-US" w:eastAsia="zh-CN"/>
-        </w:rPr>
-        <w:t>B-树和B+树区别，数据库索引原理，组合索引怎么使用？</w:t>
-      </w:r>
-      <w:r>
-        <w:rPr>
-          <w:rFonts w:hint="eastAsia"/>
-          <w:lang w:val="en-US" w:eastAsia="zh-CN"/>
-        </w:rPr>
-        <w:t>阐述</w:t>
-      </w:r>
-      <w:r>
-        <w:rPr>
-          <w:rFonts w:hint="default"/>
-          <w:lang w:val="en-US" w:eastAsia="zh-CN"/>
-        </w:rPr>
-        <w:t>最左匹配的原理</w:t>
+          <w:numId w:val="0"/>
+        </w:numPr>
+        <w:ind w:firstLine="420" w:firstLineChars="0"/>
+        <w:jc w:val="left"/>
+        <w:rPr>
+          <w:rFonts w:hint="eastAsia"/>
+          <w:color w:val="auto"/>
+          <w:lang w:val="en-US" w:eastAsia="zh-CN"/>
+        </w:rPr>
+      </w:pPr>
+    </w:p>
+    <w:p>
+      <w:pPr>
+        <w:numPr>
+          <w:numId w:val="0"/>
+        </w:numPr>
+        <w:ind w:firstLine="420" w:firstLineChars="0"/>
+        <w:jc w:val="left"/>
+        <w:rPr>
+          <w:rFonts w:hint="default"/>
+          <w:color w:val="auto"/>
+          <w:lang w:val="en-US" w:eastAsia="zh-CN"/>
+        </w:rPr>
+      </w:pPr>
+      <w:r>
+        <w:rPr>
+          <w:rFonts w:hint="eastAsia"/>
+          <w:color w:val="auto"/>
+          <w:lang w:val="en-US" w:eastAsia="zh-CN"/>
+        </w:rPr>
+        <w:t>3、 匹配列前缀</w:t>
+      </w:r>
+    </w:p>
+    <w:p>
+      <w:pPr>
+        <w:numPr>
+          <w:numId w:val="0"/>
+        </w:numPr>
+        <w:ind w:firstLine="420" w:firstLineChars="0"/>
+        <w:jc w:val="left"/>
+        <w:rPr>
+          <w:rFonts w:hint="eastAsia"/>
+          <w:lang w:val="en-US" w:eastAsia="zh-CN"/>
+        </w:rPr>
+      </w:pPr>
+      <w:r>
+        <w:rPr>
+          <w:rFonts w:hint="eastAsia"/>
+          <w:color w:val="auto"/>
+          <w:lang w:val="en-US" w:eastAsia="zh-CN"/>
+        </w:rPr>
+        <w:t xml:space="preserve">①select </w:t>
+      </w:r>
+      <w:r>
+        <w:rPr>
+          <w:rFonts w:hint="eastAsia"/>
+          <w:lang w:val="en-US" w:eastAsia="zh-CN"/>
+        </w:rPr>
+        <w:t xml:space="preserve">* from table_name where a like </w:t>
+      </w:r>
+      <w:r>
+        <w:rPr>
+          <w:rFonts w:hint="default"/>
+          <w:lang w:val="en-US" w:eastAsia="zh-CN"/>
+        </w:rPr>
+        <w:t>‘</w:t>
+      </w:r>
+      <w:r>
+        <w:rPr>
+          <w:rFonts w:hint="eastAsia"/>
+          <w:lang w:val="en-US" w:eastAsia="zh-CN"/>
+        </w:rPr>
+        <w:t>As%</w:t>
+      </w:r>
+      <w:r>
+        <w:rPr>
+          <w:rFonts w:hint="default"/>
+          <w:lang w:val="en-US" w:eastAsia="zh-CN"/>
+        </w:rPr>
+        <w:t>’</w:t>
+      </w:r>
+      <w:r>
+        <w:rPr>
+          <w:rFonts w:hint="eastAsia"/>
+          <w:lang w:val="en-US" w:eastAsia="zh-CN"/>
+        </w:rPr>
+        <w:tab/>
+        <w:t>//前缀都是排序好的，走索引</w:t>
+      </w:r>
+    </w:p>
+    <w:p>
+      <w:pPr>
+        <w:numPr>
+          <w:numId w:val="0"/>
+        </w:numPr>
+        <w:ind w:firstLine="420" w:firstLineChars="0"/>
+        <w:jc w:val="left"/>
+        <w:rPr>
+          <w:rFonts w:hint="default"/>
+          <w:lang w:val="en-US" w:eastAsia="zh-CN"/>
+        </w:rPr>
+      </w:pPr>
+      <w:r>
+        <w:rPr>
+          <w:rFonts w:hint="eastAsia"/>
+          <w:lang w:val="en-US" w:eastAsia="zh-CN"/>
+        </w:rPr>
+        <w:t>②</w:t>
+      </w:r>
+      <w:r>
+        <w:rPr>
+          <w:rFonts w:hint="eastAsia"/>
+          <w:color w:val="auto"/>
+          <w:lang w:val="en-US" w:eastAsia="zh-CN"/>
+        </w:rPr>
+        <w:t xml:space="preserve">select </w:t>
+      </w:r>
+      <w:r>
+        <w:rPr>
+          <w:rFonts w:hint="eastAsia"/>
+          <w:lang w:val="en-US" w:eastAsia="zh-CN"/>
+        </w:rPr>
+        <w:t xml:space="preserve">* from table_name where a like </w:t>
+      </w:r>
+      <w:r>
+        <w:rPr>
+          <w:rFonts w:hint="default"/>
+          <w:lang w:val="en-US" w:eastAsia="zh-CN"/>
+        </w:rPr>
+        <w:t>‘</w:t>
+      </w:r>
+      <w:r>
+        <w:rPr>
+          <w:rFonts w:hint="eastAsia"/>
+          <w:lang w:val="en-US" w:eastAsia="zh-CN"/>
+        </w:rPr>
+        <w:t>%As</w:t>
+      </w:r>
+      <w:r>
+        <w:rPr>
+          <w:rFonts w:hint="default"/>
+          <w:lang w:val="en-US" w:eastAsia="zh-CN"/>
+        </w:rPr>
+        <w:t>’</w:t>
+      </w:r>
+      <w:r>
+        <w:rPr>
+          <w:rFonts w:hint="eastAsia"/>
+          <w:lang w:val="en-US" w:eastAsia="zh-CN"/>
+        </w:rPr>
+        <w:tab/>
+        <w:t>//全表查询</w:t>
+      </w:r>
+    </w:p>
+    <w:p>
+      <w:pPr>
+        <w:numPr>
+          <w:numId w:val="0"/>
+        </w:numPr>
+        <w:ind w:firstLine="420" w:firstLineChars="0"/>
+        <w:jc w:val="left"/>
+        <w:rPr>
+          <w:rFonts w:hint="eastAsia"/>
+          <w:lang w:val="en-US" w:eastAsia="zh-CN"/>
+        </w:rPr>
+      </w:pPr>
+      <w:r>
+        <w:rPr>
+          <w:rFonts w:hint="eastAsia"/>
+          <w:color w:val="auto"/>
+          <w:lang w:val="en-US" w:eastAsia="zh-CN"/>
+        </w:rPr>
+        <w:t xml:space="preserve">③select </w:t>
+      </w:r>
+      <w:r>
+        <w:rPr>
+          <w:rFonts w:hint="eastAsia"/>
+          <w:lang w:val="en-US" w:eastAsia="zh-CN"/>
+        </w:rPr>
+        <w:t xml:space="preserve">* from table_name where a like </w:t>
+      </w:r>
+      <w:r>
+        <w:rPr>
+          <w:rFonts w:hint="default"/>
+          <w:lang w:val="en-US" w:eastAsia="zh-CN"/>
+        </w:rPr>
+        <w:t>‘</w:t>
+      </w:r>
+      <w:r>
+        <w:rPr>
+          <w:rFonts w:hint="eastAsia"/>
+          <w:lang w:val="en-US" w:eastAsia="zh-CN"/>
+        </w:rPr>
+        <w:t>As%</w:t>
+      </w:r>
+      <w:r>
+        <w:rPr>
+          <w:rFonts w:hint="default"/>
+          <w:lang w:val="en-US" w:eastAsia="zh-CN"/>
+        </w:rPr>
+        <w:t>’</w:t>
+      </w:r>
+      <w:r>
+        <w:rPr>
+          <w:rFonts w:hint="eastAsia"/>
+          <w:lang w:val="en-US" w:eastAsia="zh-CN"/>
+        </w:rPr>
+        <w:tab/>
+        <w:t>//全表查询</w:t>
+      </w:r>
+    </w:p>
+    <w:p>
+      <w:pPr>
+        <w:numPr>
+          <w:numId w:val="0"/>
+        </w:numPr>
+        <w:ind w:firstLine="420" w:firstLineChars="0"/>
+        <w:jc w:val="left"/>
+        <w:rPr>
+          <w:rFonts w:hint="eastAsia"/>
+          <w:lang w:val="en-US" w:eastAsia="zh-CN"/>
+        </w:rPr>
+      </w:pPr>
+    </w:p>
+    <w:p>
+      <w:pPr>
+        <w:numPr>
+          <w:numId w:val="0"/>
+        </w:numPr>
+        <w:ind w:firstLine="420" w:firstLineChars="0"/>
+        <w:jc w:val="left"/>
+        <w:rPr>
+          <w:rFonts w:hint="eastAsia"/>
+          <w:lang w:val="en-US" w:eastAsia="zh-CN"/>
+        </w:rPr>
+      </w:pPr>
+      <w:r>
+        <w:rPr>
+          <w:rFonts w:hint="eastAsia"/>
+          <w:lang w:val="en-US" w:eastAsia="zh-CN"/>
+        </w:rPr>
+        <w:t>4、匹配范围值</w:t>
+      </w:r>
+    </w:p>
+    <w:p>
+      <w:pPr>
+        <w:numPr>
+          <w:numId w:val="0"/>
+        </w:numPr>
+        <w:ind w:firstLine="420" w:firstLineChars="0"/>
+        <w:jc w:val="left"/>
+        <w:rPr>
+          <w:rFonts w:hint="eastAsia"/>
+          <w:lang w:val="en-US" w:eastAsia="zh-CN"/>
+        </w:rPr>
+      </w:pPr>
+      <w:r>
+        <w:rPr>
+          <w:rFonts w:hint="eastAsia"/>
+          <w:lang w:val="en-US" w:eastAsia="zh-CN"/>
+        </w:rPr>
+        <w:t>①select * from table_name where a &gt; 1 and a &lt; 3</w:t>
+      </w:r>
+      <w:r>
+        <w:rPr>
+          <w:rFonts w:hint="eastAsia"/>
+          <w:lang w:val="en-US" w:eastAsia="zh-CN"/>
+        </w:rPr>
+        <w:tab/>
+        <w:t>//索引生效</w:t>
+      </w:r>
+    </w:p>
+    <w:p>
+      <w:pPr>
+        <w:numPr>
+          <w:numId w:val="0"/>
+        </w:numPr>
+        <w:ind w:firstLine="420" w:firstLineChars="0"/>
+        <w:jc w:val="left"/>
+        <w:rPr>
+          <w:rFonts w:hint="eastAsia"/>
+          <w:lang w:val="en-US" w:eastAsia="zh-CN"/>
+        </w:rPr>
+      </w:pPr>
+      <w:r>
+        <w:rPr>
+          <w:rFonts w:hint="eastAsia"/>
+          <w:lang w:val="en-US" w:eastAsia="zh-CN"/>
+        </w:rPr>
+        <w:t xml:space="preserve">②select * from table_name where a &gt; 1 and a &lt; 3 and b &gt; 3 </w:t>
+      </w:r>
+      <w:r>
+        <w:rPr>
+          <w:rFonts w:hint="eastAsia"/>
+          <w:lang w:val="en-US" w:eastAsia="zh-CN"/>
+        </w:rPr>
+        <w:tab/>
+        <w:t>//a索引生效，b索引</w:t>
+      </w:r>
+      <w:r>
+        <w:rPr>
+          <w:rFonts w:hint="eastAsia"/>
+          <w:color w:val="FF0000"/>
+          <w:lang w:val="en-US" w:eastAsia="zh-CN"/>
+        </w:rPr>
+        <w:t>无效</w:t>
       </w:r>
       <w:r>
         <w:rPr>
@@ -1369,846 +2289,1344 @@
     <w:p>
       <w:pPr>
         <w:numPr>
-          <w:ilvl w:val="0"/>
-          <w:numId w:val="17"/>
-        </w:numPr>
-        <w:rPr>
-          <w:rFonts w:hint="default"/>
-          <w:lang w:val="en-US" w:eastAsia="zh-CN"/>
-        </w:rPr>
-      </w:pPr>
-      <w:r>
-        <w:rPr>
-          <w:rFonts w:hint="default"/>
-          <w:lang w:val="en-US" w:eastAsia="zh-CN"/>
-        </w:rPr>
-        <w:t>hashMap原理</w:t>
-      </w:r>
-      <w:r>
-        <w:rPr>
-          <w:rFonts w:hint="eastAsia"/>
-          <w:lang w:val="en-US" w:eastAsia="zh-CN"/>
-        </w:rPr>
-        <w:t>。</w:t>
-      </w:r>
-    </w:p>
-    <w:p>
-      <w:pPr>
-        <w:numPr>
-          <w:ilvl w:val="0"/>
-          <w:numId w:val="16"/>
-        </w:numPr>
-        <w:rPr>
-          <w:rFonts w:hint="default"/>
-          <w:b/>
-          <w:bCs w:val="0"/>
-          <w:lang w:val="en-US" w:eastAsia="zh-CN"/>
-        </w:rPr>
-      </w:pPr>
-      <w:r>
-        <w:rPr>
-          <w:rFonts w:hint="eastAsia"/>
-          <w:b/>
-          <w:bCs w:val="0"/>
-          <w:lang w:val="en-US" w:eastAsia="zh-CN"/>
-        </w:rPr>
-        <w:t>数据操作</w:t>
-      </w:r>
-    </w:p>
-    <w:p>
-      <w:pPr>
-        <w:numPr>
-          <w:ilvl w:val="0"/>
-          <w:numId w:val="16"/>
-        </w:numPr>
-        <w:rPr>
-          <w:rFonts w:hint="default"/>
-          <w:b/>
-          <w:bCs w:val="0"/>
-          <w:lang w:val="en-US" w:eastAsia="zh-CN"/>
-        </w:rPr>
-      </w:pPr>
-      <w:r>
-        <w:rPr>
-          <w:rFonts w:hint="eastAsia"/>
-          <w:b/>
-          <w:bCs w:val="0"/>
-          <w:lang w:val="en-US" w:eastAsia="zh-CN"/>
-        </w:rPr>
-        <w:t>常见算法实现</w:t>
-      </w:r>
-    </w:p>
-    <w:p>
-      <w:pPr>
-        <w:numPr>
-          <w:ilvl w:val="0"/>
-          <w:numId w:val="1"/>
-        </w:numPr>
-        <w:rPr>
-          <w:rFonts w:hint="default"/>
-          <w:b/>
-          <w:bCs w:val="0"/>
-          <w:lang w:val="en-US" w:eastAsia="zh-CN"/>
-        </w:rPr>
-      </w:pPr>
-      <w:r>
-        <w:rPr>
-          <w:rFonts w:hint="eastAsia"/>
-          <w:b/>
-          <w:bCs w:val="0"/>
-          <w:lang w:val="en-US" w:eastAsia="zh-CN"/>
-        </w:rPr>
-        <w:t>框架</w:t>
-      </w:r>
-    </w:p>
-    <w:p>
-      <w:pPr>
-        <w:numPr>
-          <w:ilvl w:val="0"/>
-          <w:numId w:val="18"/>
-        </w:numPr>
-        <w:rPr>
-          <w:rFonts w:hint="eastAsia"/>
-          <w:b/>
-          <w:bCs w:val="0"/>
-          <w:lang w:val="en-US" w:eastAsia="zh-CN"/>
-        </w:rPr>
-      </w:pPr>
-      <w:r>
-        <w:rPr>
-          <w:rFonts w:hint="eastAsia"/>
-          <w:b/>
-          <w:bCs w:val="0"/>
-          <w:lang w:val="en-US" w:eastAsia="zh-CN"/>
-        </w:rPr>
-        <w:t>Spring</w:t>
-      </w:r>
-    </w:p>
-    <w:p>
-      <w:pPr>
-        <w:numPr>
-          <w:ilvl w:val="0"/>
-          <w:numId w:val="19"/>
-        </w:numPr>
-        <w:rPr>
-          <w:rFonts w:hint="eastAsia"/>
-          <w:lang w:val="en-US" w:eastAsia="zh-CN"/>
-        </w:rPr>
-      </w:pPr>
-      <w:r>
-        <w:rPr>
-          <w:rFonts w:hint="eastAsia"/>
-          <w:lang w:val="en-US" w:eastAsia="zh-CN"/>
-        </w:rPr>
-        <w:t>S</w:t>
-      </w:r>
-      <w:r>
-        <w:rPr>
-          <w:rFonts w:hint="default"/>
-          <w:lang w:val="en-US" w:eastAsia="zh-CN"/>
-        </w:rPr>
-        <w:t>pring生命周期，几种scope区别，aop实现有哪几种实现，接口代理和类代理会有什么区别</w:t>
-      </w:r>
-      <w:r>
-        <w:rPr>
-          <w:rFonts w:hint="eastAsia"/>
-          <w:lang w:val="en-US" w:eastAsia="zh-CN"/>
-        </w:rPr>
-        <w:t>？</w:t>
-      </w:r>
-    </w:p>
-    <w:p>
-      <w:pPr>
-        <w:numPr>
-          <w:ilvl w:val="0"/>
-          <w:numId w:val="19"/>
-        </w:numPr>
-        <w:rPr>
-          <w:rFonts w:hint="default"/>
-          <w:lang w:val="en-US" w:eastAsia="zh-CN"/>
-        </w:rPr>
-      </w:pPr>
-      <w:r>
-        <w:rPr>
-          <w:rFonts w:hint="eastAsia"/>
-          <w:lang w:val="en-US" w:eastAsia="zh-CN"/>
-        </w:rPr>
-        <w:t>B</w:t>
-      </w:r>
-      <w:r>
-        <w:rPr>
-          <w:rFonts w:hint="default"/>
-          <w:lang w:val="en-US" w:eastAsia="zh-CN"/>
-        </w:rPr>
-        <w:t>eanFactory 和 ApplicationContext 有什么区别</w:t>
-      </w:r>
-      <w:r>
-        <w:rPr>
-          <w:rFonts w:hint="eastAsia"/>
-          <w:lang w:val="en-US" w:eastAsia="zh-CN"/>
-        </w:rPr>
-        <w:t>？</w:t>
-      </w:r>
-    </w:p>
-    <w:p>
-      <w:pPr>
-        <w:numPr>
-          <w:ilvl w:val="0"/>
-          <w:numId w:val="19"/>
-        </w:numPr>
-        <w:rPr>
-          <w:rFonts w:hint="default"/>
-          <w:lang w:val="en-US" w:eastAsia="zh-CN"/>
-        </w:rPr>
-      </w:pPr>
-      <w:r>
-        <w:rPr>
-          <w:rFonts w:hint="default"/>
-          <w:lang w:val="en-US" w:eastAsia="zh-CN"/>
-        </w:rPr>
-        <w:t>Spring Bean 的生命周期</w:t>
-      </w:r>
-      <w:r>
-        <w:rPr>
-          <w:rFonts w:hint="eastAsia"/>
-          <w:lang w:val="en-US" w:eastAsia="zh-CN"/>
-        </w:rPr>
-        <w:t>。</w:t>
-      </w:r>
-    </w:p>
-    <w:p>
-      <w:pPr>
-        <w:numPr>
-          <w:ilvl w:val="0"/>
-          <w:numId w:val="19"/>
-        </w:numPr>
-        <w:rPr>
-          <w:rFonts w:hint="default"/>
-          <w:lang w:val="en-US" w:eastAsia="zh-CN"/>
-        </w:rPr>
-      </w:pPr>
-      <w:r>
-        <w:rPr>
-          <w:rFonts w:hint="default"/>
-          <w:lang w:val="en-US" w:eastAsia="zh-CN"/>
-        </w:rPr>
-        <w:t>Spring IOC 如何实现</w:t>
-      </w:r>
-      <w:r>
-        <w:rPr>
-          <w:rFonts w:hint="eastAsia"/>
-          <w:lang w:val="en-US" w:eastAsia="zh-CN"/>
-        </w:rPr>
-        <w:t>。</w:t>
-      </w:r>
-    </w:p>
-    <w:p>
-      <w:pPr>
-        <w:numPr>
-          <w:ilvl w:val="0"/>
-          <w:numId w:val="19"/>
-        </w:numPr>
-        <w:rPr>
-          <w:rFonts w:hint="default"/>
-          <w:lang w:val="en-US" w:eastAsia="zh-CN"/>
-        </w:rPr>
-      </w:pPr>
-      <w:r>
-        <w:rPr>
-          <w:rFonts w:hint="default"/>
-          <w:lang w:val="en-US" w:eastAsia="zh-CN"/>
-        </w:rPr>
-        <w:t>Spring AOP 实现原理</w:t>
-      </w:r>
-      <w:r>
-        <w:rPr>
-          <w:rFonts w:hint="eastAsia"/>
-          <w:lang w:val="en-US" w:eastAsia="zh-CN"/>
-        </w:rPr>
-        <w:t>。</w:t>
-      </w:r>
-    </w:p>
-    <w:p>
-      <w:pPr>
-        <w:numPr>
-          <w:ilvl w:val="0"/>
-          <w:numId w:val="19"/>
-        </w:numPr>
-        <w:rPr>
-          <w:rFonts w:hint="default"/>
-          <w:lang w:val="en-US" w:eastAsia="zh-CN"/>
-        </w:rPr>
-      </w:pPr>
-      <w:r>
-        <w:rPr>
-          <w:rFonts w:hint="default"/>
-          <w:lang w:val="en-US" w:eastAsia="zh-CN"/>
-        </w:rPr>
-        <w:t>Spring MVC 运行流程</w:t>
-      </w:r>
-      <w:r>
-        <w:rPr>
-          <w:rFonts w:hint="eastAsia"/>
-          <w:lang w:val="en-US" w:eastAsia="zh-CN"/>
-        </w:rPr>
-        <w:t>。</w:t>
-      </w:r>
-    </w:p>
-    <w:p>
-      <w:pPr>
-        <w:numPr>
-          <w:ilvl w:val="0"/>
-          <w:numId w:val="19"/>
-        </w:numPr>
-        <w:rPr>
-          <w:rFonts w:hint="default"/>
-          <w:lang w:val="en-US" w:eastAsia="zh-CN"/>
-        </w:rPr>
-      </w:pPr>
-      <w:r>
-        <w:rPr>
-          <w:rFonts w:hint="default"/>
-          <w:lang w:val="en-US" w:eastAsia="zh-CN"/>
-        </w:rPr>
-        <w:t>Spring 事务底层原理</w:t>
-      </w:r>
-      <w:r>
-        <w:rPr>
-          <w:rFonts w:hint="eastAsia"/>
-          <w:lang w:val="en-US" w:eastAsia="zh-CN"/>
-        </w:rPr>
-        <w:t>。</w:t>
-      </w:r>
-    </w:p>
-    <w:p>
-      <w:pPr>
-        <w:numPr>
-          <w:ilvl w:val="0"/>
-          <w:numId w:val="19"/>
-        </w:numPr>
-        <w:rPr>
-          <w:rFonts w:hint="default"/>
-          <w:lang w:val="en-US" w:eastAsia="zh-CN"/>
-        </w:rPr>
-      </w:pPr>
-      <w:r>
-        <w:rPr>
-          <w:rFonts w:hint="default"/>
-          <w:lang w:val="en-US" w:eastAsia="zh-CN"/>
-        </w:rPr>
-        <w:t>Spring 的单例实现原理</w:t>
-      </w:r>
-      <w:r>
-        <w:rPr>
-          <w:rFonts w:hint="eastAsia"/>
-          <w:lang w:val="en-US" w:eastAsia="zh-CN"/>
-        </w:rPr>
-        <w:t>。</w:t>
-      </w:r>
-    </w:p>
-    <w:p>
-      <w:pPr>
-        <w:numPr>
-          <w:ilvl w:val="0"/>
-          <w:numId w:val="18"/>
-        </w:numPr>
-        <w:rPr>
-          <w:rFonts w:hint="default"/>
-          <w:b/>
-          <w:bCs w:val="0"/>
-          <w:lang w:val="en-US" w:eastAsia="zh-CN"/>
-        </w:rPr>
-      </w:pPr>
-      <w:r>
-        <w:rPr>
-          <w:rFonts w:hint="eastAsia"/>
-          <w:b/>
-          <w:bCs w:val="0"/>
-          <w:lang w:val="en-US" w:eastAsia="zh-CN"/>
-        </w:rPr>
-        <w:t>Spring MVC + MyBatis / Hibernate</w:t>
-      </w:r>
-    </w:p>
-    <w:p>
-      <w:pPr>
-        <w:numPr>
-          <w:ilvl w:val="0"/>
-          <w:numId w:val="20"/>
-        </w:numPr>
-        <w:rPr>
-          <w:rFonts w:hint="eastAsia"/>
-          <w:lang w:val="en-US" w:eastAsia="zh-CN"/>
-        </w:rPr>
-      </w:pPr>
-      <w:r>
-        <w:rPr>
-          <w:rFonts w:hint="default"/>
-          <w:lang w:val="en-US" w:eastAsia="zh-CN"/>
-        </w:rPr>
-        <w:t>Mybatis 的 ${} #{}的区别是什么</w:t>
-      </w:r>
-      <w:r>
-        <w:rPr>
-          <w:rFonts w:hint="eastAsia"/>
-          <w:lang w:val="en-US" w:eastAsia="zh-CN"/>
-        </w:rPr>
-        <w:t>？</w:t>
-      </w:r>
-    </w:p>
-    <w:p>
-      <w:pPr>
-        <w:numPr>
-          <w:ilvl w:val="0"/>
-          <w:numId w:val="20"/>
-        </w:numPr>
-        <w:rPr>
-          <w:rFonts w:hint="default"/>
-          <w:lang w:val="en-US" w:eastAsia="zh-CN"/>
-        </w:rPr>
-      </w:pPr>
-      <w:r>
-        <w:rPr>
-          <w:rFonts w:hint="default"/>
-          <w:lang w:val="en-US" w:eastAsia="zh-CN"/>
-        </w:rPr>
-        <w:t>Spring MVC中，@RequestMapping的实现原理</w:t>
-      </w:r>
-      <w:r>
-        <w:rPr>
-          <w:rFonts w:hint="eastAsia"/>
-          <w:lang w:val="en-US" w:eastAsia="zh-CN"/>
-        </w:rPr>
-        <w:t>？</w:t>
-      </w:r>
-    </w:p>
-    <w:p>
-      <w:pPr>
-        <w:numPr>
-          <w:ilvl w:val="0"/>
-          <w:numId w:val="20"/>
-        </w:numPr>
-        <w:rPr>
-          <w:rFonts w:hint="default"/>
-          <w:lang w:val="en-US" w:eastAsia="zh-CN"/>
-        </w:rPr>
-      </w:pPr>
-      <w:r>
-        <w:rPr>
-          <w:rFonts w:hint="default"/>
-          <w:lang w:val="en-US" w:eastAsia="zh-CN"/>
-        </w:rPr>
-        <w:t>Spring MVC 启动流程</w:t>
-      </w:r>
-      <w:r>
-        <w:rPr>
-          <w:rFonts w:hint="eastAsia"/>
-          <w:lang w:val="en-US" w:eastAsia="zh-CN"/>
-        </w:rPr>
-        <w:t>。</w:t>
-      </w:r>
-    </w:p>
-    <w:p>
-      <w:pPr>
-        <w:numPr>
-          <w:ilvl w:val="0"/>
-          <w:numId w:val="18"/>
-        </w:numPr>
-        <w:rPr>
-          <w:rFonts w:hint="default"/>
-          <w:b/>
-          <w:bCs w:val="0"/>
-          <w:lang w:val="en-US" w:eastAsia="zh-CN"/>
-        </w:rPr>
-      </w:pPr>
-      <w:r>
-        <w:rPr>
-          <w:rFonts w:hint="eastAsia"/>
-          <w:b/>
-          <w:bCs w:val="0"/>
-          <w:lang w:val="en-US" w:eastAsia="zh-CN"/>
-        </w:rPr>
-        <w:t>Spring Boot</w:t>
-      </w:r>
-    </w:p>
-    <w:p>
-      <w:pPr>
-        <w:numPr>
-          <w:ilvl w:val="0"/>
-          <w:numId w:val="21"/>
-        </w:numPr>
-        <w:rPr>
-          <w:rFonts w:hint="default"/>
-          <w:lang w:val="en-US" w:eastAsia="zh-CN"/>
-        </w:rPr>
-      </w:pPr>
-      <w:r>
-        <w:rPr>
-          <w:rFonts w:hint="default"/>
-          <w:lang w:val="en-US" w:eastAsia="zh-CN"/>
-        </w:rPr>
-        <w:t>springboot的启动原理（说了main函数，类加载器，主类的注解等）</w:t>
-      </w:r>
-      <w:r>
-        <w:rPr>
-          <w:rFonts w:hint="eastAsia"/>
-          <w:lang w:val="en-US" w:eastAsia="zh-CN"/>
-        </w:rPr>
-        <w:t>。</w:t>
-      </w:r>
-    </w:p>
-    <w:p>
-      <w:pPr>
-        <w:numPr>
-          <w:ilvl w:val="0"/>
-          <w:numId w:val="18"/>
-        </w:numPr>
-        <w:rPr>
-          <w:rFonts w:hint="default"/>
-          <w:b/>
-          <w:bCs w:val="0"/>
-          <w:lang w:val="en-US" w:eastAsia="zh-CN"/>
-        </w:rPr>
-      </w:pPr>
-      <w:r>
-        <w:rPr>
-          <w:rFonts w:hint="eastAsia"/>
-          <w:b/>
-          <w:bCs w:val="0"/>
-          <w:lang w:val="en-US" w:eastAsia="zh-CN"/>
-        </w:rPr>
-        <w:t>Spring Cloud</w:t>
-      </w:r>
-    </w:p>
-    <w:p>
-      <w:pPr>
-        <w:numPr>
-          <w:ilvl w:val="0"/>
-          <w:numId w:val="18"/>
-        </w:numPr>
-        <w:rPr>
-          <w:rFonts w:hint="default"/>
-          <w:b/>
-          <w:bCs w:val="0"/>
-          <w:lang w:val="en-US" w:eastAsia="zh-CN"/>
-        </w:rPr>
-      </w:pPr>
-      <w:r>
-        <w:rPr>
-          <w:rFonts w:hint="eastAsia"/>
-          <w:b/>
-          <w:bCs w:val="0"/>
-          <w:lang w:val="en-US" w:eastAsia="zh-CN"/>
-        </w:rPr>
-        <w:t>微服务</w:t>
-      </w:r>
-    </w:p>
-    <w:p>
-      <w:pPr>
-        <w:numPr>
-          <w:ilvl w:val="0"/>
-          <w:numId w:val="1"/>
-        </w:numPr>
-        <w:rPr>
-          <w:rFonts w:hint="default"/>
-          <w:b/>
-          <w:bCs w:val="0"/>
-          <w:lang w:val="en-US" w:eastAsia="zh-CN"/>
-        </w:rPr>
-      </w:pPr>
-      <w:r>
-        <w:rPr>
-          <w:rFonts w:hint="eastAsia"/>
-          <w:b/>
-          <w:bCs w:val="0"/>
-          <w:lang w:val="en-US" w:eastAsia="zh-CN"/>
-        </w:rPr>
-        <w:t>设计模式</w:t>
-      </w:r>
-    </w:p>
-    <w:p>
-      <w:pPr>
-        <w:numPr>
-          <w:ilvl w:val="0"/>
-          <w:numId w:val="22"/>
-        </w:numPr>
-        <w:rPr>
-          <w:rFonts w:hint="eastAsia"/>
-          <w:b/>
-          <w:bCs w:val="0"/>
-          <w:lang w:val="en-US" w:eastAsia="zh-CN"/>
-        </w:rPr>
-      </w:pPr>
-      <w:r>
-        <w:rPr>
-          <w:rFonts w:hint="eastAsia"/>
-          <w:b/>
-          <w:bCs w:val="0"/>
-          <w:lang w:val="en-US" w:eastAsia="zh-CN"/>
-        </w:rPr>
-        <w:t>常见设计模式</w:t>
-      </w:r>
-    </w:p>
-    <w:p>
-      <w:pPr>
-        <w:numPr>
-          <w:ilvl w:val="0"/>
-          <w:numId w:val="22"/>
-        </w:numPr>
-        <w:rPr>
-          <w:rFonts w:hint="default"/>
-          <w:b/>
-          <w:bCs w:val="0"/>
-          <w:lang w:val="en-US" w:eastAsia="zh-CN"/>
-        </w:rPr>
-      </w:pPr>
-      <w:r>
-        <w:rPr>
-          <w:rFonts w:hint="eastAsia"/>
-          <w:b/>
-          <w:bCs w:val="0"/>
-          <w:lang w:val="en-US" w:eastAsia="zh-CN"/>
-        </w:rPr>
-        <w:t>常见设计模式代码实现</w:t>
-      </w:r>
-    </w:p>
-    <w:p>
-      <w:pPr>
-        <w:numPr>
-          <w:ilvl w:val="0"/>
-          <w:numId w:val="1"/>
-        </w:numPr>
-        <w:rPr>
-          <w:rFonts w:hint="default"/>
-          <w:b/>
-          <w:bCs w:val="0"/>
-          <w:lang w:val="en-US" w:eastAsia="zh-CN"/>
-        </w:rPr>
-      </w:pPr>
-      <w:r>
-        <w:rPr>
-          <w:rFonts w:hint="eastAsia"/>
-          <w:b/>
-          <w:bCs w:val="0"/>
-          <w:lang w:val="en-US" w:eastAsia="zh-CN"/>
-        </w:rPr>
-        <w:t>JVM</w:t>
-      </w:r>
-    </w:p>
-    <w:p>
-      <w:pPr>
-        <w:numPr>
-          <w:ilvl w:val="0"/>
-          <w:numId w:val="23"/>
-        </w:numPr>
-        <w:rPr>
-          <w:rFonts w:hint="eastAsia"/>
-          <w:b/>
-          <w:bCs w:val="0"/>
-          <w:lang w:val="en-US" w:eastAsia="zh-CN"/>
-        </w:rPr>
-      </w:pPr>
-      <w:r>
-        <w:rPr>
-          <w:rFonts w:hint="eastAsia"/>
-          <w:b/>
-          <w:bCs w:val="0"/>
-          <w:lang w:val="en-US" w:eastAsia="zh-CN"/>
-        </w:rPr>
-        <w:t>JVM原理</w:t>
-      </w:r>
-    </w:p>
-    <w:p>
-      <w:pPr>
-        <w:numPr>
-          <w:ilvl w:val="0"/>
-          <w:numId w:val="24"/>
-        </w:numPr>
-        <w:rPr>
-          <w:rFonts w:hint="eastAsia"/>
-          <w:lang w:val="en-US" w:eastAsia="zh-CN"/>
-        </w:rPr>
-      </w:pPr>
-      <w:r>
-        <w:rPr>
-          <w:rFonts w:hint="default"/>
-          <w:lang w:val="en-US" w:eastAsia="zh-CN"/>
-        </w:rPr>
-        <w:t>G1 和 CMS 的区别</w:t>
-      </w:r>
-      <w:r>
-        <w:rPr>
-          <w:rFonts w:hint="eastAsia"/>
-          <w:lang w:val="en-US" w:eastAsia="zh-CN"/>
-        </w:rPr>
-        <w:t>。</w:t>
-      </w:r>
-    </w:p>
-    <w:p>
-      <w:pPr>
-        <w:numPr>
-          <w:ilvl w:val="0"/>
-          <w:numId w:val="24"/>
-        </w:numPr>
-        <w:rPr>
-          <w:rFonts w:hint="default"/>
-          <w:lang w:val="en-US" w:eastAsia="zh-CN"/>
-        </w:rPr>
-      </w:pPr>
-      <w:r>
-        <w:rPr>
-          <w:rFonts w:hint="default"/>
-          <w:lang w:val="en-US" w:eastAsia="zh-CN"/>
-        </w:rPr>
-        <w:t>类加载过程（类的生命周期），解释各个阶段的意义</w:t>
-      </w:r>
-      <w:r>
-        <w:rPr>
-          <w:rFonts w:hint="eastAsia"/>
-          <w:lang w:val="en-US" w:eastAsia="zh-CN"/>
-        </w:rPr>
-        <w:t>。</w:t>
-      </w:r>
-    </w:p>
-    <w:p>
-      <w:pPr>
-        <w:numPr>
-          <w:ilvl w:val="0"/>
-          <w:numId w:val="24"/>
-        </w:numPr>
-        <w:rPr>
-          <w:rFonts w:hint="default"/>
-          <w:lang w:val="en-US" w:eastAsia="zh-CN"/>
-        </w:rPr>
-      </w:pPr>
-      <w:r>
-        <w:rPr>
-          <w:rFonts w:hint="default"/>
-          <w:lang w:val="en-US" w:eastAsia="zh-CN"/>
-        </w:rPr>
-        <w:t>你们垃圾回收器用的什么？ G1有哪些特点？G1如何实现可预测的停顿时间？漏标问题如何解决的？介绍下三色标记？说说STAB</w:t>
-      </w:r>
-      <w:r>
-        <w:rPr>
-          <w:rFonts w:hint="default"/>
-          <w:lang w:val="en-US" w:eastAsia="zh-CN"/>
-        </w:rPr>
-        <w:fldChar w:fldCharType="begin"/>
-      </w:r>
-      <w:r>
-        <w:rPr>
-          <w:rFonts w:hint="default"/>
-          <w:lang w:val="en-US" w:eastAsia="zh-CN"/>
-        </w:rPr>
-        <w:instrText xml:space="preserve"> HYPERLINK "https://www.nowcoder.com/jump/super-jump/word?word=%E7%AE%97%E6%B3%95" \t "https://www.nowcoder.com/discuss/_blank" </w:instrText>
-      </w:r>
-      <w:r>
-        <w:rPr>
-          <w:rFonts w:hint="default"/>
-          <w:lang w:val="en-US" w:eastAsia="zh-CN"/>
-        </w:rPr>
-        <w:fldChar w:fldCharType="separate"/>
-      </w:r>
-      <w:r>
-        <w:rPr>
-          <w:rFonts w:hint="default"/>
-          <w:lang w:val="en-US" w:eastAsia="zh-CN"/>
-        </w:rPr>
-        <w:t>算法</w:t>
-      </w:r>
-      <w:r>
-        <w:rPr>
-          <w:rFonts w:hint="default"/>
-          <w:lang w:val="en-US" w:eastAsia="zh-CN"/>
-        </w:rPr>
-        <w:fldChar w:fldCharType="end"/>
-      </w:r>
-      <w:r>
-        <w:rPr>
-          <w:rFonts w:hint="eastAsia"/>
-          <w:lang w:val="en-US" w:eastAsia="zh-CN"/>
-        </w:rPr>
-        <w:t>？</w:t>
-      </w:r>
-    </w:p>
-    <w:p>
-      <w:pPr>
-        <w:numPr>
-          <w:ilvl w:val="0"/>
-          <w:numId w:val="24"/>
-        </w:numPr>
-        <w:rPr>
-          <w:rFonts w:hint="default"/>
-          <w:lang w:val="en-US" w:eastAsia="zh-CN"/>
-        </w:rPr>
-      </w:pPr>
-      <w:r>
-        <w:rPr>
-          <w:rFonts w:hint="default"/>
-          <w:lang w:val="en-US" w:eastAsia="zh-CN"/>
-        </w:rPr>
-        <w:t>哪些情况下的对象会被垃圾回收机制处理掉</w:t>
-      </w:r>
-      <w:r>
-        <w:rPr>
-          <w:rFonts w:hint="eastAsia"/>
-          <w:lang w:val="en-US" w:eastAsia="zh-CN"/>
-        </w:rPr>
-        <w:t>？</w:t>
-      </w:r>
-    </w:p>
-    <w:p>
-      <w:pPr>
-        <w:numPr>
-          <w:ilvl w:val="0"/>
-          <w:numId w:val="24"/>
-        </w:numPr>
-        <w:rPr>
-          <w:rFonts w:hint="default"/>
-          <w:lang w:val="en-US" w:eastAsia="zh-CN"/>
-        </w:rPr>
-      </w:pPr>
-      <w:r>
-        <w:rPr>
-          <w:rFonts w:hint="default"/>
-          <w:lang w:val="en-US" w:eastAsia="zh-CN"/>
-        </w:rPr>
-        <w:t>对象不可达，一定会被垃圾收集器回收么</w:t>
-      </w:r>
-      <w:r>
-        <w:rPr>
-          <w:rFonts w:hint="eastAsia"/>
-          <w:lang w:val="en-US" w:eastAsia="zh-CN"/>
-        </w:rPr>
-        <w:t>？</w:t>
-      </w:r>
-    </w:p>
-    <w:p>
-      <w:pPr>
-        <w:numPr>
-          <w:ilvl w:val="0"/>
-          <w:numId w:val="24"/>
-        </w:numPr>
-        <w:rPr>
-          <w:rFonts w:hint="default"/>
-          <w:lang w:val="en-US" w:eastAsia="zh-CN"/>
-        </w:rPr>
-      </w:pPr>
-      <w:r>
-        <w:rPr>
-          <w:rFonts w:hint="default"/>
-          <w:lang w:val="en-US" w:eastAsia="zh-CN"/>
-        </w:rPr>
-        <w:t>Java中实现多态的机制是什么</w:t>
-      </w:r>
-      <w:r>
-        <w:rPr>
-          <w:rFonts w:hint="eastAsia"/>
-          <w:lang w:val="en-US" w:eastAsia="zh-CN"/>
-        </w:rPr>
-        <w:t>？</w:t>
+          <w:numId w:val="0"/>
+        </w:numPr>
+        <w:ind w:firstLine="420" w:firstLineChars="0"/>
+        <w:jc w:val="left"/>
+        <w:rPr>
+          <w:rFonts w:hint="default"/>
+          <w:lang w:val="en-US" w:eastAsia="zh-CN"/>
+        </w:rPr>
+      </w:pPr>
+      <w:r>
+        <w:rPr>
+          <w:rFonts w:hint="eastAsia"/>
+          <w:lang w:val="en-US" w:eastAsia="zh-CN"/>
+        </w:rPr>
+        <w:t xml:space="preserve">③select * from table_name where a =1 and b &gt; 3 </w:t>
+      </w:r>
+      <w:r>
+        <w:rPr>
+          <w:rFonts w:hint="eastAsia"/>
+          <w:lang w:val="en-US" w:eastAsia="zh-CN"/>
+        </w:rPr>
+        <w:tab/>
+        <w:t>//a,b索引均生效。</w:t>
+      </w:r>
+    </w:p>
+    <w:p>
+      <w:pPr>
+        <w:numPr>
+          <w:numId w:val="0"/>
+        </w:numPr>
+        <w:ind w:firstLine="420" w:firstLineChars="0"/>
+        <w:jc w:val="left"/>
+        <w:rPr>
+          <w:rFonts w:hint="default"/>
+          <w:lang w:val="en-US" w:eastAsia="zh-CN"/>
+        </w:rPr>
+      </w:pPr>
+    </w:p>
+    <w:p>
+      <w:pPr>
+        <w:numPr>
+          <w:numId w:val="0"/>
+        </w:numPr>
+        <w:ind w:firstLine="420" w:firstLineChars="0"/>
+        <w:jc w:val="left"/>
+        <w:rPr>
+          <w:rFonts w:hint="default"/>
+          <w:lang w:val="en-US" w:eastAsia="zh-CN"/>
+        </w:rPr>
+      </w:pPr>
+      <w:r>
+        <w:rPr>
+          <w:rFonts w:hint="eastAsia"/>
+          <w:lang w:val="en-US" w:eastAsia="zh-CN"/>
+        </w:rPr>
+        <w:t>5、排序</w:t>
       </w:r>
       <w:bookmarkStart w:id="0" w:name="_GoBack"/>
       <w:bookmarkEnd w:id="0"/>
+    </w:p>
+    <w:p>
+      <w:pPr>
+        <w:numPr>
+          <w:numId w:val="0"/>
+        </w:numPr>
+        <w:ind w:firstLine="420" w:firstLineChars="0"/>
+        <w:jc w:val="left"/>
+        <w:rPr>
+          <w:rFonts w:hint="eastAsia"/>
+          <w:color w:val="auto"/>
+          <w:lang w:val="en-US" w:eastAsia="zh-CN"/>
+        </w:rPr>
+      </w:pPr>
+      <w:r>
+        <w:rPr>
+          <w:rFonts w:hint="eastAsia"/>
+          <w:lang w:val="en-US" w:eastAsia="zh-CN"/>
+        </w:rPr>
+        <w:t>①select * from table_name order by a,b,c</w:t>
+      </w:r>
+      <w:r>
+        <w:rPr>
+          <w:rFonts w:hint="eastAsia"/>
+          <w:lang w:val="en-US" w:eastAsia="zh-CN"/>
+        </w:rPr>
+        <w:tab/>
+        <w:t>//索引生效</w:t>
+      </w:r>
+    </w:p>
+    <w:p>
+      <w:pPr>
+        <w:numPr>
+          <w:numId w:val="0"/>
+        </w:numPr>
+        <w:ind w:firstLine="420" w:firstLineChars="0"/>
+        <w:jc w:val="left"/>
+        <w:rPr>
+          <w:rFonts w:hint="eastAsia"/>
+          <w:lang w:val="en-US" w:eastAsia="zh-CN"/>
+        </w:rPr>
+      </w:pPr>
+      <w:r>
+        <w:rPr>
+          <w:rFonts w:hint="eastAsia"/>
+          <w:lang w:val="en-US" w:eastAsia="zh-CN"/>
+        </w:rPr>
+        <w:t>②select * from table_name order by b,a,c</w:t>
+      </w:r>
+      <w:r>
+        <w:rPr>
+          <w:rFonts w:hint="eastAsia"/>
+          <w:lang w:val="en-US" w:eastAsia="zh-CN"/>
+        </w:rPr>
+        <w:tab/>
+        <w:t>//调到顺序，违反最左匹配原理，</w:t>
+      </w:r>
+      <w:r>
+        <w:rPr>
+          <w:rFonts w:hint="eastAsia"/>
+          <w:color w:val="FF0000"/>
+          <w:lang w:val="en-US" w:eastAsia="zh-CN"/>
+        </w:rPr>
+        <w:t>索引不生效</w:t>
+      </w:r>
+      <w:r>
+        <w:rPr>
+          <w:rFonts w:hint="eastAsia"/>
+          <w:lang w:val="en-US" w:eastAsia="zh-CN"/>
+        </w:rPr>
+        <w:t>。</w:t>
+      </w:r>
+    </w:p>
+    <w:p>
+      <w:pPr>
+        <w:numPr>
+          <w:numId w:val="0"/>
+        </w:numPr>
+        <w:ind w:firstLine="420" w:firstLineChars="0"/>
+        <w:jc w:val="left"/>
+        <w:rPr>
+          <w:rFonts w:hint="default"/>
+          <w:lang w:val="en-US" w:eastAsia="zh-CN"/>
+        </w:rPr>
+      </w:pPr>
+      <w:r>
+        <w:rPr>
+          <w:rFonts w:hint="eastAsia"/>
+          <w:lang w:val="en-US" w:eastAsia="zh-CN"/>
+        </w:rPr>
+        <w:t>③select * from table_name where a = 1 order by b,c</w:t>
+      </w:r>
+      <w:r>
+        <w:rPr>
+          <w:rFonts w:hint="eastAsia"/>
+          <w:lang w:val="en-US" w:eastAsia="zh-CN"/>
+        </w:rPr>
+        <w:tab/>
+        <w:t>//索引生效</w:t>
+      </w:r>
+    </w:p>
+    <w:p>
+      <w:pPr>
+        <w:numPr>
+          <w:numId w:val="0"/>
+        </w:numPr>
+        <w:ind w:firstLine="420" w:firstLineChars="0"/>
+        <w:jc w:val="left"/>
+        <w:rPr>
+          <w:rFonts w:hint="default"/>
+          <w:lang w:val="en-US" w:eastAsia="zh-CN"/>
+        </w:rPr>
+      </w:pPr>
+    </w:p>
+    <w:p>
+      <w:pPr>
+        <w:numPr>
+          <w:ilvl w:val="0"/>
+          <w:numId w:val="12"/>
+        </w:numPr>
+        <w:rPr>
+          <w:rFonts w:hint="default"/>
+          <w:lang w:val="en-US" w:eastAsia="zh-CN"/>
+        </w:rPr>
+      </w:pPr>
+      <w:r>
+        <w:rPr>
+          <w:rFonts w:hint="default"/>
+          <w:lang w:val="en-US" w:eastAsia="zh-CN"/>
+        </w:rPr>
+        <w:t>Mysql用过对吧？说说Mysql索引建立策略？假如我给你三个字段, 性别, 年龄和身份证号, 哪个字段更适合做索引</w:t>
+      </w:r>
+      <w:r>
+        <w:rPr>
+          <w:rFonts w:hint="eastAsia"/>
+          <w:lang w:val="en-US" w:eastAsia="zh-CN"/>
+        </w:rPr>
+        <w:t>？</w:t>
+      </w:r>
+    </w:p>
+    <w:p>
+      <w:pPr>
+        <w:numPr>
+          <w:ilvl w:val="0"/>
+          <w:numId w:val="11"/>
+        </w:numPr>
+        <w:rPr>
+          <w:rFonts w:hint="default"/>
+          <w:b/>
+          <w:bCs w:val="0"/>
+          <w:lang w:val="en-US" w:eastAsia="zh-CN"/>
+        </w:rPr>
+      </w:pPr>
+      <w:r>
+        <w:rPr>
+          <w:rFonts w:hint="eastAsia"/>
+          <w:b/>
+          <w:bCs w:val="0"/>
+          <w:lang w:val="en-US" w:eastAsia="zh-CN"/>
+        </w:rPr>
+        <w:t>Oracle</w:t>
+      </w:r>
+    </w:p>
+    <w:p>
+      <w:pPr>
+        <w:numPr>
+          <w:ilvl w:val="0"/>
+          <w:numId w:val="10"/>
+        </w:numPr>
+        <w:rPr>
+          <w:rFonts w:hint="default"/>
+          <w:b/>
+          <w:bCs w:val="0"/>
+          <w:lang w:val="en-US" w:eastAsia="zh-CN"/>
+        </w:rPr>
+      </w:pPr>
+      <w:r>
+        <w:rPr>
+          <w:rFonts w:hint="eastAsia"/>
+          <w:b/>
+          <w:bCs w:val="0"/>
+          <w:lang w:val="en-US" w:eastAsia="zh-CN"/>
+        </w:rPr>
+        <w:t>非关系型数据库</w:t>
+      </w:r>
+    </w:p>
+    <w:p>
+      <w:pPr>
+        <w:numPr>
+          <w:ilvl w:val="0"/>
+          <w:numId w:val="13"/>
+        </w:numPr>
+        <w:rPr>
+          <w:rFonts w:hint="default"/>
+          <w:b/>
+          <w:bCs w:val="0"/>
+          <w:lang w:val="en-US" w:eastAsia="zh-CN"/>
+        </w:rPr>
+      </w:pPr>
+      <w:r>
+        <w:rPr>
+          <w:rFonts w:hint="eastAsia"/>
+          <w:b/>
+          <w:bCs w:val="0"/>
+          <w:lang w:val="en-US" w:eastAsia="zh-CN"/>
+        </w:rPr>
+        <w:t>Redis</w:t>
+      </w:r>
+    </w:p>
+    <w:p>
+      <w:pPr>
+        <w:numPr>
+          <w:ilvl w:val="0"/>
+          <w:numId w:val="14"/>
+        </w:numPr>
+        <w:rPr>
+          <w:rFonts w:hint="default"/>
+          <w:lang w:val="en-US" w:eastAsia="zh-CN"/>
+        </w:rPr>
+      </w:pPr>
+      <w:r>
+        <w:rPr>
+          <w:rFonts w:hint="default"/>
+          <w:lang w:val="en-US" w:eastAsia="zh-CN"/>
+        </w:rPr>
+        <w:t>Redis为什么这么快</w:t>
+      </w:r>
+      <w:r>
+        <w:rPr>
+          <w:rFonts w:hint="eastAsia"/>
+          <w:lang w:val="en-US" w:eastAsia="zh-CN"/>
+        </w:rPr>
+        <w:t>？</w:t>
+      </w:r>
+    </w:p>
+    <w:p>
+      <w:pPr>
+        <w:numPr>
+          <w:ilvl w:val="0"/>
+          <w:numId w:val="13"/>
+        </w:numPr>
+        <w:rPr>
+          <w:rFonts w:hint="default"/>
+          <w:b/>
+          <w:bCs w:val="0"/>
+          <w:lang w:val="en-US" w:eastAsia="zh-CN"/>
+        </w:rPr>
+      </w:pPr>
+      <w:r>
+        <w:rPr>
+          <w:rFonts w:hint="eastAsia"/>
+          <w:b/>
+          <w:bCs w:val="0"/>
+          <w:lang w:val="en-US" w:eastAsia="zh-CN"/>
+        </w:rPr>
+        <w:t>Neo4j</w:t>
+      </w:r>
+    </w:p>
+    <w:p>
+      <w:pPr>
+        <w:numPr>
+          <w:ilvl w:val="0"/>
+          <w:numId w:val="10"/>
+        </w:numPr>
+        <w:rPr>
+          <w:rFonts w:hint="default"/>
+          <w:b/>
+          <w:bCs w:val="0"/>
+          <w:lang w:val="en-US" w:eastAsia="zh-CN"/>
+        </w:rPr>
+      </w:pPr>
+      <w:r>
+        <w:rPr>
+          <w:rFonts w:hint="eastAsia"/>
+          <w:b/>
+          <w:bCs w:val="0"/>
+          <w:lang w:val="en-US" w:eastAsia="zh-CN"/>
+        </w:rPr>
+        <w:t>数据库优化</w:t>
+      </w:r>
+    </w:p>
+    <w:p>
+      <w:pPr>
+        <w:numPr>
+          <w:ilvl w:val="0"/>
+          <w:numId w:val="15"/>
+        </w:numPr>
+        <w:rPr>
+          <w:rFonts w:hint="default"/>
+          <w:lang w:val="en-US" w:eastAsia="zh-CN"/>
+        </w:rPr>
+      </w:pPr>
+      <w:r>
+        <w:rPr>
+          <w:rFonts w:hint="eastAsia"/>
+          <w:lang w:val="en-US" w:eastAsia="zh-CN"/>
+        </w:rPr>
+        <w:t>MySQL的优化。</w:t>
+      </w:r>
+    </w:p>
+    <w:p>
+      <w:pPr>
+        <w:numPr>
+          <w:ilvl w:val="0"/>
+          <w:numId w:val="1"/>
+        </w:numPr>
+        <w:rPr>
+          <w:rFonts w:hint="default"/>
+          <w:b/>
+          <w:bCs w:val="0"/>
+          <w:lang w:val="en-US" w:eastAsia="zh-CN"/>
+        </w:rPr>
+      </w:pPr>
+      <w:r>
+        <w:rPr>
+          <w:rFonts w:hint="eastAsia"/>
+          <w:b/>
+          <w:bCs w:val="0"/>
+          <w:lang w:val="en-US" w:eastAsia="zh-CN"/>
+        </w:rPr>
+        <w:t>数据结构与算法</w:t>
+      </w:r>
+    </w:p>
+    <w:p>
+      <w:pPr>
+        <w:numPr>
+          <w:ilvl w:val="0"/>
+          <w:numId w:val="16"/>
+        </w:numPr>
+        <w:rPr>
+          <w:rFonts w:hint="eastAsia"/>
+          <w:b/>
+          <w:bCs w:val="0"/>
+          <w:lang w:val="en-US" w:eastAsia="zh-CN"/>
+        </w:rPr>
+      </w:pPr>
+      <w:r>
+        <w:rPr>
+          <w:rFonts w:hint="eastAsia"/>
+          <w:b/>
+          <w:bCs w:val="0"/>
+          <w:lang w:val="en-US" w:eastAsia="zh-CN"/>
+        </w:rPr>
+        <w:t>数据结构基础</w:t>
+      </w:r>
+    </w:p>
+    <w:p>
+      <w:pPr>
+        <w:numPr>
+          <w:ilvl w:val="0"/>
+          <w:numId w:val="17"/>
+        </w:numPr>
+        <w:rPr>
+          <w:rFonts w:hint="eastAsia"/>
+          <w:lang w:val="en-US" w:eastAsia="zh-CN"/>
+        </w:rPr>
+      </w:pPr>
+      <w:r>
+        <w:rPr>
+          <w:rFonts w:hint="default"/>
+          <w:lang w:val="en-US" w:eastAsia="zh-CN"/>
+        </w:rPr>
+        <w:t>B+树相比于哈希索引有什么优点</w:t>
+      </w:r>
+      <w:r>
+        <w:rPr>
+          <w:rFonts w:hint="eastAsia"/>
+          <w:lang w:val="en-US" w:eastAsia="zh-CN"/>
+        </w:rPr>
+        <w:t>？</w:t>
+      </w:r>
+    </w:p>
+    <w:p>
+      <w:pPr>
+        <w:numPr>
+          <w:ilvl w:val="0"/>
+          <w:numId w:val="17"/>
+        </w:numPr>
+        <w:rPr>
+          <w:rFonts w:hint="default"/>
+          <w:lang w:val="en-US" w:eastAsia="zh-CN"/>
+        </w:rPr>
+      </w:pPr>
+      <w:r>
+        <w:rPr>
+          <w:rFonts w:hint="default"/>
+          <w:lang w:val="en-US" w:eastAsia="zh-CN"/>
+        </w:rPr>
+        <w:t>hashMap原理,put和resize过程</w:t>
+      </w:r>
+      <w:r>
+        <w:rPr>
+          <w:rFonts w:hint="eastAsia"/>
+          <w:lang w:val="en-US" w:eastAsia="zh-CN"/>
+        </w:rPr>
+        <w:t>。</w:t>
+      </w:r>
+    </w:p>
+    <w:p>
+      <w:pPr>
+        <w:numPr>
+          <w:ilvl w:val="0"/>
+          <w:numId w:val="17"/>
+        </w:numPr>
+        <w:rPr>
+          <w:rFonts w:hint="default"/>
+          <w:lang w:val="en-US" w:eastAsia="zh-CN"/>
+        </w:rPr>
+      </w:pPr>
+      <w:r>
+        <w:rPr>
+          <w:rFonts w:hint="default"/>
+          <w:lang w:val="en-US" w:eastAsia="zh-CN"/>
+        </w:rPr>
+        <w:t>B-树和B+树区别，数据库索引原理，组合索引怎么使用？</w:t>
+      </w:r>
+      <w:r>
+        <w:rPr>
+          <w:rFonts w:hint="eastAsia"/>
+          <w:lang w:val="en-US" w:eastAsia="zh-CN"/>
+        </w:rPr>
+        <w:t>阐述</w:t>
+      </w:r>
+      <w:r>
+        <w:rPr>
+          <w:rFonts w:hint="default"/>
+          <w:lang w:val="en-US" w:eastAsia="zh-CN"/>
+        </w:rPr>
+        <w:t>最左匹配的原理</w:t>
+      </w:r>
+      <w:r>
+        <w:rPr>
+          <w:rFonts w:hint="eastAsia"/>
+          <w:lang w:val="en-US" w:eastAsia="zh-CN"/>
+        </w:rPr>
+        <w:t>。</w:t>
+      </w:r>
+    </w:p>
+    <w:p>
+      <w:pPr>
+        <w:numPr>
+          <w:ilvl w:val="0"/>
+          <w:numId w:val="17"/>
+        </w:numPr>
+        <w:rPr>
+          <w:rFonts w:hint="default"/>
+          <w:lang w:val="en-US" w:eastAsia="zh-CN"/>
+        </w:rPr>
+      </w:pPr>
+      <w:r>
+        <w:rPr>
+          <w:rFonts w:hint="default"/>
+          <w:lang w:val="en-US" w:eastAsia="zh-CN"/>
+        </w:rPr>
+        <w:t>hashMap原理</w:t>
+      </w:r>
+      <w:r>
+        <w:rPr>
+          <w:rFonts w:hint="eastAsia"/>
+          <w:lang w:val="en-US" w:eastAsia="zh-CN"/>
+        </w:rPr>
+        <w:t>。</w:t>
+      </w:r>
+    </w:p>
+    <w:p>
+      <w:pPr>
+        <w:numPr>
+          <w:ilvl w:val="0"/>
+          <w:numId w:val="16"/>
+        </w:numPr>
+        <w:rPr>
+          <w:rFonts w:hint="default"/>
+          <w:b/>
+          <w:bCs w:val="0"/>
+          <w:lang w:val="en-US" w:eastAsia="zh-CN"/>
+        </w:rPr>
+      </w:pPr>
+      <w:r>
+        <w:rPr>
+          <w:rFonts w:hint="eastAsia"/>
+          <w:b/>
+          <w:bCs w:val="0"/>
+          <w:lang w:val="en-US" w:eastAsia="zh-CN"/>
+        </w:rPr>
+        <w:t>数据操作</w:t>
+      </w:r>
+    </w:p>
+    <w:p>
+      <w:pPr>
+        <w:numPr>
+          <w:ilvl w:val="0"/>
+          <w:numId w:val="16"/>
+        </w:numPr>
+        <w:rPr>
+          <w:rFonts w:hint="default"/>
+          <w:b/>
+          <w:bCs w:val="0"/>
+          <w:lang w:val="en-US" w:eastAsia="zh-CN"/>
+        </w:rPr>
+      </w:pPr>
+      <w:r>
+        <w:rPr>
+          <w:rFonts w:hint="eastAsia"/>
+          <w:b/>
+          <w:bCs w:val="0"/>
+          <w:lang w:val="en-US" w:eastAsia="zh-CN"/>
+        </w:rPr>
+        <w:t>常见算法实现</w:t>
+      </w:r>
+    </w:p>
+    <w:p>
+      <w:pPr>
+        <w:numPr>
+          <w:ilvl w:val="0"/>
+          <w:numId w:val="1"/>
+        </w:numPr>
+        <w:rPr>
+          <w:rFonts w:hint="default"/>
+          <w:b/>
+          <w:bCs w:val="0"/>
+          <w:lang w:val="en-US" w:eastAsia="zh-CN"/>
+        </w:rPr>
+      </w:pPr>
+      <w:r>
+        <w:rPr>
+          <w:rFonts w:hint="eastAsia"/>
+          <w:b/>
+          <w:bCs w:val="0"/>
+          <w:lang w:val="en-US" w:eastAsia="zh-CN"/>
+        </w:rPr>
+        <w:t>框架</w:t>
+      </w:r>
+    </w:p>
+    <w:p>
+      <w:pPr>
+        <w:numPr>
+          <w:ilvl w:val="0"/>
+          <w:numId w:val="18"/>
+        </w:numPr>
+        <w:rPr>
+          <w:rFonts w:hint="eastAsia"/>
+          <w:b/>
+          <w:bCs w:val="0"/>
+          <w:lang w:val="en-US" w:eastAsia="zh-CN"/>
+        </w:rPr>
+      </w:pPr>
+      <w:r>
+        <w:rPr>
+          <w:rFonts w:hint="eastAsia"/>
+          <w:b/>
+          <w:bCs w:val="0"/>
+          <w:lang w:val="en-US" w:eastAsia="zh-CN"/>
+        </w:rPr>
+        <w:t>Spring</w:t>
+      </w:r>
+    </w:p>
+    <w:p>
+      <w:pPr>
+        <w:numPr>
+          <w:ilvl w:val="0"/>
+          <w:numId w:val="19"/>
+        </w:numPr>
+        <w:rPr>
+          <w:rFonts w:hint="eastAsia"/>
+          <w:lang w:val="en-US" w:eastAsia="zh-CN"/>
+        </w:rPr>
+      </w:pPr>
+      <w:r>
+        <w:rPr>
+          <w:rFonts w:hint="eastAsia"/>
+          <w:lang w:val="en-US" w:eastAsia="zh-CN"/>
+        </w:rPr>
+        <w:t>S</w:t>
+      </w:r>
+      <w:r>
+        <w:rPr>
+          <w:rFonts w:hint="default"/>
+          <w:lang w:val="en-US" w:eastAsia="zh-CN"/>
+        </w:rPr>
+        <w:t>pring生命周期，几种scope区别，aop实现有哪几种实现，接口代理和类代理会有什么区别</w:t>
+      </w:r>
+      <w:r>
+        <w:rPr>
+          <w:rFonts w:hint="eastAsia"/>
+          <w:lang w:val="en-US" w:eastAsia="zh-CN"/>
+        </w:rPr>
+        <w:t>？</w:t>
+      </w:r>
+    </w:p>
+    <w:p>
+      <w:pPr>
+        <w:numPr>
+          <w:ilvl w:val="0"/>
+          <w:numId w:val="19"/>
+        </w:numPr>
+        <w:rPr>
+          <w:rFonts w:hint="default"/>
+          <w:lang w:val="en-US" w:eastAsia="zh-CN"/>
+        </w:rPr>
+      </w:pPr>
+      <w:r>
+        <w:rPr>
+          <w:rFonts w:hint="eastAsia"/>
+          <w:lang w:val="en-US" w:eastAsia="zh-CN"/>
+        </w:rPr>
+        <w:t>B</w:t>
+      </w:r>
+      <w:r>
+        <w:rPr>
+          <w:rFonts w:hint="default"/>
+          <w:lang w:val="en-US" w:eastAsia="zh-CN"/>
+        </w:rPr>
+        <w:t>eanFactory 和 ApplicationContext 有什么区别</w:t>
+      </w:r>
+      <w:r>
+        <w:rPr>
+          <w:rFonts w:hint="eastAsia"/>
+          <w:lang w:val="en-US" w:eastAsia="zh-CN"/>
+        </w:rPr>
+        <w:t>？</w:t>
+      </w:r>
+    </w:p>
+    <w:p>
+      <w:pPr>
+        <w:numPr>
+          <w:ilvl w:val="0"/>
+          <w:numId w:val="19"/>
+        </w:numPr>
+        <w:rPr>
+          <w:rFonts w:hint="default"/>
+          <w:lang w:val="en-US" w:eastAsia="zh-CN"/>
+        </w:rPr>
+      </w:pPr>
+      <w:r>
+        <w:rPr>
+          <w:rFonts w:hint="default"/>
+          <w:lang w:val="en-US" w:eastAsia="zh-CN"/>
+        </w:rPr>
+        <w:t>Spring Bean 的生命周期</w:t>
+      </w:r>
+      <w:r>
+        <w:rPr>
+          <w:rFonts w:hint="eastAsia"/>
+          <w:lang w:val="en-US" w:eastAsia="zh-CN"/>
+        </w:rPr>
+        <w:t>。</w:t>
+      </w:r>
+    </w:p>
+    <w:p>
+      <w:pPr>
+        <w:numPr>
+          <w:ilvl w:val="0"/>
+          <w:numId w:val="19"/>
+        </w:numPr>
+        <w:rPr>
+          <w:rFonts w:hint="default"/>
+          <w:lang w:val="en-US" w:eastAsia="zh-CN"/>
+        </w:rPr>
+      </w:pPr>
+      <w:r>
+        <w:rPr>
+          <w:rFonts w:hint="default"/>
+          <w:lang w:val="en-US" w:eastAsia="zh-CN"/>
+        </w:rPr>
+        <w:t>Spring IOC 如何实现</w:t>
+      </w:r>
+      <w:r>
+        <w:rPr>
+          <w:rFonts w:hint="eastAsia"/>
+          <w:lang w:val="en-US" w:eastAsia="zh-CN"/>
+        </w:rPr>
+        <w:t>。</w:t>
+      </w:r>
+    </w:p>
+    <w:p>
+      <w:pPr>
+        <w:numPr>
+          <w:ilvl w:val="0"/>
+          <w:numId w:val="19"/>
+        </w:numPr>
+        <w:rPr>
+          <w:rFonts w:hint="default"/>
+          <w:lang w:val="en-US" w:eastAsia="zh-CN"/>
+        </w:rPr>
+      </w:pPr>
+      <w:r>
+        <w:rPr>
+          <w:rFonts w:hint="default"/>
+          <w:lang w:val="en-US" w:eastAsia="zh-CN"/>
+        </w:rPr>
+        <w:t>Spring AOP 实现原理</w:t>
+      </w:r>
+      <w:r>
+        <w:rPr>
+          <w:rFonts w:hint="eastAsia"/>
+          <w:lang w:val="en-US" w:eastAsia="zh-CN"/>
+        </w:rPr>
+        <w:t>。</w:t>
+      </w:r>
+    </w:p>
+    <w:p>
+      <w:pPr>
+        <w:numPr>
+          <w:ilvl w:val="0"/>
+          <w:numId w:val="19"/>
+        </w:numPr>
+        <w:rPr>
+          <w:rFonts w:hint="default"/>
+          <w:lang w:val="en-US" w:eastAsia="zh-CN"/>
+        </w:rPr>
+      </w:pPr>
+      <w:r>
+        <w:rPr>
+          <w:rFonts w:hint="default"/>
+          <w:lang w:val="en-US" w:eastAsia="zh-CN"/>
+        </w:rPr>
+        <w:t>Spring MVC 运行流程</w:t>
+      </w:r>
+      <w:r>
+        <w:rPr>
+          <w:rFonts w:hint="eastAsia"/>
+          <w:lang w:val="en-US" w:eastAsia="zh-CN"/>
+        </w:rPr>
+        <w:t>。</w:t>
+      </w:r>
+    </w:p>
+    <w:p>
+      <w:pPr>
+        <w:numPr>
+          <w:ilvl w:val="0"/>
+          <w:numId w:val="19"/>
+        </w:numPr>
+        <w:rPr>
+          <w:rFonts w:hint="default"/>
+          <w:lang w:val="en-US" w:eastAsia="zh-CN"/>
+        </w:rPr>
+      </w:pPr>
+      <w:r>
+        <w:rPr>
+          <w:rFonts w:hint="default"/>
+          <w:lang w:val="en-US" w:eastAsia="zh-CN"/>
+        </w:rPr>
+        <w:t>Spring 事务底层原理</w:t>
+      </w:r>
+      <w:r>
+        <w:rPr>
+          <w:rFonts w:hint="eastAsia"/>
+          <w:lang w:val="en-US" w:eastAsia="zh-CN"/>
+        </w:rPr>
+        <w:t>。</w:t>
+      </w:r>
+    </w:p>
+    <w:p>
+      <w:pPr>
+        <w:numPr>
+          <w:ilvl w:val="0"/>
+          <w:numId w:val="19"/>
+        </w:numPr>
+        <w:rPr>
+          <w:rFonts w:hint="default"/>
+          <w:lang w:val="en-US" w:eastAsia="zh-CN"/>
+        </w:rPr>
+      </w:pPr>
+      <w:r>
+        <w:rPr>
+          <w:rFonts w:hint="default"/>
+          <w:lang w:val="en-US" w:eastAsia="zh-CN"/>
+        </w:rPr>
+        <w:t>Spring 的单例实现原理</w:t>
+      </w:r>
+      <w:r>
+        <w:rPr>
+          <w:rFonts w:hint="eastAsia"/>
+          <w:lang w:val="en-US" w:eastAsia="zh-CN"/>
+        </w:rPr>
+        <w:t>。</w:t>
+      </w:r>
+    </w:p>
+    <w:p>
+      <w:pPr>
+        <w:numPr>
+          <w:ilvl w:val="0"/>
+          <w:numId w:val="18"/>
+        </w:numPr>
+        <w:rPr>
+          <w:rFonts w:hint="default"/>
+          <w:b/>
+          <w:bCs w:val="0"/>
+          <w:lang w:val="en-US" w:eastAsia="zh-CN"/>
+        </w:rPr>
+      </w:pPr>
+      <w:r>
+        <w:rPr>
+          <w:rFonts w:hint="eastAsia"/>
+          <w:b/>
+          <w:bCs w:val="0"/>
+          <w:lang w:val="en-US" w:eastAsia="zh-CN"/>
+        </w:rPr>
+        <w:t>Spring MVC + MyBatis / Hibernate</w:t>
+      </w:r>
+    </w:p>
+    <w:p>
+      <w:pPr>
+        <w:numPr>
+          <w:ilvl w:val="0"/>
+          <w:numId w:val="20"/>
+        </w:numPr>
+        <w:rPr>
+          <w:rFonts w:hint="eastAsia"/>
+          <w:lang w:val="en-US" w:eastAsia="zh-CN"/>
+        </w:rPr>
+      </w:pPr>
+      <w:r>
+        <w:rPr>
+          <w:rFonts w:hint="default"/>
+          <w:lang w:val="en-US" w:eastAsia="zh-CN"/>
+        </w:rPr>
+        <w:t>Mybatis 的 ${} #{}的区别是什么</w:t>
+      </w:r>
+      <w:r>
+        <w:rPr>
+          <w:rFonts w:hint="eastAsia"/>
+          <w:lang w:val="en-US" w:eastAsia="zh-CN"/>
+        </w:rPr>
+        <w:t>？</w:t>
+      </w:r>
+    </w:p>
+    <w:p>
+      <w:pPr>
+        <w:numPr>
+          <w:ilvl w:val="0"/>
+          <w:numId w:val="20"/>
+        </w:numPr>
+        <w:rPr>
+          <w:rFonts w:hint="default"/>
+          <w:lang w:val="en-US" w:eastAsia="zh-CN"/>
+        </w:rPr>
+      </w:pPr>
+      <w:r>
+        <w:rPr>
+          <w:rFonts w:hint="default"/>
+          <w:lang w:val="en-US" w:eastAsia="zh-CN"/>
+        </w:rPr>
+        <w:t>Spring MVC中，@RequestMapping的实现原理</w:t>
+      </w:r>
+      <w:r>
+        <w:rPr>
+          <w:rFonts w:hint="eastAsia"/>
+          <w:lang w:val="en-US" w:eastAsia="zh-CN"/>
+        </w:rPr>
+        <w:t>？</w:t>
+      </w:r>
+    </w:p>
+    <w:p>
+      <w:pPr>
+        <w:numPr>
+          <w:ilvl w:val="0"/>
+          <w:numId w:val="20"/>
+        </w:numPr>
+        <w:rPr>
+          <w:rFonts w:hint="default"/>
+          <w:lang w:val="en-US" w:eastAsia="zh-CN"/>
+        </w:rPr>
+      </w:pPr>
+      <w:r>
+        <w:rPr>
+          <w:rFonts w:hint="default"/>
+          <w:lang w:val="en-US" w:eastAsia="zh-CN"/>
+        </w:rPr>
+        <w:t>Spring MVC 启动流程</w:t>
+      </w:r>
+      <w:r>
+        <w:rPr>
+          <w:rFonts w:hint="eastAsia"/>
+          <w:lang w:val="en-US" w:eastAsia="zh-CN"/>
+        </w:rPr>
+        <w:t>。</w:t>
+      </w:r>
+    </w:p>
+    <w:p>
+      <w:pPr>
+        <w:numPr>
+          <w:ilvl w:val="0"/>
+          <w:numId w:val="18"/>
+        </w:numPr>
+        <w:rPr>
+          <w:rFonts w:hint="default"/>
+          <w:b/>
+          <w:bCs w:val="0"/>
+          <w:lang w:val="en-US" w:eastAsia="zh-CN"/>
+        </w:rPr>
+      </w:pPr>
+      <w:r>
+        <w:rPr>
+          <w:rFonts w:hint="eastAsia"/>
+          <w:b/>
+          <w:bCs w:val="0"/>
+          <w:lang w:val="en-US" w:eastAsia="zh-CN"/>
+        </w:rPr>
+        <w:t>Spring Boot</w:t>
+      </w:r>
+    </w:p>
+    <w:p>
+      <w:pPr>
+        <w:numPr>
+          <w:ilvl w:val="0"/>
+          <w:numId w:val="21"/>
+        </w:numPr>
+        <w:rPr>
+          <w:rFonts w:hint="default"/>
+          <w:lang w:val="en-US" w:eastAsia="zh-CN"/>
+        </w:rPr>
+      </w:pPr>
+      <w:r>
+        <w:rPr>
+          <w:rFonts w:hint="default"/>
+          <w:lang w:val="en-US" w:eastAsia="zh-CN"/>
+        </w:rPr>
+        <w:t>springboot的启动原理（说了main函数，类加载器，主类的注解等）</w:t>
+      </w:r>
+      <w:r>
+        <w:rPr>
+          <w:rFonts w:hint="eastAsia"/>
+          <w:lang w:val="en-US" w:eastAsia="zh-CN"/>
+        </w:rPr>
+        <w:t>。</w:t>
+      </w:r>
+    </w:p>
+    <w:p>
+      <w:pPr>
+        <w:numPr>
+          <w:ilvl w:val="0"/>
+          <w:numId w:val="18"/>
+        </w:numPr>
+        <w:rPr>
+          <w:rFonts w:hint="default"/>
+          <w:b/>
+          <w:bCs w:val="0"/>
+          <w:lang w:val="en-US" w:eastAsia="zh-CN"/>
+        </w:rPr>
+      </w:pPr>
+      <w:r>
+        <w:rPr>
+          <w:rFonts w:hint="eastAsia"/>
+          <w:b/>
+          <w:bCs w:val="0"/>
+          <w:lang w:val="en-US" w:eastAsia="zh-CN"/>
+        </w:rPr>
+        <w:t>Spring Cloud</w:t>
+      </w:r>
+    </w:p>
+    <w:p>
+      <w:pPr>
+        <w:numPr>
+          <w:ilvl w:val="0"/>
+          <w:numId w:val="18"/>
+        </w:numPr>
+        <w:rPr>
+          <w:rFonts w:hint="default"/>
+          <w:b/>
+          <w:bCs w:val="0"/>
+          <w:lang w:val="en-US" w:eastAsia="zh-CN"/>
+        </w:rPr>
+      </w:pPr>
+      <w:r>
+        <w:rPr>
+          <w:rFonts w:hint="eastAsia"/>
+          <w:b/>
+          <w:bCs w:val="0"/>
+          <w:lang w:val="en-US" w:eastAsia="zh-CN"/>
+        </w:rPr>
+        <w:t>微服务</w:t>
+      </w:r>
+    </w:p>
+    <w:p>
+      <w:pPr>
+        <w:numPr>
+          <w:ilvl w:val="0"/>
+          <w:numId w:val="1"/>
+        </w:numPr>
+        <w:rPr>
+          <w:rFonts w:hint="default"/>
+          <w:b/>
+          <w:bCs w:val="0"/>
+          <w:lang w:val="en-US" w:eastAsia="zh-CN"/>
+        </w:rPr>
+      </w:pPr>
+      <w:r>
+        <w:rPr>
+          <w:rFonts w:hint="eastAsia"/>
+          <w:b/>
+          <w:bCs w:val="0"/>
+          <w:lang w:val="en-US" w:eastAsia="zh-CN"/>
+        </w:rPr>
+        <w:t>设计模式</w:t>
+      </w:r>
+    </w:p>
+    <w:p>
+      <w:pPr>
+        <w:numPr>
+          <w:ilvl w:val="0"/>
+          <w:numId w:val="22"/>
+        </w:numPr>
+        <w:rPr>
+          <w:rFonts w:hint="eastAsia"/>
+          <w:b/>
+          <w:bCs w:val="0"/>
+          <w:lang w:val="en-US" w:eastAsia="zh-CN"/>
+        </w:rPr>
+      </w:pPr>
+      <w:r>
+        <w:rPr>
+          <w:rFonts w:hint="eastAsia"/>
+          <w:b/>
+          <w:bCs w:val="0"/>
+          <w:lang w:val="en-US" w:eastAsia="zh-CN"/>
+        </w:rPr>
+        <w:t>常见设计模式</w:t>
+      </w:r>
+    </w:p>
+    <w:p>
+      <w:pPr>
+        <w:numPr>
+          <w:ilvl w:val="0"/>
+          <w:numId w:val="22"/>
+        </w:numPr>
+        <w:rPr>
+          <w:rFonts w:hint="default"/>
+          <w:b/>
+          <w:bCs w:val="0"/>
+          <w:lang w:val="en-US" w:eastAsia="zh-CN"/>
+        </w:rPr>
+      </w:pPr>
+      <w:r>
+        <w:rPr>
+          <w:rFonts w:hint="eastAsia"/>
+          <w:b/>
+          <w:bCs w:val="0"/>
+          <w:lang w:val="en-US" w:eastAsia="zh-CN"/>
+        </w:rPr>
+        <w:t>常见设计模式代码实现</w:t>
+      </w:r>
+    </w:p>
+    <w:p>
+      <w:pPr>
+        <w:numPr>
+          <w:ilvl w:val="0"/>
+          <w:numId w:val="1"/>
+        </w:numPr>
+        <w:rPr>
+          <w:rFonts w:hint="default"/>
+          <w:b/>
+          <w:bCs w:val="0"/>
+          <w:lang w:val="en-US" w:eastAsia="zh-CN"/>
+        </w:rPr>
+      </w:pPr>
+      <w:r>
+        <w:rPr>
+          <w:rFonts w:hint="eastAsia"/>
+          <w:b/>
+          <w:bCs w:val="0"/>
+          <w:lang w:val="en-US" w:eastAsia="zh-CN"/>
+        </w:rPr>
+        <w:t>JVM</w:t>
+      </w:r>
+    </w:p>
+    <w:p>
+      <w:pPr>
+        <w:numPr>
+          <w:ilvl w:val="0"/>
+          <w:numId w:val="23"/>
+        </w:numPr>
+        <w:rPr>
+          <w:rFonts w:hint="eastAsia"/>
+          <w:b/>
+          <w:bCs w:val="0"/>
+          <w:lang w:val="en-US" w:eastAsia="zh-CN"/>
+        </w:rPr>
+      </w:pPr>
+      <w:r>
+        <w:rPr>
+          <w:rFonts w:hint="eastAsia"/>
+          <w:b/>
+          <w:bCs w:val="0"/>
+          <w:lang w:val="en-US" w:eastAsia="zh-CN"/>
+        </w:rPr>
+        <w:t>JVM原理</w:t>
+      </w:r>
+    </w:p>
+    <w:p>
+      <w:pPr>
+        <w:numPr>
+          <w:ilvl w:val="0"/>
+          <w:numId w:val="24"/>
+        </w:numPr>
+        <w:rPr>
+          <w:rFonts w:hint="eastAsia"/>
+          <w:lang w:val="en-US" w:eastAsia="zh-CN"/>
+        </w:rPr>
+      </w:pPr>
+      <w:r>
+        <w:rPr>
+          <w:rFonts w:hint="default"/>
+          <w:lang w:val="en-US" w:eastAsia="zh-CN"/>
+        </w:rPr>
+        <w:t>G1 和 CMS 的区别</w:t>
+      </w:r>
+      <w:r>
+        <w:rPr>
+          <w:rFonts w:hint="eastAsia"/>
+          <w:lang w:val="en-US" w:eastAsia="zh-CN"/>
+        </w:rPr>
+        <w:t>。</w:t>
+      </w:r>
+    </w:p>
+    <w:p>
+      <w:pPr>
+        <w:numPr>
+          <w:ilvl w:val="0"/>
+          <w:numId w:val="24"/>
+        </w:numPr>
+        <w:rPr>
+          <w:rFonts w:hint="default"/>
+          <w:lang w:val="en-US" w:eastAsia="zh-CN"/>
+        </w:rPr>
+      </w:pPr>
+      <w:r>
+        <w:rPr>
+          <w:rFonts w:hint="default"/>
+          <w:lang w:val="en-US" w:eastAsia="zh-CN"/>
+        </w:rPr>
+        <w:t>类加载过程（类的生命周期），解释各个阶段的意义</w:t>
+      </w:r>
+      <w:r>
+        <w:rPr>
+          <w:rFonts w:hint="eastAsia"/>
+          <w:lang w:val="en-US" w:eastAsia="zh-CN"/>
+        </w:rPr>
+        <w:t>。</w:t>
+      </w:r>
+    </w:p>
+    <w:p>
+      <w:pPr>
+        <w:numPr>
+          <w:ilvl w:val="0"/>
+          <w:numId w:val="24"/>
+        </w:numPr>
+        <w:rPr>
+          <w:rFonts w:hint="default"/>
+          <w:lang w:val="en-US" w:eastAsia="zh-CN"/>
+        </w:rPr>
+      </w:pPr>
+      <w:r>
+        <w:rPr>
+          <w:rFonts w:hint="default"/>
+          <w:lang w:val="en-US" w:eastAsia="zh-CN"/>
+        </w:rPr>
+        <w:t>你们垃圾回收器用的什么？ G1有哪些特点？G1如何实现可预测的停顿时间？漏标问题如何解决的？介绍下三色标记？说说STAB</w:t>
+      </w:r>
+      <w:r>
+        <w:rPr>
+          <w:rFonts w:hint="default"/>
+          <w:lang w:val="en-US" w:eastAsia="zh-CN"/>
+        </w:rPr>
+        <w:fldChar w:fldCharType="begin"/>
+      </w:r>
+      <w:r>
+        <w:rPr>
+          <w:rFonts w:hint="default"/>
+          <w:lang w:val="en-US" w:eastAsia="zh-CN"/>
+        </w:rPr>
+        <w:instrText xml:space="preserve"> HYPERLINK "https://www.nowcoder.com/jump/super-jump/word?word=%E7%AE%97%E6%B3%95" \t "https://www.nowcoder.com/discuss/_blank" </w:instrText>
+      </w:r>
+      <w:r>
+        <w:rPr>
+          <w:rFonts w:hint="default"/>
+          <w:lang w:val="en-US" w:eastAsia="zh-CN"/>
+        </w:rPr>
+        <w:fldChar w:fldCharType="separate"/>
+      </w:r>
+      <w:r>
+        <w:rPr>
+          <w:rFonts w:hint="default"/>
+          <w:lang w:val="en-US" w:eastAsia="zh-CN"/>
+        </w:rPr>
+        <w:t>算法</w:t>
+      </w:r>
+      <w:r>
+        <w:rPr>
+          <w:rFonts w:hint="default"/>
+          <w:lang w:val="en-US" w:eastAsia="zh-CN"/>
+        </w:rPr>
+        <w:fldChar w:fldCharType="end"/>
+      </w:r>
+      <w:r>
+        <w:rPr>
+          <w:rFonts w:hint="eastAsia"/>
+          <w:lang w:val="en-US" w:eastAsia="zh-CN"/>
+        </w:rPr>
+        <w:t>？</w:t>
+      </w:r>
+    </w:p>
+    <w:p>
+      <w:pPr>
+        <w:numPr>
+          <w:ilvl w:val="0"/>
+          <w:numId w:val="24"/>
+        </w:numPr>
+        <w:rPr>
+          <w:rFonts w:hint="default"/>
+          <w:lang w:val="en-US" w:eastAsia="zh-CN"/>
+        </w:rPr>
+      </w:pPr>
+      <w:r>
+        <w:rPr>
+          <w:rFonts w:hint="default"/>
+          <w:lang w:val="en-US" w:eastAsia="zh-CN"/>
+        </w:rPr>
+        <w:t>哪些情况下的对象会被垃圾回收机制处理掉</w:t>
+      </w:r>
+      <w:r>
+        <w:rPr>
+          <w:rFonts w:hint="eastAsia"/>
+          <w:lang w:val="en-US" w:eastAsia="zh-CN"/>
+        </w:rPr>
+        <w:t>？</w:t>
+      </w:r>
+    </w:p>
+    <w:p>
+      <w:pPr>
+        <w:numPr>
+          <w:ilvl w:val="0"/>
+          <w:numId w:val="24"/>
+        </w:numPr>
+        <w:rPr>
+          <w:rFonts w:hint="default"/>
+          <w:lang w:val="en-US" w:eastAsia="zh-CN"/>
+        </w:rPr>
+      </w:pPr>
+      <w:r>
+        <w:rPr>
+          <w:rFonts w:hint="default"/>
+          <w:lang w:val="en-US" w:eastAsia="zh-CN"/>
+        </w:rPr>
+        <w:t>对象不可达，一定会被垃圾收集器回收么</w:t>
+      </w:r>
+      <w:r>
+        <w:rPr>
+          <w:rFonts w:hint="eastAsia"/>
+          <w:lang w:val="en-US" w:eastAsia="zh-CN"/>
+        </w:rPr>
+        <w:t>？</w:t>
+      </w:r>
+    </w:p>
+    <w:p>
+      <w:pPr>
+        <w:numPr>
+          <w:ilvl w:val="0"/>
+          <w:numId w:val="24"/>
+        </w:numPr>
+        <w:rPr>
+          <w:rFonts w:hint="default"/>
+          <w:lang w:val="en-US" w:eastAsia="zh-CN"/>
+        </w:rPr>
+      </w:pPr>
+      <w:r>
+        <w:rPr>
+          <w:rFonts w:hint="default"/>
+          <w:lang w:val="en-US" w:eastAsia="zh-CN"/>
+        </w:rPr>
+        <w:t>Java中实现多态的机制是什么</w:t>
+      </w:r>
+      <w:r>
+        <w:rPr>
+          <w:rFonts w:hint="eastAsia"/>
+          <w:lang w:val="en-US" w:eastAsia="zh-CN"/>
+        </w:rPr>
+        <w:t>？</w:t>
+      </w:r>
     </w:p>
     <w:p>
       <w:pPr>
@@ -2955,7 +4373,7 @@
   <w:docDefaults>
     <w:rPrDefault>
       <w:rPr>
-        <w:rFonts w:asciiTheme="minorHAnsi" w:hAnsiTheme="minorHAnsi" w:eastAsiaTheme="minorEastAsia" w:cstheme="minorBidi"/>
+        <w:rFonts w:ascii="Times New Roman" w:hAnsi="Times New Roman" w:eastAsia="宋体" w:cs="Times New Roman"/>
       </w:rPr>
     </w:rPrDefault>
     <w:pPrDefault/>
@@ -2992,8 +4410,8 @@
     <w:lsdException w:unhideWhenUsed="0" w:uiPriority="0" w:semiHidden="0" w:name="Normal Indent"/>
     <w:lsdException w:unhideWhenUsed="0" w:uiPriority="0" w:semiHidden="0" w:name="footnote text"/>
     <w:lsdException w:unhideWhenUsed="0" w:uiPriority="0" w:semiHidden="0" w:name="annotation text"/>
-    <w:lsdException w:unhideWhenUsed="0" w:uiPriority="0" w:semiHidden="0" w:name="header"/>
-    <w:lsdException w:unhideWhenUsed="0" w:uiPriority="0" w:semiHidden="0" w:name="footer"/>
+    <w:lsdException w:qFormat="1" w:unhideWhenUsed="0" w:uiPriority="0" w:semiHidden="0" w:name="header"/>
+    <w:lsdException w:qFormat="1" w:unhideWhenUsed="0" w:uiPriority="0" w:semiHidden="0" w:name="footer"/>
     <w:lsdException w:unhideWhenUsed="0" w:uiPriority="0" w:semiHidden="0" w:name="index heading"/>
     <w:lsdException w:qFormat="1" w:uiPriority="0" w:name="caption"/>
     <w:lsdException w:unhideWhenUsed="0" w:uiPriority="0" w:semiHidden="0" w:name="table of figures"/>
@@ -3268,6 +4686,7 @@
   <w:style w:type="paragraph" w:styleId="3">
     <w:name w:val="footer"/>
     <w:basedOn w:val="1"/>
+    <w:qFormat/>
     <w:uiPriority w:val="0"/>
     <w:pPr>
       <w:tabs>
@@ -3284,6 +4703,7 @@
   <w:style w:type="paragraph" w:styleId="4">
     <w:name w:val="header"/>
     <w:basedOn w:val="1"/>
+    <w:qFormat/>
     <w:uiPriority w:val="0"/>
     <w:pPr>
       <w:pBdr>
@@ -3303,6 +4723,24 @@
     </w:pPr>
     <w:rPr>
       <w:sz w:val="18"/>
+    </w:rPr>
+  </w:style>
+  <w:style w:type="character" w:styleId="7">
+    <w:name w:val="Strong"/>
+    <w:basedOn w:val="6"/>
+    <w:qFormat/>
+    <w:uiPriority w:val="0"/>
+    <w:rPr>
+      <w:b/>
+    </w:rPr>
+  </w:style>
+  <w:style w:type="character" w:styleId="8">
+    <w:name w:val="Hyperlink"/>
+    <w:basedOn w:val="6"/>
+    <w:uiPriority w:val="0"/>
+    <w:rPr>
+      <w:color w:val="0000FF"/>
+      <w:u w:val="single"/>
     </w:rPr>
   </w:style>
 </w:styles>

--- a/面经问题汇总.docx
+++ b/面经问题汇总.docx
@@ -122,6 +122,82 @@
     <w:p>
       <w:pPr>
         <w:numPr>
+          <w:numId w:val="0"/>
+        </w:numPr>
+        <w:ind w:firstLine="420" w:firstLineChars="0"/>
+        <w:rPr>
+          <w:rFonts w:hint="eastAsia"/>
+          <w:lang w:val="en-US" w:eastAsia="zh-CN"/>
+        </w:rPr>
+      </w:pPr>
+      <w:r>
+        <w:rPr>
+          <w:rFonts w:hint="eastAsia"/>
+          <w:lang w:val="en-US" w:eastAsia="zh-CN"/>
+        </w:rPr>
+        <w:t>final关键字可以用来修饰引用、方法和类。</w:t>
+      </w:r>
+    </w:p>
+    <w:p>
+      <w:pPr>
+        <w:numPr>
+          <w:numId w:val="0"/>
+        </w:numPr>
+        <w:ind w:firstLine="420" w:firstLineChars="0"/>
+        <w:rPr>
+          <w:rFonts w:hint="eastAsia"/>
+          <w:lang w:val="en-US" w:eastAsia="zh-CN"/>
+        </w:rPr>
+      </w:pPr>
+      <w:r>
+        <w:rPr>
+          <w:rFonts w:hint="eastAsia"/>
+          <w:lang w:val="en-US" w:eastAsia="zh-CN"/>
+        </w:rPr>
+        <w:t>修饰引用：如果引用为基本数据类型，则该引用为常量，该值不可修改。如果引用为引用类型数据，如对象、数组，则对象、数组本身可以修改，但指向该对象或数组的地址不可修改。引用类型的变量必须当场赋值，否则会编译错误。</w:t>
+      </w:r>
+    </w:p>
+    <w:p>
+      <w:pPr>
+        <w:numPr>
+          <w:numId w:val="0"/>
+        </w:numPr>
+        <w:ind w:firstLine="420" w:firstLineChars="0"/>
+        <w:rPr>
+          <w:rFonts w:hint="eastAsia"/>
+          <w:lang w:val="en-US" w:eastAsia="zh-CN"/>
+        </w:rPr>
+      </w:pPr>
+      <w:r>
+        <w:rPr>
+          <w:rFonts w:hint="eastAsia"/>
+          <w:lang w:val="en-US" w:eastAsia="zh-CN"/>
+        </w:rPr>
+        <w:t>修饰方法：被final修饰的方式将成为最终方法，无法被子类重写，但是可以继承。</w:t>
+      </w:r>
+    </w:p>
+    <w:p>
+      <w:pPr>
+        <w:numPr>
+          <w:numId w:val="0"/>
+        </w:numPr>
+        <w:ind w:firstLine="420" w:firstLineChars="0"/>
+        <w:rPr>
+          <w:rFonts w:hint="default"/>
+          <w:lang w:val="en-US" w:eastAsia="zh-CN"/>
+        </w:rPr>
+      </w:pPr>
+      <w:r>
+        <w:rPr>
+          <w:rFonts w:hint="eastAsia"/>
+          <w:lang w:val="en-US" w:eastAsia="zh-CN"/>
+        </w:rPr>
+        <w:t>修饰类：被final修饰的类无法被继承，其方法会被隐式地定义成final方法。</w:t>
+      </w:r>
+    </w:p>
+    <w:p>
+      <w:pPr>
+        <w:numPr>
           <w:ilvl w:val="0"/>
           <w:numId w:val="4"/>
         </w:numPr>
@@ -148,6 +224,20 @@
     <w:p>
       <w:pPr>
         <w:numPr>
+          <w:numId w:val="0"/>
+        </w:numPr>
+        <w:ind w:firstLine="420" w:firstLineChars="0"/>
+        <w:rPr>
+          <w:rFonts w:hint="default"/>
+          <w:lang w:val="en-US" w:eastAsia="zh-CN"/>
+        </w:rPr>
+      </w:pPr>
+      <w:bookmarkStart w:id="0" w:name="_GoBack"/>
+      <w:bookmarkEnd w:id="0"/>
+    </w:p>
+    <w:p>
+      <w:pPr>
+        <w:numPr>
           <w:ilvl w:val="0"/>
           <w:numId w:val="4"/>
         </w:numPr>
@@ -1023,6 +1113,7 @@
     <w:p>
       <w:pPr>
         <w:numPr>
+          <w:ilvl w:val="0"/>
           <w:numId w:val="0"/>
         </w:numPr>
         <w:ind w:firstLine="420" w:firstLineChars="0"/>
@@ -1084,6 +1175,7 @@
     <w:p>
       <w:pPr>
         <w:numPr>
+          <w:ilvl w:val="0"/>
           <w:numId w:val="0"/>
         </w:numPr>
         <w:ind w:firstLine="420" w:firstLineChars="0"/>
@@ -1122,6 +1214,7 @@
     <w:p>
       <w:pPr>
         <w:numPr>
+          <w:ilvl w:val="0"/>
           <w:numId w:val="0"/>
         </w:numPr>
         <w:ind w:firstLine="420" w:firstLineChars="0"/>
@@ -1141,6 +1234,7 @@
     <w:p>
       <w:pPr>
         <w:numPr>
+          <w:ilvl w:val="0"/>
           <w:numId w:val="0"/>
         </w:numPr>
         <w:ind w:firstLine="420" w:firstLineChars="0"/>
@@ -1160,6 +1254,7 @@
     <w:p>
       <w:pPr>
         <w:numPr>
+          <w:ilvl w:val="0"/>
           <w:numId w:val="0"/>
         </w:numPr>
         <w:ind w:firstLine="420" w:firstLineChars="0"/>
@@ -1212,6 +1307,7 @@
     <w:p>
       <w:pPr>
         <w:numPr>
+          <w:ilvl w:val="0"/>
           <w:numId w:val="0"/>
         </w:numPr>
         <w:ind w:firstLine="420" w:firstLineChars="0"/>
@@ -1239,6 +1335,7 @@
     <w:p>
       <w:pPr>
         <w:numPr>
+          <w:ilvl w:val="0"/>
           <w:numId w:val="0"/>
         </w:numPr>
         <w:ind w:firstLine="420" w:firstLineChars="0"/>
@@ -1259,6 +1356,7 @@
     <w:p>
       <w:pPr>
         <w:numPr>
+          <w:ilvl w:val="0"/>
           <w:numId w:val="0"/>
         </w:numPr>
         <w:ind w:firstLine="420" w:firstLineChars="0"/>
@@ -1279,6 +1377,7 @@
     <w:p>
       <w:pPr>
         <w:numPr>
+          <w:ilvl w:val="0"/>
           <w:numId w:val="0"/>
         </w:numPr>
         <w:ind w:firstLine="420" w:firstLineChars="0"/>
@@ -1376,6 +1475,7 @@
     <w:p>
       <w:pPr>
         <w:numPr>
+          <w:ilvl w:val="0"/>
           <w:numId w:val="0"/>
         </w:numPr>
         <w:ind w:firstLine="420" w:firstLineChars="0"/>
@@ -1473,6 +1573,7 @@
     <w:p>
       <w:pPr>
         <w:numPr>
+          <w:ilvl w:val="0"/>
           <w:numId w:val="0"/>
         </w:numPr>
         <w:ind w:firstLine="420" w:firstLineChars="0"/>
@@ -1570,6 +1671,7 @@
     <w:p>
       <w:pPr>
         <w:numPr>
+          <w:ilvl w:val="0"/>
           <w:numId w:val="0"/>
         </w:numPr>
         <w:ind w:firstLine="420" w:firstLineChars="0"/>
@@ -1590,6 +1692,7 @@
     <w:p>
       <w:pPr>
         <w:numPr>
+          <w:ilvl w:val="0"/>
           <w:numId w:val="0"/>
         </w:numPr>
         <w:ind w:firstLine="420" w:firstLineChars="0"/>
@@ -1603,6 +1706,7 @@
     <w:p>
       <w:pPr>
         <w:numPr>
+          <w:ilvl w:val="0"/>
           <w:numId w:val="0"/>
         </w:numPr>
         <w:ind w:firstLine="420" w:firstLineChars="0"/>
@@ -1665,6 +1769,7 @@
     <w:p>
       <w:pPr>
         <w:numPr>
+          <w:ilvl w:val="0"/>
           <w:numId w:val="0"/>
         </w:numPr>
         <w:ind w:firstLine="420" w:firstLineChars="0"/>
@@ -1741,6 +1846,7 @@
     <w:p>
       <w:pPr>
         <w:numPr>
+          <w:ilvl w:val="0"/>
           <w:numId w:val="0"/>
         </w:numPr>
         <w:ind w:firstLine="420" w:firstLineChars="0"/>
@@ -1845,6 +1951,7 @@
     <w:p>
       <w:pPr>
         <w:numPr>
+          <w:ilvl w:val="0"/>
           <w:numId w:val="0"/>
         </w:numPr>
         <w:ind w:firstLine="420" w:firstLineChars="0"/>
@@ -1865,6 +1972,7 @@
     <w:p>
       <w:pPr>
         <w:numPr>
+          <w:ilvl w:val="0"/>
           <w:numId w:val="0"/>
         </w:numPr>
         <w:ind w:firstLine="420" w:firstLineChars="0"/>
@@ -1934,6 +2042,7 @@
     <w:p>
       <w:pPr>
         <w:numPr>
+          <w:ilvl w:val="0"/>
           <w:numId w:val="0"/>
         </w:numPr>
         <w:ind w:firstLine="420" w:firstLineChars="0"/>
@@ -1971,6 +2080,7 @@
     <w:p>
       <w:pPr>
         <w:numPr>
+          <w:ilvl w:val="0"/>
           <w:numId w:val="0"/>
         </w:numPr>
         <w:ind w:firstLine="420" w:firstLineChars="0"/>
@@ -1985,6 +2095,7 @@
     <w:p>
       <w:pPr>
         <w:numPr>
+          <w:ilvl w:val="0"/>
           <w:numId w:val="0"/>
         </w:numPr>
         <w:ind w:firstLine="420" w:firstLineChars="0"/>
@@ -2007,6 +2118,7 @@
     <w:p>
       <w:pPr>
         <w:numPr>
+          <w:ilvl w:val="0"/>
           <w:numId w:val="0"/>
         </w:numPr>
         <w:ind w:firstLine="420" w:firstLineChars="0"/>
@@ -2058,12 +2170,19 @@
           <w:lang w:val="en-US" w:eastAsia="zh-CN"/>
         </w:rPr>
         <w:tab/>
+      </w:r>
+      <w:r>
+        <w:rPr>
+          <w:rFonts w:hint="eastAsia"/>
+          <w:lang w:val="en-US" w:eastAsia="zh-CN"/>
+        </w:rPr>
         <w:t>//前缀都是排序好的，走索引</w:t>
       </w:r>
     </w:p>
     <w:p>
       <w:pPr>
         <w:numPr>
+          <w:ilvl w:val="0"/>
           <w:numId w:val="0"/>
         </w:numPr>
         <w:ind w:firstLine="420" w:firstLineChars="0"/>
@@ -2122,12 +2241,19 @@
           <w:lang w:val="en-US" w:eastAsia="zh-CN"/>
         </w:rPr>
         <w:tab/>
+      </w:r>
+      <w:r>
+        <w:rPr>
+          <w:rFonts w:hint="eastAsia"/>
+          <w:lang w:val="en-US" w:eastAsia="zh-CN"/>
+        </w:rPr>
         <w:t>//全表查询</w:t>
       </w:r>
     </w:p>
     <w:p>
       <w:pPr>
         <w:numPr>
+          <w:ilvl w:val="0"/>
           <w:numId w:val="0"/>
         </w:numPr>
         <w:ind w:firstLine="420" w:firstLineChars="0"/>
@@ -2179,12 +2305,19 @@
           <w:lang w:val="en-US" w:eastAsia="zh-CN"/>
         </w:rPr>
         <w:tab/>
+      </w:r>
+      <w:r>
+        <w:rPr>
+          <w:rFonts w:hint="eastAsia"/>
+          <w:lang w:val="en-US" w:eastAsia="zh-CN"/>
+        </w:rPr>
         <w:t>//全表查询</w:t>
       </w:r>
     </w:p>
     <w:p>
       <w:pPr>
         <w:numPr>
+          <w:ilvl w:val="0"/>
           <w:numId w:val="0"/>
         </w:numPr>
         <w:ind w:firstLine="420" w:firstLineChars="0"/>
@@ -2198,6 +2331,7 @@
     <w:p>
       <w:pPr>
         <w:numPr>
+          <w:ilvl w:val="0"/>
           <w:numId w:val="0"/>
         </w:numPr>
         <w:ind w:firstLine="420" w:firstLineChars="0"/>
@@ -2218,6 +2352,7 @@
     <w:p>
       <w:pPr>
         <w:numPr>
+          <w:ilvl w:val="0"/>
           <w:numId w:val="0"/>
         </w:numPr>
         <w:ind w:firstLine="420" w:firstLineChars="0"/>
@@ -2240,12 +2375,19 @@
           <w:lang w:val="en-US" w:eastAsia="zh-CN"/>
         </w:rPr>
         <w:tab/>
+      </w:r>
+      <w:r>
+        <w:rPr>
+          <w:rFonts w:hint="eastAsia"/>
+          <w:lang w:val="en-US" w:eastAsia="zh-CN"/>
+        </w:rPr>
         <w:t>//索引生效</w:t>
       </w:r>
     </w:p>
     <w:p>
       <w:pPr>
         <w:numPr>
+          <w:ilvl w:val="0"/>
           <w:numId w:val="0"/>
         </w:numPr>
         <w:ind w:firstLine="420" w:firstLineChars="0"/>
@@ -2268,6 +2410,12 @@
           <w:lang w:val="en-US" w:eastAsia="zh-CN"/>
         </w:rPr>
         <w:tab/>
+      </w:r>
+      <w:r>
+        <w:rPr>
+          <w:rFonts w:hint="eastAsia"/>
+          <w:lang w:val="en-US" w:eastAsia="zh-CN"/>
+        </w:rPr>
         <w:t>//a索引生效，b索引</w:t>
       </w:r>
       <w:r>
@@ -2289,6 +2437,7 @@
     <w:p>
       <w:pPr>
         <w:numPr>
+          <w:ilvl w:val="0"/>
           <w:numId w:val="0"/>
         </w:numPr>
         <w:ind w:firstLine="420" w:firstLineChars="0"/>
@@ -2311,12 +2460,19 @@
           <w:lang w:val="en-US" w:eastAsia="zh-CN"/>
         </w:rPr>
         <w:tab/>
+      </w:r>
+      <w:r>
+        <w:rPr>
+          <w:rFonts w:hint="eastAsia"/>
+          <w:lang w:val="en-US" w:eastAsia="zh-CN"/>
+        </w:rPr>
         <w:t>//a,b索引均生效。</w:t>
       </w:r>
     </w:p>
     <w:p>
       <w:pPr>
         <w:numPr>
+          <w:ilvl w:val="0"/>
           <w:numId w:val="0"/>
         </w:numPr>
         <w:ind w:firstLine="420" w:firstLineChars="0"/>
@@ -2330,6 +2486,7 @@
     <w:p>
       <w:pPr>
         <w:numPr>
+          <w:ilvl w:val="0"/>
           <w:numId w:val="0"/>
         </w:numPr>
         <w:ind w:firstLine="420" w:firstLineChars="0"/>
@@ -2346,12 +2503,11 @@
         </w:rPr>
         <w:t>5、排序</w:t>
       </w:r>
-      <w:bookmarkStart w:id="0" w:name="_GoBack"/>
-      <w:bookmarkEnd w:id="0"/>
-    </w:p>
-    <w:p>
-      <w:pPr>
-        <w:numPr>
+    </w:p>
+    <w:p>
+      <w:pPr>
+        <w:numPr>
+          <w:ilvl w:val="0"/>
           <w:numId w:val="0"/>
         </w:numPr>
         <w:ind w:firstLine="420" w:firstLineChars="0"/>
@@ -2375,12 +2531,19 @@
           <w:lang w:val="en-US" w:eastAsia="zh-CN"/>
         </w:rPr>
         <w:tab/>
+      </w:r>
+      <w:r>
+        <w:rPr>
+          <w:rFonts w:hint="eastAsia"/>
+          <w:lang w:val="en-US" w:eastAsia="zh-CN"/>
+        </w:rPr>
         <w:t>//索引生效</w:t>
       </w:r>
     </w:p>
     <w:p>
       <w:pPr>
         <w:numPr>
+          <w:ilvl w:val="0"/>
           <w:numId w:val="0"/>
         </w:numPr>
         <w:ind w:firstLine="420" w:firstLineChars="0"/>
@@ -2403,6 +2566,12 @@
           <w:lang w:val="en-US" w:eastAsia="zh-CN"/>
         </w:rPr>
         <w:tab/>
+      </w:r>
+      <w:r>
+        <w:rPr>
+          <w:rFonts w:hint="eastAsia"/>
+          <w:lang w:val="en-US" w:eastAsia="zh-CN"/>
+        </w:rPr>
         <w:t>//调到顺序，违反最左匹配原理，</w:t>
       </w:r>
       <w:r>
@@ -2424,6 +2593,7 @@
     <w:p>
       <w:pPr>
         <w:numPr>
+          <w:ilvl w:val="0"/>
           <w:numId w:val="0"/>
         </w:numPr>
         <w:ind w:firstLine="420" w:firstLineChars="0"/>
@@ -2446,12 +2616,19 @@
           <w:lang w:val="en-US" w:eastAsia="zh-CN"/>
         </w:rPr>
         <w:tab/>
+      </w:r>
+      <w:r>
+        <w:rPr>
+          <w:rFonts w:hint="eastAsia"/>
+          <w:lang w:val="en-US" w:eastAsia="zh-CN"/>
+        </w:rPr>
         <w:t>//索引生效</w:t>
       </w:r>
     </w:p>
     <w:p>
       <w:pPr>
         <w:numPr>
+          <w:ilvl w:val="0"/>
           <w:numId w:val="0"/>
         </w:numPr>
         <w:ind w:firstLine="420" w:firstLineChars="0"/>
@@ -2581,6 +2758,98 @@
           <w:lang w:val="en-US" w:eastAsia="zh-CN"/>
         </w:rPr>
         <w:t>？</w:t>
+      </w:r>
+    </w:p>
+    <w:p>
+      <w:pPr>
+        <w:numPr>
+          <w:numId w:val="0"/>
+        </w:numPr>
+        <w:ind w:firstLine="420" w:firstLineChars="0"/>
+        <w:rPr>
+          <w:rFonts w:hint="default"/>
+          <w:lang w:val="en-US" w:eastAsia="zh-CN"/>
+        </w:rPr>
+      </w:pPr>
+      <w:r>
+        <w:rPr>
+          <w:rFonts w:hint="eastAsia"/>
+          <w:lang w:val="en-US" w:eastAsia="zh-CN"/>
+        </w:rPr>
+        <w:t>①单行程。②所有操作都在内存中完成。③采用足够简单的数据结构。【牛客】</w:t>
+      </w:r>
+    </w:p>
+    <w:p>
+      <w:pPr>
+        <w:numPr>
+          <w:ilvl w:val="0"/>
+          <w:numId w:val="14"/>
+        </w:numPr>
+        <w:rPr>
+          <w:rFonts w:hint="default"/>
+          <w:lang w:val="en-US" w:eastAsia="zh-CN"/>
+        </w:rPr>
+      </w:pPr>
+      <w:r>
+        <w:rPr>
+          <w:rFonts w:hint="default"/>
+          <w:lang w:val="en-US" w:eastAsia="zh-CN"/>
+        </w:rPr>
+        <w:fldChar w:fldCharType="begin"/>
+      </w:r>
+      <w:r>
+        <w:rPr>
+          <w:rFonts w:hint="default"/>
+          <w:lang w:val="en-US" w:eastAsia="zh-CN"/>
+        </w:rPr>
+        <w:instrText xml:space="preserve"> HYPERLINK "https://www.nowcoder.com/jump/super-jump/word?word=redis" \t "https://www.nowcoder.com/discuss/_blank" </w:instrText>
+      </w:r>
+      <w:r>
+        <w:rPr>
+          <w:rFonts w:hint="default"/>
+          <w:lang w:val="en-US" w:eastAsia="zh-CN"/>
+        </w:rPr>
+        <w:fldChar w:fldCharType="separate"/>
+      </w:r>
+      <w:r>
+        <w:rPr>
+          <w:rFonts w:hint="default"/>
+          <w:lang w:val="en-US" w:eastAsia="zh-CN"/>
+        </w:rPr>
+        <w:t>redis</w:t>
+      </w:r>
+      <w:r>
+        <w:rPr>
+          <w:rFonts w:hint="default"/>
+          <w:lang w:val="en-US" w:eastAsia="zh-CN"/>
+        </w:rPr>
+        <w:fldChar w:fldCharType="end"/>
+      </w:r>
+      <w:r>
+        <w:rPr>
+          <w:rFonts w:hint="default"/>
+          <w:lang w:val="en-US" w:eastAsia="zh-CN"/>
+        </w:rPr>
+        <w:t>设置过期时间的原理是怎样的？</w:t>
+      </w:r>
+    </w:p>
+    <w:p>
+      <w:pPr>
+        <w:numPr>
+          <w:numId w:val="0"/>
+        </w:numPr>
+        <w:ind w:firstLine="420" w:firstLineChars="0"/>
+        <w:rPr>
+          <w:rFonts w:hint="default"/>
+          <w:lang w:val="en-US" w:eastAsia="zh-CN"/>
+        </w:rPr>
+      </w:pPr>
+      <w:r>
+        <w:rPr>
+          <w:rFonts w:hint="eastAsia"/>
+          <w:lang w:val="en-US" w:eastAsia="zh-CN"/>
+        </w:rPr>
+        <w:t>①惰性删除：只有在get的时候去检查它是否expire，如果过期，就删除。②定时删除：每一秒重复10次，随机选择20个key，删除所有过期的key，如果25%的key都过期了，就回到步骤一再做一次。【牛客】</w:t>
       </w:r>
     </w:p>
     <w:p>
@@ -3892,7 +4161,7 @@
 </file>
 
 <file path=word/numbering.xml><?xml version="1.0" encoding="utf-8"?>
-<w:numbering xmlns:wpc="http://schemas.microsoft.com/office/word/2010/wordprocessingCanvas" xmlns:mc="http://schemas.openxmlformats.org/markup-compatibility/2006" xmlns:o="urn:schemas-microsoft-com:office:office" xmlns:r="http://schemas.openxmlformats.org/officeDocument/2006/relationships" xmlns:m="http://schemas.openxmlformats.org/officeDocument/2006/math" xmlns:v="urn:schemas-microsoft-com:vml" xmlns:wp14="http://schemas.microsoft.com/office/word/2010/wordprocessingDrawing" xmlns:wp="http://schemas.openxmlformats.org/drawingml/2006/wordprocessingDrawing" xmlns:w10="urn:schemas-microsoft-com:office:word" xmlns:w="http://schemas.openxmlformats.org/wordprocessingml/2006/main" xmlns:w14="http://schemas.microsoft.com/office/word/2010/wordml" xmlns:wpg="http://schemas.microsoft.com/office/word/2010/wordprocessingGroup" xmlns:wpi="http://schemas.microsoft.com/office/word/2010/wordprocessingInk" xmlns:wne="http://schemas.microsoft.com/office/word/2006/wordml" xmlns:wps="http://schemas.microsoft.com/office/word/2010/wordprocessingShape" xmlns:wpsCustomData="http://www.wps.cn/officeDocument/2013/wpsCustomData" mc:Ignorable="w14 wp14">
+<w:numbering xmlns:wpc="http://schemas.microsoft.com/office/word/2010/wordprocessingCanvas" xmlns:mc="http://schemas.openxmlformats.org/markup-compatibility/2006" xmlns:o="urn:schemas-microsoft-com:office:office" xmlns:r="http://schemas.openxmlformats.org/officeDocument/2006/relationships" xmlns:m="http://schemas.openxmlformats.org/officeDocument/2006/math" xmlns:v="urn:schemas-microsoft-com:vml" xmlns:wp14="http://schemas.microsoft.com/office/word/2010/wordprocessingDrawing" xmlns:wp="http://schemas.openxmlformats.org/drawingml/2006/wordprocessingDrawing" xmlns:w10="urn:schemas-microsoft-com:office:word" xmlns:w="http://schemas.openxmlformats.org/wordprocessingml/2006/main" xmlns:w14="http://schemas.microsoft.com/office/word/2010/wordml" xmlns:wpg="http://schemas.microsoft.com/office/word/2010/wordprocessingGroup" xmlns:wpi="http://schemas.microsoft.com/office/word/2010/wordprocessingInk" xmlns:wne="http://schemas.microsoft.com/office/word/2006/wordml" xmlns:wps="http://schemas.microsoft.com/office/word/2010/wordprocessingShape" mc:Ignorable="w14 wp14">
   <w:abstractNum w:abstractNumId="0">
     <w:nsid w:val="8AA41D0D"/>
     <w:multiLevelType w:val="singleLevel"/>
@@ -4369,14 +4638,13 @@
 </file>
 
 <file path=word/styles.xml><?xml version="1.0" encoding="utf-8"?>
-<w:styles xmlns:mc="http://schemas.openxmlformats.org/markup-compatibility/2006" xmlns:o="urn:schemas-microsoft-com:office:office" xmlns:r="http://schemas.openxmlformats.org/officeDocument/2006/relationships" xmlns:m="http://schemas.openxmlformats.org/officeDocument/2006/math" xmlns:v="urn:schemas-microsoft-com:vml" xmlns:w="http://schemas.openxmlformats.org/wordprocessingml/2006/main" xmlns:w14="http://schemas.microsoft.com/office/word/2010/wordml" xmlns:w10="urn:schemas-microsoft-com:office:word" xmlns:sl="http://schemas.openxmlformats.org/schemaLibrary/2006/main" xmlns:wpsCustomData="http://www.wps.cn/officeDocument/2013/wpsCustomData" mc:Ignorable="w14">
+<w:styles xmlns:mc="http://schemas.openxmlformats.org/markup-compatibility/2006" xmlns:o="urn:schemas-microsoft-com:office:office" xmlns:r="http://schemas.openxmlformats.org/officeDocument/2006/relationships" xmlns:m="http://schemas.openxmlformats.org/officeDocument/2006/math" xmlns:v="urn:schemas-microsoft-com:vml" xmlns:w="http://schemas.openxmlformats.org/wordprocessingml/2006/main" xmlns:w14="http://schemas.microsoft.com/office/word/2010/wordml" xmlns:w10="urn:schemas-microsoft-com:office:word" xmlns:sl="http://schemas.openxmlformats.org/schemaLibrary/2006/main" mc:Ignorable="w14">
   <w:docDefaults>
     <w:rPrDefault>
       <w:rPr>
         <w:rFonts w:ascii="Times New Roman" w:hAnsi="Times New Roman" w:eastAsia="宋体" w:cs="Times New Roman"/>
       </w:rPr>
     </w:rPrDefault>
-    <w:pPrDefault/>
   </w:docDefaults>
   <w:latentStyles w:count="260" w:defQFormat="0" w:defUnhideWhenUsed="1" w:defSemiHidden="1" w:defUIPriority="99" w:defLockedState="0">
     <w:lsdException w:qFormat="1" w:unhideWhenUsed="0" w:uiPriority="0" w:semiHidden="0" w:name="Normal"/>

--- a/面经问题汇总.docx
+++ b/面经问题汇总.docx
@@ -122,6 +122,7 @@
     <w:p>
       <w:pPr>
         <w:numPr>
+          <w:ilvl w:val="0"/>
           <w:numId w:val="0"/>
         </w:numPr>
         <w:ind w:firstLine="420" w:firstLineChars="0"/>
@@ -141,6 +142,7 @@
     <w:p>
       <w:pPr>
         <w:numPr>
+          <w:ilvl w:val="0"/>
           <w:numId w:val="0"/>
         </w:numPr>
         <w:ind w:firstLine="420" w:firstLineChars="0"/>
@@ -160,6 +162,7 @@
     <w:p>
       <w:pPr>
         <w:numPr>
+          <w:ilvl w:val="0"/>
           <w:numId w:val="0"/>
         </w:numPr>
         <w:ind w:firstLine="420" w:firstLineChars="0"/>
@@ -179,11 +182,12 @@
     <w:p>
       <w:pPr>
         <w:numPr>
-          <w:numId w:val="0"/>
-        </w:numPr>
-        <w:ind w:firstLine="420" w:firstLineChars="0"/>
-        <w:rPr>
-          <w:rFonts w:hint="default"/>
+          <w:ilvl w:val="0"/>
+          <w:numId w:val="0"/>
+        </w:numPr>
+        <w:ind w:firstLine="420" w:firstLineChars="0"/>
+        <w:rPr>
+          <w:rFonts w:hint="eastAsia"/>
           <w:lang w:val="en-US" w:eastAsia="zh-CN"/>
         </w:rPr>
       </w:pPr>
@@ -199,6 +203,19 @@
       <w:pPr>
         <w:numPr>
           <w:ilvl w:val="0"/>
+          <w:numId w:val="0"/>
+        </w:numPr>
+        <w:ind w:firstLine="420" w:firstLineChars="0"/>
+        <w:rPr>
+          <w:rFonts w:hint="default"/>
+          <w:lang w:val="en-US" w:eastAsia="zh-CN"/>
+        </w:rPr>
+      </w:pPr>
+    </w:p>
+    <w:p>
+      <w:pPr>
+        <w:numPr>
+          <w:ilvl w:val="0"/>
           <w:numId w:val="4"/>
         </w:numPr>
         <w:rPr>
@@ -224,14 +241,1353 @@
     <w:p>
       <w:pPr>
         <w:numPr>
-          <w:numId w:val="0"/>
-        </w:numPr>
-        <w:ind w:firstLine="420" w:firstLineChars="0"/>
-        <w:rPr>
-          <w:rFonts w:hint="default"/>
-          <w:lang w:val="en-US" w:eastAsia="zh-CN"/>
-        </w:rPr>
-      </w:pPr>
+          <w:ilvl w:val="0"/>
+          <w:numId w:val="0"/>
+        </w:numPr>
+        <w:ind w:firstLine="420" w:firstLineChars="0"/>
+        <w:rPr>
+          <w:rFonts w:hint="eastAsia"/>
+          <w:lang w:val="en-US" w:eastAsia="zh-CN"/>
+        </w:rPr>
+      </w:pPr>
+      <w:r>
+        <w:rPr>
+          <w:rFonts w:hint="eastAsia"/>
+          <w:lang w:val="en-US" w:eastAsia="zh-CN"/>
+        </w:rPr>
+        <w:t>①==是运算符。equals，hashCode是Object类的方法，被所有java继承，允许被覆盖，用于比较引用类型的数据在内存中的地址是否相等。</w:t>
+      </w:r>
+    </w:p>
+    <w:p>
+      <w:pPr>
+        <w:numPr>
+          <w:ilvl w:val="0"/>
+          <w:numId w:val="0"/>
+        </w:numPr>
+        <w:ind w:firstLine="420" w:firstLineChars="0"/>
+        <w:rPr>
+          <w:rFonts w:hint="eastAsia"/>
+          <w:lang w:val="en-US" w:eastAsia="zh-CN"/>
+        </w:rPr>
+      </w:pPr>
+      <w:r>
+        <w:rPr>
+          <w:rFonts w:hint="eastAsia"/>
+          <w:lang w:val="en-US" w:eastAsia="zh-CN"/>
+        </w:rPr>
+        <w:t>②==用于比较值是否相等，基本数据类型（byte,short,char,int,long,float,double,boolean）的比较，由于基本数据类型在类加载时是被存储在了方法区，因此用==比较他们的值实际上是比较他们在内存中存储的值是否相等。equals与hashCode则是用于比较引用类型数据在内存中的地址是否相等。equals的实现方法也是用的==，只不过比较的是地址的值是否相等。hashCode则主要是用于集合的操作，其作用是返回一个离散的int型整数，便于提高查询速度，例如在HashMap和HashSet中的使用。</w:t>
+      </w:r>
+    </w:p>
+    <w:p>
+      <w:pPr>
+        <w:numPr>
+          <w:ilvl w:val="0"/>
+          <w:numId w:val="0"/>
+        </w:numPr>
+        <w:ind w:firstLine="420" w:firstLineChars="0"/>
+        <w:jc w:val="center"/>
+      </w:pPr>
+      <w:r>
+        <w:drawing>
+          <wp:inline distT="0" distB="0" distL="114300" distR="114300">
+            <wp:extent cx="4704715" cy="577850"/>
+            <wp:effectExtent l="0" t="0" r="635" b="12700"/>
+            <wp:docPr id="2" name="图片 1"/>
+            <wp:cNvGraphicFramePr>
+              <a:graphicFrameLocks xmlns:a="http://schemas.openxmlformats.org/drawingml/2006/main" noChangeAspect="1"/>
+            </wp:cNvGraphicFramePr>
+            <a:graphic xmlns:a="http://schemas.openxmlformats.org/drawingml/2006/main">
+              <a:graphicData uri="http://schemas.openxmlformats.org/drawingml/2006/picture">
+                <pic:pic xmlns:pic="http://schemas.openxmlformats.org/drawingml/2006/picture">
+                  <pic:nvPicPr>
+                    <pic:cNvPr id="2" name="图片 1"/>
+                    <pic:cNvPicPr>
+                      <a:picLocks noChangeAspect="1"/>
+                    </pic:cNvPicPr>
+                  </pic:nvPicPr>
+                  <pic:blipFill>
+                    <a:blip r:embed="rId4"/>
+                    <a:stretch>
+                      <a:fillRect/>
+                    </a:stretch>
+                  </pic:blipFill>
+                  <pic:spPr>
+                    <a:xfrm>
+                      <a:off x="0" y="0"/>
+                      <a:ext cx="4704715" cy="577850"/>
+                    </a:xfrm>
+                    <a:prstGeom prst="rect">
+                      <a:avLst/>
+                    </a:prstGeom>
+                    <a:noFill/>
+                    <a:ln>
+                      <a:noFill/>
+                    </a:ln>
+                  </pic:spPr>
+                </pic:pic>
+              </a:graphicData>
+            </a:graphic>
+          </wp:inline>
+        </w:drawing>
+      </w:r>
+    </w:p>
+    <w:p>
+      <w:pPr>
+        <w:numPr>
+          <w:ilvl w:val="0"/>
+          <w:numId w:val="0"/>
+        </w:numPr>
+        <w:ind w:firstLine="420" w:firstLineChars="0"/>
+        <w:jc w:val="center"/>
+        <w:rPr>
+          <w:rFonts w:hint="default" w:eastAsiaTheme="minorEastAsia"/>
+          <w:lang w:val="en-US" w:eastAsia="zh-CN"/>
+        </w:rPr>
+      </w:pPr>
+      <w:r>
+        <w:rPr>
+          <w:rFonts w:hint="eastAsia"/>
+          <w:lang w:val="en-US" w:eastAsia="zh-CN"/>
+        </w:rPr>
+        <w:t>Object类中equals方法的实现</w:t>
+      </w:r>
+    </w:p>
+    <w:p>
+      <w:pPr>
+        <w:numPr>
+          <w:ilvl w:val="0"/>
+          <w:numId w:val="0"/>
+        </w:numPr>
+        <w:ind w:firstLine="420" w:firstLineChars="0"/>
+        <w:rPr>
+          <w:rFonts w:hint="default"/>
+          <w:lang w:val="en-US" w:eastAsia="zh-CN"/>
+        </w:rPr>
+      </w:pPr>
+      <w:r>
+        <w:rPr>
+          <w:rFonts w:hint="eastAsia"/>
+          <w:lang w:val="en-US" w:eastAsia="zh-CN"/>
+        </w:rPr>
+        <w:t>③在很多类中equals方法被重写了，例如String,Integer,Date。此时，equals方法比较的不再是对象在内存中的地址，其结果依据具体的实现不同而不同，比如String类重写equals方法后实际比较的是在内存中的值是否相等，其实现如下图。在重写equals方法时为了保证在equals相同的情况下hashCode值也必定相等这一原则，就必须要要重写hashCode方法，否则将导致出现两个没有关系的对象equals却相同的情况。</w:t>
+      </w:r>
+    </w:p>
+    <w:p>
+      <w:pPr>
+        <w:numPr>
+          <w:ilvl w:val="0"/>
+          <w:numId w:val="0"/>
+        </w:numPr>
+        <w:ind w:firstLine="420" w:firstLineChars="0"/>
+        <w:jc w:val="center"/>
+      </w:pPr>
+      <w:r>
+        <w:drawing>
+          <wp:inline distT="0" distB="0" distL="114300" distR="114300">
+            <wp:extent cx="4735195" cy="2233295"/>
+            <wp:effectExtent l="0" t="0" r="8255" b="14605"/>
+            <wp:docPr id="3" name="图片 2"/>
+            <wp:cNvGraphicFramePr>
+              <a:graphicFrameLocks xmlns:a="http://schemas.openxmlformats.org/drawingml/2006/main" noChangeAspect="1"/>
+            </wp:cNvGraphicFramePr>
+            <a:graphic xmlns:a="http://schemas.openxmlformats.org/drawingml/2006/main">
+              <a:graphicData uri="http://schemas.openxmlformats.org/drawingml/2006/picture">
+                <pic:pic xmlns:pic="http://schemas.openxmlformats.org/drawingml/2006/picture">
+                  <pic:nvPicPr>
+                    <pic:cNvPr id="3" name="图片 2"/>
+                    <pic:cNvPicPr>
+                      <a:picLocks noChangeAspect="1"/>
+                    </pic:cNvPicPr>
+                  </pic:nvPicPr>
+                  <pic:blipFill>
+                    <a:blip r:embed="rId5"/>
+                    <a:stretch>
+                      <a:fillRect/>
+                    </a:stretch>
+                  </pic:blipFill>
+                  <pic:spPr>
+                    <a:xfrm>
+                      <a:off x="0" y="0"/>
+                      <a:ext cx="4735195" cy="2233295"/>
+                    </a:xfrm>
+                    <a:prstGeom prst="rect">
+                      <a:avLst/>
+                    </a:prstGeom>
+                    <a:noFill/>
+                    <a:ln>
+                      <a:noFill/>
+                    </a:ln>
+                  </pic:spPr>
+                </pic:pic>
+              </a:graphicData>
+            </a:graphic>
+          </wp:inline>
+        </w:drawing>
+      </w:r>
+    </w:p>
+    <w:p>
+      <w:pPr>
+        <w:numPr>
+          <w:ilvl w:val="0"/>
+          <w:numId w:val="0"/>
+        </w:numPr>
+        <w:ind w:firstLine="420" w:firstLineChars="0"/>
+        <w:jc w:val="center"/>
+        <w:rPr>
+          <w:rFonts w:hint="default" w:eastAsiaTheme="minorEastAsia"/>
+          <w:lang w:val="en-US" w:eastAsia="zh-CN"/>
+        </w:rPr>
+      </w:pPr>
+      <w:r>
+        <w:rPr>
+          <w:rFonts w:hint="eastAsia"/>
+          <w:lang w:val="en-US" w:eastAsia="zh-CN"/>
+        </w:rPr>
+        <w:t>String类中重写equals方法</w:t>
+      </w:r>
+    </w:p>
+    <w:p>
+      <w:pPr>
+        <w:numPr>
+          <w:ilvl w:val="0"/>
+          <w:numId w:val="0"/>
+        </w:numPr>
+        <w:ind w:firstLine="420" w:firstLineChars="0"/>
+        <w:jc w:val="both"/>
+        <w:rPr>
+          <w:rFonts w:hint="eastAsia"/>
+          <w:lang w:val="en-US" w:eastAsia="zh-CN"/>
+        </w:rPr>
+      </w:pPr>
+      <w:r>
+        <w:rPr>
+          <w:rFonts w:hint="eastAsia"/>
+          <w:lang w:eastAsia="zh-CN"/>
+        </w:rPr>
+        <w:t>④</w:t>
+      </w:r>
+      <w:r>
+        <w:rPr>
+          <w:rFonts w:hint="eastAsia"/>
+          <w:lang w:val="en-US" w:eastAsia="zh-CN"/>
+        </w:rPr>
+        <w:t>equals和hashCode之间的关系。</w:t>
+      </w:r>
+    </w:p>
+    <w:p>
+      <w:pPr>
+        <w:numPr>
+          <w:ilvl w:val="0"/>
+          <w:numId w:val="5"/>
+        </w:numPr>
+        <w:ind w:left="420" w:leftChars="0" w:firstLine="420" w:firstLineChars="0"/>
+        <w:jc w:val="both"/>
+        <w:rPr>
+          <w:rFonts w:hint="eastAsia"/>
+          <w:lang w:val="en-US" w:eastAsia="zh-CN"/>
+        </w:rPr>
+      </w:pPr>
+      <w:r>
+        <w:rPr>
+          <w:rFonts w:hint="eastAsia"/>
+          <w:lang w:val="en-US" w:eastAsia="zh-CN"/>
+        </w:rPr>
+        <w:t>如果两个对象的equals相同，在java运行环境下会认为他们的hashCode也相同。</w:t>
+      </w:r>
+    </w:p>
+    <w:p>
+      <w:pPr>
+        <w:numPr>
+          <w:ilvl w:val="0"/>
+          <w:numId w:val="5"/>
+        </w:numPr>
+        <w:ind w:left="420" w:leftChars="0" w:firstLine="420" w:firstLineChars="0"/>
+        <w:jc w:val="both"/>
+        <w:rPr>
+          <w:rFonts w:hint="default"/>
+          <w:lang w:val="en-US" w:eastAsia="zh-CN"/>
+        </w:rPr>
+      </w:pPr>
+      <w:r>
+        <w:rPr>
+          <w:rFonts w:hint="eastAsia"/>
+          <w:lang w:val="en-US" w:eastAsia="zh-CN"/>
+        </w:rPr>
+        <w:t>如果两个对象的equals不相同，他们的hashCode可能相同。</w:t>
+      </w:r>
+    </w:p>
+    <w:p>
+      <w:pPr>
+        <w:numPr>
+          <w:ilvl w:val="0"/>
+          <w:numId w:val="5"/>
+        </w:numPr>
+        <w:ind w:left="420" w:leftChars="0" w:firstLine="420" w:firstLineChars="0"/>
+        <w:jc w:val="both"/>
+        <w:rPr>
+          <w:rFonts w:hint="default"/>
+          <w:lang w:val="en-US" w:eastAsia="zh-CN"/>
+        </w:rPr>
+      </w:pPr>
+      <w:r>
+        <w:rPr>
+          <w:rFonts w:hint="eastAsia"/>
+          <w:lang w:val="en-US" w:eastAsia="zh-CN"/>
+        </w:rPr>
+        <w:t>如果两个对象的hashCode相同，他们不一定equals。</w:t>
+      </w:r>
+    </w:p>
+    <w:p>
+      <w:pPr>
+        <w:numPr>
+          <w:ilvl w:val="0"/>
+          <w:numId w:val="5"/>
+        </w:numPr>
+        <w:ind w:left="420" w:leftChars="0" w:firstLine="420" w:firstLineChars="0"/>
+        <w:jc w:val="both"/>
+        <w:rPr>
+          <w:rFonts w:hint="default"/>
+          <w:lang w:val="en-US" w:eastAsia="zh-CN"/>
+        </w:rPr>
+      </w:pPr>
+      <w:r>
+        <w:rPr>
+          <w:rFonts w:hint="eastAsia"/>
+          <w:lang w:val="en-US" w:eastAsia="zh-CN"/>
+        </w:rPr>
+        <w:t>如果两个对象的hashCode不相同，他们一定不equals.</w:t>
+      </w:r>
+    </w:p>
+    <w:p>
+      <w:pPr>
+        <w:numPr>
+          <w:numId w:val="0"/>
+        </w:numPr>
+        <w:ind w:firstLine="420" w:firstLineChars="0"/>
+        <w:jc w:val="both"/>
+        <w:rPr>
+          <w:rFonts w:hint="eastAsia"/>
+          <w:lang w:val="en-US" w:eastAsia="zh-CN"/>
+        </w:rPr>
+      </w:pPr>
+      <w:r>
+        <w:rPr>
+          <w:rFonts w:hint="eastAsia"/>
+          <w:lang w:val="en-US" w:eastAsia="zh-CN"/>
+        </w:rPr>
+        <w:t>基于hashCode性能的优越性和equals的准确性以及它们两者之间的关系，在操作集合时会遍历集合中的所有对象，比较与将要插入对象的hashCode值是否相等，如果不相等，直接插入，如果相等则调用equals()方法比较是否相等，如果相等则不插入，反之则插入。这样即可以保证对集合操作的高效性，也能保证其正确性。</w:t>
+      </w:r>
+    </w:p>
+    <w:p>
+      <w:pPr>
+        <w:numPr>
+          <w:numId w:val="0"/>
+        </w:numPr>
+        <w:ind w:firstLine="420" w:firstLineChars="0"/>
+        <w:jc w:val="both"/>
+        <w:rPr>
+          <w:rFonts w:hint="default"/>
+          <w:lang w:val="en-US" w:eastAsia="zh-CN"/>
+        </w:rPr>
+      </w:pPr>
+    </w:p>
+    <w:p>
+      <w:pPr>
+        <w:numPr>
+          <w:ilvl w:val="0"/>
+          <w:numId w:val="4"/>
+        </w:numPr>
+        <w:rPr>
+          <w:rFonts w:hint="default"/>
+          <w:lang w:val="en-US" w:eastAsia="zh-CN"/>
+        </w:rPr>
+      </w:pPr>
+      <w:r>
+        <w:rPr>
+          <w:rFonts w:hint="default"/>
+          <w:lang w:val="en-US" w:eastAsia="zh-CN"/>
+        </w:rPr>
+        <w:t>int、char、long 各占多少字节数</w:t>
+      </w:r>
+      <w:r>
+        <w:rPr>
+          <w:rFonts w:hint="eastAsia"/>
+          <w:lang w:val="en-US" w:eastAsia="zh-CN"/>
+        </w:rPr>
+        <w:t>。</w:t>
+      </w:r>
+    </w:p>
+    <w:p>
+      <w:pPr>
+        <w:numPr>
+          <w:numId w:val="0"/>
+        </w:numPr>
+        <w:ind w:firstLine="420" w:firstLineChars="0"/>
+        <w:rPr>
+          <w:rFonts w:hint="eastAsia"/>
+          <w:lang w:val="en-US" w:eastAsia="zh-CN"/>
+        </w:rPr>
+      </w:pPr>
+      <w:r>
+        <w:rPr>
+          <w:rFonts w:hint="eastAsia"/>
+          <w:lang w:val="en-US" w:eastAsia="zh-CN"/>
+        </w:rPr>
+        <w:t>byte ：1个字节，-128 ~ 127</w:t>
+      </w:r>
+    </w:p>
+    <w:p>
+      <w:pPr>
+        <w:numPr>
+          <w:numId w:val="0"/>
+        </w:numPr>
+        <w:ind w:firstLine="420" w:firstLineChars="0"/>
+        <w:rPr>
+          <w:rFonts w:hint="eastAsia"/>
+          <w:lang w:val="en-US" w:eastAsia="zh-CN"/>
+        </w:rPr>
+      </w:pPr>
+      <w:r>
+        <w:rPr>
+          <w:rFonts w:hint="eastAsia"/>
+          <w:lang w:val="en-US" w:eastAsia="zh-CN"/>
+        </w:rPr>
+        <w:t>short ： 2个字节16位</w:t>
+      </w:r>
+    </w:p>
+    <w:p>
+      <w:pPr>
+        <w:numPr>
+          <w:numId w:val="0"/>
+        </w:numPr>
+        <w:ind w:firstLine="420" w:firstLineChars="0"/>
+        <w:rPr>
+          <w:rFonts w:hint="eastAsia"/>
+          <w:lang w:val="en-US" w:eastAsia="zh-CN"/>
+        </w:rPr>
+      </w:pPr>
+      <w:r>
+        <w:rPr>
+          <w:rFonts w:hint="eastAsia"/>
+          <w:lang w:val="en-US" w:eastAsia="zh-CN"/>
+        </w:rPr>
+        <w:t>int ： 4个字节32位</w:t>
+      </w:r>
+    </w:p>
+    <w:p>
+      <w:pPr>
+        <w:numPr>
+          <w:numId w:val="0"/>
+        </w:numPr>
+        <w:ind w:firstLine="420" w:firstLineChars="0"/>
+        <w:rPr>
+          <w:rFonts w:hint="eastAsia"/>
+          <w:lang w:val="en-US" w:eastAsia="zh-CN"/>
+        </w:rPr>
+      </w:pPr>
+      <w:r>
+        <w:rPr>
+          <w:rFonts w:hint="eastAsia"/>
+          <w:lang w:val="en-US" w:eastAsia="zh-CN"/>
+        </w:rPr>
+        <w:t>long ： 8个字节64位</w:t>
+      </w:r>
+    </w:p>
+    <w:p>
+      <w:pPr>
+        <w:numPr>
+          <w:numId w:val="0"/>
+        </w:numPr>
+        <w:ind w:firstLine="420" w:firstLineChars="0"/>
+        <w:rPr>
+          <w:rFonts w:hint="eastAsia"/>
+          <w:lang w:val="en-US" w:eastAsia="zh-CN"/>
+        </w:rPr>
+      </w:pPr>
+      <w:r>
+        <w:rPr>
+          <w:rFonts w:hint="eastAsia"/>
+          <w:lang w:val="en-US" w:eastAsia="zh-CN"/>
+        </w:rPr>
+        <w:t>float ： 4个字节32位</w:t>
+      </w:r>
+    </w:p>
+    <w:p>
+      <w:pPr>
+        <w:numPr>
+          <w:numId w:val="0"/>
+        </w:numPr>
+        <w:ind w:firstLine="420" w:firstLineChars="0"/>
+        <w:rPr>
+          <w:rFonts w:hint="eastAsia"/>
+          <w:lang w:val="en-US" w:eastAsia="zh-CN"/>
+        </w:rPr>
+      </w:pPr>
+      <w:r>
+        <w:rPr>
+          <w:rFonts w:hint="eastAsia"/>
+          <w:lang w:val="en-US" w:eastAsia="zh-CN"/>
+        </w:rPr>
+        <w:t>double ： 8个字节64位</w:t>
+      </w:r>
+    </w:p>
+    <w:p>
+      <w:pPr>
+        <w:numPr>
+          <w:numId w:val="0"/>
+        </w:numPr>
+        <w:ind w:firstLine="420" w:firstLineChars="0"/>
+        <w:rPr>
+          <w:rFonts w:hint="eastAsia"/>
+          <w:lang w:val="en-US" w:eastAsia="zh-CN"/>
+        </w:rPr>
+      </w:pPr>
+      <w:r>
+        <w:rPr>
+          <w:rFonts w:hint="eastAsia"/>
+          <w:lang w:val="en-US" w:eastAsia="zh-CN"/>
+        </w:rPr>
+        <w:t>char : 2个字节16位</w:t>
+      </w:r>
+    </w:p>
+    <w:p>
+      <w:pPr>
+        <w:numPr>
+          <w:numId w:val="0"/>
+        </w:numPr>
+        <w:ind w:firstLine="420" w:firstLineChars="0"/>
+        <w:rPr>
+          <w:rFonts w:hint="default"/>
+          <w:lang w:val="en-US" w:eastAsia="zh-CN"/>
+        </w:rPr>
+      </w:pPr>
+    </w:p>
+    <w:p>
+      <w:pPr>
+        <w:numPr>
+          <w:ilvl w:val="0"/>
+          <w:numId w:val="4"/>
+        </w:numPr>
+        <w:rPr>
+          <w:rFonts w:hint="default"/>
+          <w:lang w:val="en-US" w:eastAsia="zh-CN"/>
+        </w:rPr>
+      </w:pPr>
+      <w:r>
+        <w:rPr>
+          <w:rFonts w:hint="default"/>
+          <w:lang w:val="en-US" w:eastAsia="zh-CN"/>
+        </w:rPr>
+        <w:t xml:space="preserve">int 与 </w:t>
+      </w:r>
+      <w:r>
+        <w:rPr>
+          <w:rFonts w:hint="eastAsia"/>
+          <w:lang w:val="en-US" w:eastAsia="zh-CN"/>
+        </w:rPr>
+        <w:t>I</w:t>
+      </w:r>
+      <w:r>
+        <w:rPr>
+          <w:rFonts w:hint="default"/>
+          <w:lang w:val="en-US" w:eastAsia="zh-CN"/>
+        </w:rPr>
+        <w:t>nteger 的区别</w:t>
+      </w:r>
+      <w:r>
+        <w:rPr>
+          <w:rFonts w:hint="eastAsia"/>
+          <w:lang w:val="en-US" w:eastAsia="zh-CN"/>
+        </w:rPr>
+        <w:t>。</w:t>
+      </w:r>
+    </w:p>
+    <w:p>
+      <w:pPr>
+        <w:numPr>
+          <w:numId w:val="0"/>
+        </w:numPr>
+        <w:ind w:firstLine="420" w:firstLineChars="0"/>
+        <w:rPr>
+          <w:rFonts w:hint="eastAsia"/>
+          <w:lang w:val="en-US" w:eastAsia="zh-CN"/>
+        </w:rPr>
+      </w:pPr>
+      <w:r>
+        <w:rPr>
+          <w:rFonts w:hint="eastAsia"/>
+          <w:lang w:val="en-US" w:eastAsia="zh-CN"/>
+        </w:rPr>
+        <w:t>①int是基本数据类型，Integer是引用类型，是int的封装类。②Integer变量必须要先实例化才能使用，而int不需要。③Integer实际是对象的引用，当new一个Integer对象时，实际是生成了一个引用，指向内存中的堆空间，对应其值，而int的值则直接被存储到了堆空间。④Integer的默认值是null，而int的默认值是0。</w:t>
+      </w:r>
+    </w:p>
+    <w:p>
+      <w:pPr>
+        <w:numPr>
+          <w:numId w:val="0"/>
+        </w:numPr>
+        <w:ind w:firstLine="420" w:firstLineChars="0"/>
+        <w:rPr>
+          <w:rFonts w:hint="default"/>
+          <w:lang w:val="en-US" w:eastAsia="zh-CN"/>
+        </w:rPr>
+      </w:pPr>
+    </w:p>
+    <w:p>
+      <w:pPr>
+        <w:numPr>
+          <w:ilvl w:val="0"/>
+          <w:numId w:val="4"/>
+        </w:numPr>
+        <w:rPr>
+          <w:rFonts w:hint="default"/>
+          <w:lang w:val="en-US" w:eastAsia="zh-CN"/>
+        </w:rPr>
+      </w:pPr>
+      <w:r>
+        <w:rPr>
+          <w:rFonts w:hint="default"/>
+          <w:lang w:val="en-US" w:eastAsia="zh-CN"/>
+        </w:rPr>
+        <w:t>String、StringBuffer、StringBuilder 区别</w:t>
+      </w:r>
+      <w:r>
+        <w:rPr>
+          <w:rFonts w:hint="eastAsia"/>
+          <w:lang w:val="en-US" w:eastAsia="zh-CN"/>
+        </w:rPr>
+        <w:t>。</w:t>
+      </w:r>
+    </w:p>
+    <w:p>
+      <w:pPr>
+        <w:numPr>
+          <w:numId w:val="0"/>
+        </w:numPr>
+        <w:ind w:firstLine="420" w:firstLineChars="0"/>
+        <w:rPr>
+          <w:rFonts w:hint="eastAsia"/>
+          <w:lang w:val="en-US" w:eastAsia="zh-CN"/>
+        </w:rPr>
+      </w:pPr>
+      <w:r>
+        <w:rPr>
+          <w:rFonts w:hint="eastAsia"/>
+          <w:lang w:val="en-US" w:eastAsia="zh-CN"/>
+        </w:rPr>
+        <w:t>①String是java中一个特殊的类，也是我们平时开发中用得最多的类之一。它是一个不可变的字符串，底层的实现是一个用final修饰的字符串数组。</w:t>
+      </w:r>
+    </w:p>
+    <w:p>
+      <w:pPr>
+        <w:numPr>
+          <w:numId w:val="0"/>
+        </w:numPr>
+        <w:ind w:firstLine="420" w:firstLineChars="0"/>
+        <w:jc w:val="center"/>
+      </w:pPr>
+      <w:r>
+        <w:drawing>
+          <wp:inline distT="0" distB="0" distL="114300" distR="114300">
+            <wp:extent cx="4400550" cy="882650"/>
+            <wp:effectExtent l="0" t="0" r="0" b="12700"/>
+            <wp:docPr id="4" name="图片 3"/>
+            <wp:cNvGraphicFramePr>
+              <a:graphicFrameLocks xmlns:a="http://schemas.openxmlformats.org/drawingml/2006/main" noChangeAspect="1"/>
+            </wp:cNvGraphicFramePr>
+            <a:graphic xmlns:a="http://schemas.openxmlformats.org/drawingml/2006/main">
+              <a:graphicData uri="http://schemas.openxmlformats.org/drawingml/2006/picture">
+                <pic:pic xmlns:pic="http://schemas.openxmlformats.org/drawingml/2006/picture">
+                  <pic:nvPicPr>
+                    <pic:cNvPr id="4" name="图片 3"/>
+                    <pic:cNvPicPr>
+                      <a:picLocks noChangeAspect="1"/>
+                    </pic:cNvPicPr>
+                  </pic:nvPicPr>
+                  <pic:blipFill>
+                    <a:blip r:embed="rId6"/>
+                    <a:stretch>
+                      <a:fillRect/>
+                    </a:stretch>
+                  </pic:blipFill>
+                  <pic:spPr>
+                    <a:xfrm>
+                      <a:off x="0" y="0"/>
+                      <a:ext cx="4400550" cy="882650"/>
+                    </a:xfrm>
+                    <a:prstGeom prst="rect">
+                      <a:avLst/>
+                    </a:prstGeom>
+                    <a:noFill/>
+                    <a:ln>
+                      <a:noFill/>
+                    </a:ln>
+                  </pic:spPr>
+                </pic:pic>
+              </a:graphicData>
+            </a:graphic>
+          </wp:inline>
+        </w:drawing>
+      </w:r>
+    </w:p>
+    <w:p>
+      <w:pPr>
+        <w:numPr>
+          <w:numId w:val="0"/>
+        </w:numPr>
+        <w:ind w:firstLine="420" w:firstLineChars="0"/>
+        <w:jc w:val="center"/>
+        <w:rPr>
+          <w:rFonts w:hint="eastAsia"/>
+          <w:lang w:val="en-US" w:eastAsia="zh-CN"/>
+        </w:rPr>
+      </w:pPr>
+      <w:r>
+        <w:rPr>
+          <w:rFonts w:hint="eastAsia"/>
+          <w:lang w:val="en-US" w:eastAsia="zh-CN"/>
+        </w:rPr>
+        <w:t>String类的底层实现</w:t>
+      </w:r>
+    </w:p>
+    <w:p>
+      <w:pPr>
+        <w:numPr>
+          <w:numId w:val="0"/>
+        </w:numPr>
+        <w:ind w:firstLine="420" w:firstLineChars="0"/>
+        <w:jc w:val="both"/>
+        <w:rPr>
+          <w:rFonts w:hint="eastAsia"/>
+          <w:lang w:val="en-US" w:eastAsia="zh-CN"/>
+        </w:rPr>
+      </w:pPr>
+      <w:r>
+        <w:rPr>
+          <w:rFonts w:hint="eastAsia"/>
+          <w:lang w:val="en-US" w:eastAsia="zh-CN"/>
+        </w:rPr>
+        <w:t>String对象一经赋值就会缓存在字符串常量池中，字符串常量池是堆空间中存在的一个特殊的空间，在创建String对象时，会优先判断字符串常量池中是否存在缓存对象，如果存在则返回其引用给这个创建的对象。对String对象进行操作时，如</w:t>
+      </w:r>
+      <w:r>
+        <w:rPr>
+          <w:rFonts w:hint="default"/>
+          <w:lang w:val="en-US" w:eastAsia="zh-CN"/>
+        </w:rPr>
+        <w:t>”</w:t>
+      </w:r>
+      <w:r>
+        <w:rPr>
+          <w:rFonts w:hint="eastAsia"/>
+          <w:lang w:val="en-US" w:eastAsia="zh-CN"/>
+        </w:rPr>
+        <w:t>+</w:t>
+      </w:r>
+      <w:r>
+        <w:rPr>
+          <w:rFonts w:hint="default"/>
+          <w:lang w:val="en-US" w:eastAsia="zh-CN"/>
+        </w:rPr>
+        <w:t>”</w:t>
+      </w:r>
+      <w:r>
+        <w:rPr>
+          <w:rFonts w:hint="eastAsia"/>
+          <w:lang w:val="en-US" w:eastAsia="zh-CN"/>
+        </w:rPr>
+        <w:t>操作，会优先在字符串常量池中创建要追加的部分，再将拼接后的对象缓存在字符串常量池中，并将String对象的引用指向拼接后的内存地址。但是如果是使用new的方式来创建String对象，那么String对象的引用不会指向拼接后的内存地址，会在堆空间中（非字符串常量池）存储拼接对后的值，并将String对象的引用指向该内存。无论是哪种方式，其效率都是比较低的，对内存空间的浪费也比较大。</w:t>
+      </w:r>
+    </w:p>
+    <w:p>
+      <w:pPr>
+        <w:numPr>
+          <w:numId w:val="0"/>
+        </w:numPr>
+        <w:ind w:firstLine="420" w:firstLineChars="0"/>
+        <w:jc w:val="both"/>
+        <w:rPr>
+          <w:rFonts w:hint="eastAsia"/>
+          <w:lang w:val="en-US" w:eastAsia="zh-CN"/>
+        </w:rPr>
+      </w:pPr>
+      <w:r>
+        <w:rPr>
+          <w:rFonts w:hint="eastAsia"/>
+          <w:lang w:val="en-US" w:eastAsia="zh-CN"/>
+        </w:rPr>
+        <w:t>②StringBuffer、StringBuilder的存在就是为了解决这些问题。StringBuffer与StringBuilder一样，都继承于AbstractStringBuilder，底层的实现没有采用用final修饰的字符串数组，在对字符串进行拼接时，会在原有的内存上进行拼接，不会浪费空间，效率也更高。StringBuffer同StringBuilder的区别是：StringBuiler是线程不安全的，其执行效率优于StringBuffer，安全性低于StringBuffer；StringBubber是线程安全的，其执行效率低于StringBuilder，安全性高于StringBuilder。</w:t>
+      </w:r>
+    </w:p>
+    <w:p>
+      <w:pPr>
+        <w:numPr>
+          <w:numId w:val="0"/>
+        </w:numPr>
+        <w:ind w:firstLine="420" w:firstLineChars="0"/>
+        <w:jc w:val="both"/>
+        <w:rPr>
+          <w:rFonts w:hint="eastAsia"/>
+          <w:lang w:val="en-US" w:eastAsia="zh-CN"/>
+        </w:rPr>
+      </w:pPr>
+      <w:r>
+        <w:rPr>
+          <w:rFonts w:hint="eastAsia"/>
+          <w:lang w:val="en-US" w:eastAsia="zh-CN"/>
+        </w:rPr>
+        <w:t>③因此，在字符串操作较多的时候应优先使用StringBuffer和StringBuilder，要求线程安全时优先使用StringBuffer，不要求线程安全时使用StringBuilder。</w:t>
+      </w:r>
+    </w:p>
+    <w:p>
+      <w:pPr>
+        <w:numPr>
+          <w:numId w:val="0"/>
+        </w:numPr>
+        <w:ind w:firstLine="420" w:firstLineChars="0"/>
+        <w:jc w:val="both"/>
+        <w:rPr>
+          <w:rFonts w:hint="default"/>
+          <w:lang w:val="en-US" w:eastAsia="zh-CN"/>
+        </w:rPr>
+      </w:pPr>
+    </w:p>
+    <w:p>
+      <w:pPr>
+        <w:numPr>
+          <w:ilvl w:val="0"/>
+          <w:numId w:val="4"/>
+        </w:numPr>
+        <w:rPr>
+          <w:rFonts w:hint="default"/>
+          <w:lang w:val="en-US" w:eastAsia="zh-CN"/>
+        </w:rPr>
+      </w:pPr>
+      <w:r>
+        <w:rPr>
+          <w:rFonts w:hint="default"/>
+          <w:lang w:val="en-US" w:eastAsia="zh-CN"/>
+        </w:rPr>
+        <w:t>什么是内部类？内部类的作用</w:t>
+      </w:r>
+      <w:r>
+        <w:rPr>
+          <w:rFonts w:hint="eastAsia"/>
+          <w:lang w:val="en-US" w:eastAsia="zh-CN"/>
+        </w:rPr>
+        <w:t>。</w:t>
+      </w:r>
+    </w:p>
+    <w:p>
+      <w:pPr>
+        <w:numPr>
+          <w:numId w:val="0"/>
+        </w:numPr>
+        <w:ind w:firstLine="420" w:firstLineChars="0"/>
+        <w:rPr>
+          <w:rFonts w:hint="eastAsia"/>
+          <w:lang w:val="en-US" w:eastAsia="zh-CN"/>
+        </w:rPr>
+      </w:pPr>
+      <w:r>
+        <w:rPr>
+          <w:rFonts w:hint="eastAsia"/>
+          <w:lang w:val="en-US" w:eastAsia="zh-CN"/>
+        </w:rPr>
+        <w:t>定义：将一个类定义在一个类或者一个方法里，这样的类就称之为内部类。</w:t>
+      </w:r>
+    </w:p>
+    <w:p>
+      <w:pPr>
+        <w:numPr>
+          <w:numId w:val="0"/>
+        </w:numPr>
+        <w:ind w:firstLine="420" w:firstLineChars="0"/>
+        <w:rPr>
+          <w:rFonts w:hint="eastAsia"/>
+          <w:lang w:val="en-US" w:eastAsia="zh-CN"/>
+        </w:rPr>
+      </w:pPr>
+      <w:r>
+        <w:rPr>
+          <w:rFonts w:hint="eastAsia"/>
+          <w:lang w:val="en-US" w:eastAsia="zh-CN"/>
+        </w:rPr>
+        <w:t>分类：成员内部类、静态内部类、匿名内部类、局部内部类。</w:t>
+      </w:r>
+    </w:p>
+    <w:p>
+      <w:pPr>
+        <w:numPr>
+          <w:numId w:val="0"/>
+        </w:numPr>
+        <w:ind w:firstLine="420" w:firstLineChars="0"/>
+        <w:rPr>
+          <w:rFonts w:hint="default"/>
+          <w:lang w:val="en-US" w:eastAsia="zh-CN"/>
+        </w:rPr>
+      </w:pPr>
+      <w:r>
+        <w:rPr>
+          <w:rFonts w:hint="eastAsia"/>
+          <w:lang w:val="en-US" w:eastAsia="zh-CN"/>
+        </w:rPr>
+        <w:t>①成员内部类：最普通的一种内部类，可以调用外部类的所有属性和方法，外部类要调用内部类的方法则必须先实例化内部类。</w:t>
+      </w:r>
+      <w:r>
+        <w:rPr>
+          <w:rFonts w:hint="eastAsia"/>
+          <w:color w:val="FF0000"/>
+          <w:lang w:val="en-US" w:eastAsia="zh-CN"/>
+        </w:rPr>
+        <w:t>成员内部类不能包含静态属性和方法。</w:t>
+      </w:r>
+    </w:p>
+    <w:p>
+      <w:pPr>
+        <w:numPr>
+          <w:numId w:val="0"/>
+        </w:numPr>
+        <w:ind w:firstLine="420" w:firstLineChars="0"/>
+        <w:rPr>
+          <w:rFonts w:hint="eastAsia"/>
+          <w:color w:val="auto"/>
+          <w:lang w:val="en-US" w:eastAsia="zh-CN"/>
+        </w:rPr>
+      </w:pPr>
+      <w:r>
+        <w:rPr>
+          <w:rFonts w:hint="eastAsia"/>
+          <w:color w:val="auto"/>
+          <w:lang w:val="en-US" w:eastAsia="zh-CN"/>
+        </w:rPr>
+        <w:t>②静态内部类：与成员内部类的区别是给内部类多加了一个static关键字，静态内部类只能访问外部类的静态成员变量和静态方法。</w:t>
+      </w:r>
+    </w:p>
+    <w:p>
+      <w:pPr>
+        <w:numPr>
+          <w:numId w:val="0"/>
+        </w:numPr>
+        <w:ind w:firstLine="420" w:firstLineChars="0"/>
+        <w:rPr>
+          <w:rFonts w:hint="eastAsia"/>
+          <w:color w:val="auto"/>
+          <w:lang w:val="en-US" w:eastAsia="zh-CN"/>
+        </w:rPr>
+      </w:pPr>
+      <w:r>
+        <w:rPr>
+          <w:rFonts w:hint="eastAsia"/>
+          <w:color w:val="auto"/>
+          <w:lang w:val="en-US" w:eastAsia="zh-CN"/>
+        </w:rPr>
+        <w:t>③匿名内部类：匿名内部类是没有名称的内部类。当一个内部类需要继承一个类或者实现一个接口（必要条件），并且只使用一次的时候，可以考虑使用这种方式。调用的时候直接使用父类的无参构造，并重写父类的方法，从而达到优化代码的目的。</w:t>
+      </w:r>
+    </w:p>
+    <w:p>
+      <w:pPr>
+        <w:numPr>
+          <w:numId w:val="0"/>
+        </w:numPr>
+        <w:ind w:firstLine="420" w:firstLineChars="0"/>
+        <w:rPr>
+          <w:rFonts w:hint="eastAsia"/>
+          <w:color w:val="auto"/>
+          <w:lang w:val="en-US" w:eastAsia="zh-CN"/>
+        </w:rPr>
+      </w:pPr>
+      <w:r>
+        <w:rPr>
+          <w:rFonts w:hint="eastAsia"/>
+          <w:color w:val="auto"/>
+          <w:lang w:val="en-US" w:eastAsia="zh-CN"/>
+        </w:rPr>
+        <w:t>④局部内部类：定义在代码块里的类，比如定义在一个方法中。起作用范围仅限于它所在的代码块中，局部内部类不能被public、protected、private、static修饰，但是可以被final修饰。</w:t>
+      </w:r>
+    </w:p>
+    <w:p>
+      <w:pPr>
+        <w:numPr>
+          <w:numId w:val="0"/>
+        </w:numPr>
+        <w:ind w:firstLine="420" w:firstLineChars="0"/>
+        <w:rPr>
+          <w:rFonts w:hint="default"/>
+          <w:color w:val="auto"/>
+          <w:lang w:val="en-US" w:eastAsia="zh-CN"/>
+        </w:rPr>
+      </w:pPr>
+      <w:r>
+        <w:rPr>
+          <w:rFonts w:hint="eastAsia"/>
+          <w:color w:val="auto"/>
+          <w:lang w:val="en-US" w:eastAsia="zh-CN"/>
+        </w:rPr>
+        <w:t>作用：①内部类可以很好地实现隐藏，非内部类是不可以被private、protected修饰的，但是内部类可以，从而达到了隐藏的作用。同时可以将一定逻辑关系的类组织在一起，增强可读性。②间接实现多继承。每个内部类都可以独立地继承类，实现接口，外部类继承类跟实现接口的情况与内部类无关。</w:t>
+      </w:r>
+    </w:p>
+    <w:p>
+      <w:pPr>
+        <w:numPr>
+          <w:numId w:val="0"/>
+        </w:numPr>
+        <w:ind w:firstLine="420" w:firstLineChars="0"/>
+        <w:rPr>
+          <w:rFonts w:hint="default"/>
+          <w:color w:val="auto"/>
+          <w:lang w:val="en-US" w:eastAsia="zh-CN"/>
+        </w:rPr>
+      </w:pPr>
+    </w:p>
+    <w:p>
+      <w:pPr>
+        <w:numPr>
+          <w:ilvl w:val="0"/>
+          <w:numId w:val="4"/>
+        </w:numPr>
+        <w:rPr>
+          <w:rFonts w:hint="default"/>
+          <w:lang w:val="en-US" w:eastAsia="zh-CN"/>
+        </w:rPr>
+      </w:pPr>
+      <w:r>
+        <w:rPr>
+          <w:rFonts w:hint="default"/>
+          <w:lang w:val="en-US" w:eastAsia="zh-CN"/>
+        </w:rPr>
+        <w:t>泛型中 extends 和 super 的区别</w:t>
+      </w:r>
+      <w:r>
+        <w:rPr>
+          <w:rFonts w:hint="eastAsia"/>
+          <w:lang w:val="en-US" w:eastAsia="zh-CN"/>
+        </w:rPr>
+        <w:t>？</w:t>
+      </w:r>
+    </w:p>
+    <w:p>
+      <w:pPr>
+        <w:widowControl w:val="0"/>
+        <w:numPr>
+          <w:numId w:val="0"/>
+        </w:numPr>
+        <w:tabs>
+          <w:tab w:val="left" w:pos="312"/>
+        </w:tabs>
+        <w:jc w:val="both"/>
+        <w:rPr>
+          <w:rFonts w:hint="eastAsia"/>
+          <w:lang w:val="en-US" w:eastAsia="zh-CN"/>
+        </w:rPr>
+      </w:pPr>
+      <w:r>
+        <w:rPr>
+          <w:rFonts w:hint="eastAsia"/>
+          <w:lang w:val="en-US" w:eastAsia="zh-CN"/>
+        </w:rPr>
+        <w:tab/>
+        <w:t>&lt;? extends T&gt;表示包括T在内的任何T的子类。</w:t>
+      </w:r>
+    </w:p>
+    <w:p>
+      <w:pPr>
+        <w:widowControl w:val="0"/>
+        <w:numPr>
+          <w:numId w:val="0"/>
+        </w:numPr>
+        <w:tabs>
+          <w:tab w:val="left" w:pos="312"/>
+        </w:tabs>
+        <w:jc w:val="both"/>
+        <w:rPr>
+          <w:rFonts w:hint="default"/>
+          <w:lang w:val="en-US" w:eastAsia="zh-CN"/>
+        </w:rPr>
+      </w:pPr>
+      <w:r>
+        <w:rPr>
+          <w:rFonts w:hint="eastAsia"/>
+          <w:lang w:val="en-US" w:eastAsia="zh-CN"/>
+        </w:rPr>
+        <w:tab/>
+        <w:t>&lt;? supper T&gt; 表示包括T在内的任何T的父类。</w:t>
+      </w:r>
+    </w:p>
+    <w:p>
+      <w:pPr>
+        <w:widowControl w:val="0"/>
+        <w:numPr>
+          <w:numId w:val="0"/>
+        </w:numPr>
+        <w:tabs>
+          <w:tab w:val="left" w:pos="312"/>
+        </w:tabs>
+        <w:jc w:val="both"/>
+        <w:rPr>
+          <w:rFonts w:hint="default"/>
+          <w:lang w:val="en-US" w:eastAsia="zh-CN"/>
+        </w:rPr>
+      </w:pPr>
+    </w:p>
+    <w:p>
+      <w:pPr>
+        <w:numPr>
+          <w:ilvl w:val="0"/>
+          <w:numId w:val="4"/>
+        </w:numPr>
+        <w:rPr>
+          <w:rFonts w:hint="default"/>
+          <w:lang w:val="en-US" w:eastAsia="zh-CN"/>
+        </w:rPr>
+      </w:pPr>
+      <w:r>
+        <w:rPr>
+          <w:rFonts w:hint="default"/>
+          <w:lang w:val="en-US" w:eastAsia="zh-CN"/>
+        </w:rPr>
+        <w:t>final，finally，finalize 的区别</w:t>
+      </w:r>
+      <w:r>
+        <w:rPr>
+          <w:rFonts w:hint="eastAsia"/>
+          <w:lang w:val="en-US" w:eastAsia="zh-CN"/>
+        </w:rPr>
+        <w:t>。</w:t>
+      </w:r>
+    </w:p>
+    <w:p>
+      <w:pPr>
+        <w:numPr>
+          <w:numId w:val="0"/>
+        </w:numPr>
+        <w:ind w:firstLine="420" w:firstLineChars="0"/>
+        <w:rPr>
+          <w:rFonts w:hint="eastAsia"/>
+          <w:lang w:val="en-US" w:eastAsia="zh-CN"/>
+        </w:rPr>
+      </w:pPr>
+      <w:r>
+        <w:rPr>
+          <w:rFonts w:hint="eastAsia"/>
+          <w:lang w:val="en-US" w:eastAsia="zh-CN"/>
+        </w:rPr>
+        <w:t>final：final是java的一个关键字，可以用来修饰变量、方法以及类。被final修饰的变量在使用中不可改变，必须在声明的时候给定初始值，如果为引用类型的变量，则其引用的地址不会发生改变，其属性是可以发生改变的。被final修饰的方法，可以被继承，但是不可以被重写。被final修饰的类无法被继承，其方法也会隐式地定义为final。</w:t>
+      </w:r>
+    </w:p>
+    <w:p>
+      <w:pPr>
+        <w:numPr>
+          <w:numId w:val="0"/>
+        </w:numPr>
+        <w:ind w:firstLine="420" w:firstLineChars="0"/>
+        <w:rPr>
+          <w:rFonts w:hint="eastAsia"/>
+          <w:lang w:val="en-US" w:eastAsia="zh-CN"/>
+        </w:rPr>
+      </w:pPr>
+      <w:r>
+        <w:rPr>
+          <w:rFonts w:hint="eastAsia"/>
+          <w:lang w:val="en-US" w:eastAsia="zh-CN"/>
+        </w:rPr>
+        <w:t>finally：在处理异常时提供finally块来执行任何清除操作。通常在处理一些资源的时候，会使用finally来释放资源。一般情况下finally代码块一定会被执行，除了以下几种情况：①在finally代码块中语句存在异常。②在前面的代码中使用了System.exit()退出程序。③程序所在的线程死亡。④关闭CPU。</w:t>
+      </w:r>
+    </w:p>
+    <w:p>
+      <w:pPr>
+        <w:numPr>
+          <w:numId w:val="0"/>
+        </w:numPr>
+        <w:ind w:firstLine="420" w:firstLineChars="0"/>
+        <w:rPr>
+          <w:rFonts w:hint="default"/>
+          <w:lang w:val="en-US" w:eastAsia="zh-CN"/>
+        </w:rPr>
+      </w:pPr>
+      <w:r>
+        <w:rPr>
+          <w:rFonts w:hint="eastAsia"/>
+          <w:lang w:val="en-US" w:eastAsia="zh-CN"/>
+        </w:rPr>
+        <w:t>finalize：finalize()是一个方法，在Object类中定义了，因此所有类都继承了这个方法。在垃圾收集器将对象从内存中清除出去之前做必要的清理工作时会调用这个方法以确定这个对象有没有被引用，任何对象在这个方法中都存在复活的可能，但这个方法只会被调用一次，一般情况下不建议重写这个方法。</w:t>
+      </w:r>
+    </w:p>
+    <w:p>
+      <w:pPr>
+        <w:numPr>
+          <w:numId w:val="0"/>
+        </w:numPr>
+        <w:ind w:firstLine="420" w:firstLineChars="0"/>
+        <w:rPr>
+          <w:rFonts w:hint="default"/>
+          <w:lang w:val="en-US" w:eastAsia="zh-CN"/>
+        </w:rPr>
+      </w:pPr>
+    </w:p>
+    <w:p>
+      <w:pPr>
+        <w:numPr>
+          <w:numId w:val="0"/>
+        </w:numPr>
+        <w:ind w:firstLine="420" w:firstLineChars="0"/>
+        <w:rPr>
+          <w:rFonts w:hint="default"/>
+          <w:lang w:val="en-US" w:eastAsia="zh-CN"/>
+        </w:rPr>
+      </w:pPr>
+    </w:p>
+    <w:p>
+      <w:pPr>
+        <w:numPr>
+          <w:ilvl w:val="0"/>
+          <w:numId w:val="4"/>
+        </w:numPr>
+        <w:rPr>
+          <w:rFonts w:hint="default"/>
+          <w:lang w:val="en-US" w:eastAsia="zh-CN"/>
+        </w:rPr>
+      </w:pPr>
+      <w:r>
+        <w:rPr>
+          <w:rFonts w:hint="eastAsia"/>
+          <w:lang w:val="en-US" w:eastAsia="zh-CN"/>
+        </w:rPr>
+        <w:t>S</w:t>
+      </w:r>
+      <w:r>
+        <w:rPr>
+          <w:rFonts w:hint="default"/>
+          <w:lang w:val="en-US" w:eastAsia="zh-CN"/>
+        </w:rPr>
+        <w:t xml:space="preserve">tring 转换成 </w:t>
+      </w:r>
+      <w:r>
+        <w:rPr>
+          <w:rFonts w:hint="eastAsia"/>
+          <w:lang w:val="en-US" w:eastAsia="zh-CN"/>
+        </w:rPr>
+        <w:t>I</w:t>
+      </w:r>
+      <w:r>
+        <w:rPr>
+          <w:rFonts w:hint="default"/>
+          <w:lang w:val="en-US" w:eastAsia="zh-CN"/>
+        </w:rPr>
+        <w:t>nteger 的方式及原理</w:t>
+      </w:r>
+      <w:r>
+        <w:rPr>
+          <w:rFonts w:hint="eastAsia"/>
+          <w:lang w:val="en-US" w:eastAsia="zh-CN"/>
+        </w:rPr>
+        <w:t>。</w:t>
+      </w:r>
+    </w:p>
+    <w:p>
+      <w:pPr>
+        <w:numPr>
+          <w:numId w:val="0"/>
+        </w:numPr>
+        <w:ind w:firstLine="420" w:firstLineChars="0"/>
+        <w:rPr>
+          <w:rFonts w:hint="eastAsia"/>
+          <w:lang w:val="en-US" w:eastAsia="zh-CN"/>
+        </w:rPr>
+      </w:pPr>
+      <w:r>
+        <w:rPr>
+          <w:rFonts w:hint="eastAsia"/>
+          <w:lang w:val="en-US" w:eastAsia="zh-CN"/>
+        </w:rPr>
+        <w:t>内部默认是使用的十进制，可以通过parseInt(s, radix)方法中的radix参数来自定义转换进制；正常判断Null，进制范围，length等；判断第一位是否为符号位；循环遍历每个字符的十进制值；通过*=和-=进行计算拼接，判断是否为负值并返回结果。</w:t>
+      </w:r>
+    </w:p>
+    <w:p>
+      <w:pPr>
+        <w:numPr>
+          <w:numId w:val="0"/>
+        </w:numPr>
+        <w:ind w:firstLine="420" w:firstLineChars="0"/>
+        <w:rPr>
+          <w:rFonts w:hint="default"/>
+          <w:lang w:val="en-US" w:eastAsia="zh-CN"/>
+        </w:rPr>
+      </w:pPr>
+    </w:p>
+    <w:p>
+      <w:pPr>
+        <w:numPr>
+          <w:ilvl w:val="0"/>
+          <w:numId w:val="3"/>
+        </w:numPr>
+        <w:rPr>
+          <w:rFonts w:hint="default"/>
+          <w:b/>
+          <w:bCs w:val="0"/>
+          <w:lang w:val="en-US" w:eastAsia="zh-CN"/>
+        </w:rPr>
+      </w:pPr>
+      <w:r>
+        <w:rPr>
+          <w:rFonts w:hint="eastAsia"/>
+          <w:b/>
+          <w:bCs w:val="0"/>
+          <w:lang w:val="en-US" w:eastAsia="zh-CN"/>
+        </w:rPr>
+        <w:t>面向对象编程</w:t>
+      </w:r>
+    </w:p>
+    <w:p>
+      <w:pPr>
+        <w:numPr>
+          <w:ilvl w:val="0"/>
+          <w:numId w:val="6"/>
+        </w:numPr>
+        <w:rPr>
+          <w:rFonts w:hint="eastAsia"/>
+          <w:lang w:val="en-US" w:eastAsia="zh-CN"/>
+        </w:rPr>
+      </w:pPr>
+      <w:r>
+        <w:rPr>
+          <w:rFonts w:hint="default"/>
+          <w:lang w:val="en-US" w:eastAsia="zh-CN"/>
+        </w:rPr>
+        <w:t>抽象类和普通类的区别</w:t>
+      </w:r>
+      <w:r>
+        <w:rPr>
+          <w:rFonts w:hint="eastAsia"/>
+          <w:lang w:val="en-US" w:eastAsia="zh-CN"/>
+        </w:rPr>
+        <w:t>，接口和抽象类的区别。</w:t>
+      </w:r>
+    </w:p>
+    <w:p>
+      <w:pPr>
+        <w:numPr>
+          <w:ilvl w:val="0"/>
+          <w:numId w:val="6"/>
+        </w:numPr>
+        <w:rPr>
+          <w:rFonts w:hint="default"/>
+          <w:lang w:val="en-US" w:eastAsia="zh-CN"/>
+        </w:rPr>
+      </w:pPr>
+      <w:r>
+        <w:rPr>
+          <w:rFonts w:hint="default"/>
+          <w:lang w:val="en-US" w:eastAsia="zh-CN"/>
+        </w:rPr>
+        <w:t>父类的静态方法能否被子类重写？静态属性和静态方法是否可以被继承</w:t>
+      </w:r>
+      <w:r>
+        <w:rPr>
+          <w:rFonts w:hint="eastAsia"/>
+          <w:lang w:val="en-US" w:eastAsia="zh-CN"/>
+        </w:rPr>
+        <w:t>？</w:t>
+      </w:r>
       <w:bookmarkStart w:id="0" w:name="_GoBack"/>
       <w:bookmarkEnd w:id="0"/>
     </w:p>
@@ -239,19 +1595,91 @@
       <w:pPr>
         <w:numPr>
           <w:ilvl w:val="0"/>
-          <w:numId w:val="4"/>
-        </w:numPr>
-        <w:rPr>
-          <w:rFonts w:hint="default"/>
-          <w:lang w:val="en-US" w:eastAsia="zh-CN"/>
-        </w:rPr>
-      </w:pPr>
-      <w:r>
-        <w:rPr>
-          <w:rFonts w:hint="default"/>
-          <w:lang w:val="en-US" w:eastAsia="zh-CN"/>
-        </w:rPr>
-        <w:t>int、char、long 各占多少字节数</w:t>
+          <w:numId w:val="3"/>
+        </w:numPr>
+        <w:rPr>
+          <w:rFonts w:hint="default"/>
+          <w:b/>
+          <w:bCs w:val="0"/>
+          <w:lang w:val="en-US" w:eastAsia="zh-CN"/>
+        </w:rPr>
+      </w:pPr>
+      <w:r>
+        <w:rPr>
+          <w:rFonts w:hint="eastAsia"/>
+          <w:b/>
+          <w:bCs w:val="0"/>
+          <w:lang w:val="en-US" w:eastAsia="zh-CN"/>
+        </w:rPr>
+        <w:t>AOP</w:t>
+      </w:r>
+    </w:p>
+    <w:p>
+      <w:pPr>
+        <w:numPr>
+          <w:ilvl w:val="0"/>
+          <w:numId w:val="3"/>
+        </w:numPr>
+        <w:rPr>
+          <w:rFonts w:hint="default"/>
+          <w:b/>
+          <w:bCs w:val="0"/>
+          <w:lang w:val="en-US" w:eastAsia="zh-CN"/>
+        </w:rPr>
+      </w:pPr>
+      <w:r>
+        <w:rPr>
+          <w:rFonts w:hint="eastAsia"/>
+          <w:b/>
+          <w:bCs w:val="0"/>
+          <w:lang w:val="en-US" w:eastAsia="zh-CN"/>
+        </w:rPr>
+        <w:t>多线程</w:t>
+      </w:r>
+    </w:p>
+    <w:p>
+      <w:pPr>
+        <w:numPr>
+          <w:ilvl w:val="0"/>
+          <w:numId w:val="0"/>
+        </w:numPr>
+        <w:rPr>
+          <w:rFonts w:hint="eastAsia"/>
+          <w:lang w:val="en-US" w:eastAsia="zh-CN"/>
+        </w:rPr>
+      </w:pPr>
+      <w:r>
+        <w:rPr>
+          <w:rFonts w:hint="default"/>
+          <w:lang w:val="en-US" w:eastAsia="zh-CN"/>
+        </w:rPr>
+        <w:t>线程池有哪些类型</w:t>
+      </w:r>
+      <w:r>
+        <w:rPr>
+          <w:rFonts w:hint="eastAsia"/>
+          <w:lang w:val="en-US" w:eastAsia="zh-CN"/>
+        </w:rPr>
+        <w:t>？</w:t>
+      </w:r>
+    </w:p>
+    <w:p>
+      <w:pPr>
+        <w:numPr>
+          <w:ilvl w:val="0"/>
+          <w:numId w:val="0"/>
+        </w:numPr>
+        <w:rPr>
+          <w:rFonts w:hint="eastAsia"/>
+          <w:lang w:val="en-US" w:eastAsia="zh-CN"/>
+        </w:rPr>
+      </w:pPr>
+      <w:r>
+        <w:rPr>
+          <w:rFonts w:hint="default"/>
+          <w:lang w:val="en-US" w:eastAsia="zh-CN"/>
+        </w:rPr>
+        <w:t>concurrentHashMap分段锁原理，java8和java7实现的区别</w:t>
       </w:r>
       <w:r>
         <w:rPr>
@@ -265,19 +1693,45 @@
       <w:pPr>
         <w:numPr>
           <w:ilvl w:val="0"/>
-          <w:numId w:val="4"/>
-        </w:numPr>
-        <w:rPr>
-          <w:rFonts w:hint="default"/>
-          <w:lang w:val="en-US" w:eastAsia="zh-CN"/>
-        </w:rPr>
-      </w:pPr>
-      <w:r>
-        <w:rPr>
-          <w:rFonts w:hint="default"/>
-          <w:lang w:val="en-US" w:eastAsia="zh-CN"/>
-        </w:rPr>
-        <w:t>int 与 integer 的区别</w:t>
+          <w:numId w:val="0"/>
+        </w:numPr>
+        <w:rPr>
+          <w:rFonts w:hint="eastAsia"/>
+          <w:lang w:val="en-US" w:eastAsia="zh-CN"/>
+        </w:rPr>
+      </w:pPr>
+      <w:r>
+        <w:rPr>
+          <w:rFonts w:hint="default"/>
+          <w:lang w:val="en-US" w:eastAsia="zh-CN"/>
+        </w:rPr>
+        <w:t>Java锁有了解吗？Synchronized和ReentrantLock区别？说说如何ReentrantLock如何实现超时锁的等待</w:t>
+      </w:r>
+      <w:r>
+        <w:rPr>
+          <w:rFonts w:hint="eastAsia"/>
+          <w:lang w:val="en-US" w:eastAsia="zh-CN"/>
+        </w:rPr>
+        <w:t>？</w:t>
+      </w:r>
+    </w:p>
+    <w:p>
+      <w:pPr>
+        <w:numPr>
+          <w:ilvl w:val="0"/>
+          <w:numId w:val="0"/>
+        </w:numPr>
+        <w:rPr>
+          <w:rFonts w:hint="default"/>
+          <w:lang w:val="en-US" w:eastAsia="zh-CN"/>
+        </w:rPr>
+      </w:pPr>
+      <w:r>
+        <w:rPr>
+          <w:rFonts w:hint="default"/>
+          <w:lang w:val="en-US" w:eastAsia="zh-CN"/>
+        </w:rPr>
+        <w:t>进程和线程的区别</w:t>
       </w:r>
       <w:r>
         <w:rPr>
@@ -291,19 +1745,414 @@
       <w:pPr>
         <w:numPr>
           <w:ilvl w:val="0"/>
-          <w:numId w:val="4"/>
-        </w:numPr>
-        <w:rPr>
-          <w:rFonts w:hint="default"/>
-          <w:lang w:val="en-US" w:eastAsia="zh-CN"/>
-        </w:rPr>
-      </w:pPr>
-      <w:r>
-        <w:rPr>
-          <w:rFonts w:hint="default"/>
-          <w:lang w:val="en-US" w:eastAsia="zh-CN"/>
-        </w:rPr>
-        <w:t>String、StringBuffer、StringBuilder 区别</w:t>
+          <w:numId w:val="3"/>
+        </w:numPr>
+        <w:rPr>
+          <w:rFonts w:hint="default"/>
+          <w:b/>
+          <w:bCs w:val="0"/>
+          <w:lang w:val="en-US" w:eastAsia="zh-CN"/>
+        </w:rPr>
+      </w:pPr>
+      <w:r>
+        <w:rPr>
+          <w:rFonts w:hint="eastAsia"/>
+          <w:b/>
+          <w:bCs w:val="0"/>
+          <w:lang w:val="en-US" w:eastAsia="zh-CN"/>
+        </w:rPr>
+        <w:t>IO</w:t>
+      </w:r>
+    </w:p>
+    <w:p>
+      <w:pPr>
+        <w:numPr>
+          <w:ilvl w:val="0"/>
+          <w:numId w:val="2"/>
+        </w:numPr>
+        <w:ind w:left="0" w:leftChars="0" w:firstLine="0" w:firstLineChars="0"/>
+        <w:rPr>
+          <w:rFonts w:hint="eastAsia"/>
+          <w:b/>
+          <w:bCs w:val="0"/>
+          <w:lang w:val="en-US" w:eastAsia="zh-CN"/>
+        </w:rPr>
+      </w:pPr>
+      <w:r>
+        <w:rPr>
+          <w:rFonts w:hint="eastAsia"/>
+          <w:b/>
+          <w:bCs w:val="0"/>
+          <w:lang w:val="en-US" w:eastAsia="zh-CN"/>
+        </w:rPr>
+        <w:t>Java Web</w:t>
+      </w:r>
+    </w:p>
+    <w:p>
+      <w:pPr>
+        <w:numPr>
+          <w:ilvl w:val="0"/>
+          <w:numId w:val="7"/>
+        </w:numPr>
+        <w:ind w:leftChars="0"/>
+        <w:rPr>
+          <w:rFonts w:hint="default"/>
+          <w:b/>
+          <w:bCs w:val="0"/>
+          <w:lang w:val="en-US" w:eastAsia="zh-CN"/>
+        </w:rPr>
+      </w:pPr>
+      <w:r>
+        <w:rPr>
+          <w:rFonts w:hint="eastAsia"/>
+          <w:b/>
+          <w:bCs w:val="0"/>
+          <w:lang w:val="en-US" w:eastAsia="zh-CN"/>
+        </w:rPr>
+        <w:t>Web编程原理</w:t>
+      </w:r>
+    </w:p>
+    <w:p>
+      <w:pPr>
+        <w:numPr>
+          <w:ilvl w:val="0"/>
+          <w:numId w:val="7"/>
+        </w:numPr>
+        <w:ind w:leftChars="0"/>
+        <w:rPr>
+          <w:rFonts w:hint="default"/>
+          <w:b/>
+          <w:bCs w:val="0"/>
+          <w:lang w:val="en-US" w:eastAsia="zh-CN"/>
+        </w:rPr>
+      </w:pPr>
+      <w:r>
+        <w:rPr>
+          <w:rFonts w:hint="eastAsia"/>
+          <w:b/>
+          <w:bCs w:val="0"/>
+          <w:lang w:val="en-US" w:eastAsia="zh-CN"/>
+        </w:rPr>
+        <w:t>Servlet</w:t>
+      </w:r>
+    </w:p>
+    <w:p>
+      <w:pPr>
+        <w:numPr>
+          <w:ilvl w:val="0"/>
+          <w:numId w:val="7"/>
+        </w:numPr>
+        <w:ind w:leftChars="0"/>
+        <w:rPr>
+          <w:rFonts w:hint="default"/>
+          <w:b/>
+          <w:bCs w:val="0"/>
+          <w:lang w:val="en-US" w:eastAsia="zh-CN"/>
+        </w:rPr>
+      </w:pPr>
+      <w:r>
+        <w:rPr>
+          <w:rFonts w:hint="eastAsia"/>
+          <w:b/>
+          <w:bCs w:val="0"/>
+          <w:lang w:val="en-US" w:eastAsia="zh-CN"/>
+        </w:rPr>
+        <w:t>MVC模型</w:t>
+      </w:r>
+    </w:p>
+    <w:p>
+      <w:pPr>
+        <w:numPr>
+          <w:ilvl w:val="0"/>
+          <w:numId w:val="1"/>
+        </w:numPr>
+        <w:rPr>
+          <w:rFonts w:hint="default"/>
+          <w:b/>
+          <w:bCs w:val="0"/>
+          <w:lang w:val="en-US" w:eastAsia="zh-CN"/>
+        </w:rPr>
+      </w:pPr>
+      <w:r>
+        <w:rPr>
+          <w:rFonts w:hint="eastAsia"/>
+          <w:b/>
+          <w:bCs w:val="0"/>
+          <w:lang w:val="en-US" w:eastAsia="zh-CN"/>
+        </w:rPr>
+        <w:t>Web</w:t>
+      </w:r>
+    </w:p>
+    <w:p>
+      <w:pPr>
+        <w:numPr>
+          <w:ilvl w:val="0"/>
+          <w:numId w:val="8"/>
+        </w:numPr>
+        <w:rPr>
+          <w:rFonts w:hint="eastAsia"/>
+          <w:b/>
+          <w:bCs w:val="0"/>
+          <w:lang w:val="en-US" w:eastAsia="zh-CN"/>
+        </w:rPr>
+      </w:pPr>
+      <w:r>
+        <w:rPr>
+          <w:rFonts w:hint="eastAsia"/>
+          <w:b/>
+          <w:bCs w:val="0"/>
+          <w:lang w:val="en-US" w:eastAsia="zh-CN"/>
+        </w:rPr>
+        <w:t>Web 基础</w:t>
+      </w:r>
+    </w:p>
+    <w:p>
+      <w:pPr>
+        <w:numPr>
+          <w:ilvl w:val="0"/>
+          <w:numId w:val="8"/>
+        </w:numPr>
+        <w:rPr>
+          <w:rFonts w:hint="default"/>
+          <w:b/>
+          <w:bCs w:val="0"/>
+          <w:lang w:val="en-US" w:eastAsia="zh-CN"/>
+        </w:rPr>
+      </w:pPr>
+      <w:r>
+        <w:rPr>
+          <w:rFonts w:hint="eastAsia"/>
+          <w:b/>
+          <w:bCs w:val="0"/>
+          <w:lang w:val="en-US" w:eastAsia="zh-CN"/>
+        </w:rPr>
+        <w:t>脚本语言</w:t>
+      </w:r>
+    </w:p>
+    <w:p>
+      <w:pPr>
+        <w:numPr>
+          <w:ilvl w:val="0"/>
+          <w:numId w:val="9"/>
+        </w:numPr>
+        <w:rPr>
+          <w:rFonts w:hint="eastAsia"/>
+          <w:b/>
+          <w:bCs w:val="0"/>
+          <w:lang w:val="en-US" w:eastAsia="zh-CN"/>
+        </w:rPr>
+      </w:pPr>
+      <w:r>
+        <w:rPr>
+          <w:rFonts w:hint="eastAsia"/>
+          <w:b/>
+          <w:bCs w:val="0"/>
+          <w:lang w:val="en-US" w:eastAsia="zh-CN"/>
+        </w:rPr>
+        <w:t>HTML</w:t>
+      </w:r>
+    </w:p>
+    <w:p>
+      <w:pPr>
+        <w:numPr>
+          <w:ilvl w:val="0"/>
+          <w:numId w:val="9"/>
+        </w:numPr>
+        <w:rPr>
+          <w:rFonts w:hint="default"/>
+          <w:b/>
+          <w:bCs w:val="0"/>
+          <w:lang w:val="en-US" w:eastAsia="zh-CN"/>
+        </w:rPr>
+      </w:pPr>
+      <w:r>
+        <w:rPr>
+          <w:rFonts w:hint="eastAsia"/>
+          <w:b/>
+          <w:bCs w:val="0"/>
+          <w:lang w:val="en-US" w:eastAsia="zh-CN"/>
+        </w:rPr>
+        <w:t>JavaScript</w:t>
+      </w:r>
+    </w:p>
+    <w:p>
+      <w:pPr>
+        <w:numPr>
+          <w:ilvl w:val="0"/>
+          <w:numId w:val="9"/>
+        </w:numPr>
+        <w:rPr>
+          <w:rFonts w:hint="default"/>
+          <w:b/>
+          <w:bCs w:val="0"/>
+          <w:lang w:val="en-US" w:eastAsia="zh-CN"/>
+        </w:rPr>
+      </w:pPr>
+      <w:r>
+        <w:rPr>
+          <w:rFonts w:hint="eastAsia"/>
+          <w:b/>
+          <w:bCs w:val="0"/>
+          <w:lang w:val="en-US" w:eastAsia="zh-CN"/>
+        </w:rPr>
+        <w:t>jQuery</w:t>
+      </w:r>
+    </w:p>
+    <w:p>
+      <w:pPr>
+        <w:numPr>
+          <w:ilvl w:val="0"/>
+          <w:numId w:val="8"/>
+        </w:numPr>
+        <w:rPr>
+          <w:rFonts w:hint="default"/>
+          <w:b/>
+          <w:bCs w:val="0"/>
+          <w:lang w:val="en-US" w:eastAsia="zh-CN"/>
+        </w:rPr>
+      </w:pPr>
+      <w:r>
+        <w:rPr>
+          <w:rFonts w:hint="eastAsia"/>
+          <w:b/>
+          <w:bCs w:val="0"/>
+          <w:lang w:val="en-US" w:eastAsia="zh-CN"/>
+        </w:rPr>
+        <w:t>主流框架</w:t>
+      </w:r>
+    </w:p>
+    <w:p>
+      <w:pPr>
+        <w:numPr>
+          <w:ilvl w:val="0"/>
+          <w:numId w:val="10"/>
+        </w:numPr>
+        <w:rPr>
+          <w:rFonts w:hint="eastAsia"/>
+          <w:b/>
+          <w:bCs w:val="0"/>
+          <w:lang w:val="en-US" w:eastAsia="zh-CN"/>
+        </w:rPr>
+      </w:pPr>
+      <w:r>
+        <w:rPr>
+          <w:rFonts w:hint="eastAsia"/>
+          <w:b/>
+          <w:bCs w:val="0"/>
+          <w:lang w:val="en-US" w:eastAsia="zh-CN"/>
+        </w:rPr>
+        <w:t>Vue</w:t>
+      </w:r>
+    </w:p>
+    <w:p>
+      <w:pPr>
+        <w:numPr>
+          <w:ilvl w:val="0"/>
+          <w:numId w:val="10"/>
+        </w:numPr>
+        <w:rPr>
+          <w:rFonts w:hint="default"/>
+          <w:b/>
+          <w:bCs w:val="0"/>
+          <w:lang w:val="en-US" w:eastAsia="zh-CN"/>
+        </w:rPr>
+      </w:pPr>
+      <w:r>
+        <w:rPr>
+          <w:rFonts w:hint="eastAsia"/>
+          <w:b/>
+          <w:bCs w:val="0"/>
+          <w:lang w:val="en-US" w:eastAsia="zh-CN"/>
+        </w:rPr>
+        <w:t>Angular</w:t>
+      </w:r>
+    </w:p>
+    <w:p>
+      <w:pPr>
+        <w:numPr>
+          <w:ilvl w:val="0"/>
+          <w:numId w:val="1"/>
+        </w:numPr>
+        <w:rPr>
+          <w:rFonts w:hint="default"/>
+          <w:b/>
+          <w:bCs w:val="0"/>
+          <w:lang w:val="en-US" w:eastAsia="zh-CN"/>
+        </w:rPr>
+      </w:pPr>
+      <w:r>
+        <w:rPr>
+          <w:rFonts w:hint="eastAsia"/>
+          <w:b/>
+          <w:bCs w:val="0"/>
+          <w:lang w:val="en-US" w:eastAsia="zh-CN"/>
+        </w:rPr>
+        <w:t>数据库</w:t>
+      </w:r>
+    </w:p>
+    <w:p>
+      <w:pPr>
+        <w:numPr>
+          <w:ilvl w:val="0"/>
+          <w:numId w:val="11"/>
+        </w:numPr>
+        <w:rPr>
+          <w:rFonts w:hint="eastAsia"/>
+          <w:b/>
+          <w:bCs w:val="0"/>
+          <w:lang w:val="en-US" w:eastAsia="zh-CN"/>
+        </w:rPr>
+      </w:pPr>
+      <w:r>
+        <w:rPr>
+          <w:rFonts w:hint="eastAsia"/>
+          <w:b/>
+          <w:bCs w:val="0"/>
+          <w:lang w:val="en-US" w:eastAsia="zh-CN"/>
+        </w:rPr>
+        <w:t>关系型数据库</w:t>
+      </w:r>
+    </w:p>
+    <w:p>
+      <w:pPr>
+        <w:numPr>
+          <w:ilvl w:val="0"/>
+          <w:numId w:val="12"/>
+        </w:numPr>
+        <w:rPr>
+          <w:rFonts w:hint="eastAsia"/>
+          <w:b/>
+          <w:bCs w:val="0"/>
+          <w:lang w:val="en-US" w:eastAsia="zh-CN"/>
+        </w:rPr>
+      </w:pPr>
+      <w:r>
+        <w:rPr>
+          <w:rFonts w:hint="eastAsia"/>
+          <w:b/>
+          <w:bCs w:val="0"/>
+          <w:lang w:val="en-US" w:eastAsia="zh-CN"/>
+        </w:rPr>
+        <w:t>MySQL</w:t>
+      </w:r>
+    </w:p>
+    <w:p>
+      <w:pPr>
+        <w:numPr>
+          <w:ilvl w:val="0"/>
+          <w:numId w:val="13"/>
+        </w:numPr>
+        <w:rPr>
+          <w:rFonts w:hint="eastAsia"/>
+          <w:lang w:val="en-US" w:eastAsia="zh-CN"/>
+        </w:rPr>
+      </w:pPr>
+      <w:r>
+        <w:rPr>
+          <w:rFonts w:hint="default"/>
+          <w:lang w:val="en-US" w:eastAsia="zh-CN"/>
+        </w:rPr>
+        <w:t>MySQL索引的原理是什么</w:t>
       </w:r>
       <w:r>
         <w:rPr>
@@ -317,803 +2166,6 @@
       <w:pPr>
         <w:numPr>
           <w:ilvl w:val="0"/>
-          <w:numId w:val="4"/>
-        </w:numPr>
-        <w:rPr>
-          <w:rFonts w:hint="default"/>
-          <w:lang w:val="en-US" w:eastAsia="zh-CN"/>
-        </w:rPr>
-      </w:pPr>
-      <w:r>
-        <w:rPr>
-          <w:rFonts w:hint="default"/>
-          <w:lang w:val="en-US" w:eastAsia="zh-CN"/>
-        </w:rPr>
-        <w:t>什么是内部类？内部类的作用</w:t>
-      </w:r>
-      <w:r>
-        <w:rPr>
-          <w:rFonts w:hint="eastAsia"/>
-          <w:lang w:val="en-US" w:eastAsia="zh-CN"/>
-        </w:rPr>
-        <w:t>。</w:t>
-      </w:r>
-    </w:p>
-    <w:p>
-      <w:pPr>
-        <w:numPr>
-          <w:ilvl w:val="0"/>
-          <w:numId w:val="4"/>
-        </w:numPr>
-        <w:rPr>
-          <w:rFonts w:hint="default"/>
-          <w:lang w:val="en-US" w:eastAsia="zh-CN"/>
-        </w:rPr>
-      </w:pPr>
-      <w:r>
-        <w:rPr>
-          <w:rFonts w:hint="default"/>
-          <w:lang w:val="en-US" w:eastAsia="zh-CN"/>
-        </w:rPr>
-        <w:t>泛型中 extends 和 super 的区别</w:t>
-      </w:r>
-      <w:r>
-        <w:rPr>
-          <w:rFonts w:hint="eastAsia"/>
-          <w:lang w:val="en-US" w:eastAsia="zh-CN"/>
-        </w:rPr>
-        <w:t>？</w:t>
-      </w:r>
-    </w:p>
-    <w:p>
-      <w:pPr>
-        <w:numPr>
-          <w:ilvl w:val="0"/>
-          <w:numId w:val="4"/>
-        </w:numPr>
-        <w:rPr>
-          <w:rFonts w:hint="default"/>
-          <w:lang w:val="en-US" w:eastAsia="zh-CN"/>
-        </w:rPr>
-      </w:pPr>
-      <w:r>
-        <w:rPr>
-          <w:rFonts w:hint="default"/>
-          <w:lang w:val="en-US" w:eastAsia="zh-CN"/>
-        </w:rPr>
-        <w:t>final，finally，finalize 的区别</w:t>
-      </w:r>
-      <w:r>
-        <w:rPr>
-          <w:rFonts w:hint="eastAsia"/>
-          <w:lang w:val="en-US" w:eastAsia="zh-CN"/>
-        </w:rPr>
-        <w:t>。</w:t>
-      </w:r>
-    </w:p>
-    <w:p>
-      <w:pPr>
-        <w:numPr>
-          <w:ilvl w:val="0"/>
-          <w:numId w:val="4"/>
-        </w:numPr>
-        <w:rPr>
-          <w:rFonts w:hint="default"/>
-          <w:lang w:val="en-US" w:eastAsia="zh-CN"/>
-        </w:rPr>
-      </w:pPr>
-      <w:r>
-        <w:rPr>
-          <w:rFonts w:hint="default"/>
-          <w:lang w:val="en-US" w:eastAsia="zh-CN"/>
-        </w:rPr>
-        <w:t>序列化 Serializable 和 Parcelable 的区别</w:t>
-      </w:r>
-      <w:r>
-        <w:rPr>
-          <w:rFonts w:hint="eastAsia"/>
-          <w:lang w:val="en-US" w:eastAsia="zh-CN"/>
-        </w:rPr>
-        <w:t>。</w:t>
-      </w:r>
-    </w:p>
-    <w:p>
-      <w:pPr>
-        <w:numPr>
-          <w:ilvl w:val="0"/>
-          <w:numId w:val="4"/>
-        </w:numPr>
-        <w:rPr>
-          <w:rFonts w:hint="default"/>
-          <w:lang w:val="en-US" w:eastAsia="zh-CN"/>
-        </w:rPr>
-      </w:pPr>
-      <w:r>
-        <w:rPr>
-          <w:rFonts w:hint="eastAsia"/>
-          <w:lang w:val="en-US" w:eastAsia="zh-CN"/>
-        </w:rPr>
-        <w:t>S</w:t>
-      </w:r>
-      <w:r>
-        <w:rPr>
-          <w:rFonts w:hint="default"/>
-          <w:lang w:val="en-US" w:eastAsia="zh-CN"/>
-        </w:rPr>
-        <w:t xml:space="preserve">tring 转换成 </w:t>
-      </w:r>
-      <w:r>
-        <w:rPr>
-          <w:rFonts w:hint="eastAsia"/>
-          <w:lang w:val="en-US" w:eastAsia="zh-CN"/>
-        </w:rPr>
-        <w:t>I</w:t>
-      </w:r>
-      <w:r>
-        <w:rPr>
-          <w:rFonts w:hint="default"/>
-          <w:lang w:val="en-US" w:eastAsia="zh-CN"/>
-        </w:rPr>
-        <w:t>nteger 的方式及原理</w:t>
-      </w:r>
-      <w:r>
-        <w:rPr>
-          <w:rFonts w:hint="eastAsia"/>
-          <w:lang w:val="en-US" w:eastAsia="zh-CN"/>
-        </w:rPr>
-        <w:t>。</w:t>
-      </w:r>
-    </w:p>
-    <w:p>
-      <w:pPr>
-        <w:numPr>
-          <w:ilvl w:val="0"/>
-          <w:numId w:val="3"/>
-        </w:numPr>
-        <w:rPr>
-          <w:rFonts w:hint="default"/>
-          <w:b/>
-          <w:bCs w:val="0"/>
-          <w:lang w:val="en-US" w:eastAsia="zh-CN"/>
-        </w:rPr>
-      </w:pPr>
-      <w:r>
-        <w:rPr>
-          <w:rFonts w:hint="eastAsia"/>
-          <w:b/>
-          <w:bCs w:val="0"/>
-          <w:lang w:val="en-US" w:eastAsia="zh-CN"/>
-        </w:rPr>
-        <w:t>面向对象编程</w:t>
-      </w:r>
-    </w:p>
-    <w:p>
-      <w:pPr>
-        <w:numPr>
-          <w:ilvl w:val="0"/>
-          <w:numId w:val="5"/>
-        </w:numPr>
-        <w:rPr>
-          <w:rFonts w:hint="eastAsia"/>
-          <w:lang w:val="en-US" w:eastAsia="zh-CN"/>
-        </w:rPr>
-      </w:pPr>
-      <w:r>
-        <w:rPr>
-          <w:rFonts w:hint="default"/>
-          <w:lang w:val="en-US" w:eastAsia="zh-CN"/>
-        </w:rPr>
-        <w:t>抽象类和普通类的区别</w:t>
-      </w:r>
-      <w:r>
-        <w:rPr>
-          <w:rFonts w:hint="eastAsia"/>
-          <w:lang w:val="en-US" w:eastAsia="zh-CN"/>
-        </w:rPr>
-        <w:t>，接口和抽象类的区别。</w:t>
-      </w:r>
-    </w:p>
-    <w:p>
-      <w:pPr>
-        <w:numPr>
-          <w:ilvl w:val="0"/>
-          <w:numId w:val="5"/>
-        </w:numPr>
-        <w:rPr>
-          <w:rFonts w:hint="default"/>
-          <w:lang w:val="en-US" w:eastAsia="zh-CN"/>
-        </w:rPr>
-      </w:pPr>
-      <w:r>
-        <w:rPr>
-          <w:rFonts w:hint="default"/>
-          <w:lang w:val="en-US" w:eastAsia="zh-CN"/>
-        </w:rPr>
-        <w:t>父类的静态方法能否被子类重写？静态属性和静态方法是否可以被继承</w:t>
-      </w:r>
-      <w:r>
-        <w:rPr>
-          <w:rFonts w:hint="eastAsia"/>
-          <w:lang w:val="en-US" w:eastAsia="zh-CN"/>
-        </w:rPr>
-        <w:t>？</w:t>
-      </w:r>
-    </w:p>
-    <w:p>
-      <w:pPr>
-        <w:numPr>
-          <w:ilvl w:val="0"/>
-          <w:numId w:val="3"/>
-        </w:numPr>
-        <w:rPr>
-          <w:rFonts w:hint="default"/>
-          <w:b/>
-          <w:bCs w:val="0"/>
-          <w:lang w:val="en-US" w:eastAsia="zh-CN"/>
-        </w:rPr>
-      </w:pPr>
-      <w:r>
-        <w:rPr>
-          <w:rFonts w:hint="eastAsia"/>
-          <w:b/>
-          <w:bCs w:val="0"/>
-          <w:lang w:val="en-US" w:eastAsia="zh-CN"/>
-        </w:rPr>
-        <w:t>AOP</w:t>
-      </w:r>
-    </w:p>
-    <w:p>
-      <w:pPr>
-        <w:numPr>
-          <w:ilvl w:val="0"/>
-          <w:numId w:val="3"/>
-        </w:numPr>
-        <w:rPr>
-          <w:rFonts w:hint="default"/>
-          <w:b/>
-          <w:bCs w:val="0"/>
-          <w:lang w:val="en-US" w:eastAsia="zh-CN"/>
-        </w:rPr>
-      </w:pPr>
-      <w:r>
-        <w:rPr>
-          <w:rFonts w:hint="eastAsia"/>
-          <w:b/>
-          <w:bCs w:val="0"/>
-          <w:lang w:val="en-US" w:eastAsia="zh-CN"/>
-        </w:rPr>
-        <w:t>多线程</w:t>
-      </w:r>
-    </w:p>
-    <w:p>
-      <w:pPr>
-        <w:numPr>
-          <w:ilvl w:val="0"/>
-          <w:numId w:val="0"/>
-        </w:numPr>
-        <w:rPr>
-          <w:rFonts w:hint="eastAsia"/>
-          <w:lang w:val="en-US" w:eastAsia="zh-CN"/>
-        </w:rPr>
-      </w:pPr>
-      <w:r>
-        <w:rPr>
-          <w:rFonts w:hint="default"/>
-          <w:lang w:val="en-US" w:eastAsia="zh-CN"/>
-        </w:rPr>
-        <w:t>线程池有哪些类型</w:t>
-      </w:r>
-      <w:r>
-        <w:rPr>
-          <w:rFonts w:hint="eastAsia"/>
-          <w:lang w:val="en-US" w:eastAsia="zh-CN"/>
-        </w:rPr>
-        <w:t>？</w:t>
-      </w:r>
-    </w:p>
-    <w:p>
-      <w:pPr>
-        <w:numPr>
-          <w:ilvl w:val="0"/>
-          <w:numId w:val="0"/>
-        </w:numPr>
-        <w:rPr>
-          <w:rFonts w:hint="eastAsia"/>
-          <w:lang w:val="en-US" w:eastAsia="zh-CN"/>
-        </w:rPr>
-      </w:pPr>
-      <w:r>
-        <w:rPr>
-          <w:rFonts w:hint="default"/>
-          <w:lang w:val="en-US" w:eastAsia="zh-CN"/>
-        </w:rPr>
-        <w:t>concurrentHashMap分段锁原理，java8和java7实现的区别</w:t>
-      </w:r>
-      <w:r>
-        <w:rPr>
-          <w:rFonts w:hint="eastAsia"/>
-          <w:lang w:val="en-US" w:eastAsia="zh-CN"/>
-        </w:rPr>
-        <w:t>。</w:t>
-      </w:r>
-    </w:p>
-    <w:p>
-      <w:pPr>
-        <w:numPr>
-          <w:ilvl w:val="0"/>
-          <w:numId w:val="0"/>
-        </w:numPr>
-        <w:rPr>
-          <w:rFonts w:hint="eastAsia"/>
-          <w:lang w:val="en-US" w:eastAsia="zh-CN"/>
-        </w:rPr>
-      </w:pPr>
-      <w:r>
-        <w:rPr>
-          <w:rFonts w:hint="default"/>
-          <w:lang w:val="en-US" w:eastAsia="zh-CN"/>
-        </w:rPr>
-        <w:t>Java锁有了解吗？Synchronized和ReentrantLock区别？说说如何ReentrantLock如何实现超时锁的等待</w:t>
-      </w:r>
-      <w:r>
-        <w:rPr>
-          <w:rFonts w:hint="eastAsia"/>
-          <w:lang w:val="en-US" w:eastAsia="zh-CN"/>
-        </w:rPr>
-        <w:t>？</w:t>
-      </w:r>
-    </w:p>
-    <w:p>
-      <w:pPr>
-        <w:numPr>
-          <w:ilvl w:val="0"/>
-          <w:numId w:val="0"/>
-        </w:numPr>
-        <w:rPr>
-          <w:rFonts w:hint="default"/>
-          <w:lang w:val="en-US" w:eastAsia="zh-CN"/>
-        </w:rPr>
-      </w:pPr>
-      <w:r>
-        <w:rPr>
-          <w:rFonts w:hint="default"/>
-          <w:lang w:val="en-US" w:eastAsia="zh-CN"/>
-        </w:rPr>
-        <w:t>进程和线程的区别</w:t>
-      </w:r>
-      <w:r>
-        <w:rPr>
-          <w:rFonts w:hint="eastAsia"/>
-          <w:lang w:val="en-US" w:eastAsia="zh-CN"/>
-        </w:rPr>
-        <w:t>。</w:t>
-      </w:r>
-    </w:p>
-    <w:p>
-      <w:pPr>
-        <w:numPr>
-          <w:ilvl w:val="0"/>
-          <w:numId w:val="3"/>
-        </w:numPr>
-        <w:rPr>
-          <w:rFonts w:hint="default"/>
-          <w:b/>
-          <w:bCs w:val="0"/>
-          <w:lang w:val="en-US" w:eastAsia="zh-CN"/>
-        </w:rPr>
-      </w:pPr>
-      <w:r>
-        <w:rPr>
-          <w:rFonts w:hint="eastAsia"/>
-          <w:b/>
-          <w:bCs w:val="0"/>
-          <w:lang w:val="en-US" w:eastAsia="zh-CN"/>
-        </w:rPr>
-        <w:t>IO</w:t>
-      </w:r>
-    </w:p>
-    <w:p>
-      <w:pPr>
-        <w:numPr>
-          <w:ilvl w:val="0"/>
-          <w:numId w:val="2"/>
-        </w:numPr>
-        <w:ind w:left="0" w:leftChars="0" w:firstLine="0" w:firstLineChars="0"/>
-        <w:rPr>
-          <w:rFonts w:hint="eastAsia"/>
-          <w:b/>
-          <w:bCs w:val="0"/>
-          <w:lang w:val="en-US" w:eastAsia="zh-CN"/>
-        </w:rPr>
-      </w:pPr>
-      <w:r>
-        <w:rPr>
-          <w:rFonts w:hint="eastAsia"/>
-          <w:b/>
-          <w:bCs w:val="0"/>
-          <w:lang w:val="en-US" w:eastAsia="zh-CN"/>
-        </w:rPr>
-        <w:t>Java Web</w:t>
-      </w:r>
-    </w:p>
-    <w:p>
-      <w:pPr>
-        <w:numPr>
-          <w:ilvl w:val="0"/>
-          <w:numId w:val="6"/>
-        </w:numPr>
-        <w:ind w:leftChars="0"/>
-        <w:rPr>
-          <w:rFonts w:hint="default"/>
-          <w:b/>
-          <w:bCs w:val="0"/>
-          <w:lang w:val="en-US" w:eastAsia="zh-CN"/>
-        </w:rPr>
-      </w:pPr>
-      <w:r>
-        <w:rPr>
-          <w:rFonts w:hint="eastAsia"/>
-          <w:b/>
-          <w:bCs w:val="0"/>
-          <w:lang w:val="en-US" w:eastAsia="zh-CN"/>
-        </w:rPr>
-        <w:t>Web编程原理</w:t>
-      </w:r>
-    </w:p>
-    <w:p>
-      <w:pPr>
-        <w:numPr>
-          <w:ilvl w:val="0"/>
-          <w:numId w:val="6"/>
-        </w:numPr>
-        <w:ind w:leftChars="0"/>
-        <w:rPr>
-          <w:rFonts w:hint="default"/>
-          <w:b/>
-          <w:bCs w:val="0"/>
-          <w:lang w:val="en-US" w:eastAsia="zh-CN"/>
-        </w:rPr>
-      </w:pPr>
-      <w:r>
-        <w:rPr>
-          <w:rFonts w:hint="eastAsia"/>
-          <w:b/>
-          <w:bCs w:val="0"/>
-          <w:lang w:val="en-US" w:eastAsia="zh-CN"/>
-        </w:rPr>
-        <w:t>Servlet</w:t>
-      </w:r>
-    </w:p>
-    <w:p>
-      <w:pPr>
-        <w:numPr>
-          <w:ilvl w:val="0"/>
-          <w:numId w:val="6"/>
-        </w:numPr>
-        <w:ind w:leftChars="0"/>
-        <w:rPr>
-          <w:rFonts w:hint="default"/>
-          <w:b/>
-          <w:bCs w:val="0"/>
-          <w:lang w:val="en-US" w:eastAsia="zh-CN"/>
-        </w:rPr>
-      </w:pPr>
-      <w:r>
-        <w:rPr>
-          <w:rFonts w:hint="eastAsia"/>
-          <w:b/>
-          <w:bCs w:val="0"/>
-          <w:lang w:val="en-US" w:eastAsia="zh-CN"/>
-        </w:rPr>
-        <w:t>MVC模型</w:t>
-      </w:r>
-    </w:p>
-    <w:p>
-      <w:pPr>
-        <w:numPr>
-          <w:ilvl w:val="0"/>
-          <w:numId w:val="1"/>
-        </w:numPr>
-        <w:rPr>
-          <w:rFonts w:hint="default"/>
-          <w:b/>
-          <w:bCs w:val="0"/>
-          <w:lang w:val="en-US" w:eastAsia="zh-CN"/>
-        </w:rPr>
-      </w:pPr>
-      <w:r>
-        <w:rPr>
-          <w:rFonts w:hint="eastAsia"/>
-          <w:b/>
-          <w:bCs w:val="0"/>
-          <w:lang w:val="en-US" w:eastAsia="zh-CN"/>
-        </w:rPr>
-        <w:t>Web</w:t>
-      </w:r>
-    </w:p>
-    <w:p>
-      <w:pPr>
-        <w:numPr>
-          <w:ilvl w:val="0"/>
-          <w:numId w:val="7"/>
-        </w:numPr>
-        <w:rPr>
-          <w:rFonts w:hint="eastAsia"/>
-          <w:b/>
-          <w:bCs w:val="0"/>
-          <w:lang w:val="en-US" w:eastAsia="zh-CN"/>
-        </w:rPr>
-      </w:pPr>
-      <w:r>
-        <w:rPr>
-          <w:rFonts w:hint="eastAsia"/>
-          <w:b/>
-          <w:bCs w:val="0"/>
-          <w:lang w:val="en-US" w:eastAsia="zh-CN"/>
-        </w:rPr>
-        <w:t>Web 基础</w:t>
-      </w:r>
-    </w:p>
-    <w:p>
-      <w:pPr>
-        <w:numPr>
-          <w:ilvl w:val="0"/>
-          <w:numId w:val="7"/>
-        </w:numPr>
-        <w:rPr>
-          <w:rFonts w:hint="default"/>
-          <w:b/>
-          <w:bCs w:val="0"/>
-          <w:lang w:val="en-US" w:eastAsia="zh-CN"/>
-        </w:rPr>
-      </w:pPr>
-      <w:r>
-        <w:rPr>
-          <w:rFonts w:hint="eastAsia"/>
-          <w:b/>
-          <w:bCs w:val="0"/>
-          <w:lang w:val="en-US" w:eastAsia="zh-CN"/>
-        </w:rPr>
-        <w:t>脚本语言</w:t>
-      </w:r>
-    </w:p>
-    <w:p>
-      <w:pPr>
-        <w:numPr>
-          <w:ilvl w:val="0"/>
-          <w:numId w:val="8"/>
-        </w:numPr>
-        <w:rPr>
-          <w:rFonts w:hint="eastAsia"/>
-          <w:b/>
-          <w:bCs w:val="0"/>
-          <w:lang w:val="en-US" w:eastAsia="zh-CN"/>
-        </w:rPr>
-      </w:pPr>
-      <w:r>
-        <w:rPr>
-          <w:rFonts w:hint="eastAsia"/>
-          <w:b/>
-          <w:bCs w:val="0"/>
-          <w:lang w:val="en-US" w:eastAsia="zh-CN"/>
-        </w:rPr>
-        <w:t>HTML</w:t>
-      </w:r>
-    </w:p>
-    <w:p>
-      <w:pPr>
-        <w:numPr>
-          <w:ilvl w:val="0"/>
-          <w:numId w:val="8"/>
-        </w:numPr>
-        <w:rPr>
-          <w:rFonts w:hint="default"/>
-          <w:b/>
-          <w:bCs w:val="0"/>
-          <w:lang w:val="en-US" w:eastAsia="zh-CN"/>
-        </w:rPr>
-      </w:pPr>
-      <w:r>
-        <w:rPr>
-          <w:rFonts w:hint="eastAsia"/>
-          <w:b/>
-          <w:bCs w:val="0"/>
-          <w:lang w:val="en-US" w:eastAsia="zh-CN"/>
-        </w:rPr>
-        <w:t>JavaScript</w:t>
-      </w:r>
-    </w:p>
-    <w:p>
-      <w:pPr>
-        <w:numPr>
-          <w:ilvl w:val="0"/>
-          <w:numId w:val="8"/>
-        </w:numPr>
-        <w:rPr>
-          <w:rFonts w:hint="default"/>
-          <w:b/>
-          <w:bCs w:val="0"/>
-          <w:lang w:val="en-US" w:eastAsia="zh-CN"/>
-        </w:rPr>
-      </w:pPr>
-      <w:r>
-        <w:rPr>
-          <w:rFonts w:hint="eastAsia"/>
-          <w:b/>
-          <w:bCs w:val="0"/>
-          <w:lang w:val="en-US" w:eastAsia="zh-CN"/>
-        </w:rPr>
-        <w:t>jQuery</w:t>
-      </w:r>
-    </w:p>
-    <w:p>
-      <w:pPr>
-        <w:numPr>
-          <w:ilvl w:val="0"/>
-          <w:numId w:val="7"/>
-        </w:numPr>
-        <w:rPr>
-          <w:rFonts w:hint="default"/>
-          <w:b/>
-          <w:bCs w:val="0"/>
-          <w:lang w:val="en-US" w:eastAsia="zh-CN"/>
-        </w:rPr>
-      </w:pPr>
-      <w:r>
-        <w:rPr>
-          <w:rFonts w:hint="eastAsia"/>
-          <w:b/>
-          <w:bCs w:val="0"/>
-          <w:lang w:val="en-US" w:eastAsia="zh-CN"/>
-        </w:rPr>
-        <w:t>主流框架</w:t>
-      </w:r>
-    </w:p>
-    <w:p>
-      <w:pPr>
-        <w:numPr>
-          <w:ilvl w:val="0"/>
-          <w:numId w:val="9"/>
-        </w:numPr>
-        <w:rPr>
-          <w:rFonts w:hint="eastAsia"/>
-          <w:b/>
-          <w:bCs w:val="0"/>
-          <w:lang w:val="en-US" w:eastAsia="zh-CN"/>
-        </w:rPr>
-      </w:pPr>
-      <w:r>
-        <w:rPr>
-          <w:rFonts w:hint="eastAsia"/>
-          <w:b/>
-          <w:bCs w:val="0"/>
-          <w:lang w:val="en-US" w:eastAsia="zh-CN"/>
-        </w:rPr>
-        <w:t>Vue</w:t>
-      </w:r>
-    </w:p>
-    <w:p>
-      <w:pPr>
-        <w:numPr>
-          <w:ilvl w:val="0"/>
-          <w:numId w:val="9"/>
-        </w:numPr>
-        <w:rPr>
-          <w:rFonts w:hint="default"/>
-          <w:b/>
-          <w:bCs w:val="0"/>
-          <w:lang w:val="en-US" w:eastAsia="zh-CN"/>
-        </w:rPr>
-      </w:pPr>
-      <w:r>
-        <w:rPr>
-          <w:rFonts w:hint="eastAsia"/>
-          <w:b/>
-          <w:bCs w:val="0"/>
-          <w:lang w:val="en-US" w:eastAsia="zh-CN"/>
-        </w:rPr>
-        <w:t>Angular</w:t>
-      </w:r>
-    </w:p>
-    <w:p>
-      <w:pPr>
-        <w:numPr>
-          <w:ilvl w:val="0"/>
-          <w:numId w:val="1"/>
-        </w:numPr>
-        <w:rPr>
-          <w:rFonts w:hint="default"/>
-          <w:b/>
-          <w:bCs w:val="0"/>
-          <w:lang w:val="en-US" w:eastAsia="zh-CN"/>
-        </w:rPr>
-      </w:pPr>
-      <w:r>
-        <w:rPr>
-          <w:rFonts w:hint="eastAsia"/>
-          <w:b/>
-          <w:bCs w:val="0"/>
-          <w:lang w:val="en-US" w:eastAsia="zh-CN"/>
-        </w:rPr>
-        <w:t>数据库</w:t>
-      </w:r>
-    </w:p>
-    <w:p>
-      <w:pPr>
-        <w:numPr>
-          <w:ilvl w:val="0"/>
-          <w:numId w:val="10"/>
-        </w:numPr>
-        <w:rPr>
-          <w:rFonts w:hint="eastAsia"/>
-          <w:b/>
-          <w:bCs w:val="0"/>
-          <w:lang w:val="en-US" w:eastAsia="zh-CN"/>
-        </w:rPr>
-      </w:pPr>
-      <w:r>
-        <w:rPr>
-          <w:rFonts w:hint="eastAsia"/>
-          <w:b/>
-          <w:bCs w:val="0"/>
-          <w:lang w:val="en-US" w:eastAsia="zh-CN"/>
-        </w:rPr>
-        <w:t>关系型数据库</w:t>
-      </w:r>
-    </w:p>
-    <w:p>
-      <w:pPr>
-        <w:numPr>
-          <w:ilvl w:val="0"/>
-          <w:numId w:val="11"/>
-        </w:numPr>
-        <w:rPr>
-          <w:rFonts w:hint="eastAsia"/>
-          <w:b/>
-          <w:bCs w:val="0"/>
-          <w:lang w:val="en-US" w:eastAsia="zh-CN"/>
-        </w:rPr>
-      </w:pPr>
-      <w:r>
-        <w:rPr>
-          <w:rFonts w:hint="eastAsia"/>
-          <w:b/>
-          <w:bCs w:val="0"/>
-          <w:lang w:val="en-US" w:eastAsia="zh-CN"/>
-        </w:rPr>
-        <w:t>MySQL</w:t>
-      </w:r>
-    </w:p>
-    <w:p>
-      <w:pPr>
-        <w:numPr>
-          <w:ilvl w:val="0"/>
-          <w:numId w:val="12"/>
-        </w:numPr>
-        <w:rPr>
-          <w:rFonts w:hint="eastAsia"/>
-          <w:lang w:val="en-US" w:eastAsia="zh-CN"/>
-        </w:rPr>
-      </w:pPr>
-      <w:r>
-        <w:rPr>
-          <w:rFonts w:hint="default"/>
-          <w:lang w:val="en-US" w:eastAsia="zh-CN"/>
-        </w:rPr>
-        <w:t>MySQL索引的原理是什么</w:t>
-      </w:r>
-      <w:r>
-        <w:rPr>
-          <w:rFonts w:hint="eastAsia"/>
-          <w:lang w:val="en-US" w:eastAsia="zh-CN"/>
-        </w:rPr>
-        <w:t>。</w:t>
-      </w:r>
-    </w:p>
-    <w:p>
-      <w:pPr>
-        <w:numPr>
-          <w:ilvl w:val="0"/>
           <w:numId w:val="0"/>
         </w:numPr>
         <w:ind w:firstLine="420" w:firstLineChars="0"/>
@@ -1189,7 +2241,7 @@
       <w:pPr>
         <w:numPr>
           <w:ilvl w:val="0"/>
-          <w:numId w:val="12"/>
+          <w:numId w:val="13"/>
         </w:numPr>
         <w:rPr>
           <w:rFonts w:hint="default"/>
@@ -1279,7 +2331,7 @@
                     </pic:cNvPicPr>
                   </pic:nvPicPr>
                   <pic:blipFill>
-                    <a:blip r:embed="rId4"/>
+                    <a:blip r:embed="rId7"/>
                     <a:stretch>
                       <a:fillRect/>
                     </a:stretch>
@@ -2643,19 +3695,114 @@
       <w:pPr>
         <w:numPr>
           <w:ilvl w:val="0"/>
+          <w:numId w:val="13"/>
+        </w:numPr>
+        <w:rPr>
+          <w:rFonts w:hint="default"/>
+          <w:lang w:val="en-US" w:eastAsia="zh-CN"/>
+        </w:rPr>
+      </w:pPr>
+      <w:r>
+        <w:rPr>
+          <w:rFonts w:hint="default"/>
+          <w:lang w:val="en-US" w:eastAsia="zh-CN"/>
+        </w:rPr>
+        <w:t>Mysql用过对吧？说说Mysql索引建立策略？假如我给你三个字段, 性别, 年龄和身份证号, 哪个字段更适合做索引</w:t>
+      </w:r>
+      <w:r>
+        <w:rPr>
+          <w:rFonts w:hint="eastAsia"/>
+          <w:lang w:val="en-US" w:eastAsia="zh-CN"/>
+        </w:rPr>
+        <w:t>？</w:t>
+      </w:r>
+    </w:p>
+    <w:p>
+      <w:pPr>
+        <w:numPr>
+          <w:ilvl w:val="0"/>
           <w:numId w:val="12"/>
         </w:numPr>
         <w:rPr>
           <w:rFonts w:hint="default"/>
-          <w:lang w:val="en-US" w:eastAsia="zh-CN"/>
-        </w:rPr>
-      </w:pPr>
-      <w:r>
-        <w:rPr>
-          <w:rFonts w:hint="default"/>
-          <w:lang w:val="en-US" w:eastAsia="zh-CN"/>
-        </w:rPr>
-        <w:t>Mysql用过对吧？说说Mysql索引建立策略？假如我给你三个字段, 性别, 年龄和身份证号, 哪个字段更适合做索引</w:t>
+          <w:b/>
+          <w:bCs w:val="0"/>
+          <w:lang w:val="en-US" w:eastAsia="zh-CN"/>
+        </w:rPr>
+      </w:pPr>
+      <w:r>
+        <w:rPr>
+          <w:rFonts w:hint="eastAsia"/>
+          <w:b/>
+          <w:bCs w:val="0"/>
+          <w:lang w:val="en-US" w:eastAsia="zh-CN"/>
+        </w:rPr>
+        <w:t>Oracle</w:t>
+      </w:r>
+    </w:p>
+    <w:p>
+      <w:pPr>
+        <w:numPr>
+          <w:ilvl w:val="0"/>
+          <w:numId w:val="11"/>
+        </w:numPr>
+        <w:rPr>
+          <w:rFonts w:hint="default"/>
+          <w:b/>
+          <w:bCs w:val="0"/>
+          <w:lang w:val="en-US" w:eastAsia="zh-CN"/>
+        </w:rPr>
+      </w:pPr>
+      <w:r>
+        <w:rPr>
+          <w:rFonts w:hint="eastAsia"/>
+          <w:b/>
+          <w:bCs w:val="0"/>
+          <w:lang w:val="en-US" w:eastAsia="zh-CN"/>
+        </w:rPr>
+        <w:t>非关系型数据库</w:t>
+      </w:r>
+    </w:p>
+    <w:p>
+      <w:pPr>
+        <w:numPr>
+          <w:ilvl w:val="0"/>
+          <w:numId w:val="14"/>
+        </w:numPr>
+        <w:rPr>
+          <w:rFonts w:hint="default"/>
+          <w:b/>
+          <w:bCs w:val="0"/>
+          <w:lang w:val="en-US" w:eastAsia="zh-CN"/>
+        </w:rPr>
+      </w:pPr>
+      <w:r>
+        <w:rPr>
+          <w:rFonts w:hint="eastAsia"/>
+          <w:b/>
+          <w:bCs w:val="0"/>
+          <w:lang w:val="en-US" w:eastAsia="zh-CN"/>
+        </w:rPr>
+        <w:t>Redis</w:t>
+      </w:r>
+    </w:p>
+    <w:p>
+      <w:pPr>
+        <w:numPr>
+          <w:ilvl w:val="0"/>
+          <w:numId w:val="15"/>
+        </w:numPr>
+        <w:rPr>
+          <w:rFonts w:hint="default"/>
+          <w:lang w:val="en-US" w:eastAsia="zh-CN"/>
+        </w:rPr>
+      </w:pPr>
+      <w:r>
+        <w:rPr>
+          <w:rFonts w:hint="default"/>
+          <w:lang w:val="en-US" w:eastAsia="zh-CN"/>
+        </w:rPr>
+        <w:t>Redis为什么这么快</w:t>
       </w:r>
       <w:r>
         <w:rPr>
@@ -2669,6 +3816,123 @@
       <w:pPr>
         <w:numPr>
           <w:ilvl w:val="0"/>
+          <w:numId w:val="0"/>
+        </w:numPr>
+        <w:ind w:firstLine="420" w:firstLineChars="0"/>
+        <w:rPr>
+          <w:rFonts w:hint="default"/>
+          <w:lang w:val="en-US" w:eastAsia="zh-CN"/>
+        </w:rPr>
+      </w:pPr>
+      <w:r>
+        <w:rPr>
+          <w:rFonts w:hint="eastAsia"/>
+          <w:lang w:val="en-US" w:eastAsia="zh-CN"/>
+        </w:rPr>
+        <w:t>①单行程。②所有操作都在内存中完成。③采用足够简单的数据结构。【牛客】</w:t>
+      </w:r>
+    </w:p>
+    <w:p>
+      <w:pPr>
+        <w:numPr>
+          <w:ilvl w:val="0"/>
+          <w:numId w:val="15"/>
+        </w:numPr>
+        <w:rPr>
+          <w:rFonts w:hint="default"/>
+          <w:lang w:val="en-US" w:eastAsia="zh-CN"/>
+        </w:rPr>
+      </w:pPr>
+      <w:r>
+        <w:rPr>
+          <w:rFonts w:hint="default"/>
+          <w:lang w:val="en-US" w:eastAsia="zh-CN"/>
+        </w:rPr>
+        <w:fldChar w:fldCharType="begin"/>
+      </w:r>
+      <w:r>
+        <w:rPr>
+          <w:rFonts w:hint="default"/>
+          <w:lang w:val="en-US" w:eastAsia="zh-CN"/>
+        </w:rPr>
+        <w:instrText xml:space="preserve"> HYPERLINK "https://www.nowcoder.com/jump/super-jump/word?word=redis" \t "https://www.nowcoder.com/discuss/_blank" </w:instrText>
+      </w:r>
+      <w:r>
+        <w:rPr>
+          <w:rFonts w:hint="default"/>
+          <w:lang w:val="en-US" w:eastAsia="zh-CN"/>
+        </w:rPr>
+        <w:fldChar w:fldCharType="separate"/>
+      </w:r>
+      <w:r>
+        <w:rPr>
+          <w:rFonts w:hint="default"/>
+          <w:lang w:val="en-US" w:eastAsia="zh-CN"/>
+        </w:rPr>
+        <w:t>redis</w:t>
+      </w:r>
+      <w:r>
+        <w:rPr>
+          <w:rFonts w:hint="default"/>
+          <w:lang w:val="en-US" w:eastAsia="zh-CN"/>
+        </w:rPr>
+        <w:fldChar w:fldCharType="end"/>
+      </w:r>
+      <w:r>
+        <w:rPr>
+          <w:rFonts w:hint="default"/>
+          <w:lang w:val="en-US" w:eastAsia="zh-CN"/>
+        </w:rPr>
+        <w:t>设置过期时间的原理是怎样的？</w:t>
+      </w:r>
+    </w:p>
+    <w:p>
+      <w:pPr>
+        <w:numPr>
+          <w:ilvl w:val="0"/>
+          <w:numId w:val="0"/>
+        </w:numPr>
+        <w:ind w:firstLine="420" w:firstLineChars="0"/>
+        <w:rPr>
+          <w:rFonts w:hint="default"/>
+          <w:lang w:val="en-US" w:eastAsia="zh-CN"/>
+        </w:rPr>
+      </w:pPr>
+      <w:r>
+        <w:rPr>
+          <w:rFonts w:hint="eastAsia"/>
+          <w:lang w:val="en-US" w:eastAsia="zh-CN"/>
+        </w:rPr>
+        <w:t>①惰性删除：只有在get的时候去检查它是否expire，如果过期，就删除。②定时删除：每一秒重复10次，随机选择20个key，删除所有过期的key，如果25%的key都过期了，就回到步骤一再做一次。【牛客】</w:t>
+      </w:r>
+    </w:p>
+    <w:p>
+      <w:pPr>
+        <w:numPr>
+          <w:ilvl w:val="0"/>
+          <w:numId w:val="14"/>
+        </w:numPr>
+        <w:rPr>
+          <w:rFonts w:hint="default"/>
+          <w:b/>
+          <w:bCs w:val="0"/>
+          <w:lang w:val="en-US" w:eastAsia="zh-CN"/>
+        </w:rPr>
+      </w:pPr>
+      <w:r>
+        <w:rPr>
+          <w:rFonts w:hint="eastAsia"/>
+          <w:b/>
+          <w:bCs w:val="0"/>
+          <w:lang w:val="en-US" w:eastAsia="zh-CN"/>
+        </w:rPr>
+        <w:t>Neo4j</w:t>
+      </w:r>
+    </w:p>
+    <w:p>
+      <w:pPr>
+        <w:numPr>
+          <w:ilvl w:val="0"/>
           <w:numId w:val="11"/>
         </w:numPr>
         <w:rPr>
@@ -2685,72 +3949,91 @@
           <w:bCs w:val="0"/>
           <w:lang w:val="en-US" w:eastAsia="zh-CN"/>
         </w:rPr>
-        <w:t>Oracle</w:t>
-      </w:r>
-    </w:p>
-    <w:p>
-      <w:pPr>
-        <w:numPr>
-          <w:ilvl w:val="0"/>
-          <w:numId w:val="10"/>
-        </w:numPr>
-        <w:rPr>
-          <w:rFonts w:hint="default"/>
-          <w:b/>
-          <w:bCs w:val="0"/>
-          <w:lang w:val="en-US" w:eastAsia="zh-CN"/>
-        </w:rPr>
-      </w:pPr>
-      <w:r>
-        <w:rPr>
-          <w:rFonts w:hint="eastAsia"/>
-          <w:b/>
-          <w:bCs w:val="0"/>
-          <w:lang w:val="en-US" w:eastAsia="zh-CN"/>
-        </w:rPr>
-        <w:t>非关系型数据库</w:t>
-      </w:r>
-    </w:p>
-    <w:p>
-      <w:pPr>
-        <w:numPr>
-          <w:ilvl w:val="0"/>
-          <w:numId w:val="13"/>
-        </w:numPr>
-        <w:rPr>
-          <w:rFonts w:hint="default"/>
-          <w:b/>
-          <w:bCs w:val="0"/>
-          <w:lang w:val="en-US" w:eastAsia="zh-CN"/>
-        </w:rPr>
-      </w:pPr>
-      <w:r>
-        <w:rPr>
-          <w:rFonts w:hint="eastAsia"/>
-          <w:b/>
-          <w:bCs w:val="0"/>
-          <w:lang w:val="en-US" w:eastAsia="zh-CN"/>
-        </w:rPr>
-        <w:t>Redis</w:t>
-      </w:r>
-    </w:p>
-    <w:p>
-      <w:pPr>
-        <w:numPr>
-          <w:ilvl w:val="0"/>
-          <w:numId w:val="14"/>
-        </w:numPr>
-        <w:rPr>
-          <w:rFonts w:hint="default"/>
-          <w:lang w:val="en-US" w:eastAsia="zh-CN"/>
-        </w:rPr>
-      </w:pPr>
-      <w:r>
-        <w:rPr>
-          <w:rFonts w:hint="default"/>
-          <w:lang w:val="en-US" w:eastAsia="zh-CN"/>
-        </w:rPr>
-        <w:t>Redis为什么这么快</w:t>
+        <w:t>数据库优化</w:t>
+      </w:r>
+    </w:p>
+    <w:p>
+      <w:pPr>
+        <w:numPr>
+          <w:ilvl w:val="0"/>
+          <w:numId w:val="16"/>
+        </w:numPr>
+        <w:rPr>
+          <w:rFonts w:hint="default"/>
+          <w:lang w:val="en-US" w:eastAsia="zh-CN"/>
+        </w:rPr>
+      </w:pPr>
+      <w:r>
+        <w:rPr>
+          <w:rFonts w:hint="eastAsia"/>
+          <w:lang w:val="en-US" w:eastAsia="zh-CN"/>
+        </w:rPr>
+        <w:t>MySQL的优化。</w:t>
+      </w:r>
+    </w:p>
+    <w:p>
+      <w:pPr>
+        <w:numPr>
+          <w:ilvl w:val="0"/>
+          <w:numId w:val="1"/>
+        </w:numPr>
+        <w:rPr>
+          <w:rFonts w:hint="default"/>
+          <w:b/>
+          <w:bCs w:val="0"/>
+          <w:lang w:val="en-US" w:eastAsia="zh-CN"/>
+        </w:rPr>
+      </w:pPr>
+      <w:r>
+        <w:rPr>
+          <w:rFonts w:hint="eastAsia"/>
+          <w:b/>
+          <w:bCs w:val="0"/>
+          <w:lang w:val="en-US" w:eastAsia="zh-CN"/>
+        </w:rPr>
+        <w:t>数据结构与算法</w:t>
+      </w:r>
+    </w:p>
+    <w:p>
+      <w:pPr>
+        <w:numPr>
+          <w:ilvl w:val="0"/>
+          <w:numId w:val="17"/>
+        </w:numPr>
+        <w:rPr>
+          <w:rFonts w:hint="eastAsia"/>
+          <w:b/>
+          <w:bCs w:val="0"/>
+          <w:lang w:val="en-US" w:eastAsia="zh-CN"/>
+        </w:rPr>
+      </w:pPr>
+      <w:r>
+        <w:rPr>
+          <w:rFonts w:hint="eastAsia"/>
+          <w:b/>
+          <w:bCs w:val="0"/>
+          <w:lang w:val="en-US" w:eastAsia="zh-CN"/>
+        </w:rPr>
+        <w:t>数据结构基础</w:t>
+      </w:r>
+    </w:p>
+    <w:p>
+      <w:pPr>
+        <w:numPr>
+          <w:ilvl w:val="0"/>
+          <w:numId w:val="18"/>
+        </w:numPr>
+        <w:rPr>
+          <w:rFonts w:hint="eastAsia"/>
+          <w:lang w:val="en-US" w:eastAsia="zh-CN"/>
+        </w:rPr>
+      </w:pPr>
+      <w:r>
+        <w:rPr>
+          <w:rFonts w:hint="default"/>
+          <w:lang w:val="en-US" w:eastAsia="zh-CN"/>
+        </w:rPr>
+        <w:t>B+树相比于哈希索引有什么优点</w:t>
       </w:r>
       <w:r>
         <w:rPr>
@@ -2763,33 +4046,790 @@
     <w:p>
       <w:pPr>
         <w:numPr>
-          <w:numId w:val="0"/>
-        </w:numPr>
-        <w:ind w:firstLine="420" w:firstLineChars="0"/>
-        <w:rPr>
-          <w:rFonts w:hint="default"/>
-          <w:lang w:val="en-US" w:eastAsia="zh-CN"/>
-        </w:rPr>
-      </w:pPr>
-      <w:r>
-        <w:rPr>
-          <w:rFonts w:hint="eastAsia"/>
-          <w:lang w:val="en-US" w:eastAsia="zh-CN"/>
-        </w:rPr>
-        <w:t>①单行程。②所有操作都在内存中完成。③采用足够简单的数据结构。【牛客】</w:t>
-      </w:r>
-    </w:p>
-    <w:p>
-      <w:pPr>
-        <w:numPr>
-          <w:ilvl w:val="0"/>
-          <w:numId w:val="14"/>
-        </w:numPr>
-        <w:rPr>
-          <w:rFonts w:hint="default"/>
-          <w:lang w:val="en-US" w:eastAsia="zh-CN"/>
-        </w:rPr>
-      </w:pPr>
+          <w:ilvl w:val="0"/>
+          <w:numId w:val="18"/>
+        </w:numPr>
+        <w:rPr>
+          <w:rFonts w:hint="default"/>
+          <w:lang w:val="en-US" w:eastAsia="zh-CN"/>
+        </w:rPr>
+      </w:pPr>
+      <w:r>
+        <w:rPr>
+          <w:rFonts w:hint="default"/>
+          <w:lang w:val="en-US" w:eastAsia="zh-CN"/>
+        </w:rPr>
+        <w:t>hashMap原理,put和resize过程</w:t>
+      </w:r>
+      <w:r>
+        <w:rPr>
+          <w:rFonts w:hint="eastAsia"/>
+          <w:lang w:val="en-US" w:eastAsia="zh-CN"/>
+        </w:rPr>
+        <w:t>。</w:t>
+      </w:r>
+    </w:p>
+    <w:p>
+      <w:pPr>
+        <w:numPr>
+          <w:ilvl w:val="0"/>
+          <w:numId w:val="18"/>
+        </w:numPr>
+        <w:rPr>
+          <w:rFonts w:hint="default"/>
+          <w:lang w:val="en-US" w:eastAsia="zh-CN"/>
+        </w:rPr>
+      </w:pPr>
+      <w:r>
+        <w:rPr>
+          <w:rFonts w:hint="default"/>
+          <w:lang w:val="en-US" w:eastAsia="zh-CN"/>
+        </w:rPr>
+        <w:t>B-树和B+树区别，数据库索引原理，组合索引怎么使用？</w:t>
+      </w:r>
+      <w:r>
+        <w:rPr>
+          <w:rFonts w:hint="eastAsia"/>
+          <w:lang w:val="en-US" w:eastAsia="zh-CN"/>
+        </w:rPr>
+        <w:t>阐述</w:t>
+      </w:r>
+      <w:r>
+        <w:rPr>
+          <w:rFonts w:hint="default"/>
+          <w:lang w:val="en-US" w:eastAsia="zh-CN"/>
+        </w:rPr>
+        <w:t>最左匹配的原理</w:t>
+      </w:r>
+      <w:r>
+        <w:rPr>
+          <w:rFonts w:hint="eastAsia"/>
+          <w:lang w:val="en-US" w:eastAsia="zh-CN"/>
+        </w:rPr>
+        <w:t>。</w:t>
+      </w:r>
+    </w:p>
+    <w:p>
+      <w:pPr>
+        <w:numPr>
+          <w:ilvl w:val="0"/>
+          <w:numId w:val="18"/>
+        </w:numPr>
+        <w:rPr>
+          <w:rFonts w:hint="default"/>
+          <w:lang w:val="en-US" w:eastAsia="zh-CN"/>
+        </w:rPr>
+      </w:pPr>
+      <w:r>
+        <w:rPr>
+          <w:rFonts w:hint="default"/>
+          <w:lang w:val="en-US" w:eastAsia="zh-CN"/>
+        </w:rPr>
+        <w:t>hashMap原理</w:t>
+      </w:r>
+      <w:r>
+        <w:rPr>
+          <w:rFonts w:hint="eastAsia"/>
+          <w:lang w:val="en-US" w:eastAsia="zh-CN"/>
+        </w:rPr>
+        <w:t>。</w:t>
+      </w:r>
+    </w:p>
+    <w:p>
+      <w:pPr>
+        <w:numPr>
+          <w:ilvl w:val="0"/>
+          <w:numId w:val="17"/>
+        </w:numPr>
+        <w:rPr>
+          <w:rFonts w:hint="default"/>
+          <w:b/>
+          <w:bCs w:val="0"/>
+          <w:lang w:val="en-US" w:eastAsia="zh-CN"/>
+        </w:rPr>
+      </w:pPr>
+      <w:r>
+        <w:rPr>
+          <w:rFonts w:hint="eastAsia"/>
+          <w:b/>
+          <w:bCs w:val="0"/>
+          <w:lang w:val="en-US" w:eastAsia="zh-CN"/>
+        </w:rPr>
+        <w:t>数据操作</w:t>
+      </w:r>
+    </w:p>
+    <w:p>
+      <w:pPr>
+        <w:numPr>
+          <w:ilvl w:val="0"/>
+          <w:numId w:val="17"/>
+        </w:numPr>
+        <w:rPr>
+          <w:rFonts w:hint="default"/>
+          <w:b/>
+          <w:bCs w:val="0"/>
+          <w:lang w:val="en-US" w:eastAsia="zh-CN"/>
+        </w:rPr>
+      </w:pPr>
+      <w:r>
+        <w:rPr>
+          <w:rFonts w:hint="eastAsia"/>
+          <w:b/>
+          <w:bCs w:val="0"/>
+          <w:lang w:val="en-US" w:eastAsia="zh-CN"/>
+        </w:rPr>
+        <w:t>常见算法实现</w:t>
+      </w:r>
+    </w:p>
+    <w:p>
+      <w:pPr>
+        <w:numPr>
+          <w:ilvl w:val="0"/>
+          <w:numId w:val="1"/>
+        </w:numPr>
+        <w:rPr>
+          <w:rFonts w:hint="default"/>
+          <w:b/>
+          <w:bCs w:val="0"/>
+          <w:lang w:val="en-US" w:eastAsia="zh-CN"/>
+        </w:rPr>
+      </w:pPr>
+      <w:r>
+        <w:rPr>
+          <w:rFonts w:hint="eastAsia"/>
+          <w:b/>
+          <w:bCs w:val="0"/>
+          <w:lang w:val="en-US" w:eastAsia="zh-CN"/>
+        </w:rPr>
+        <w:t>框架</w:t>
+      </w:r>
+    </w:p>
+    <w:p>
+      <w:pPr>
+        <w:numPr>
+          <w:ilvl w:val="0"/>
+          <w:numId w:val="19"/>
+        </w:numPr>
+        <w:rPr>
+          <w:rFonts w:hint="eastAsia"/>
+          <w:b/>
+          <w:bCs w:val="0"/>
+          <w:lang w:val="en-US" w:eastAsia="zh-CN"/>
+        </w:rPr>
+      </w:pPr>
+      <w:r>
+        <w:rPr>
+          <w:rFonts w:hint="eastAsia"/>
+          <w:b/>
+          <w:bCs w:val="0"/>
+          <w:lang w:val="en-US" w:eastAsia="zh-CN"/>
+        </w:rPr>
+        <w:t>Spring</w:t>
+      </w:r>
+    </w:p>
+    <w:p>
+      <w:pPr>
+        <w:numPr>
+          <w:ilvl w:val="0"/>
+          <w:numId w:val="20"/>
+        </w:numPr>
+        <w:rPr>
+          <w:rFonts w:hint="eastAsia"/>
+          <w:lang w:val="en-US" w:eastAsia="zh-CN"/>
+        </w:rPr>
+      </w:pPr>
+      <w:r>
+        <w:rPr>
+          <w:rFonts w:hint="eastAsia"/>
+          <w:lang w:val="en-US" w:eastAsia="zh-CN"/>
+        </w:rPr>
+        <w:t>S</w:t>
+      </w:r>
+      <w:r>
+        <w:rPr>
+          <w:rFonts w:hint="default"/>
+          <w:lang w:val="en-US" w:eastAsia="zh-CN"/>
+        </w:rPr>
+        <w:t>pring生命周期，几种scope区别，aop实现有哪几种实现，接口代理和类代理会有什么区别</w:t>
+      </w:r>
+      <w:r>
+        <w:rPr>
+          <w:rFonts w:hint="eastAsia"/>
+          <w:lang w:val="en-US" w:eastAsia="zh-CN"/>
+        </w:rPr>
+        <w:t>？</w:t>
+      </w:r>
+    </w:p>
+    <w:p>
+      <w:pPr>
+        <w:numPr>
+          <w:ilvl w:val="0"/>
+          <w:numId w:val="20"/>
+        </w:numPr>
+        <w:rPr>
+          <w:rFonts w:hint="default"/>
+          <w:lang w:val="en-US" w:eastAsia="zh-CN"/>
+        </w:rPr>
+      </w:pPr>
+      <w:r>
+        <w:rPr>
+          <w:rFonts w:hint="eastAsia"/>
+          <w:lang w:val="en-US" w:eastAsia="zh-CN"/>
+        </w:rPr>
+        <w:t>B</w:t>
+      </w:r>
+      <w:r>
+        <w:rPr>
+          <w:rFonts w:hint="default"/>
+          <w:lang w:val="en-US" w:eastAsia="zh-CN"/>
+        </w:rPr>
+        <w:t>eanFactory 和 ApplicationContext 有什么区别</w:t>
+      </w:r>
+      <w:r>
+        <w:rPr>
+          <w:rFonts w:hint="eastAsia"/>
+          <w:lang w:val="en-US" w:eastAsia="zh-CN"/>
+        </w:rPr>
+        <w:t>？</w:t>
+      </w:r>
+    </w:p>
+    <w:p>
+      <w:pPr>
+        <w:numPr>
+          <w:ilvl w:val="0"/>
+          <w:numId w:val="20"/>
+        </w:numPr>
+        <w:rPr>
+          <w:rFonts w:hint="default"/>
+          <w:lang w:val="en-US" w:eastAsia="zh-CN"/>
+        </w:rPr>
+      </w:pPr>
+      <w:r>
+        <w:rPr>
+          <w:rFonts w:hint="default"/>
+          <w:lang w:val="en-US" w:eastAsia="zh-CN"/>
+        </w:rPr>
+        <w:t>Spring Bean 的生命周期</w:t>
+      </w:r>
+      <w:r>
+        <w:rPr>
+          <w:rFonts w:hint="eastAsia"/>
+          <w:lang w:val="en-US" w:eastAsia="zh-CN"/>
+        </w:rPr>
+        <w:t>。</w:t>
+      </w:r>
+    </w:p>
+    <w:p>
+      <w:pPr>
+        <w:numPr>
+          <w:ilvl w:val="0"/>
+          <w:numId w:val="20"/>
+        </w:numPr>
+        <w:rPr>
+          <w:rFonts w:hint="default"/>
+          <w:lang w:val="en-US" w:eastAsia="zh-CN"/>
+        </w:rPr>
+      </w:pPr>
+      <w:r>
+        <w:rPr>
+          <w:rFonts w:hint="default"/>
+          <w:lang w:val="en-US" w:eastAsia="zh-CN"/>
+        </w:rPr>
+        <w:t>Spring IOC 如何实现</w:t>
+      </w:r>
+      <w:r>
+        <w:rPr>
+          <w:rFonts w:hint="eastAsia"/>
+          <w:lang w:val="en-US" w:eastAsia="zh-CN"/>
+        </w:rPr>
+        <w:t>。</w:t>
+      </w:r>
+    </w:p>
+    <w:p>
+      <w:pPr>
+        <w:numPr>
+          <w:ilvl w:val="0"/>
+          <w:numId w:val="20"/>
+        </w:numPr>
+        <w:rPr>
+          <w:rFonts w:hint="default"/>
+          <w:lang w:val="en-US" w:eastAsia="zh-CN"/>
+        </w:rPr>
+      </w:pPr>
+      <w:r>
+        <w:rPr>
+          <w:rFonts w:hint="default"/>
+          <w:lang w:val="en-US" w:eastAsia="zh-CN"/>
+        </w:rPr>
+        <w:t>Spring AOP 实现原理</w:t>
+      </w:r>
+      <w:r>
+        <w:rPr>
+          <w:rFonts w:hint="eastAsia"/>
+          <w:lang w:val="en-US" w:eastAsia="zh-CN"/>
+        </w:rPr>
+        <w:t>。</w:t>
+      </w:r>
+    </w:p>
+    <w:p>
+      <w:pPr>
+        <w:numPr>
+          <w:ilvl w:val="0"/>
+          <w:numId w:val="20"/>
+        </w:numPr>
+        <w:rPr>
+          <w:rFonts w:hint="default"/>
+          <w:lang w:val="en-US" w:eastAsia="zh-CN"/>
+        </w:rPr>
+      </w:pPr>
+      <w:r>
+        <w:rPr>
+          <w:rFonts w:hint="default"/>
+          <w:lang w:val="en-US" w:eastAsia="zh-CN"/>
+        </w:rPr>
+        <w:t>Spring MVC 运行流程</w:t>
+      </w:r>
+      <w:r>
+        <w:rPr>
+          <w:rFonts w:hint="eastAsia"/>
+          <w:lang w:val="en-US" w:eastAsia="zh-CN"/>
+        </w:rPr>
+        <w:t>。</w:t>
+      </w:r>
+    </w:p>
+    <w:p>
+      <w:pPr>
+        <w:numPr>
+          <w:ilvl w:val="0"/>
+          <w:numId w:val="20"/>
+        </w:numPr>
+        <w:rPr>
+          <w:rFonts w:hint="default"/>
+          <w:lang w:val="en-US" w:eastAsia="zh-CN"/>
+        </w:rPr>
+      </w:pPr>
+      <w:r>
+        <w:rPr>
+          <w:rFonts w:hint="default"/>
+          <w:lang w:val="en-US" w:eastAsia="zh-CN"/>
+        </w:rPr>
+        <w:t>Spring 事务底层原理</w:t>
+      </w:r>
+      <w:r>
+        <w:rPr>
+          <w:rFonts w:hint="eastAsia"/>
+          <w:lang w:val="en-US" w:eastAsia="zh-CN"/>
+        </w:rPr>
+        <w:t>。</w:t>
+      </w:r>
+    </w:p>
+    <w:p>
+      <w:pPr>
+        <w:numPr>
+          <w:ilvl w:val="0"/>
+          <w:numId w:val="20"/>
+        </w:numPr>
+        <w:rPr>
+          <w:rFonts w:hint="default"/>
+          <w:lang w:val="en-US" w:eastAsia="zh-CN"/>
+        </w:rPr>
+      </w:pPr>
+      <w:r>
+        <w:rPr>
+          <w:rFonts w:hint="default"/>
+          <w:lang w:val="en-US" w:eastAsia="zh-CN"/>
+        </w:rPr>
+        <w:t>Spring 的单例实现原理</w:t>
+      </w:r>
+      <w:r>
+        <w:rPr>
+          <w:rFonts w:hint="eastAsia"/>
+          <w:lang w:val="en-US" w:eastAsia="zh-CN"/>
+        </w:rPr>
+        <w:t>。</w:t>
+      </w:r>
+    </w:p>
+    <w:p>
+      <w:pPr>
+        <w:numPr>
+          <w:ilvl w:val="0"/>
+          <w:numId w:val="19"/>
+        </w:numPr>
+        <w:rPr>
+          <w:rFonts w:hint="default"/>
+          <w:b/>
+          <w:bCs w:val="0"/>
+          <w:lang w:val="en-US" w:eastAsia="zh-CN"/>
+        </w:rPr>
+      </w:pPr>
+      <w:r>
+        <w:rPr>
+          <w:rFonts w:hint="eastAsia"/>
+          <w:b/>
+          <w:bCs w:val="0"/>
+          <w:lang w:val="en-US" w:eastAsia="zh-CN"/>
+        </w:rPr>
+        <w:t>Spring MVC + MyBatis / Hibernate</w:t>
+      </w:r>
+    </w:p>
+    <w:p>
+      <w:pPr>
+        <w:numPr>
+          <w:ilvl w:val="0"/>
+          <w:numId w:val="21"/>
+        </w:numPr>
+        <w:rPr>
+          <w:rFonts w:hint="eastAsia"/>
+          <w:lang w:val="en-US" w:eastAsia="zh-CN"/>
+        </w:rPr>
+      </w:pPr>
+      <w:r>
+        <w:rPr>
+          <w:rFonts w:hint="default"/>
+          <w:lang w:val="en-US" w:eastAsia="zh-CN"/>
+        </w:rPr>
+        <w:t>Mybatis 的 ${} #{}的区别是什么</w:t>
+      </w:r>
+      <w:r>
+        <w:rPr>
+          <w:rFonts w:hint="eastAsia"/>
+          <w:lang w:val="en-US" w:eastAsia="zh-CN"/>
+        </w:rPr>
+        <w:t>？</w:t>
+      </w:r>
+    </w:p>
+    <w:p>
+      <w:pPr>
+        <w:numPr>
+          <w:ilvl w:val="0"/>
+          <w:numId w:val="21"/>
+        </w:numPr>
+        <w:rPr>
+          <w:rFonts w:hint="default"/>
+          <w:lang w:val="en-US" w:eastAsia="zh-CN"/>
+        </w:rPr>
+      </w:pPr>
+      <w:r>
+        <w:rPr>
+          <w:rFonts w:hint="default"/>
+          <w:lang w:val="en-US" w:eastAsia="zh-CN"/>
+        </w:rPr>
+        <w:t>Spring MVC中，@RequestMapping的实现原理</w:t>
+      </w:r>
+      <w:r>
+        <w:rPr>
+          <w:rFonts w:hint="eastAsia"/>
+          <w:lang w:val="en-US" w:eastAsia="zh-CN"/>
+        </w:rPr>
+        <w:t>？</w:t>
+      </w:r>
+    </w:p>
+    <w:p>
+      <w:pPr>
+        <w:numPr>
+          <w:ilvl w:val="0"/>
+          <w:numId w:val="21"/>
+        </w:numPr>
+        <w:rPr>
+          <w:rFonts w:hint="default"/>
+          <w:lang w:val="en-US" w:eastAsia="zh-CN"/>
+        </w:rPr>
+      </w:pPr>
+      <w:r>
+        <w:rPr>
+          <w:rFonts w:hint="default"/>
+          <w:lang w:val="en-US" w:eastAsia="zh-CN"/>
+        </w:rPr>
+        <w:t>Spring MVC 启动流程</w:t>
+      </w:r>
+      <w:r>
+        <w:rPr>
+          <w:rFonts w:hint="eastAsia"/>
+          <w:lang w:val="en-US" w:eastAsia="zh-CN"/>
+        </w:rPr>
+        <w:t>。</w:t>
+      </w:r>
+    </w:p>
+    <w:p>
+      <w:pPr>
+        <w:numPr>
+          <w:ilvl w:val="0"/>
+          <w:numId w:val="19"/>
+        </w:numPr>
+        <w:rPr>
+          <w:rFonts w:hint="default"/>
+          <w:b/>
+          <w:bCs w:val="0"/>
+          <w:lang w:val="en-US" w:eastAsia="zh-CN"/>
+        </w:rPr>
+      </w:pPr>
+      <w:r>
+        <w:rPr>
+          <w:rFonts w:hint="eastAsia"/>
+          <w:b/>
+          <w:bCs w:val="0"/>
+          <w:lang w:val="en-US" w:eastAsia="zh-CN"/>
+        </w:rPr>
+        <w:t>Spring Boot</w:t>
+      </w:r>
+    </w:p>
+    <w:p>
+      <w:pPr>
+        <w:numPr>
+          <w:ilvl w:val="0"/>
+          <w:numId w:val="22"/>
+        </w:numPr>
+        <w:rPr>
+          <w:rFonts w:hint="default"/>
+          <w:lang w:val="en-US" w:eastAsia="zh-CN"/>
+        </w:rPr>
+      </w:pPr>
+      <w:r>
+        <w:rPr>
+          <w:rFonts w:hint="default"/>
+          <w:lang w:val="en-US" w:eastAsia="zh-CN"/>
+        </w:rPr>
+        <w:t>springboot的启动原理（说了main函数，类加载器，主类的注解等）</w:t>
+      </w:r>
+      <w:r>
+        <w:rPr>
+          <w:rFonts w:hint="eastAsia"/>
+          <w:lang w:val="en-US" w:eastAsia="zh-CN"/>
+        </w:rPr>
+        <w:t>。</w:t>
+      </w:r>
+    </w:p>
+    <w:p>
+      <w:pPr>
+        <w:numPr>
+          <w:ilvl w:val="0"/>
+          <w:numId w:val="19"/>
+        </w:numPr>
+        <w:rPr>
+          <w:rFonts w:hint="default"/>
+          <w:b/>
+          <w:bCs w:val="0"/>
+          <w:lang w:val="en-US" w:eastAsia="zh-CN"/>
+        </w:rPr>
+      </w:pPr>
+      <w:r>
+        <w:rPr>
+          <w:rFonts w:hint="eastAsia"/>
+          <w:b/>
+          <w:bCs w:val="0"/>
+          <w:lang w:val="en-US" w:eastAsia="zh-CN"/>
+        </w:rPr>
+        <w:t>Spring Cloud</w:t>
+      </w:r>
+    </w:p>
+    <w:p>
+      <w:pPr>
+        <w:numPr>
+          <w:ilvl w:val="0"/>
+          <w:numId w:val="19"/>
+        </w:numPr>
+        <w:rPr>
+          <w:rFonts w:hint="default"/>
+          <w:b/>
+          <w:bCs w:val="0"/>
+          <w:lang w:val="en-US" w:eastAsia="zh-CN"/>
+        </w:rPr>
+      </w:pPr>
+      <w:r>
+        <w:rPr>
+          <w:rFonts w:hint="eastAsia"/>
+          <w:b/>
+          <w:bCs w:val="0"/>
+          <w:lang w:val="en-US" w:eastAsia="zh-CN"/>
+        </w:rPr>
+        <w:t>微服务</w:t>
+      </w:r>
+    </w:p>
+    <w:p>
+      <w:pPr>
+        <w:numPr>
+          <w:ilvl w:val="0"/>
+          <w:numId w:val="1"/>
+        </w:numPr>
+        <w:rPr>
+          <w:rFonts w:hint="default"/>
+          <w:b/>
+          <w:bCs w:val="0"/>
+          <w:lang w:val="en-US" w:eastAsia="zh-CN"/>
+        </w:rPr>
+      </w:pPr>
+      <w:r>
+        <w:rPr>
+          <w:rFonts w:hint="eastAsia"/>
+          <w:b/>
+          <w:bCs w:val="0"/>
+          <w:lang w:val="en-US" w:eastAsia="zh-CN"/>
+        </w:rPr>
+        <w:t>设计模式</w:t>
+      </w:r>
+    </w:p>
+    <w:p>
+      <w:pPr>
+        <w:numPr>
+          <w:ilvl w:val="0"/>
+          <w:numId w:val="23"/>
+        </w:numPr>
+        <w:rPr>
+          <w:rFonts w:hint="eastAsia"/>
+          <w:b/>
+          <w:bCs w:val="0"/>
+          <w:lang w:val="en-US" w:eastAsia="zh-CN"/>
+        </w:rPr>
+      </w:pPr>
+      <w:r>
+        <w:rPr>
+          <w:rFonts w:hint="eastAsia"/>
+          <w:b/>
+          <w:bCs w:val="0"/>
+          <w:lang w:val="en-US" w:eastAsia="zh-CN"/>
+        </w:rPr>
+        <w:t>常见设计模式</w:t>
+      </w:r>
+    </w:p>
+    <w:p>
+      <w:pPr>
+        <w:numPr>
+          <w:ilvl w:val="0"/>
+          <w:numId w:val="23"/>
+        </w:numPr>
+        <w:rPr>
+          <w:rFonts w:hint="default"/>
+          <w:b/>
+          <w:bCs w:val="0"/>
+          <w:lang w:val="en-US" w:eastAsia="zh-CN"/>
+        </w:rPr>
+      </w:pPr>
+      <w:r>
+        <w:rPr>
+          <w:rFonts w:hint="eastAsia"/>
+          <w:b/>
+          <w:bCs w:val="0"/>
+          <w:lang w:val="en-US" w:eastAsia="zh-CN"/>
+        </w:rPr>
+        <w:t>常见设计模式代码实现</w:t>
+      </w:r>
+    </w:p>
+    <w:p>
+      <w:pPr>
+        <w:numPr>
+          <w:ilvl w:val="0"/>
+          <w:numId w:val="1"/>
+        </w:numPr>
+        <w:rPr>
+          <w:rFonts w:hint="default"/>
+          <w:b/>
+          <w:bCs w:val="0"/>
+          <w:lang w:val="en-US" w:eastAsia="zh-CN"/>
+        </w:rPr>
+      </w:pPr>
+      <w:r>
+        <w:rPr>
+          <w:rFonts w:hint="eastAsia"/>
+          <w:b/>
+          <w:bCs w:val="0"/>
+          <w:lang w:val="en-US" w:eastAsia="zh-CN"/>
+        </w:rPr>
+        <w:t>JVM</w:t>
+      </w:r>
+    </w:p>
+    <w:p>
+      <w:pPr>
+        <w:numPr>
+          <w:ilvl w:val="0"/>
+          <w:numId w:val="24"/>
+        </w:numPr>
+        <w:rPr>
+          <w:rFonts w:hint="eastAsia"/>
+          <w:b/>
+          <w:bCs w:val="0"/>
+          <w:lang w:val="en-US" w:eastAsia="zh-CN"/>
+        </w:rPr>
+      </w:pPr>
+      <w:r>
+        <w:rPr>
+          <w:rFonts w:hint="eastAsia"/>
+          <w:b/>
+          <w:bCs w:val="0"/>
+          <w:lang w:val="en-US" w:eastAsia="zh-CN"/>
+        </w:rPr>
+        <w:t>JVM原理</w:t>
+      </w:r>
+    </w:p>
+    <w:p>
+      <w:pPr>
+        <w:numPr>
+          <w:ilvl w:val="0"/>
+          <w:numId w:val="25"/>
+        </w:numPr>
+        <w:rPr>
+          <w:rFonts w:hint="eastAsia"/>
+          <w:lang w:val="en-US" w:eastAsia="zh-CN"/>
+        </w:rPr>
+      </w:pPr>
+      <w:r>
+        <w:rPr>
+          <w:rFonts w:hint="default"/>
+          <w:lang w:val="en-US" w:eastAsia="zh-CN"/>
+        </w:rPr>
+        <w:t>G1 和 CMS 的区别</w:t>
+      </w:r>
+      <w:r>
+        <w:rPr>
+          <w:rFonts w:hint="eastAsia"/>
+          <w:lang w:val="en-US" w:eastAsia="zh-CN"/>
+        </w:rPr>
+        <w:t>。</w:t>
+      </w:r>
+    </w:p>
+    <w:p>
+      <w:pPr>
+        <w:numPr>
+          <w:ilvl w:val="0"/>
+          <w:numId w:val="25"/>
+        </w:numPr>
+        <w:rPr>
+          <w:rFonts w:hint="default"/>
+          <w:lang w:val="en-US" w:eastAsia="zh-CN"/>
+        </w:rPr>
+      </w:pPr>
+      <w:r>
+        <w:rPr>
+          <w:rFonts w:hint="default"/>
+          <w:lang w:val="en-US" w:eastAsia="zh-CN"/>
+        </w:rPr>
+        <w:t>类加载过程（类的生命周期），解释各个阶段的意义</w:t>
+      </w:r>
+      <w:r>
+        <w:rPr>
+          <w:rFonts w:hint="eastAsia"/>
+          <w:lang w:val="en-US" w:eastAsia="zh-CN"/>
+        </w:rPr>
+        <w:t>。</w:t>
+      </w:r>
+    </w:p>
+    <w:p>
+      <w:pPr>
+        <w:numPr>
+          <w:ilvl w:val="0"/>
+          <w:numId w:val="25"/>
+        </w:numPr>
+        <w:rPr>
+          <w:rFonts w:hint="default"/>
+          <w:lang w:val="en-US" w:eastAsia="zh-CN"/>
+        </w:rPr>
+      </w:pPr>
+      <w:r>
+        <w:rPr>
+          <w:rFonts w:hint="default"/>
+          <w:lang w:val="en-US" w:eastAsia="zh-CN"/>
+        </w:rPr>
+        <w:t>你们垃圾回收器用的什么？ G1有哪些特点？G1如何实现可预测的停顿时间？漏标问题如何解决的？介绍下三色标记？说说STAB</w:t>
+      </w:r>
       <w:r>
         <w:rPr>
           <w:rFonts w:hint="default"/>
@@ -2802,7 +4842,7 @@
           <w:rFonts w:hint="default"/>
           <w:lang w:val="en-US" w:eastAsia="zh-CN"/>
         </w:rPr>
-        <w:instrText xml:space="preserve"> HYPERLINK "https://www.nowcoder.com/jump/super-jump/word?word=redis" \t "https://www.nowcoder.com/discuss/_blank" </w:instrText>
+        <w:instrText xml:space="preserve"> HYPERLINK "https://www.nowcoder.com/jump/super-jump/word?word=%E7%AE%97%E6%B3%95" \t "https://www.nowcoder.com/discuss/_blank" </w:instrText>
       </w:r>
       <w:r>
         <w:rPr>
@@ -2816,7 +4856,7 @@
           <w:rFonts w:hint="default"/>
           <w:lang w:val="en-US" w:eastAsia="zh-CN"/>
         </w:rPr>
-        <w:t>redis</w:t>
+        <w:t>算法</w:t>
       </w:r>
       <w:r>
         <w:rPr>
@@ -2827,94 +4867,111 @@
       </w:r>
       <w:r>
         <w:rPr>
-          <w:rFonts w:hint="default"/>
-          <w:lang w:val="en-US" w:eastAsia="zh-CN"/>
-        </w:rPr>
-        <w:t>设置过期时间的原理是怎样的？</w:t>
-      </w:r>
-    </w:p>
-    <w:p>
-      <w:pPr>
-        <w:numPr>
-          <w:numId w:val="0"/>
-        </w:numPr>
-        <w:ind w:firstLine="420" w:firstLineChars="0"/>
-        <w:rPr>
-          <w:rFonts w:hint="default"/>
-          <w:lang w:val="en-US" w:eastAsia="zh-CN"/>
-        </w:rPr>
-      </w:pPr>
-      <w:r>
-        <w:rPr>
-          <w:rFonts w:hint="eastAsia"/>
-          <w:lang w:val="en-US" w:eastAsia="zh-CN"/>
-        </w:rPr>
-        <w:t>①惰性删除：只有在get的时候去检查它是否expire，如果过期，就删除。②定时删除：每一秒重复10次，随机选择20个key，删除所有过期的key，如果25%的key都过期了，就回到步骤一再做一次。【牛客】</w:t>
-      </w:r>
-    </w:p>
-    <w:p>
-      <w:pPr>
-        <w:numPr>
-          <w:ilvl w:val="0"/>
-          <w:numId w:val="13"/>
-        </w:numPr>
-        <w:rPr>
-          <w:rFonts w:hint="default"/>
-          <w:b/>
-          <w:bCs w:val="0"/>
-          <w:lang w:val="en-US" w:eastAsia="zh-CN"/>
-        </w:rPr>
-      </w:pPr>
-      <w:r>
-        <w:rPr>
-          <w:rFonts w:hint="eastAsia"/>
-          <w:b/>
-          <w:bCs w:val="0"/>
-          <w:lang w:val="en-US" w:eastAsia="zh-CN"/>
-        </w:rPr>
-        <w:t>Neo4j</w:t>
-      </w:r>
-    </w:p>
-    <w:p>
-      <w:pPr>
-        <w:numPr>
-          <w:ilvl w:val="0"/>
-          <w:numId w:val="10"/>
-        </w:numPr>
-        <w:rPr>
-          <w:rFonts w:hint="default"/>
-          <w:b/>
-          <w:bCs w:val="0"/>
-          <w:lang w:val="en-US" w:eastAsia="zh-CN"/>
-        </w:rPr>
-      </w:pPr>
-      <w:r>
-        <w:rPr>
-          <w:rFonts w:hint="eastAsia"/>
-          <w:b/>
-          <w:bCs w:val="0"/>
-          <w:lang w:val="en-US" w:eastAsia="zh-CN"/>
-        </w:rPr>
-        <w:t>数据库优化</w:t>
-      </w:r>
-    </w:p>
-    <w:p>
-      <w:pPr>
-        <w:numPr>
-          <w:ilvl w:val="0"/>
-          <w:numId w:val="15"/>
-        </w:numPr>
-        <w:rPr>
-          <w:rFonts w:hint="default"/>
-          <w:lang w:val="en-US" w:eastAsia="zh-CN"/>
-        </w:rPr>
-      </w:pPr>
-      <w:r>
-        <w:rPr>
-          <w:rFonts w:hint="eastAsia"/>
-          <w:lang w:val="en-US" w:eastAsia="zh-CN"/>
-        </w:rPr>
-        <w:t>MySQL的优化。</w:t>
+          <w:rFonts w:hint="eastAsia"/>
+          <w:lang w:val="en-US" w:eastAsia="zh-CN"/>
+        </w:rPr>
+        <w:t>？</w:t>
+      </w:r>
+    </w:p>
+    <w:p>
+      <w:pPr>
+        <w:numPr>
+          <w:ilvl w:val="0"/>
+          <w:numId w:val="25"/>
+        </w:numPr>
+        <w:rPr>
+          <w:rFonts w:hint="default"/>
+          <w:lang w:val="en-US" w:eastAsia="zh-CN"/>
+        </w:rPr>
+      </w:pPr>
+      <w:r>
+        <w:rPr>
+          <w:rFonts w:hint="default"/>
+          <w:lang w:val="en-US" w:eastAsia="zh-CN"/>
+        </w:rPr>
+        <w:t>哪些情况下的对象会被垃圾回收机制处理掉</w:t>
+      </w:r>
+      <w:r>
+        <w:rPr>
+          <w:rFonts w:hint="eastAsia"/>
+          <w:lang w:val="en-US" w:eastAsia="zh-CN"/>
+        </w:rPr>
+        <w:t>？</w:t>
+      </w:r>
+    </w:p>
+    <w:p>
+      <w:pPr>
+        <w:numPr>
+          <w:ilvl w:val="0"/>
+          <w:numId w:val="25"/>
+        </w:numPr>
+        <w:rPr>
+          <w:rFonts w:hint="default"/>
+          <w:lang w:val="en-US" w:eastAsia="zh-CN"/>
+        </w:rPr>
+      </w:pPr>
+      <w:r>
+        <w:rPr>
+          <w:rFonts w:hint="default"/>
+          <w:lang w:val="en-US" w:eastAsia="zh-CN"/>
+        </w:rPr>
+        <w:t>对象不可达，一定会被垃圾收集器回收么</w:t>
+      </w:r>
+      <w:r>
+        <w:rPr>
+          <w:rFonts w:hint="eastAsia"/>
+          <w:lang w:val="en-US" w:eastAsia="zh-CN"/>
+        </w:rPr>
+        <w:t>？</w:t>
+      </w:r>
+    </w:p>
+    <w:p>
+      <w:pPr>
+        <w:numPr>
+          <w:ilvl w:val="0"/>
+          <w:numId w:val="25"/>
+        </w:numPr>
+        <w:rPr>
+          <w:rFonts w:hint="default"/>
+          <w:lang w:val="en-US" w:eastAsia="zh-CN"/>
+        </w:rPr>
+      </w:pPr>
+      <w:r>
+        <w:rPr>
+          <w:rFonts w:hint="default"/>
+          <w:lang w:val="en-US" w:eastAsia="zh-CN"/>
+        </w:rPr>
+        <w:t>Java中实现多态的机制是什么</w:t>
+      </w:r>
+      <w:r>
+        <w:rPr>
+          <w:rFonts w:hint="eastAsia"/>
+          <w:lang w:val="en-US" w:eastAsia="zh-CN"/>
+        </w:rPr>
+        <w:t>？</w:t>
+      </w:r>
+    </w:p>
+    <w:p>
+      <w:pPr>
+        <w:numPr>
+          <w:ilvl w:val="0"/>
+          <w:numId w:val="24"/>
+        </w:numPr>
+        <w:rPr>
+          <w:rFonts w:hint="default"/>
+          <w:b/>
+          <w:bCs w:val="0"/>
+          <w:lang w:val="en-US" w:eastAsia="zh-CN"/>
+        </w:rPr>
+      </w:pPr>
+      <w:r>
+        <w:rPr>
+          <w:rFonts w:hint="eastAsia"/>
+          <w:b/>
+          <w:bCs w:val="0"/>
+          <w:lang w:val="en-US" w:eastAsia="zh-CN"/>
+        </w:rPr>
+        <w:t>JVM优化</w:t>
       </w:r>
     </w:p>
     <w:p>
@@ -2937,194 +4994,122 @@
           <w:bCs w:val="0"/>
           <w:lang w:val="en-US" w:eastAsia="zh-CN"/>
         </w:rPr>
-        <w:t>数据结构与算法</w:t>
-      </w:r>
-    </w:p>
-    <w:p>
-      <w:pPr>
-        <w:numPr>
-          <w:ilvl w:val="0"/>
-          <w:numId w:val="16"/>
-        </w:numPr>
-        <w:rPr>
-          <w:rFonts w:hint="eastAsia"/>
-          <w:b/>
-          <w:bCs w:val="0"/>
-          <w:lang w:val="en-US" w:eastAsia="zh-CN"/>
-        </w:rPr>
-      </w:pPr>
-      <w:r>
-        <w:rPr>
-          <w:rFonts w:hint="eastAsia"/>
-          <w:b/>
-          <w:bCs w:val="0"/>
-          <w:lang w:val="en-US" w:eastAsia="zh-CN"/>
-        </w:rPr>
-        <w:t>数据结构基础</w:t>
-      </w:r>
-    </w:p>
-    <w:p>
-      <w:pPr>
-        <w:numPr>
-          <w:ilvl w:val="0"/>
-          <w:numId w:val="17"/>
-        </w:numPr>
-        <w:rPr>
-          <w:rFonts w:hint="eastAsia"/>
-          <w:lang w:val="en-US" w:eastAsia="zh-CN"/>
-        </w:rPr>
-      </w:pPr>
-      <w:r>
-        <w:rPr>
-          <w:rFonts w:hint="default"/>
-          <w:lang w:val="en-US" w:eastAsia="zh-CN"/>
-        </w:rPr>
-        <w:t>B+树相比于哈希索引有什么优点</w:t>
-      </w:r>
-      <w:r>
-        <w:rPr>
-          <w:rFonts w:hint="eastAsia"/>
-          <w:lang w:val="en-US" w:eastAsia="zh-CN"/>
-        </w:rPr>
-        <w:t>？</w:t>
-      </w:r>
-    </w:p>
-    <w:p>
-      <w:pPr>
-        <w:numPr>
-          <w:ilvl w:val="0"/>
-          <w:numId w:val="17"/>
-        </w:numPr>
-        <w:rPr>
-          <w:rFonts w:hint="default"/>
-          <w:lang w:val="en-US" w:eastAsia="zh-CN"/>
-        </w:rPr>
-      </w:pPr>
-      <w:r>
-        <w:rPr>
-          <w:rFonts w:hint="default"/>
-          <w:lang w:val="en-US" w:eastAsia="zh-CN"/>
-        </w:rPr>
-        <w:t>hashMap原理,put和resize过程</w:t>
-      </w:r>
-      <w:r>
-        <w:rPr>
-          <w:rFonts w:hint="eastAsia"/>
-          <w:lang w:val="en-US" w:eastAsia="zh-CN"/>
-        </w:rPr>
-        <w:t>。</w:t>
-      </w:r>
-    </w:p>
-    <w:p>
-      <w:pPr>
-        <w:numPr>
-          <w:ilvl w:val="0"/>
-          <w:numId w:val="17"/>
-        </w:numPr>
-        <w:rPr>
-          <w:rFonts w:hint="default"/>
-          <w:lang w:val="en-US" w:eastAsia="zh-CN"/>
-        </w:rPr>
-      </w:pPr>
-      <w:r>
-        <w:rPr>
-          <w:rFonts w:hint="default"/>
-          <w:lang w:val="en-US" w:eastAsia="zh-CN"/>
-        </w:rPr>
-        <w:t>B-树和B+树区别，数据库索引原理，组合索引怎么使用？</w:t>
-      </w:r>
-      <w:r>
-        <w:rPr>
-          <w:rFonts w:hint="eastAsia"/>
-          <w:lang w:val="en-US" w:eastAsia="zh-CN"/>
-        </w:rPr>
-        <w:t>阐述</w:t>
-      </w:r>
-      <w:r>
-        <w:rPr>
-          <w:rFonts w:hint="default"/>
-          <w:lang w:val="en-US" w:eastAsia="zh-CN"/>
-        </w:rPr>
-        <w:t>最左匹配的原理</w:t>
-      </w:r>
-      <w:r>
-        <w:rPr>
-          <w:rFonts w:hint="eastAsia"/>
-          <w:lang w:val="en-US" w:eastAsia="zh-CN"/>
-        </w:rPr>
-        <w:t>。</w:t>
-      </w:r>
-    </w:p>
-    <w:p>
-      <w:pPr>
-        <w:numPr>
-          <w:ilvl w:val="0"/>
-          <w:numId w:val="17"/>
-        </w:numPr>
-        <w:rPr>
-          <w:rFonts w:hint="default"/>
-          <w:lang w:val="en-US" w:eastAsia="zh-CN"/>
-        </w:rPr>
-      </w:pPr>
-      <w:r>
-        <w:rPr>
-          <w:rFonts w:hint="default"/>
-          <w:lang w:val="en-US" w:eastAsia="zh-CN"/>
-        </w:rPr>
-        <w:t>hashMap原理</w:t>
-      </w:r>
-      <w:r>
-        <w:rPr>
-          <w:rFonts w:hint="eastAsia"/>
-          <w:lang w:val="en-US" w:eastAsia="zh-CN"/>
-        </w:rPr>
-        <w:t>。</w:t>
-      </w:r>
-    </w:p>
-    <w:p>
-      <w:pPr>
-        <w:numPr>
-          <w:ilvl w:val="0"/>
-          <w:numId w:val="16"/>
-        </w:numPr>
-        <w:rPr>
-          <w:rFonts w:hint="default"/>
-          <w:b/>
-          <w:bCs w:val="0"/>
-          <w:lang w:val="en-US" w:eastAsia="zh-CN"/>
-        </w:rPr>
-      </w:pPr>
-      <w:r>
-        <w:rPr>
-          <w:rFonts w:hint="eastAsia"/>
-          <w:b/>
-          <w:bCs w:val="0"/>
-          <w:lang w:val="en-US" w:eastAsia="zh-CN"/>
-        </w:rPr>
-        <w:t>数据操作</w:t>
-      </w:r>
-    </w:p>
-    <w:p>
-      <w:pPr>
-        <w:numPr>
-          <w:ilvl w:val="0"/>
-          <w:numId w:val="16"/>
-        </w:numPr>
-        <w:rPr>
-          <w:rFonts w:hint="default"/>
-          <w:b/>
-          <w:bCs w:val="0"/>
-          <w:lang w:val="en-US" w:eastAsia="zh-CN"/>
-        </w:rPr>
-      </w:pPr>
-      <w:r>
-        <w:rPr>
-          <w:rFonts w:hint="eastAsia"/>
-          <w:b/>
-          <w:bCs w:val="0"/>
-          <w:lang w:val="en-US" w:eastAsia="zh-CN"/>
-        </w:rPr>
-        <w:t>常见算法实现</w:t>
+        <w:t>计算机网络</w:t>
+      </w:r>
+    </w:p>
+    <w:p>
+      <w:pPr>
+        <w:numPr>
+          <w:ilvl w:val="0"/>
+          <w:numId w:val="26"/>
+        </w:numPr>
+        <w:rPr>
+          <w:rFonts w:hint="eastAsia"/>
+          <w:b/>
+          <w:bCs w:val="0"/>
+          <w:lang w:val="en-US" w:eastAsia="zh-CN"/>
+        </w:rPr>
+      </w:pPr>
+      <w:r>
+        <w:rPr>
+          <w:rFonts w:hint="eastAsia"/>
+          <w:b/>
+          <w:bCs w:val="0"/>
+          <w:lang w:val="en-US" w:eastAsia="zh-CN"/>
+        </w:rPr>
+        <w:t>通讯原理及主流通讯协议</w:t>
+      </w:r>
+    </w:p>
+    <w:p>
+      <w:pPr>
+        <w:numPr>
+          <w:ilvl w:val="0"/>
+          <w:numId w:val="26"/>
+        </w:numPr>
+        <w:rPr>
+          <w:rFonts w:hint="default"/>
+          <w:b/>
+          <w:bCs w:val="0"/>
+          <w:lang w:val="en-US" w:eastAsia="zh-CN"/>
+        </w:rPr>
+      </w:pPr>
+      <w:r>
+        <w:rPr>
+          <w:rFonts w:hint="eastAsia"/>
+          <w:b/>
+          <w:bCs w:val="0"/>
+          <w:lang w:val="en-US" w:eastAsia="zh-CN"/>
+        </w:rPr>
+        <w:t>通讯代码实现</w:t>
+      </w:r>
+    </w:p>
+    <w:p>
+      <w:pPr>
+        <w:numPr>
+          <w:ilvl w:val="0"/>
+          <w:numId w:val="27"/>
+        </w:numPr>
+        <w:rPr>
+          <w:rFonts w:hint="eastAsia"/>
+          <w:b/>
+          <w:bCs w:val="0"/>
+          <w:lang w:val="en-US" w:eastAsia="zh-CN"/>
+        </w:rPr>
+      </w:pPr>
+      <w:r>
+        <w:rPr>
+          <w:rFonts w:hint="eastAsia"/>
+          <w:b/>
+          <w:bCs w:val="0"/>
+          <w:lang w:val="en-US" w:eastAsia="zh-CN"/>
+        </w:rPr>
+        <w:t>Socket</w:t>
+      </w:r>
+    </w:p>
+    <w:p>
+      <w:pPr>
+        <w:numPr>
+          <w:ilvl w:val="0"/>
+          <w:numId w:val="27"/>
+        </w:numPr>
+        <w:rPr>
+          <w:rFonts w:hint="default"/>
+          <w:b/>
+          <w:bCs w:val="0"/>
+          <w:lang w:val="en-US" w:eastAsia="zh-CN"/>
+        </w:rPr>
+      </w:pPr>
+      <w:r>
+        <w:rPr>
+          <w:rFonts w:hint="eastAsia"/>
+          <w:b/>
+          <w:bCs w:val="0"/>
+          <w:lang w:val="en-US" w:eastAsia="zh-CN"/>
+        </w:rPr>
+        <w:t>WebSocket</w:t>
+      </w:r>
+    </w:p>
+    <w:p>
+      <w:pPr>
+        <w:numPr>
+          <w:ilvl w:val="0"/>
+          <w:numId w:val="27"/>
+        </w:numPr>
+        <w:rPr>
+          <w:rFonts w:hint="default"/>
+          <w:b/>
+          <w:bCs w:val="0"/>
+          <w:lang w:val="en-US" w:eastAsia="zh-CN"/>
+        </w:rPr>
+      </w:pPr>
+      <w:r>
+        <w:rPr>
+          <w:rFonts w:hint="eastAsia"/>
+          <w:b/>
+          <w:bCs w:val="0"/>
+          <w:lang w:val="en-US" w:eastAsia="zh-CN"/>
+        </w:rPr>
+        <w:t>MQ</w:t>
       </w:r>
     </w:p>
     <w:p>
@@ -3147,937 +5132,6 @@
           <w:bCs w:val="0"/>
           <w:lang w:val="en-US" w:eastAsia="zh-CN"/>
         </w:rPr>
-        <w:t>框架</w:t>
-      </w:r>
-    </w:p>
-    <w:p>
-      <w:pPr>
-        <w:numPr>
-          <w:ilvl w:val="0"/>
-          <w:numId w:val="18"/>
-        </w:numPr>
-        <w:rPr>
-          <w:rFonts w:hint="eastAsia"/>
-          <w:b/>
-          <w:bCs w:val="0"/>
-          <w:lang w:val="en-US" w:eastAsia="zh-CN"/>
-        </w:rPr>
-      </w:pPr>
-      <w:r>
-        <w:rPr>
-          <w:rFonts w:hint="eastAsia"/>
-          <w:b/>
-          <w:bCs w:val="0"/>
-          <w:lang w:val="en-US" w:eastAsia="zh-CN"/>
-        </w:rPr>
-        <w:t>Spring</w:t>
-      </w:r>
-    </w:p>
-    <w:p>
-      <w:pPr>
-        <w:numPr>
-          <w:ilvl w:val="0"/>
-          <w:numId w:val="19"/>
-        </w:numPr>
-        <w:rPr>
-          <w:rFonts w:hint="eastAsia"/>
-          <w:lang w:val="en-US" w:eastAsia="zh-CN"/>
-        </w:rPr>
-      </w:pPr>
-      <w:r>
-        <w:rPr>
-          <w:rFonts w:hint="eastAsia"/>
-          <w:lang w:val="en-US" w:eastAsia="zh-CN"/>
-        </w:rPr>
-        <w:t>S</w:t>
-      </w:r>
-      <w:r>
-        <w:rPr>
-          <w:rFonts w:hint="default"/>
-          <w:lang w:val="en-US" w:eastAsia="zh-CN"/>
-        </w:rPr>
-        <w:t>pring生命周期，几种scope区别，aop实现有哪几种实现，接口代理和类代理会有什么区别</w:t>
-      </w:r>
-      <w:r>
-        <w:rPr>
-          <w:rFonts w:hint="eastAsia"/>
-          <w:lang w:val="en-US" w:eastAsia="zh-CN"/>
-        </w:rPr>
-        <w:t>？</w:t>
-      </w:r>
-    </w:p>
-    <w:p>
-      <w:pPr>
-        <w:numPr>
-          <w:ilvl w:val="0"/>
-          <w:numId w:val="19"/>
-        </w:numPr>
-        <w:rPr>
-          <w:rFonts w:hint="default"/>
-          <w:lang w:val="en-US" w:eastAsia="zh-CN"/>
-        </w:rPr>
-      </w:pPr>
-      <w:r>
-        <w:rPr>
-          <w:rFonts w:hint="eastAsia"/>
-          <w:lang w:val="en-US" w:eastAsia="zh-CN"/>
-        </w:rPr>
-        <w:t>B</w:t>
-      </w:r>
-      <w:r>
-        <w:rPr>
-          <w:rFonts w:hint="default"/>
-          <w:lang w:val="en-US" w:eastAsia="zh-CN"/>
-        </w:rPr>
-        <w:t>eanFactory 和 ApplicationContext 有什么区别</w:t>
-      </w:r>
-      <w:r>
-        <w:rPr>
-          <w:rFonts w:hint="eastAsia"/>
-          <w:lang w:val="en-US" w:eastAsia="zh-CN"/>
-        </w:rPr>
-        <w:t>？</w:t>
-      </w:r>
-    </w:p>
-    <w:p>
-      <w:pPr>
-        <w:numPr>
-          <w:ilvl w:val="0"/>
-          <w:numId w:val="19"/>
-        </w:numPr>
-        <w:rPr>
-          <w:rFonts w:hint="default"/>
-          <w:lang w:val="en-US" w:eastAsia="zh-CN"/>
-        </w:rPr>
-      </w:pPr>
-      <w:r>
-        <w:rPr>
-          <w:rFonts w:hint="default"/>
-          <w:lang w:val="en-US" w:eastAsia="zh-CN"/>
-        </w:rPr>
-        <w:t>Spring Bean 的生命周期</w:t>
-      </w:r>
-      <w:r>
-        <w:rPr>
-          <w:rFonts w:hint="eastAsia"/>
-          <w:lang w:val="en-US" w:eastAsia="zh-CN"/>
-        </w:rPr>
-        <w:t>。</w:t>
-      </w:r>
-    </w:p>
-    <w:p>
-      <w:pPr>
-        <w:numPr>
-          <w:ilvl w:val="0"/>
-          <w:numId w:val="19"/>
-        </w:numPr>
-        <w:rPr>
-          <w:rFonts w:hint="default"/>
-          <w:lang w:val="en-US" w:eastAsia="zh-CN"/>
-        </w:rPr>
-      </w:pPr>
-      <w:r>
-        <w:rPr>
-          <w:rFonts w:hint="default"/>
-          <w:lang w:val="en-US" w:eastAsia="zh-CN"/>
-        </w:rPr>
-        <w:t>Spring IOC 如何实现</w:t>
-      </w:r>
-      <w:r>
-        <w:rPr>
-          <w:rFonts w:hint="eastAsia"/>
-          <w:lang w:val="en-US" w:eastAsia="zh-CN"/>
-        </w:rPr>
-        <w:t>。</w:t>
-      </w:r>
-    </w:p>
-    <w:p>
-      <w:pPr>
-        <w:numPr>
-          <w:ilvl w:val="0"/>
-          <w:numId w:val="19"/>
-        </w:numPr>
-        <w:rPr>
-          <w:rFonts w:hint="default"/>
-          <w:lang w:val="en-US" w:eastAsia="zh-CN"/>
-        </w:rPr>
-      </w:pPr>
-      <w:r>
-        <w:rPr>
-          <w:rFonts w:hint="default"/>
-          <w:lang w:val="en-US" w:eastAsia="zh-CN"/>
-        </w:rPr>
-        <w:t>Spring AOP 实现原理</w:t>
-      </w:r>
-      <w:r>
-        <w:rPr>
-          <w:rFonts w:hint="eastAsia"/>
-          <w:lang w:val="en-US" w:eastAsia="zh-CN"/>
-        </w:rPr>
-        <w:t>。</w:t>
-      </w:r>
-    </w:p>
-    <w:p>
-      <w:pPr>
-        <w:numPr>
-          <w:ilvl w:val="0"/>
-          <w:numId w:val="19"/>
-        </w:numPr>
-        <w:rPr>
-          <w:rFonts w:hint="default"/>
-          <w:lang w:val="en-US" w:eastAsia="zh-CN"/>
-        </w:rPr>
-      </w:pPr>
-      <w:r>
-        <w:rPr>
-          <w:rFonts w:hint="default"/>
-          <w:lang w:val="en-US" w:eastAsia="zh-CN"/>
-        </w:rPr>
-        <w:t>Spring MVC 运行流程</w:t>
-      </w:r>
-      <w:r>
-        <w:rPr>
-          <w:rFonts w:hint="eastAsia"/>
-          <w:lang w:val="en-US" w:eastAsia="zh-CN"/>
-        </w:rPr>
-        <w:t>。</w:t>
-      </w:r>
-    </w:p>
-    <w:p>
-      <w:pPr>
-        <w:numPr>
-          <w:ilvl w:val="0"/>
-          <w:numId w:val="19"/>
-        </w:numPr>
-        <w:rPr>
-          <w:rFonts w:hint="default"/>
-          <w:lang w:val="en-US" w:eastAsia="zh-CN"/>
-        </w:rPr>
-      </w:pPr>
-      <w:r>
-        <w:rPr>
-          <w:rFonts w:hint="default"/>
-          <w:lang w:val="en-US" w:eastAsia="zh-CN"/>
-        </w:rPr>
-        <w:t>Spring 事务底层原理</w:t>
-      </w:r>
-      <w:r>
-        <w:rPr>
-          <w:rFonts w:hint="eastAsia"/>
-          <w:lang w:val="en-US" w:eastAsia="zh-CN"/>
-        </w:rPr>
-        <w:t>。</w:t>
-      </w:r>
-    </w:p>
-    <w:p>
-      <w:pPr>
-        <w:numPr>
-          <w:ilvl w:val="0"/>
-          <w:numId w:val="19"/>
-        </w:numPr>
-        <w:rPr>
-          <w:rFonts w:hint="default"/>
-          <w:lang w:val="en-US" w:eastAsia="zh-CN"/>
-        </w:rPr>
-      </w:pPr>
-      <w:r>
-        <w:rPr>
-          <w:rFonts w:hint="default"/>
-          <w:lang w:val="en-US" w:eastAsia="zh-CN"/>
-        </w:rPr>
-        <w:t>Spring 的单例实现原理</w:t>
-      </w:r>
-      <w:r>
-        <w:rPr>
-          <w:rFonts w:hint="eastAsia"/>
-          <w:lang w:val="en-US" w:eastAsia="zh-CN"/>
-        </w:rPr>
-        <w:t>。</w:t>
-      </w:r>
-    </w:p>
-    <w:p>
-      <w:pPr>
-        <w:numPr>
-          <w:ilvl w:val="0"/>
-          <w:numId w:val="18"/>
-        </w:numPr>
-        <w:rPr>
-          <w:rFonts w:hint="default"/>
-          <w:b/>
-          <w:bCs w:val="0"/>
-          <w:lang w:val="en-US" w:eastAsia="zh-CN"/>
-        </w:rPr>
-      </w:pPr>
-      <w:r>
-        <w:rPr>
-          <w:rFonts w:hint="eastAsia"/>
-          <w:b/>
-          <w:bCs w:val="0"/>
-          <w:lang w:val="en-US" w:eastAsia="zh-CN"/>
-        </w:rPr>
-        <w:t>Spring MVC + MyBatis / Hibernate</w:t>
-      </w:r>
-    </w:p>
-    <w:p>
-      <w:pPr>
-        <w:numPr>
-          <w:ilvl w:val="0"/>
-          <w:numId w:val="20"/>
-        </w:numPr>
-        <w:rPr>
-          <w:rFonts w:hint="eastAsia"/>
-          <w:lang w:val="en-US" w:eastAsia="zh-CN"/>
-        </w:rPr>
-      </w:pPr>
-      <w:r>
-        <w:rPr>
-          <w:rFonts w:hint="default"/>
-          <w:lang w:val="en-US" w:eastAsia="zh-CN"/>
-        </w:rPr>
-        <w:t>Mybatis 的 ${} #{}的区别是什么</w:t>
-      </w:r>
-      <w:r>
-        <w:rPr>
-          <w:rFonts w:hint="eastAsia"/>
-          <w:lang w:val="en-US" w:eastAsia="zh-CN"/>
-        </w:rPr>
-        <w:t>？</w:t>
-      </w:r>
-    </w:p>
-    <w:p>
-      <w:pPr>
-        <w:numPr>
-          <w:ilvl w:val="0"/>
-          <w:numId w:val="20"/>
-        </w:numPr>
-        <w:rPr>
-          <w:rFonts w:hint="default"/>
-          <w:lang w:val="en-US" w:eastAsia="zh-CN"/>
-        </w:rPr>
-      </w:pPr>
-      <w:r>
-        <w:rPr>
-          <w:rFonts w:hint="default"/>
-          <w:lang w:val="en-US" w:eastAsia="zh-CN"/>
-        </w:rPr>
-        <w:t>Spring MVC中，@RequestMapping的实现原理</w:t>
-      </w:r>
-      <w:r>
-        <w:rPr>
-          <w:rFonts w:hint="eastAsia"/>
-          <w:lang w:val="en-US" w:eastAsia="zh-CN"/>
-        </w:rPr>
-        <w:t>？</w:t>
-      </w:r>
-    </w:p>
-    <w:p>
-      <w:pPr>
-        <w:numPr>
-          <w:ilvl w:val="0"/>
-          <w:numId w:val="20"/>
-        </w:numPr>
-        <w:rPr>
-          <w:rFonts w:hint="default"/>
-          <w:lang w:val="en-US" w:eastAsia="zh-CN"/>
-        </w:rPr>
-      </w:pPr>
-      <w:r>
-        <w:rPr>
-          <w:rFonts w:hint="default"/>
-          <w:lang w:val="en-US" w:eastAsia="zh-CN"/>
-        </w:rPr>
-        <w:t>Spring MVC 启动流程</w:t>
-      </w:r>
-      <w:r>
-        <w:rPr>
-          <w:rFonts w:hint="eastAsia"/>
-          <w:lang w:val="en-US" w:eastAsia="zh-CN"/>
-        </w:rPr>
-        <w:t>。</w:t>
-      </w:r>
-    </w:p>
-    <w:p>
-      <w:pPr>
-        <w:numPr>
-          <w:ilvl w:val="0"/>
-          <w:numId w:val="18"/>
-        </w:numPr>
-        <w:rPr>
-          <w:rFonts w:hint="default"/>
-          <w:b/>
-          <w:bCs w:val="0"/>
-          <w:lang w:val="en-US" w:eastAsia="zh-CN"/>
-        </w:rPr>
-      </w:pPr>
-      <w:r>
-        <w:rPr>
-          <w:rFonts w:hint="eastAsia"/>
-          <w:b/>
-          <w:bCs w:val="0"/>
-          <w:lang w:val="en-US" w:eastAsia="zh-CN"/>
-        </w:rPr>
-        <w:t>Spring Boot</w:t>
-      </w:r>
-    </w:p>
-    <w:p>
-      <w:pPr>
-        <w:numPr>
-          <w:ilvl w:val="0"/>
-          <w:numId w:val="21"/>
-        </w:numPr>
-        <w:rPr>
-          <w:rFonts w:hint="default"/>
-          <w:lang w:val="en-US" w:eastAsia="zh-CN"/>
-        </w:rPr>
-      </w:pPr>
-      <w:r>
-        <w:rPr>
-          <w:rFonts w:hint="default"/>
-          <w:lang w:val="en-US" w:eastAsia="zh-CN"/>
-        </w:rPr>
-        <w:t>springboot的启动原理（说了main函数，类加载器，主类的注解等）</w:t>
-      </w:r>
-      <w:r>
-        <w:rPr>
-          <w:rFonts w:hint="eastAsia"/>
-          <w:lang w:val="en-US" w:eastAsia="zh-CN"/>
-        </w:rPr>
-        <w:t>。</w:t>
-      </w:r>
-    </w:p>
-    <w:p>
-      <w:pPr>
-        <w:numPr>
-          <w:ilvl w:val="0"/>
-          <w:numId w:val="18"/>
-        </w:numPr>
-        <w:rPr>
-          <w:rFonts w:hint="default"/>
-          <w:b/>
-          <w:bCs w:val="0"/>
-          <w:lang w:val="en-US" w:eastAsia="zh-CN"/>
-        </w:rPr>
-      </w:pPr>
-      <w:r>
-        <w:rPr>
-          <w:rFonts w:hint="eastAsia"/>
-          <w:b/>
-          <w:bCs w:val="0"/>
-          <w:lang w:val="en-US" w:eastAsia="zh-CN"/>
-        </w:rPr>
-        <w:t>Spring Cloud</w:t>
-      </w:r>
-    </w:p>
-    <w:p>
-      <w:pPr>
-        <w:numPr>
-          <w:ilvl w:val="0"/>
-          <w:numId w:val="18"/>
-        </w:numPr>
-        <w:rPr>
-          <w:rFonts w:hint="default"/>
-          <w:b/>
-          <w:bCs w:val="0"/>
-          <w:lang w:val="en-US" w:eastAsia="zh-CN"/>
-        </w:rPr>
-      </w:pPr>
-      <w:r>
-        <w:rPr>
-          <w:rFonts w:hint="eastAsia"/>
-          <w:b/>
-          <w:bCs w:val="0"/>
-          <w:lang w:val="en-US" w:eastAsia="zh-CN"/>
-        </w:rPr>
-        <w:t>微服务</w:t>
-      </w:r>
-    </w:p>
-    <w:p>
-      <w:pPr>
-        <w:numPr>
-          <w:ilvl w:val="0"/>
-          <w:numId w:val="1"/>
-        </w:numPr>
-        <w:rPr>
-          <w:rFonts w:hint="default"/>
-          <w:b/>
-          <w:bCs w:val="0"/>
-          <w:lang w:val="en-US" w:eastAsia="zh-CN"/>
-        </w:rPr>
-      </w:pPr>
-      <w:r>
-        <w:rPr>
-          <w:rFonts w:hint="eastAsia"/>
-          <w:b/>
-          <w:bCs w:val="0"/>
-          <w:lang w:val="en-US" w:eastAsia="zh-CN"/>
-        </w:rPr>
-        <w:t>设计模式</w:t>
-      </w:r>
-    </w:p>
-    <w:p>
-      <w:pPr>
-        <w:numPr>
-          <w:ilvl w:val="0"/>
-          <w:numId w:val="22"/>
-        </w:numPr>
-        <w:rPr>
-          <w:rFonts w:hint="eastAsia"/>
-          <w:b/>
-          <w:bCs w:val="0"/>
-          <w:lang w:val="en-US" w:eastAsia="zh-CN"/>
-        </w:rPr>
-      </w:pPr>
-      <w:r>
-        <w:rPr>
-          <w:rFonts w:hint="eastAsia"/>
-          <w:b/>
-          <w:bCs w:val="0"/>
-          <w:lang w:val="en-US" w:eastAsia="zh-CN"/>
-        </w:rPr>
-        <w:t>常见设计模式</w:t>
-      </w:r>
-    </w:p>
-    <w:p>
-      <w:pPr>
-        <w:numPr>
-          <w:ilvl w:val="0"/>
-          <w:numId w:val="22"/>
-        </w:numPr>
-        <w:rPr>
-          <w:rFonts w:hint="default"/>
-          <w:b/>
-          <w:bCs w:val="0"/>
-          <w:lang w:val="en-US" w:eastAsia="zh-CN"/>
-        </w:rPr>
-      </w:pPr>
-      <w:r>
-        <w:rPr>
-          <w:rFonts w:hint="eastAsia"/>
-          <w:b/>
-          <w:bCs w:val="0"/>
-          <w:lang w:val="en-US" w:eastAsia="zh-CN"/>
-        </w:rPr>
-        <w:t>常见设计模式代码实现</w:t>
-      </w:r>
-    </w:p>
-    <w:p>
-      <w:pPr>
-        <w:numPr>
-          <w:ilvl w:val="0"/>
-          <w:numId w:val="1"/>
-        </w:numPr>
-        <w:rPr>
-          <w:rFonts w:hint="default"/>
-          <w:b/>
-          <w:bCs w:val="0"/>
-          <w:lang w:val="en-US" w:eastAsia="zh-CN"/>
-        </w:rPr>
-      </w:pPr>
-      <w:r>
-        <w:rPr>
-          <w:rFonts w:hint="eastAsia"/>
-          <w:b/>
-          <w:bCs w:val="0"/>
-          <w:lang w:val="en-US" w:eastAsia="zh-CN"/>
-        </w:rPr>
-        <w:t>JVM</w:t>
-      </w:r>
-    </w:p>
-    <w:p>
-      <w:pPr>
-        <w:numPr>
-          <w:ilvl w:val="0"/>
-          <w:numId w:val="23"/>
-        </w:numPr>
-        <w:rPr>
-          <w:rFonts w:hint="eastAsia"/>
-          <w:b/>
-          <w:bCs w:val="0"/>
-          <w:lang w:val="en-US" w:eastAsia="zh-CN"/>
-        </w:rPr>
-      </w:pPr>
-      <w:r>
-        <w:rPr>
-          <w:rFonts w:hint="eastAsia"/>
-          <w:b/>
-          <w:bCs w:val="0"/>
-          <w:lang w:val="en-US" w:eastAsia="zh-CN"/>
-        </w:rPr>
-        <w:t>JVM原理</w:t>
-      </w:r>
-    </w:p>
-    <w:p>
-      <w:pPr>
-        <w:numPr>
-          <w:ilvl w:val="0"/>
-          <w:numId w:val="24"/>
-        </w:numPr>
-        <w:rPr>
-          <w:rFonts w:hint="eastAsia"/>
-          <w:lang w:val="en-US" w:eastAsia="zh-CN"/>
-        </w:rPr>
-      </w:pPr>
-      <w:r>
-        <w:rPr>
-          <w:rFonts w:hint="default"/>
-          <w:lang w:val="en-US" w:eastAsia="zh-CN"/>
-        </w:rPr>
-        <w:t>G1 和 CMS 的区别</w:t>
-      </w:r>
-      <w:r>
-        <w:rPr>
-          <w:rFonts w:hint="eastAsia"/>
-          <w:lang w:val="en-US" w:eastAsia="zh-CN"/>
-        </w:rPr>
-        <w:t>。</w:t>
-      </w:r>
-    </w:p>
-    <w:p>
-      <w:pPr>
-        <w:numPr>
-          <w:ilvl w:val="0"/>
-          <w:numId w:val="24"/>
-        </w:numPr>
-        <w:rPr>
-          <w:rFonts w:hint="default"/>
-          <w:lang w:val="en-US" w:eastAsia="zh-CN"/>
-        </w:rPr>
-      </w:pPr>
-      <w:r>
-        <w:rPr>
-          <w:rFonts w:hint="default"/>
-          <w:lang w:val="en-US" w:eastAsia="zh-CN"/>
-        </w:rPr>
-        <w:t>类加载过程（类的生命周期），解释各个阶段的意义</w:t>
-      </w:r>
-      <w:r>
-        <w:rPr>
-          <w:rFonts w:hint="eastAsia"/>
-          <w:lang w:val="en-US" w:eastAsia="zh-CN"/>
-        </w:rPr>
-        <w:t>。</w:t>
-      </w:r>
-    </w:p>
-    <w:p>
-      <w:pPr>
-        <w:numPr>
-          <w:ilvl w:val="0"/>
-          <w:numId w:val="24"/>
-        </w:numPr>
-        <w:rPr>
-          <w:rFonts w:hint="default"/>
-          <w:lang w:val="en-US" w:eastAsia="zh-CN"/>
-        </w:rPr>
-      </w:pPr>
-      <w:r>
-        <w:rPr>
-          <w:rFonts w:hint="default"/>
-          <w:lang w:val="en-US" w:eastAsia="zh-CN"/>
-        </w:rPr>
-        <w:t>你们垃圾回收器用的什么？ G1有哪些特点？G1如何实现可预测的停顿时间？漏标问题如何解决的？介绍下三色标记？说说STAB</w:t>
-      </w:r>
-      <w:r>
-        <w:rPr>
-          <w:rFonts w:hint="default"/>
-          <w:lang w:val="en-US" w:eastAsia="zh-CN"/>
-        </w:rPr>
-        <w:fldChar w:fldCharType="begin"/>
-      </w:r>
-      <w:r>
-        <w:rPr>
-          <w:rFonts w:hint="default"/>
-          <w:lang w:val="en-US" w:eastAsia="zh-CN"/>
-        </w:rPr>
-        <w:instrText xml:space="preserve"> HYPERLINK "https://www.nowcoder.com/jump/super-jump/word?word=%E7%AE%97%E6%B3%95" \t "https://www.nowcoder.com/discuss/_blank" </w:instrText>
-      </w:r>
-      <w:r>
-        <w:rPr>
-          <w:rFonts w:hint="default"/>
-          <w:lang w:val="en-US" w:eastAsia="zh-CN"/>
-        </w:rPr>
-        <w:fldChar w:fldCharType="separate"/>
-      </w:r>
-      <w:r>
-        <w:rPr>
-          <w:rFonts w:hint="default"/>
-          <w:lang w:val="en-US" w:eastAsia="zh-CN"/>
-        </w:rPr>
-        <w:t>算法</w:t>
-      </w:r>
-      <w:r>
-        <w:rPr>
-          <w:rFonts w:hint="default"/>
-          <w:lang w:val="en-US" w:eastAsia="zh-CN"/>
-        </w:rPr>
-        <w:fldChar w:fldCharType="end"/>
-      </w:r>
-      <w:r>
-        <w:rPr>
-          <w:rFonts w:hint="eastAsia"/>
-          <w:lang w:val="en-US" w:eastAsia="zh-CN"/>
-        </w:rPr>
-        <w:t>？</w:t>
-      </w:r>
-    </w:p>
-    <w:p>
-      <w:pPr>
-        <w:numPr>
-          <w:ilvl w:val="0"/>
-          <w:numId w:val="24"/>
-        </w:numPr>
-        <w:rPr>
-          <w:rFonts w:hint="default"/>
-          <w:lang w:val="en-US" w:eastAsia="zh-CN"/>
-        </w:rPr>
-      </w:pPr>
-      <w:r>
-        <w:rPr>
-          <w:rFonts w:hint="default"/>
-          <w:lang w:val="en-US" w:eastAsia="zh-CN"/>
-        </w:rPr>
-        <w:t>哪些情况下的对象会被垃圾回收机制处理掉</w:t>
-      </w:r>
-      <w:r>
-        <w:rPr>
-          <w:rFonts w:hint="eastAsia"/>
-          <w:lang w:val="en-US" w:eastAsia="zh-CN"/>
-        </w:rPr>
-        <w:t>？</w:t>
-      </w:r>
-    </w:p>
-    <w:p>
-      <w:pPr>
-        <w:numPr>
-          <w:ilvl w:val="0"/>
-          <w:numId w:val="24"/>
-        </w:numPr>
-        <w:rPr>
-          <w:rFonts w:hint="default"/>
-          <w:lang w:val="en-US" w:eastAsia="zh-CN"/>
-        </w:rPr>
-      </w:pPr>
-      <w:r>
-        <w:rPr>
-          <w:rFonts w:hint="default"/>
-          <w:lang w:val="en-US" w:eastAsia="zh-CN"/>
-        </w:rPr>
-        <w:t>对象不可达，一定会被垃圾收集器回收么</w:t>
-      </w:r>
-      <w:r>
-        <w:rPr>
-          <w:rFonts w:hint="eastAsia"/>
-          <w:lang w:val="en-US" w:eastAsia="zh-CN"/>
-        </w:rPr>
-        <w:t>？</w:t>
-      </w:r>
-    </w:p>
-    <w:p>
-      <w:pPr>
-        <w:numPr>
-          <w:ilvl w:val="0"/>
-          <w:numId w:val="24"/>
-        </w:numPr>
-        <w:rPr>
-          <w:rFonts w:hint="default"/>
-          <w:lang w:val="en-US" w:eastAsia="zh-CN"/>
-        </w:rPr>
-      </w:pPr>
-      <w:r>
-        <w:rPr>
-          <w:rFonts w:hint="default"/>
-          <w:lang w:val="en-US" w:eastAsia="zh-CN"/>
-        </w:rPr>
-        <w:t>Java中实现多态的机制是什么</w:t>
-      </w:r>
-      <w:r>
-        <w:rPr>
-          <w:rFonts w:hint="eastAsia"/>
-          <w:lang w:val="en-US" w:eastAsia="zh-CN"/>
-        </w:rPr>
-        <w:t>？</w:t>
-      </w:r>
-    </w:p>
-    <w:p>
-      <w:pPr>
-        <w:numPr>
-          <w:ilvl w:val="0"/>
-          <w:numId w:val="23"/>
-        </w:numPr>
-        <w:rPr>
-          <w:rFonts w:hint="default"/>
-          <w:b/>
-          <w:bCs w:val="0"/>
-          <w:lang w:val="en-US" w:eastAsia="zh-CN"/>
-        </w:rPr>
-      </w:pPr>
-      <w:r>
-        <w:rPr>
-          <w:rFonts w:hint="eastAsia"/>
-          <w:b/>
-          <w:bCs w:val="0"/>
-          <w:lang w:val="en-US" w:eastAsia="zh-CN"/>
-        </w:rPr>
-        <w:t>JVM优化</w:t>
-      </w:r>
-    </w:p>
-    <w:p>
-      <w:pPr>
-        <w:numPr>
-          <w:ilvl w:val="0"/>
-          <w:numId w:val="1"/>
-        </w:numPr>
-        <w:rPr>
-          <w:rFonts w:hint="default"/>
-          <w:b/>
-          <w:bCs w:val="0"/>
-          <w:lang w:val="en-US" w:eastAsia="zh-CN"/>
-        </w:rPr>
-      </w:pPr>
-      <w:r>
-        <w:rPr>
-          <w:rFonts w:hint="eastAsia"/>
-          <w:b/>
-          <w:bCs w:val="0"/>
-          <w:lang w:val="en-US" w:eastAsia="zh-CN"/>
-        </w:rPr>
-        <w:t>计算机网络</w:t>
-      </w:r>
-    </w:p>
-    <w:p>
-      <w:pPr>
-        <w:numPr>
-          <w:ilvl w:val="0"/>
-          <w:numId w:val="25"/>
-        </w:numPr>
-        <w:rPr>
-          <w:rFonts w:hint="eastAsia"/>
-          <w:b/>
-          <w:bCs w:val="0"/>
-          <w:lang w:val="en-US" w:eastAsia="zh-CN"/>
-        </w:rPr>
-      </w:pPr>
-      <w:r>
-        <w:rPr>
-          <w:rFonts w:hint="eastAsia"/>
-          <w:b/>
-          <w:bCs w:val="0"/>
-          <w:lang w:val="en-US" w:eastAsia="zh-CN"/>
-        </w:rPr>
-        <w:t>通讯原理及主流通讯协议</w:t>
-      </w:r>
-    </w:p>
-    <w:p>
-      <w:pPr>
-        <w:numPr>
-          <w:ilvl w:val="0"/>
-          <w:numId w:val="25"/>
-        </w:numPr>
-        <w:rPr>
-          <w:rFonts w:hint="default"/>
-          <w:b/>
-          <w:bCs w:val="0"/>
-          <w:lang w:val="en-US" w:eastAsia="zh-CN"/>
-        </w:rPr>
-      </w:pPr>
-      <w:r>
-        <w:rPr>
-          <w:rFonts w:hint="eastAsia"/>
-          <w:b/>
-          <w:bCs w:val="0"/>
-          <w:lang w:val="en-US" w:eastAsia="zh-CN"/>
-        </w:rPr>
-        <w:t>通讯代码实现</w:t>
-      </w:r>
-    </w:p>
-    <w:p>
-      <w:pPr>
-        <w:numPr>
-          <w:ilvl w:val="0"/>
-          <w:numId w:val="26"/>
-        </w:numPr>
-        <w:rPr>
-          <w:rFonts w:hint="eastAsia"/>
-          <w:b/>
-          <w:bCs w:val="0"/>
-          <w:lang w:val="en-US" w:eastAsia="zh-CN"/>
-        </w:rPr>
-      </w:pPr>
-      <w:r>
-        <w:rPr>
-          <w:rFonts w:hint="eastAsia"/>
-          <w:b/>
-          <w:bCs w:val="0"/>
-          <w:lang w:val="en-US" w:eastAsia="zh-CN"/>
-        </w:rPr>
-        <w:t>Socket</w:t>
-      </w:r>
-    </w:p>
-    <w:p>
-      <w:pPr>
-        <w:numPr>
-          <w:ilvl w:val="0"/>
-          <w:numId w:val="26"/>
-        </w:numPr>
-        <w:rPr>
-          <w:rFonts w:hint="default"/>
-          <w:b/>
-          <w:bCs w:val="0"/>
-          <w:lang w:val="en-US" w:eastAsia="zh-CN"/>
-        </w:rPr>
-      </w:pPr>
-      <w:r>
-        <w:rPr>
-          <w:rFonts w:hint="eastAsia"/>
-          <w:b/>
-          <w:bCs w:val="0"/>
-          <w:lang w:val="en-US" w:eastAsia="zh-CN"/>
-        </w:rPr>
-        <w:t>WebSocket</w:t>
-      </w:r>
-    </w:p>
-    <w:p>
-      <w:pPr>
-        <w:numPr>
-          <w:ilvl w:val="0"/>
-          <w:numId w:val="26"/>
-        </w:numPr>
-        <w:rPr>
-          <w:rFonts w:hint="default"/>
-          <w:b/>
-          <w:bCs w:val="0"/>
-          <w:lang w:val="en-US" w:eastAsia="zh-CN"/>
-        </w:rPr>
-      </w:pPr>
-      <w:r>
-        <w:rPr>
-          <w:rFonts w:hint="eastAsia"/>
-          <w:b/>
-          <w:bCs w:val="0"/>
-          <w:lang w:val="en-US" w:eastAsia="zh-CN"/>
-        </w:rPr>
-        <w:t>MQ</w:t>
-      </w:r>
-    </w:p>
-    <w:p>
-      <w:pPr>
-        <w:numPr>
-          <w:ilvl w:val="0"/>
-          <w:numId w:val="1"/>
-        </w:numPr>
-        <w:rPr>
-          <w:rFonts w:hint="default"/>
-          <w:b/>
-          <w:bCs w:val="0"/>
-          <w:lang w:val="en-US" w:eastAsia="zh-CN"/>
-        </w:rPr>
-      </w:pPr>
-      <w:r>
-        <w:rPr>
-          <w:rFonts w:hint="eastAsia"/>
-          <w:b/>
-          <w:bCs w:val="0"/>
-          <w:lang w:val="en-US" w:eastAsia="zh-CN"/>
-        </w:rPr>
         <w:t>操作系统</w:t>
       </w:r>
     </w:p>
@@ -4085,7 +5139,7 @@
       <w:pPr>
         <w:numPr>
           <w:ilvl w:val="0"/>
-          <w:numId w:val="27"/>
+          <w:numId w:val="28"/>
         </w:numPr>
         <w:rPr>
           <w:rFonts w:hint="eastAsia"/>
@@ -4108,7 +5162,7 @@
       <w:pPr>
         <w:numPr>
           <w:ilvl w:val="0"/>
-          <w:numId w:val="27"/>
+          <w:numId w:val="28"/>
         </w:numPr>
         <w:rPr>
           <w:rFonts w:hint="default"/>
@@ -4161,7 +5215,7 @@
 </file>
 
 <file path=word/numbering.xml><?xml version="1.0" encoding="utf-8"?>
-<w:numbering xmlns:wpc="http://schemas.microsoft.com/office/word/2010/wordprocessingCanvas" xmlns:mc="http://schemas.openxmlformats.org/markup-compatibility/2006" xmlns:o="urn:schemas-microsoft-com:office:office" xmlns:r="http://schemas.openxmlformats.org/officeDocument/2006/relationships" xmlns:m="http://schemas.openxmlformats.org/officeDocument/2006/math" xmlns:v="urn:schemas-microsoft-com:vml" xmlns:wp14="http://schemas.microsoft.com/office/word/2010/wordprocessingDrawing" xmlns:wp="http://schemas.openxmlformats.org/drawingml/2006/wordprocessingDrawing" xmlns:w10="urn:schemas-microsoft-com:office:word" xmlns:w="http://schemas.openxmlformats.org/wordprocessingml/2006/main" xmlns:w14="http://schemas.microsoft.com/office/word/2010/wordml" xmlns:wpg="http://schemas.microsoft.com/office/word/2010/wordprocessingGroup" xmlns:wpi="http://schemas.microsoft.com/office/word/2010/wordprocessingInk" xmlns:wne="http://schemas.microsoft.com/office/word/2006/wordml" xmlns:wps="http://schemas.microsoft.com/office/word/2010/wordprocessingShape" mc:Ignorable="w14 wp14">
+<w:numbering xmlns:wpc="http://schemas.microsoft.com/office/word/2010/wordprocessingCanvas" xmlns:mc="http://schemas.openxmlformats.org/markup-compatibility/2006" xmlns:o="urn:schemas-microsoft-com:office:office" xmlns:r="http://schemas.openxmlformats.org/officeDocument/2006/relationships" xmlns:m="http://schemas.openxmlformats.org/officeDocument/2006/math" xmlns:v="urn:schemas-microsoft-com:vml" xmlns:wp14="http://schemas.microsoft.com/office/word/2010/wordprocessingDrawing" xmlns:wp="http://schemas.openxmlformats.org/drawingml/2006/wordprocessingDrawing" xmlns:w10="urn:schemas-microsoft-com:office:word" xmlns:w="http://schemas.openxmlformats.org/wordprocessingml/2006/main" xmlns:w14="http://schemas.microsoft.com/office/word/2010/wordml" xmlns:wpg="http://schemas.microsoft.com/office/word/2010/wordprocessingGroup" xmlns:wpi="http://schemas.microsoft.com/office/word/2010/wordprocessingInk" xmlns:wne="http://schemas.microsoft.com/office/word/2006/wordml" xmlns:wps="http://schemas.microsoft.com/office/word/2010/wordprocessingShape" xmlns:wpsCustomData="http://www.wps.cn/officeDocument/2013/wpsCustomData" mc:Ignorable="w14 wp14">
   <w:abstractNum w:abstractNumId="0">
     <w:nsid w:val="8AA41D0D"/>
     <w:multiLevelType w:val="singleLevel"/>
@@ -4271,6 +5325,18 @@
     </w:lvl>
   </w:abstractNum>
   <w:abstractNum w:abstractNumId="8">
+    <w:nsid w:val="CE76054C"/>
+    <w:multiLevelType w:val="singleLevel"/>
+    <w:tmpl w:val="CE76054C"/>
+    <w:lvl w:ilvl="0" w:tentative="0">
+      <w:start w:val="1"/>
+      <w:numFmt w:val="decimal"/>
+      <w:suff w:val="nothing"/>
+      <w:lvlText w:val="%1&gt;"/>
+      <w:lvlJc w:val="left"/>
+    </w:lvl>
+  </w:abstractNum>
+  <w:abstractNum w:abstractNumId="9">
     <w:nsid w:val="D968D95D"/>
     <w:multiLevelType w:val="singleLevel"/>
     <w:tmpl w:val="D968D95D"/>
@@ -4286,7 +5352,7 @@
       </w:pPr>
     </w:lvl>
   </w:abstractNum>
-  <w:abstractNum w:abstractNumId="9">
+  <w:abstractNum w:abstractNumId="10">
     <w:nsid w:val="E0D77992"/>
     <w:multiLevelType w:val="singleLevel"/>
     <w:tmpl w:val="E0D77992"/>
@@ -4298,7 +5364,7 @@
       <w:lvlJc w:val="left"/>
     </w:lvl>
   </w:abstractNum>
-  <w:abstractNum w:abstractNumId="10">
+  <w:abstractNum w:abstractNumId="11">
     <w:nsid w:val="FB561297"/>
     <w:multiLevelType w:val="singleLevel"/>
     <w:tmpl w:val="FB561297"/>
@@ -4314,7 +5380,7 @@
       </w:pPr>
     </w:lvl>
   </w:abstractNum>
-  <w:abstractNum w:abstractNumId="11">
+  <w:abstractNum w:abstractNumId="12">
     <w:nsid w:val="01FB552E"/>
     <w:multiLevelType w:val="singleLevel"/>
     <w:tmpl w:val="01FB552E"/>
@@ -4329,7 +5395,7 @@
       </w:rPr>
     </w:lvl>
   </w:abstractNum>
-  <w:abstractNum w:abstractNumId="12">
+  <w:abstractNum w:abstractNumId="13">
     <w:nsid w:val="02010864"/>
     <w:multiLevelType w:val="singleLevel"/>
     <w:tmpl w:val="02010864"/>
@@ -4341,7 +5407,7 @@
       <w:lvlJc w:val="left"/>
     </w:lvl>
   </w:abstractNum>
-  <w:abstractNum w:abstractNumId="13">
+  <w:abstractNum w:abstractNumId="14">
     <w:nsid w:val="0BBC8D95"/>
     <w:multiLevelType w:val="singleLevel"/>
     <w:tmpl w:val="0BBC8D95"/>
@@ -4357,7 +5423,7 @@
       </w:pPr>
     </w:lvl>
   </w:abstractNum>
-  <w:abstractNum w:abstractNumId="14">
+  <w:abstractNum w:abstractNumId="15">
     <w:nsid w:val="17BE4D91"/>
     <w:multiLevelType w:val="singleLevel"/>
     <w:tmpl w:val="17BE4D91"/>
@@ -4373,7 +5439,7 @@
       </w:pPr>
     </w:lvl>
   </w:abstractNum>
-  <w:abstractNum w:abstractNumId="15">
+  <w:abstractNum w:abstractNumId="16">
     <w:nsid w:val="1F1A751C"/>
     <w:multiLevelType w:val="singleLevel"/>
     <w:tmpl w:val="1F1A751C"/>
@@ -4389,7 +5455,7 @@
       </w:pPr>
     </w:lvl>
   </w:abstractNum>
-  <w:abstractNum w:abstractNumId="16">
+  <w:abstractNum w:abstractNumId="17">
     <w:nsid w:val="2D078C10"/>
     <w:multiLevelType w:val="singleLevel"/>
     <w:tmpl w:val="2D078C10"/>
@@ -4401,7 +5467,7 @@
       <w:lvlJc w:val="left"/>
     </w:lvl>
   </w:abstractNum>
-  <w:abstractNum w:abstractNumId="17">
+  <w:abstractNum w:abstractNumId="18">
     <w:nsid w:val="340126E6"/>
     <w:multiLevelType w:val="singleLevel"/>
     <w:tmpl w:val="340126E6"/>
@@ -4417,7 +5483,7 @@
       </w:pPr>
     </w:lvl>
   </w:abstractNum>
-  <w:abstractNum w:abstractNumId="18">
+  <w:abstractNum w:abstractNumId="19">
     <w:nsid w:val="3DFC872C"/>
     <w:multiLevelType w:val="singleLevel"/>
     <w:tmpl w:val="3DFC872C"/>
@@ -4433,7 +5499,7 @@
       </w:pPr>
     </w:lvl>
   </w:abstractNum>
-  <w:abstractNum w:abstractNumId="19">
+  <w:abstractNum w:abstractNumId="20">
     <w:nsid w:val="402F7BCA"/>
     <w:multiLevelType w:val="singleLevel"/>
     <w:tmpl w:val="402F7BCA"/>
@@ -4449,7 +5515,7 @@
       </w:pPr>
     </w:lvl>
   </w:abstractNum>
-  <w:abstractNum w:abstractNumId="20">
+  <w:abstractNum w:abstractNumId="21">
     <w:nsid w:val="40C354EC"/>
     <w:multiLevelType w:val="singleLevel"/>
     <w:tmpl w:val="40C354EC"/>
@@ -4461,7 +5527,7 @@
       <w:lvlJc w:val="left"/>
     </w:lvl>
   </w:abstractNum>
-  <w:abstractNum w:abstractNumId="21">
+  <w:abstractNum w:abstractNumId="22">
     <w:nsid w:val="4181FDB8"/>
     <w:multiLevelType w:val="singleLevel"/>
     <w:tmpl w:val="4181FDB8"/>
@@ -4477,7 +5543,7 @@
       </w:pPr>
     </w:lvl>
   </w:abstractNum>
-  <w:abstractNum w:abstractNumId="22">
+  <w:abstractNum w:abstractNumId="23">
     <w:nsid w:val="43B24D80"/>
     <w:multiLevelType w:val="singleLevel"/>
     <w:tmpl w:val="43B24D80"/>
@@ -4489,7 +5555,7 @@
       <w:lvlJc w:val="left"/>
     </w:lvl>
   </w:abstractNum>
-  <w:abstractNum w:abstractNumId="23">
+  <w:abstractNum w:abstractNumId="24">
     <w:nsid w:val="474478DE"/>
     <w:multiLevelType w:val="singleLevel"/>
     <w:tmpl w:val="474478DE"/>
@@ -4505,7 +5571,7 @@
       </w:pPr>
     </w:lvl>
   </w:abstractNum>
-  <w:abstractNum w:abstractNumId="24">
+  <w:abstractNum w:abstractNumId="25">
     <w:nsid w:val="73A436A2"/>
     <w:multiLevelType w:val="singleLevel"/>
     <w:tmpl w:val="73A436A2"/>
@@ -4521,7 +5587,7 @@
       </w:pPr>
     </w:lvl>
   </w:abstractNum>
-  <w:abstractNum w:abstractNumId="25">
+  <w:abstractNum w:abstractNumId="26">
     <w:nsid w:val="75C85B08"/>
     <w:multiLevelType w:val="singleLevel"/>
     <w:tmpl w:val="75C85B08"/>
@@ -4537,7 +5603,7 @@
       </w:pPr>
     </w:lvl>
   </w:abstractNum>
-  <w:abstractNum w:abstractNumId="26">
+  <w:abstractNum w:abstractNumId="27">
     <w:nsid w:val="7645880A"/>
     <w:multiLevelType w:val="singleLevel"/>
     <w:tmpl w:val="7645880A"/>
@@ -4554,97 +5620,101 @@
     </w:lvl>
   </w:abstractNum>
   <w:num w:numId="1">
-    <w:abstractNumId w:val="11"/>
+    <w:abstractNumId w:val="12"/>
   </w:num>
   <w:num w:numId="2">
     <w:abstractNumId w:val="4"/>
   </w:num>
   <w:num w:numId="3">
+    <w:abstractNumId w:val="26"/>
+  </w:num>
+  <w:num w:numId="4">
     <w:abstractNumId w:val="25"/>
   </w:num>
-  <w:num w:numId="4">
+  <w:num w:numId="5">
+    <w:abstractNumId w:val="8"/>
+  </w:num>
+  <w:num w:numId="6">
+    <w:abstractNumId w:val="27"/>
+  </w:num>
+  <w:num w:numId="7">
+    <w:abstractNumId w:val="21"/>
+  </w:num>
+  <w:num w:numId="8">
+    <w:abstractNumId w:val="23"/>
+  </w:num>
+  <w:num w:numId="9">
+    <w:abstractNumId w:val="3"/>
+  </w:num>
+  <w:num w:numId="10">
+    <w:abstractNumId w:val="9"/>
+  </w:num>
+  <w:num w:numId="11">
+    <w:abstractNumId w:val="5"/>
+  </w:num>
+  <w:num w:numId="12">
     <w:abstractNumId w:val="24"/>
   </w:num>
-  <w:num w:numId="5">
-    <w:abstractNumId w:val="26"/>
+  <w:num w:numId="13">
+    <w:abstractNumId w:val="0"/>
   </w:num>
-  <w:num w:numId="6">
+  <w:num w:numId="14">
+    <w:abstractNumId w:val="19"/>
+  </w:num>
+  <w:num w:numId="15">
+    <w:abstractNumId w:val="18"/>
+  </w:num>
+  <w:num w:numId="16">
+    <w:abstractNumId w:val="16"/>
+  </w:num>
+  <w:num w:numId="17">
+    <w:abstractNumId w:val="7"/>
+  </w:num>
+  <w:num w:numId="18">
     <w:abstractNumId w:val="20"/>
   </w:num>
-  <w:num w:numId="7">
-    <w:abstractNumId w:val="22"/>
-  </w:num>
-  <w:num w:numId="8">
-    <w:abstractNumId w:val="3"/>
-  </w:num>
-  <w:num w:numId="9">
-    <w:abstractNumId w:val="8"/>
-  </w:num>
-  <w:num w:numId="10">
-    <w:abstractNumId w:val="5"/>
-  </w:num>
-  <w:num w:numId="11">
-    <w:abstractNumId w:val="23"/>
-  </w:num>
-  <w:num w:numId="12">
-    <w:abstractNumId w:val="0"/>
-  </w:num>
-  <w:num w:numId="13">
-    <w:abstractNumId w:val="18"/>
-  </w:num>
-  <w:num w:numId="14">
-    <w:abstractNumId w:val="17"/>
-  </w:num>
-  <w:num w:numId="15">
-    <w:abstractNumId w:val="15"/>
-  </w:num>
-  <w:num w:numId="16">
-    <w:abstractNumId w:val="7"/>
-  </w:num>
-  <w:num w:numId="17">
-    <w:abstractNumId w:val="19"/>
-  </w:num>
-  <w:num w:numId="18">
+  <w:num w:numId="19">
     <w:abstractNumId w:val="2"/>
   </w:num>
-  <w:num w:numId="19">
+  <w:num w:numId="20">
     <w:abstractNumId w:val="1"/>
-  </w:num>
-  <w:num w:numId="20">
-    <w:abstractNumId w:val="13"/>
   </w:num>
   <w:num w:numId="21">
     <w:abstractNumId w:val="14"/>
   </w:num>
   <w:num w:numId="22">
+    <w:abstractNumId w:val="15"/>
+  </w:num>
+  <w:num w:numId="23">
     <w:abstractNumId w:val="6"/>
   </w:num>
-  <w:num w:numId="23">
-    <w:abstractNumId w:val="12"/>
-  </w:num>
   <w:num w:numId="24">
-    <w:abstractNumId w:val="21"/>
+    <w:abstractNumId w:val="13"/>
   </w:num>
   <w:num w:numId="25">
-    <w:abstractNumId w:val="16"/>
+    <w:abstractNumId w:val="22"/>
   </w:num>
   <w:num w:numId="26">
-    <w:abstractNumId w:val="10"/>
+    <w:abstractNumId w:val="17"/>
   </w:num>
   <w:num w:numId="27">
-    <w:abstractNumId w:val="9"/>
+    <w:abstractNumId w:val="11"/>
+  </w:num>
+  <w:num w:numId="28">
+    <w:abstractNumId w:val="10"/>
   </w:num>
 </w:numbering>
 </file>
 
 <file path=word/styles.xml><?xml version="1.0" encoding="utf-8"?>
-<w:styles xmlns:mc="http://schemas.openxmlformats.org/markup-compatibility/2006" xmlns:o="urn:schemas-microsoft-com:office:office" xmlns:r="http://schemas.openxmlformats.org/officeDocument/2006/relationships" xmlns:m="http://schemas.openxmlformats.org/officeDocument/2006/math" xmlns:v="urn:schemas-microsoft-com:vml" xmlns:w="http://schemas.openxmlformats.org/wordprocessingml/2006/main" xmlns:w14="http://schemas.microsoft.com/office/word/2010/wordml" xmlns:w10="urn:schemas-microsoft-com:office:word" xmlns:sl="http://schemas.openxmlformats.org/schemaLibrary/2006/main" mc:Ignorable="w14">
+<w:styles xmlns:mc="http://schemas.openxmlformats.org/markup-compatibility/2006" xmlns:o="urn:schemas-microsoft-com:office:office" xmlns:r="http://schemas.openxmlformats.org/officeDocument/2006/relationships" xmlns:m="http://schemas.openxmlformats.org/officeDocument/2006/math" xmlns:v="urn:schemas-microsoft-com:vml" xmlns:w="http://schemas.openxmlformats.org/wordprocessingml/2006/main" xmlns:w14="http://schemas.microsoft.com/office/word/2010/wordml" xmlns:w10="urn:schemas-microsoft-com:office:word" xmlns:sl="http://schemas.openxmlformats.org/schemaLibrary/2006/main" xmlns:wpsCustomData="http://www.wps.cn/officeDocument/2013/wpsCustomData" mc:Ignorable="w14">
   <w:docDefaults>
     <w:rPrDefault>
       <w:rPr>
         <w:rFonts w:ascii="Times New Roman" w:hAnsi="Times New Roman" w:eastAsia="宋体" w:cs="Times New Roman"/>
       </w:rPr>
     </w:rPrDefault>
+    <w:pPrDefault/>
   </w:docDefaults>
   <w:latentStyles w:count="260" w:defQFormat="0" w:defUnhideWhenUsed="1" w:defSemiHidden="1" w:defUIPriority="99" w:defLockedState="0">
     <w:lsdException w:qFormat="1" w:unhideWhenUsed="0" w:uiPriority="0" w:semiHidden="0" w:name="Normal"/>

--- a/面经问题汇总.docx
+++ b/面经问题汇总.docx
@@ -561,6 +561,7 @@
     <w:p>
       <w:pPr>
         <w:numPr>
+          <w:ilvl w:val="0"/>
           <w:numId w:val="0"/>
         </w:numPr>
         <w:ind w:firstLine="420" w:firstLineChars="0"/>
@@ -581,6 +582,7 @@
     <w:p>
       <w:pPr>
         <w:numPr>
+          <w:ilvl w:val="0"/>
           <w:numId w:val="0"/>
         </w:numPr>
         <w:ind w:firstLine="420" w:firstLineChars="0"/>
@@ -620,6 +622,7 @@
     <w:p>
       <w:pPr>
         <w:numPr>
+          <w:ilvl w:val="0"/>
           <w:numId w:val="0"/>
         </w:numPr>
         <w:ind w:firstLine="420" w:firstLineChars="0"/>
@@ -639,6 +642,7 @@
     <w:p>
       <w:pPr>
         <w:numPr>
+          <w:ilvl w:val="0"/>
           <w:numId w:val="0"/>
         </w:numPr>
         <w:ind w:firstLine="420" w:firstLineChars="0"/>
@@ -658,6 +662,7 @@
     <w:p>
       <w:pPr>
         <w:numPr>
+          <w:ilvl w:val="0"/>
           <w:numId w:val="0"/>
         </w:numPr>
         <w:ind w:firstLine="420" w:firstLineChars="0"/>
@@ -677,6 +682,7 @@
     <w:p>
       <w:pPr>
         <w:numPr>
+          <w:ilvl w:val="0"/>
           <w:numId w:val="0"/>
         </w:numPr>
         <w:ind w:firstLine="420" w:firstLineChars="0"/>
@@ -696,6 +702,7 @@
     <w:p>
       <w:pPr>
         <w:numPr>
+          <w:ilvl w:val="0"/>
           <w:numId w:val="0"/>
         </w:numPr>
         <w:ind w:firstLine="420" w:firstLineChars="0"/>
@@ -715,6 +722,7 @@
     <w:p>
       <w:pPr>
         <w:numPr>
+          <w:ilvl w:val="0"/>
           <w:numId w:val="0"/>
         </w:numPr>
         <w:ind w:firstLine="420" w:firstLineChars="0"/>
@@ -734,6 +742,7 @@
     <w:p>
       <w:pPr>
         <w:numPr>
+          <w:ilvl w:val="0"/>
           <w:numId w:val="0"/>
         </w:numPr>
         <w:ind w:firstLine="420" w:firstLineChars="0"/>
@@ -753,6 +762,7 @@
     <w:p>
       <w:pPr>
         <w:numPr>
+          <w:ilvl w:val="0"/>
           <w:numId w:val="0"/>
         </w:numPr>
         <w:ind w:firstLine="420" w:firstLineChars="0"/>
@@ -805,6 +815,7 @@
     <w:p>
       <w:pPr>
         <w:numPr>
+          <w:ilvl w:val="0"/>
           <w:numId w:val="0"/>
         </w:numPr>
         <w:ind w:firstLine="420" w:firstLineChars="0"/>
@@ -824,6 +835,7 @@
     <w:p>
       <w:pPr>
         <w:numPr>
+          <w:ilvl w:val="0"/>
           <w:numId w:val="0"/>
         </w:numPr>
         <w:ind w:firstLine="420" w:firstLineChars="0"/>
@@ -862,6 +874,7 @@
     <w:p>
       <w:pPr>
         <w:numPr>
+          <w:ilvl w:val="0"/>
           <w:numId w:val="0"/>
         </w:numPr>
         <w:ind w:firstLine="420" w:firstLineChars="0"/>
@@ -881,6 +894,7 @@
     <w:p>
       <w:pPr>
         <w:numPr>
+          <w:ilvl w:val="0"/>
           <w:numId w:val="0"/>
         </w:numPr>
         <w:ind w:firstLine="420" w:firstLineChars="0"/>
@@ -933,6 +947,7 @@
     <w:p>
       <w:pPr>
         <w:numPr>
+          <w:ilvl w:val="0"/>
           <w:numId w:val="0"/>
         </w:numPr>
         <w:ind w:firstLine="420" w:firstLineChars="0"/>
@@ -953,6 +968,7 @@
     <w:p>
       <w:pPr>
         <w:numPr>
+          <w:ilvl w:val="0"/>
           <w:numId w:val="0"/>
         </w:numPr>
         <w:ind w:firstLine="420" w:firstLineChars="0"/>
@@ -1001,6 +1017,7 @@
     <w:p>
       <w:pPr>
         <w:numPr>
+          <w:ilvl w:val="0"/>
           <w:numId w:val="0"/>
         </w:numPr>
         <w:ind w:firstLine="420" w:firstLineChars="0"/>
@@ -1021,6 +1038,7 @@
     <w:p>
       <w:pPr>
         <w:numPr>
+          <w:ilvl w:val="0"/>
           <w:numId w:val="0"/>
         </w:numPr>
         <w:ind w:firstLine="420" w:firstLineChars="0"/>
@@ -1041,6 +1059,7 @@
     <w:p>
       <w:pPr>
         <w:numPr>
+          <w:ilvl w:val="0"/>
           <w:numId w:val="0"/>
         </w:numPr>
         <w:ind w:firstLine="420" w:firstLineChars="0"/>
@@ -1080,6 +1099,7 @@
     <w:p>
       <w:pPr>
         <w:numPr>
+          <w:ilvl w:val="0"/>
           <w:numId w:val="0"/>
         </w:numPr>
         <w:ind w:firstLine="420" w:firstLineChars="0"/>
@@ -1099,6 +1119,7 @@
     <w:p>
       <w:pPr>
         <w:numPr>
+          <w:ilvl w:val="0"/>
           <w:numId w:val="0"/>
         </w:numPr>
         <w:ind w:firstLine="420" w:firstLineChars="0"/>
@@ -1118,6 +1139,7 @@
     <w:p>
       <w:pPr>
         <w:numPr>
+          <w:ilvl w:val="0"/>
           <w:numId w:val="0"/>
         </w:numPr>
         <w:ind w:firstLine="420" w:firstLineChars="0"/>
@@ -1145,6 +1167,7 @@
     <w:p>
       <w:pPr>
         <w:numPr>
+          <w:ilvl w:val="0"/>
           <w:numId w:val="0"/>
         </w:numPr>
         <w:ind w:firstLine="420" w:firstLineChars="0"/>
@@ -1166,6 +1189,7 @@
     <w:p>
       <w:pPr>
         <w:numPr>
+          <w:ilvl w:val="0"/>
           <w:numId w:val="0"/>
         </w:numPr>
         <w:ind w:firstLine="420" w:firstLineChars="0"/>
@@ -1187,6 +1211,7 @@
     <w:p>
       <w:pPr>
         <w:numPr>
+          <w:ilvl w:val="0"/>
           <w:numId w:val="0"/>
         </w:numPr>
         <w:ind w:firstLine="420" w:firstLineChars="0"/>
@@ -1208,6 +1233,7 @@
     <w:p>
       <w:pPr>
         <w:numPr>
+          <w:ilvl w:val="0"/>
           <w:numId w:val="0"/>
         </w:numPr>
         <w:ind w:firstLine="420" w:firstLineChars="0"/>
@@ -1229,6 +1255,7 @@
     <w:p>
       <w:pPr>
         <w:numPr>
+          <w:ilvl w:val="0"/>
           <w:numId w:val="0"/>
         </w:numPr>
         <w:ind w:firstLine="420" w:firstLineChars="0"/>
@@ -1269,6 +1296,7 @@
       <w:pPr>
         <w:widowControl w:val="0"/>
         <w:numPr>
+          <w:ilvl w:val="0"/>
           <w:numId w:val="0"/>
         </w:numPr>
         <w:tabs>
@@ -1286,6 +1314,12 @@
           <w:lang w:val="en-US" w:eastAsia="zh-CN"/>
         </w:rPr>
         <w:tab/>
+      </w:r>
+      <w:r>
+        <w:rPr>
+          <w:rFonts w:hint="eastAsia"/>
+          <w:lang w:val="en-US" w:eastAsia="zh-CN"/>
+        </w:rPr>
         <w:t>&lt;? extends T&gt;表示包括T在内的任何T的子类。</w:t>
       </w:r>
     </w:p>
@@ -1293,6 +1327,7 @@
       <w:pPr>
         <w:widowControl w:val="0"/>
         <w:numPr>
+          <w:ilvl w:val="0"/>
           <w:numId w:val="0"/>
         </w:numPr>
         <w:tabs>
@@ -1310,6 +1345,12 @@
           <w:lang w:val="en-US" w:eastAsia="zh-CN"/>
         </w:rPr>
         <w:tab/>
+      </w:r>
+      <w:r>
+        <w:rPr>
+          <w:rFonts w:hint="eastAsia"/>
+          <w:lang w:val="en-US" w:eastAsia="zh-CN"/>
+        </w:rPr>
         <w:t>&lt;? supper T&gt; 表示包括T在内的任何T的父类。</w:t>
       </w:r>
     </w:p>
@@ -1317,6 +1358,7 @@
       <w:pPr>
         <w:widowControl w:val="0"/>
         <w:numPr>
+          <w:ilvl w:val="0"/>
           <w:numId w:val="0"/>
         </w:numPr>
         <w:tabs>
@@ -1358,6 +1400,7 @@
     <w:p>
       <w:pPr>
         <w:numPr>
+          <w:ilvl w:val="0"/>
           <w:numId w:val="0"/>
         </w:numPr>
         <w:ind w:firstLine="420" w:firstLineChars="0"/>
@@ -1377,6 +1420,7 @@
     <w:p>
       <w:pPr>
         <w:numPr>
+          <w:ilvl w:val="0"/>
           <w:numId w:val="0"/>
         </w:numPr>
         <w:ind w:firstLine="420" w:firstLineChars="0"/>
@@ -1396,6 +1440,7 @@
     <w:p>
       <w:pPr>
         <w:numPr>
+          <w:ilvl w:val="0"/>
           <w:numId w:val="0"/>
         </w:numPr>
         <w:ind w:firstLine="420" w:firstLineChars="0"/>
@@ -1415,18 +1460,20 @@
     <w:p>
       <w:pPr>
         <w:numPr>
-          <w:numId w:val="0"/>
-        </w:numPr>
-        <w:ind w:firstLine="420" w:firstLineChars="0"/>
-        <w:rPr>
-          <w:rFonts w:hint="default"/>
-          <w:lang w:val="en-US" w:eastAsia="zh-CN"/>
-        </w:rPr>
-      </w:pPr>
-    </w:p>
-    <w:p>
-      <w:pPr>
-        <w:numPr>
+          <w:ilvl w:val="0"/>
+          <w:numId w:val="0"/>
+        </w:numPr>
+        <w:ind w:firstLine="420" w:firstLineChars="0"/>
+        <w:rPr>
+          <w:rFonts w:hint="default"/>
+          <w:lang w:val="en-US" w:eastAsia="zh-CN"/>
+        </w:rPr>
+      </w:pPr>
+    </w:p>
+    <w:p>
+      <w:pPr>
+        <w:numPr>
+          <w:ilvl w:val="0"/>
           <w:numId w:val="0"/>
         </w:numPr>
         <w:ind w:firstLine="420" w:firstLineChars="0"/>
@@ -1486,6 +1533,7 @@
     <w:p>
       <w:pPr>
         <w:numPr>
+          <w:ilvl w:val="0"/>
           <w:numId w:val="0"/>
         </w:numPr>
         <w:ind w:firstLine="420" w:firstLineChars="0"/>
@@ -1505,6 +1553,7 @@
     <w:p>
       <w:pPr>
         <w:numPr>
+          <w:ilvl w:val="0"/>
           <w:numId w:val="0"/>
         </w:numPr>
         <w:ind w:firstLine="420" w:firstLineChars="0"/>
@@ -1566,6 +1615,82 @@
     <w:p>
       <w:pPr>
         <w:numPr>
+          <w:numId w:val="0"/>
+        </w:numPr>
+        <w:ind w:firstLine="420" w:firstLineChars="0"/>
+        <w:rPr>
+          <w:rFonts w:hint="eastAsia"/>
+          <w:lang w:val="en-US" w:eastAsia="zh-CN"/>
+        </w:rPr>
+      </w:pPr>
+      <w:r>
+        <w:rPr>
+          <w:rFonts w:hint="default"/>
+          <w:lang w:val="en-US" w:eastAsia="zh-CN"/>
+        </w:rPr>
+        <w:t>抽象类和普通类的区别</w:t>
+      </w:r>
+      <w:r>
+        <w:rPr>
+          <w:rFonts w:hint="eastAsia"/>
+          <w:lang w:val="en-US" w:eastAsia="zh-CN"/>
+        </w:rPr>
+        <w:t>：①普通类可以实例化，抽象类不可以实例化。②虽然普通类和抽象类都可以被继承，但是继承抽象类必须重写继承抽象类的所有方法。抽象类的作用是为了强制不能实例化以及强制其子类实现其继承抽象父类的全部方法。</w:t>
+      </w:r>
+    </w:p>
+    <w:p>
+      <w:pPr>
+        <w:numPr>
+          <w:numId w:val="0"/>
+        </w:numPr>
+        <w:ind w:firstLine="420" w:firstLineChars="0"/>
+        <w:rPr>
+          <w:rFonts w:hint="eastAsia"/>
+          <w:lang w:val="en-US" w:eastAsia="zh-CN"/>
+        </w:rPr>
+      </w:pPr>
+      <w:r>
+        <w:rPr>
+          <w:rFonts w:hint="eastAsia"/>
+          <w:lang w:val="en-US" w:eastAsia="zh-CN"/>
+        </w:rPr>
+        <w:t>接口和抽象类的区别：①抽象类和接口都是用来抽象具体的对象，但是抽象类主要用来抽象类别，而接口则侧重抽象功能。②抽象类不包含任何实现，派生类必须覆盖他们。接口中的所有方法都必须是未实现的。③抽象类实现接口时，接口的方法可以在抽象类中实现也可以不被实现，而普通类实现接口则必须实现接口所有方法。。</w:t>
+      </w:r>
+    </w:p>
+    <w:p>
+      <w:pPr>
+        <w:numPr>
+          <w:numId w:val="0"/>
+        </w:numPr>
+        <w:ind w:firstLine="420" w:firstLineChars="0"/>
+        <w:rPr>
+          <w:rFonts w:hint="eastAsia"/>
+          <w:lang w:val="en-US" w:eastAsia="zh-CN"/>
+        </w:rPr>
+      </w:pPr>
+      <w:r>
+        <w:rPr>
+          <w:rFonts w:hint="eastAsia"/>
+          <w:lang w:val="en-US" w:eastAsia="zh-CN"/>
+        </w:rPr>
+        <w:t>当你更关心事物的本质的时候，用抽象类；当你更关注操作的时候，用接口。</w:t>
+      </w:r>
+    </w:p>
+    <w:p>
+      <w:pPr>
+        <w:numPr>
+          <w:numId w:val="0"/>
+        </w:numPr>
+        <w:ind w:firstLine="420" w:firstLineChars="0"/>
+        <w:rPr>
+          <w:rFonts w:hint="eastAsia"/>
+          <w:lang w:val="en-US" w:eastAsia="zh-CN"/>
+        </w:rPr>
+      </w:pPr>
+    </w:p>
+    <w:p>
+      <w:pPr>
+        <w:numPr>
           <w:ilvl w:val="0"/>
           <w:numId w:val="6"/>
         </w:numPr>
@@ -1588,8 +1713,383 @@
         </w:rPr>
         <w:t>？</w:t>
       </w:r>
+    </w:p>
+    <w:p>
+      <w:pPr>
+        <w:numPr>
+          <w:numId w:val="0"/>
+        </w:numPr>
+        <w:ind w:firstLine="420" w:firstLineChars="0"/>
+        <w:rPr>
+          <w:rFonts w:hint="eastAsia"/>
+          <w:lang w:val="en-US" w:eastAsia="zh-CN"/>
+        </w:rPr>
+      </w:pPr>
+      <w:r>
+        <w:rPr>
+          <w:rFonts w:hint="eastAsia"/>
+          <w:lang w:val="en-US" w:eastAsia="zh-CN"/>
+        </w:rPr>
+        <w:t>父类的静态方法和静态属性可以被继承，但是</w:t>
+      </w:r>
+      <w:r>
+        <w:rPr>
+          <w:rFonts w:hint="eastAsia"/>
+          <w:color w:val="FF0000"/>
+          <w:lang w:val="en-US" w:eastAsia="zh-CN"/>
+        </w:rPr>
+        <w:t>没有被重写而是被隐藏</w:t>
+      </w:r>
+      <w:r>
+        <w:rPr>
+          <w:rFonts w:hint="eastAsia"/>
+          <w:lang w:val="en-US" w:eastAsia="zh-CN"/>
+        </w:rPr>
+        <w:t>。</w:t>
+      </w:r>
+    </w:p>
+    <w:p>
+      <w:pPr>
+        <w:numPr>
+          <w:numId w:val="0"/>
+        </w:numPr>
+        <w:ind w:firstLine="420" w:firstLineChars="0"/>
+        <w:rPr>
+          <w:rFonts w:hint="eastAsia"/>
+          <w:lang w:val="en-US" w:eastAsia="zh-CN"/>
+        </w:rPr>
+      </w:pPr>
+      <w:r>
+        <w:rPr>
+          <w:rFonts w:hint="eastAsia"/>
+          <w:lang w:val="en-US" w:eastAsia="zh-CN"/>
+        </w:rPr>
+        <w:t>①静态方法和静态属性是属于类的，可以通过类名.方法或属性来调用，因此不需要继承的机制。子类是有继承父类的静态方法和属性，但是如果在子类中声明了同样名称的属性或者方法，那么父类的属性或者方法就会被隐藏而不是被重写。同样可以使用父类.方法或者属性来调用父类的静态方法和属性。多态之所以能实现，是依赖于继承、接口、重写、重载。有了继承和重写就可以实现父类引用指向不同的子类的对象。重写之后，子类的优先级要高于父类的优先级，但</w:t>
+      </w:r>
+      <w:r>
+        <w:rPr>
+          <w:rFonts w:hint="eastAsia"/>
+          <w:color w:val="FF0000"/>
+          <w:lang w:val="en-US" w:eastAsia="zh-CN"/>
+        </w:rPr>
+        <w:t>隐藏</w:t>
+      </w:r>
+      <w:r>
+        <w:rPr>
+          <w:rFonts w:hint="eastAsia"/>
+          <w:lang w:val="en-US" w:eastAsia="zh-CN"/>
+        </w:rPr>
+        <w:t>是没有这种优先级的区分的。</w:t>
+      </w:r>
+    </w:p>
+    <w:p>
+      <w:pPr>
+        <w:numPr>
+          <w:numId w:val="0"/>
+        </w:numPr>
+        <w:ind w:firstLine="420" w:firstLineChars="0"/>
+        <w:rPr>
+          <w:rFonts w:hint="default"/>
+          <w:lang w:val="en-US" w:eastAsia="zh-CN"/>
+        </w:rPr>
+      </w:pPr>
+      <w:r>
+        <w:rPr>
+          <w:rFonts w:hint="eastAsia"/>
+          <w:lang w:val="en-US" w:eastAsia="zh-CN"/>
+        </w:rPr>
+        <w:t>②静态属性、静态方法和非静态属性都可以被继承和隐藏，但是不能被重写，因此不能实现多态，不能实现父类引用指向不同的子类的对象。非静态方法可以被重写，因此可以实现多态。</w:t>
+      </w:r>
+    </w:p>
+    <w:p>
+      <w:pPr>
+        <w:numPr>
+          <w:numId w:val="0"/>
+        </w:numPr>
+        <w:ind w:firstLine="420" w:firstLineChars="0"/>
+        <w:rPr>
+          <w:rFonts w:hint="default"/>
+          <w:lang w:val="en-US" w:eastAsia="zh-CN"/>
+        </w:rPr>
+      </w:pPr>
+    </w:p>
+    <w:p>
+      <w:pPr>
+        <w:numPr>
+          <w:ilvl w:val="0"/>
+          <w:numId w:val="3"/>
+        </w:numPr>
+        <w:rPr>
+          <w:rFonts w:hint="default"/>
+          <w:b/>
+          <w:bCs w:val="0"/>
+          <w:lang w:val="en-US" w:eastAsia="zh-CN"/>
+        </w:rPr>
+      </w:pPr>
+      <w:r>
+        <w:rPr>
+          <w:rFonts w:hint="eastAsia"/>
+          <w:b/>
+          <w:bCs w:val="0"/>
+          <w:lang w:val="en-US" w:eastAsia="zh-CN"/>
+        </w:rPr>
+        <w:t>AOP</w:t>
+      </w:r>
+    </w:p>
+    <w:p>
+      <w:pPr>
+        <w:numPr>
+          <w:ilvl w:val="0"/>
+          <w:numId w:val="3"/>
+        </w:numPr>
+        <w:rPr>
+          <w:rFonts w:hint="default"/>
+          <w:b/>
+          <w:bCs w:val="0"/>
+          <w:lang w:val="en-US" w:eastAsia="zh-CN"/>
+        </w:rPr>
+      </w:pPr>
+      <w:r>
+        <w:rPr>
+          <w:rFonts w:hint="eastAsia"/>
+          <w:b/>
+          <w:bCs w:val="0"/>
+          <w:lang w:val="en-US" w:eastAsia="zh-CN"/>
+        </w:rPr>
+        <w:t>多线程</w:t>
+      </w:r>
+    </w:p>
+    <w:p>
+      <w:pPr>
+        <w:numPr>
+          <w:ilvl w:val="0"/>
+          <w:numId w:val="7"/>
+        </w:numPr>
+        <w:rPr>
+          <w:rFonts w:hint="eastAsia"/>
+          <w:lang w:val="en-US" w:eastAsia="zh-CN"/>
+        </w:rPr>
+      </w:pPr>
+      <w:r>
+        <w:rPr>
+          <w:rFonts w:hint="default"/>
+          <w:lang w:val="en-US" w:eastAsia="zh-CN"/>
+        </w:rPr>
+        <w:t>线程池有哪些类型</w:t>
+      </w:r>
+      <w:r>
+        <w:rPr>
+          <w:rFonts w:hint="eastAsia"/>
+          <w:lang w:val="en-US" w:eastAsia="zh-CN"/>
+        </w:rPr>
+        <w:t>？</w:t>
+      </w:r>
+    </w:p>
+    <w:p>
+      <w:pPr>
+        <w:numPr>
+          <w:ilvl w:val="0"/>
+          <w:numId w:val="0"/>
+        </w:numPr>
+        <w:ind w:firstLine="420" w:firstLineChars="0"/>
+        <w:rPr>
+          <w:rFonts w:hint="eastAsia"/>
+          <w:lang w:val="en-US" w:eastAsia="zh-CN"/>
+        </w:rPr>
+      </w:pPr>
+      <w:r>
+        <w:rPr>
+          <w:rFonts w:hint="eastAsia"/>
+          <w:lang w:val="en-US" w:eastAsia="zh-CN"/>
+        </w:rPr>
+        <w:t>①newCachedThreadPool：用来处理大量短时间工作任务的线程池。特点是：它会试图缓存线程并重用，当无缓存线程可用时，就会创建新的工作线程；如果闲置线程超过60秒，则被终于并移出缓存。这种线程池不会消耗什么资源，但是应注意其上限，防止OOM。</w:t>
+      </w:r>
+    </w:p>
+    <w:p>
+      <w:pPr>
+        <w:numPr>
+          <w:ilvl w:val="0"/>
+          <w:numId w:val="0"/>
+        </w:numPr>
+        <w:ind w:firstLine="420" w:firstLineChars="0"/>
+        <w:rPr>
+          <w:rFonts w:hint="eastAsia"/>
+          <w:lang w:val="en-US" w:eastAsia="zh-CN"/>
+        </w:rPr>
+      </w:pPr>
+      <w:r>
+        <w:rPr>
+          <w:rFonts w:hint="eastAsia"/>
+          <w:lang w:val="en-US" w:eastAsia="zh-CN"/>
+        </w:rPr>
+        <w:t>②newFixedThreadPool(int nThreads)：重用指定数目（nThreads）的线程，任何时候最多有nThreads个工作线程是活动的，超出则将等待空闲线程的出现，如果有工作线程退出，将会有新的工作线程被创建以补充指定数目的nThread。</w:t>
+      </w:r>
+    </w:p>
+    <w:p>
+      <w:pPr>
+        <w:numPr>
+          <w:ilvl w:val="0"/>
+          <w:numId w:val="0"/>
+        </w:numPr>
+        <w:ind w:firstLine="420" w:firstLineChars="0"/>
+        <w:rPr>
+          <w:rFonts w:hint="eastAsia"/>
+          <w:lang w:val="en-US" w:eastAsia="zh-CN"/>
+        </w:rPr>
+      </w:pPr>
+      <w:r>
+        <w:rPr>
+          <w:rFonts w:hint="eastAsia"/>
+          <w:lang w:val="en-US" w:eastAsia="zh-CN"/>
+        </w:rPr>
+        <w:t>③newSingleThreadExecutor()：工作线程被限制为一个，保证所有任务都是被顺序执行的，最多只有一个任务处在活跃状态，并且不允许使用者改动线程池实例，因此可以避免其改变线程数。</w:t>
+      </w:r>
+    </w:p>
+    <w:p>
+      <w:pPr>
+        <w:numPr>
+          <w:ilvl w:val="0"/>
+          <w:numId w:val="0"/>
+        </w:numPr>
+        <w:ind w:firstLine="420" w:firstLineChars="0"/>
+        <w:rPr>
+          <w:rFonts w:hint="eastAsia"/>
+          <w:lang w:val="en-US" w:eastAsia="zh-CN"/>
+        </w:rPr>
+      </w:pPr>
+      <w:r>
+        <w:rPr>
+          <w:rFonts w:hint="eastAsia"/>
+          <w:lang w:val="en-US" w:eastAsia="zh-CN"/>
+        </w:rPr>
+        <w:t>④newScheduleThreadPool：创建一个定长的线程池，而且支持定时的以及周期性地执行任务。</w:t>
+      </w:r>
+    </w:p>
+    <w:p>
+      <w:pPr>
+        <w:numPr>
+          <w:ilvl w:val="0"/>
+          <w:numId w:val="0"/>
+        </w:numPr>
+        <w:ind w:firstLine="420" w:firstLineChars="0"/>
+        <w:rPr>
+          <w:rFonts w:hint="default"/>
+          <w:lang w:val="en-US" w:eastAsia="zh-CN"/>
+        </w:rPr>
+      </w:pPr>
+      <w:r>
+        <w:rPr>
+          <w:rFonts w:hint="eastAsia"/>
+          <w:lang w:val="en-US" w:eastAsia="zh-CN"/>
+        </w:rPr>
+        <w:t>⑤newSingleThreadScheduleExecutor：创建一个单线程执行程序，它可以安排给定延迟后运行命令或定期执行脚本。线程池中最多执行一个线程，之后提交的线程活动将会排在队列中依次执行，并且可以定时或延迟执行线程任务。</w:t>
+      </w:r>
+    </w:p>
+    <w:p>
+      <w:pPr>
+        <w:numPr>
+          <w:ilvl w:val="0"/>
+          <w:numId w:val="7"/>
+        </w:numPr>
+        <w:ind w:left="0" w:leftChars="0" w:firstLine="0" w:firstLineChars="0"/>
+        <w:rPr>
+          <w:rFonts w:hint="eastAsia"/>
+          <w:lang w:val="en-US" w:eastAsia="zh-CN"/>
+        </w:rPr>
+      </w:pPr>
+      <w:r>
+        <w:rPr>
+          <w:rFonts w:hint="default"/>
+          <w:lang w:val="en-US" w:eastAsia="zh-CN"/>
+        </w:rPr>
+        <w:t>concurrentHashMap分段锁原理，java8和java7实现的区别</w:t>
+      </w:r>
+      <w:r>
+        <w:rPr>
+          <w:rFonts w:hint="eastAsia"/>
+          <w:lang w:val="en-US" w:eastAsia="zh-CN"/>
+        </w:rPr>
+        <w:t>。</w:t>
+      </w:r>
+    </w:p>
+    <w:p>
+      <w:pPr>
+        <w:numPr>
+          <w:ilvl w:val="0"/>
+          <w:numId w:val="0"/>
+        </w:numPr>
+        <w:rPr>
+          <w:rFonts w:hint="eastAsia"/>
+          <w:lang w:val="en-US" w:eastAsia="zh-CN"/>
+        </w:rPr>
+      </w:pPr>
+    </w:p>
+    <w:p>
+      <w:pPr>
+        <w:numPr>
+          <w:ilvl w:val="0"/>
+          <w:numId w:val="0"/>
+        </w:numPr>
+        <w:rPr>
+          <w:rFonts w:hint="eastAsia"/>
+          <w:lang w:val="en-US" w:eastAsia="zh-CN"/>
+        </w:rPr>
+      </w:pPr>
+    </w:p>
+    <w:p>
+      <w:pPr>
+        <w:numPr>
+          <w:ilvl w:val="0"/>
+          <w:numId w:val="7"/>
+        </w:numPr>
+        <w:ind w:left="0" w:leftChars="0" w:firstLine="0" w:firstLineChars="0"/>
+        <w:rPr>
+          <w:rFonts w:hint="eastAsia"/>
+          <w:lang w:val="en-US" w:eastAsia="zh-CN"/>
+        </w:rPr>
+      </w:pPr>
       <w:bookmarkStart w:id="0" w:name="_GoBack"/>
       <w:bookmarkEnd w:id="0"/>
+      <w:r>
+        <w:rPr>
+          <w:rFonts w:hint="default"/>
+          <w:lang w:val="en-US" w:eastAsia="zh-CN"/>
+        </w:rPr>
+        <w:t>Java锁有了解吗？Synchronized和ReentrantLock区别？说说如何ReentrantLock如何实现超时锁的等待</w:t>
+      </w:r>
+      <w:r>
+        <w:rPr>
+          <w:rFonts w:hint="eastAsia"/>
+          <w:lang w:val="en-US" w:eastAsia="zh-CN"/>
+        </w:rPr>
+        <w:t>？</w:t>
+      </w:r>
+    </w:p>
+    <w:p>
+      <w:pPr>
+        <w:numPr>
+          <w:ilvl w:val="0"/>
+          <w:numId w:val="0"/>
+        </w:numPr>
+        <w:rPr>
+          <w:rFonts w:hint="default"/>
+          <w:lang w:val="en-US" w:eastAsia="zh-CN"/>
+        </w:rPr>
+      </w:pPr>
+      <w:r>
+        <w:rPr>
+          <w:rFonts w:hint="default"/>
+          <w:lang w:val="en-US" w:eastAsia="zh-CN"/>
+        </w:rPr>
+        <w:t>进程和线程的区别</w:t>
+      </w:r>
+      <w:r>
+        <w:rPr>
+          <w:rFonts w:hint="eastAsia"/>
+          <w:lang w:val="en-US" w:eastAsia="zh-CN"/>
+        </w:rPr>
+        <w:t>。</w:t>
+      </w:r>
     </w:p>
     <w:p>
       <w:pPr>
@@ -1611,75 +2111,398 @@
           <w:bCs w:val="0"/>
           <w:lang w:val="en-US" w:eastAsia="zh-CN"/>
         </w:rPr>
-        <w:t>AOP</w:t>
-      </w:r>
-    </w:p>
-    <w:p>
-      <w:pPr>
-        <w:numPr>
-          <w:ilvl w:val="0"/>
-          <w:numId w:val="3"/>
-        </w:numPr>
-        <w:rPr>
-          <w:rFonts w:hint="default"/>
-          <w:b/>
-          <w:bCs w:val="0"/>
-          <w:lang w:val="en-US" w:eastAsia="zh-CN"/>
-        </w:rPr>
-      </w:pPr>
-      <w:r>
-        <w:rPr>
-          <w:rFonts w:hint="eastAsia"/>
-          <w:b/>
-          <w:bCs w:val="0"/>
-          <w:lang w:val="en-US" w:eastAsia="zh-CN"/>
-        </w:rPr>
-        <w:t>多线程</w:t>
-      </w:r>
-    </w:p>
-    <w:p>
-      <w:pPr>
-        <w:numPr>
-          <w:ilvl w:val="0"/>
-          <w:numId w:val="0"/>
-        </w:numPr>
-        <w:rPr>
-          <w:rFonts w:hint="eastAsia"/>
-          <w:lang w:val="en-US" w:eastAsia="zh-CN"/>
-        </w:rPr>
-      </w:pPr>
-      <w:r>
-        <w:rPr>
-          <w:rFonts w:hint="default"/>
-          <w:lang w:val="en-US" w:eastAsia="zh-CN"/>
-        </w:rPr>
-        <w:t>线程池有哪些类型</w:t>
-      </w:r>
-      <w:r>
-        <w:rPr>
-          <w:rFonts w:hint="eastAsia"/>
-          <w:lang w:val="en-US" w:eastAsia="zh-CN"/>
-        </w:rPr>
-        <w:t>？</w:t>
-      </w:r>
-    </w:p>
-    <w:p>
-      <w:pPr>
-        <w:numPr>
-          <w:ilvl w:val="0"/>
-          <w:numId w:val="0"/>
-        </w:numPr>
-        <w:rPr>
-          <w:rFonts w:hint="eastAsia"/>
-          <w:lang w:val="en-US" w:eastAsia="zh-CN"/>
-        </w:rPr>
-      </w:pPr>
-      <w:r>
-        <w:rPr>
-          <w:rFonts w:hint="default"/>
-          <w:lang w:val="en-US" w:eastAsia="zh-CN"/>
-        </w:rPr>
-        <w:t>concurrentHashMap分段锁原理，java8和java7实现的区别</w:t>
+        <w:t>IO</w:t>
+      </w:r>
+    </w:p>
+    <w:p>
+      <w:pPr>
+        <w:numPr>
+          <w:ilvl w:val="0"/>
+          <w:numId w:val="2"/>
+        </w:numPr>
+        <w:ind w:left="0" w:leftChars="0" w:firstLine="0" w:firstLineChars="0"/>
+        <w:rPr>
+          <w:rFonts w:hint="eastAsia"/>
+          <w:b/>
+          <w:bCs w:val="0"/>
+          <w:lang w:val="en-US" w:eastAsia="zh-CN"/>
+        </w:rPr>
+      </w:pPr>
+      <w:r>
+        <w:rPr>
+          <w:rFonts w:hint="eastAsia"/>
+          <w:b/>
+          <w:bCs w:val="0"/>
+          <w:lang w:val="en-US" w:eastAsia="zh-CN"/>
+        </w:rPr>
+        <w:t>Java Web</w:t>
+      </w:r>
+    </w:p>
+    <w:p>
+      <w:pPr>
+        <w:numPr>
+          <w:ilvl w:val="0"/>
+          <w:numId w:val="8"/>
+        </w:numPr>
+        <w:ind w:leftChars="0"/>
+        <w:rPr>
+          <w:rFonts w:hint="default"/>
+          <w:b/>
+          <w:bCs w:val="0"/>
+          <w:lang w:val="en-US" w:eastAsia="zh-CN"/>
+        </w:rPr>
+      </w:pPr>
+      <w:r>
+        <w:rPr>
+          <w:rFonts w:hint="eastAsia"/>
+          <w:b/>
+          <w:bCs w:val="0"/>
+          <w:lang w:val="en-US" w:eastAsia="zh-CN"/>
+        </w:rPr>
+        <w:t>Web编程原理</w:t>
+      </w:r>
+    </w:p>
+    <w:p>
+      <w:pPr>
+        <w:numPr>
+          <w:ilvl w:val="0"/>
+          <w:numId w:val="8"/>
+        </w:numPr>
+        <w:ind w:leftChars="0"/>
+        <w:rPr>
+          <w:rFonts w:hint="default"/>
+          <w:b/>
+          <w:bCs w:val="0"/>
+          <w:lang w:val="en-US" w:eastAsia="zh-CN"/>
+        </w:rPr>
+      </w:pPr>
+      <w:r>
+        <w:rPr>
+          <w:rFonts w:hint="eastAsia"/>
+          <w:b/>
+          <w:bCs w:val="0"/>
+          <w:lang w:val="en-US" w:eastAsia="zh-CN"/>
+        </w:rPr>
+        <w:t>Servlet</w:t>
+      </w:r>
+    </w:p>
+    <w:p>
+      <w:pPr>
+        <w:numPr>
+          <w:ilvl w:val="0"/>
+          <w:numId w:val="8"/>
+        </w:numPr>
+        <w:ind w:leftChars="0"/>
+        <w:rPr>
+          <w:rFonts w:hint="default"/>
+          <w:b/>
+          <w:bCs w:val="0"/>
+          <w:lang w:val="en-US" w:eastAsia="zh-CN"/>
+        </w:rPr>
+      </w:pPr>
+      <w:r>
+        <w:rPr>
+          <w:rFonts w:hint="eastAsia"/>
+          <w:b/>
+          <w:bCs w:val="0"/>
+          <w:lang w:val="en-US" w:eastAsia="zh-CN"/>
+        </w:rPr>
+        <w:t>MVC模型</w:t>
+      </w:r>
+    </w:p>
+    <w:p>
+      <w:pPr>
+        <w:numPr>
+          <w:ilvl w:val="0"/>
+          <w:numId w:val="1"/>
+        </w:numPr>
+        <w:rPr>
+          <w:rFonts w:hint="default"/>
+          <w:b/>
+          <w:bCs w:val="0"/>
+          <w:lang w:val="en-US" w:eastAsia="zh-CN"/>
+        </w:rPr>
+      </w:pPr>
+      <w:r>
+        <w:rPr>
+          <w:rFonts w:hint="eastAsia"/>
+          <w:b/>
+          <w:bCs w:val="0"/>
+          <w:lang w:val="en-US" w:eastAsia="zh-CN"/>
+        </w:rPr>
+        <w:t>Web</w:t>
+      </w:r>
+    </w:p>
+    <w:p>
+      <w:pPr>
+        <w:numPr>
+          <w:ilvl w:val="0"/>
+          <w:numId w:val="9"/>
+        </w:numPr>
+        <w:rPr>
+          <w:rFonts w:hint="eastAsia"/>
+          <w:b/>
+          <w:bCs w:val="0"/>
+          <w:lang w:val="en-US" w:eastAsia="zh-CN"/>
+        </w:rPr>
+      </w:pPr>
+      <w:r>
+        <w:rPr>
+          <w:rFonts w:hint="eastAsia"/>
+          <w:b/>
+          <w:bCs w:val="0"/>
+          <w:lang w:val="en-US" w:eastAsia="zh-CN"/>
+        </w:rPr>
+        <w:t>Web 基础</w:t>
+      </w:r>
+    </w:p>
+    <w:p>
+      <w:pPr>
+        <w:numPr>
+          <w:ilvl w:val="0"/>
+          <w:numId w:val="9"/>
+        </w:numPr>
+        <w:rPr>
+          <w:rFonts w:hint="default"/>
+          <w:b/>
+          <w:bCs w:val="0"/>
+          <w:lang w:val="en-US" w:eastAsia="zh-CN"/>
+        </w:rPr>
+      </w:pPr>
+      <w:r>
+        <w:rPr>
+          <w:rFonts w:hint="eastAsia"/>
+          <w:b/>
+          <w:bCs w:val="0"/>
+          <w:lang w:val="en-US" w:eastAsia="zh-CN"/>
+        </w:rPr>
+        <w:t>脚本语言</w:t>
+      </w:r>
+    </w:p>
+    <w:p>
+      <w:pPr>
+        <w:numPr>
+          <w:ilvl w:val="0"/>
+          <w:numId w:val="10"/>
+        </w:numPr>
+        <w:rPr>
+          <w:rFonts w:hint="eastAsia"/>
+          <w:b/>
+          <w:bCs w:val="0"/>
+          <w:lang w:val="en-US" w:eastAsia="zh-CN"/>
+        </w:rPr>
+      </w:pPr>
+      <w:r>
+        <w:rPr>
+          <w:rFonts w:hint="eastAsia"/>
+          <w:b/>
+          <w:bCs w:val="0"/>
+          <w:lang w:val="en-US" w:eastAsia="zh-CN"/>
+        </w:rPr>
+        <w:t>HTML</w:t>
+      </w:r>
+    </w:p>
+    <w:p>
+      <w:pPr>
+        <w:numPr>
+          <w:ilvl w:val="0"/>
+          <w:numId w:val="10"/>
+        </w:numPr>
+        <w:rPr>
+          <w:rFonts w:hint="default"/>
+          <w:b/>
+          <w:bCs w:val="0"/>
+          <w:lang w:val="en-US" w:eastAsia="zh-CN"/>
+        </w:rPr>
+      </w:pPr>
+      <w:r>
+        <w:rPr>
+          <w:rFonts w:hint="eastAsia"/>
+          <w:b/>
+          <w:bCs w:val="0"/>
+          <w:lang w:val="en-US" w:eastAsia="zh-CN"/>
+        </w:rPr>
+        <w:t>JavaScript</w:t>
+      </w:r>
+    </w:p>
+    <w:p>
+      <w:pPr>
+        <w:numPr>
+          <w:ilvl w:val="0"/>
+          <w:numId w:val="10"/>
+        </w:numPr>
+        <w:rPr>
+          <w:rFonts w:hint="default"/>
+          <w:b/>
+          <w:bCs w:val="0"/>
+          <w:lang w:val="en-US" w:eastAsia="zh-CN"/>
+        </w:rPr>
+      </w:pPr>
+      <w:r>
+        <w:rPr>
+          <w:rFonts w:hint="eastAsia"/>
+          <w:b/>
+          <w:bCs w:val="0"/>
+          <w:lang w:val="en-US" w:eastAsia="zh-CN"/>
+        </w:rPr>
+        <w:t>jQuery</w:t>
+      </w:r>
+    </w:p>
+    <w:p>
+      <w:pPr>
+        <w:numPr>
+          <w:ilvl w:val="0"/>
+          <w:numId w:val="9"/>
+        </w:numPr>
+        <w:rPr>
+          <w:rFonts w:hint="default"/>
+          <w:b/>
+          <w:bCs w:val="0"/>
+          <w:lang w:val="en-US" w:eastAsia="zh-CN"/>
+        </w:rPr>
+      </w:pPr>
+      <w:r>
+        <w:rPr>
+          <w:rFonts w:hint="eastAsia"/>
+          <w:b/>
+          <w:bCs w:val="0"/>
+          <w:lang w:val="en-US" w:eastAsia="zh-CN"/>
+        </w:rPr>
+        <w:t>主流框架</w:t>
+      </w:r>
+    </w:p>
+    <w:p>
+      <w:pPr>
+        <w:numPr>
+          <w:ilvl w:val="0"/>
+          <w:numId w:val="11"/>
+        </w:numPr>
+        <w:rPr>
+          <w:rFonts w:hint="eastAsia"/>
+          <w:b/>
+          <w:bCs w:val="0"/>
+          <w:lang w:val="en-US" w:eastAsia="zh-CN"/>
+        </w:rPr>
+      </w:pPr>
+      <w:r>
+        <w:rPr>
+          <w:rFonts w:hint="eastAsia"/>
+          <w:b/>
+          <w:bCs w:val="0"/>
+          <w:lang w:val="en-US" w:eastAsia="zh-CN"/>
+        </w:rPr>
+        <w:t>Vue</w:t>
+      </w:r>
+    </w:p>
+    <w:p>
+      <w:pPr>
+        <w:numPr>
+          <w:ilvl w:val="0"/>
+          <w:numId w:val="11"/>
+        </w:numPr>
+        <w:rPr>
+          <w:rFonts w:hint="default"/>
+          <w:b/>
+          <w:bCs w:val="0"/>
+          <w:lang w:val="en-US" w:eastAsia="zh-CN"/>
+        </w:rPr>
+      </w:pPr>
+      <w:r>
+        <w:rPr>
+          <w:rFonts w:hint="eastAsia"/>
+          <w:b/>
+          <w:bCs w:val="0"/>
+          <w:lang w:val="en-US" w:eastAsia="zh-CN"/>
+        </w:rPr>
+        <w:t>Angular</w:t>
+      </w:r>
+    </w:p>
+    <w:p>
+      <w:pPr>
+        <w:numPr>
+          <w:ilvl w:val="0"/>
+          <w:numId w:val="1"/>
+        </w:numPr>
+        <w:rPr>
+          <w:rFonts w:hint="default"/>
+          <w:b/>
+          <w:bCs w:val="0"/>
+          <w:lang w:val="en-US" w:eastAsia="zh-CN"/>
+        </w:rPr>
+      </w:pPr>
+      <w:r>
+        <w:rPr>
+          <w:rFonts w:hint="eastAsia"/>
+          <w:b/>
+          <w:bCs w:val="0"/>
+          <w:lang w:val="en-US" w:eastAsia="zh-CN"/>
+        </w:rPr>
+        <w:t>数据库</w:t>
+      </w:r>
+    </w:p>
+    <w:p>
+      <w:pPr>
+        <w:numPr>
+          <w:ilvl w:val="0"/>
+          <w:numId w:val="12"/>
+        </w:numPr>
+        <w:rPr>
+          <w:rFonts w:hint="eastAsia"/>
+          <w:b/>
+          <w:bCs w:val="0"/>
+          <w:lang w:val="en-US" w:eastAsia="zh-CN"/>
+        </w:rPr>
+      </w:pPr>
+      <w:r>
+        <w:rPr>
+          <w:rFonts w:hint="eastAsia"/>
+          <w:b/>
+          <w:bCs w:val="0"/>
+          <w:lang w:val="en-US" w:eastAsia="zh-CN"/>
+        </w:rPr>
+        <w:t>关系型数据库</w:t>
+      </w:r>
+    </w:p>
+    <w:p>
+      <w:pPr>
+        <w:numPr>
+          <w:ilvl w:val="0"/>
+          <w:numId w:val="13"/>
+        </w:numPr>
+        <w:rPr>
+          <w:rFonts w:hint="eastAsia"/>
+          <w:b/>
+          <w:bCs w:val="0"/>
+          <w:lang w:val="en-US" w:eastAsia="zh-CN"/>
+        </w:rPr>
+      </w:pPr>
+      <w:r>
+        <w:rPr>
+          <w:rFonts w:hint="eastAsia"/>
+          <w:b/>
+          <w:bCs w:val="0"/>
+          <w:lang w:val="en-US" w:eastAsia="zh-CN"/>
+        </w:rPr>
+        <w:t>MySQL</w:t>
+      </w:r>
+    </w:p>
+    <w:p>
+      <w:pPr>
+        <w:numPr>
+          <w:ilvl w:val="0"/>
+          <w:numId w:val="14"/>
+        </w:numPr>
+        <w:rPr>
+          <w:rFonts w:hint="eastAsia"/>
+          <w:lang w:val="en-US" w:eastAsia="zh-CN"/>
+        </w:rPr>
+      </w:pPr>
+      <w:r>
+        <w:rPr>
+          <w:rFonts w:hint="default"/>
+          <w:lang w:val="en-US" w:eastAsia="zh-CN"/>
+        </w:rPr>
+        <w:t>MySQL索引的原理是什么</w:t>
       </w:r>
       <w:r>
         <w:rPr>
@@ -1695,479 +2518,6 @@
           <w:ilvl w:val="0"/>
           <w:numId w:val="0"/>
         </w:numPr>
-        <w:rPr>
-          <w:rFonts w:hint="eastAsia"/>
-          <w:lang w:val="en-US" w:eastAsia="zh-CN"/>
-        </w:rPr>
-      </w:pPr>
-      <w:r>
-        <w:rPr>
-          <w:rFonts w:hint="default"/>
-          <w:lang w:val="en-US" w:eastAsia="zh-CN"/>
-        </w:rPr>
-        <w:t>Java锁有了解吗？Synchronized和ReentrantLock区别？说说如何ReentrantLock如何实现超时锁的等待</w:t>
-      </w:r>
-      <w:r>
-        <w:rPr>
-          <w:rFonts w:hint="eastAsia"/>
-          <w:lang w:val="en-US" w:eastAsia="zh-CN"/>
-        </w:rPr>
-        <w:t>？</w:t>
-      </w:r>
-    </w:p>
-    <w:p>
-      <w:pPr>
-        <w:numPr>
-          <w:ilvl w:val="0"/>
-          <w:numId w:val="0"/>
-        </w:numPr>
-        <w:rPr>
-          <w:rFonts w:hint="default"/>
-          <w:lang w:val="en-US" w:eastAsia="zh-CN"/>
-        </w:rPr>
-      </w:pPr>
-      <w:r>
-        <w:rPr>
-          <w:rFonts w:hint="default"/>
-          <w:lang w:val="en-US" w:eastAsia="zh-CN"/>
-        </w:rPr>
-        <w:t>进程和线程的区别</w:t>
-      </w:r>
-      <w:r>
-        <w:rPr>
-          <w:rFonts w:hint="eastAsia"/>
-          <w:lang w:val="en-US" w:eastAsia="zh-CN"/>
-        </w:rPr>
-        <w:t>。</w:t>
-      </w:r>
-    </w:p>
-    <w:p>
-      <w:pPr>
-        <w:numPr>
-          <w:ilvl w:val="0"/>
-          <w:numId w:val="3"/>
-        </w:numPr>
-        <w:rPr>
-          <w:rFonts w:hint="default"/>
-          <w:b/>
-          <w:bCs w:val="0"/>
-          <w:lang w:val="en-US" w:eastAsia="zh-CN"/>
-        </w:rPr>
-      </w:pPr>
-      <w:r>
-        <w:rPr>
-          <w:rFonts w:hint="eastAsia"/>
-          <w:b/>
-          <w:bCs w:val="0"/>
-          <w:lang w:val="en-US" w:eastAsia="zh-CN"/>
-        </w:rPr>
-        <w:t>IO</w:t>
-      </w:r>
-    </w:p>
-    <w:p>
-      <w:pPr>
-        <w:numPr>
-          <w:ilvl w:val="0"/>
-          <w:numId w:val="2"/>
-        </w:numPr>
-        <w:ind w:left="0" w:leftChars="0" w:firstLine="0" w:firstLineChars="0"/>
-        <w:rPr>
-          <w:rFonts w:hint="eastAsia"/>
-          <w:b/>
-          <w:bCs w:val="0"/>
-          <w:lang w:val="en-US" w:eastAsia="zh-CN"/>
-        </w:rPr>
-      </w:pPr>
-      <w:r>
-        <w:rPr>
-          <w:rFonts w:hint="eastAsia"/>
-          <w:b/>
-          <w:bCs w:val="0"/>
-          <w:lang w:val="en-US" w:eastAsia="zh-CN"/>
-        </w:rPr>
-        <w:t>Java Web</w:t>
-      </w:r>
-    </w:p>
-    <w:p>
-      <w:pPr>
-        <w:numPr>
-          <w:ilvl w:val="0"/>
-          <w:numId w:val="7"/>
-        </w:numPr>
-        <w:ind w:leftChars="0"/>
-        <w:rPr>
-          <w:rFonts w:hint="default"/>
-          <w:b/>
-          <w:bCs w:val="0"/>
-          <w:lang w:val="en-US" w:eastAsia="zh-CN"/>
-        </w:rPr>
-      </w:pPr>
-      <w:r>
-        <w:rPr>
-          <w:rFonts w:hint="eastAsia"/>
-          <w:b/>
-          <w:bCs w:val="0"/>
-          <w:lang w:val="en-US" w:eastAsia="zh-CN"/>
-        </w:rPr>
-        <w:t>Web编程原理</w:t>
-      </w:r>
-    </w:p>
-    <w:p>
-      <w:pPr>
-        <w:numPr>
-          <w:ilvl w:val="0"/>
-          <w:numId w:val="7"/>
-        </w:numPr>
-        <w:ind w:leftChars="0"/>
-        <w:rPr>
-          <w:rFonts w:hint="default"/>
-          <w:b/>
-          <w:bCs w:val="0"/>
-          <w:lang w:val="en-US" w:eastAsia="zh-CN"/>
-        </w:rPr>
-      </w:pPr>
-      <w:r>
-        <w:rPr>
-          <w:rFonts w:hint="eastAsia"/>
-          <w:b/>
-          <w:bCs w:val="0"/>
-          <w:lang w:val="en-US" w:eastAsia="zh-CN"/>
-        </w:rPr>
-        <w:t>Servlet</w:t>
-      </w:r>
-    </w:p>
-    <w:p>
-      <w:pPr>
-        <w:numPr>
-          <w:ilvl w:val="0"/>
-          <w:numId w:val="7"/>
-        </w:numPr>
-        <w:ind w:leftChars="0"/>
-        <w:rPr>
-          <w:rFonts w:hint="default"/>
-          <w:b/>
-          <w:bCs w:val="0"/>
-          <w:lang w:val="en-US" w:eastAsia="zh-CN"/>
-        </w:rPr>
-      </w:pPr>
-      <w:r>
-        <w:rPr>
-          <w:rFonts w:hint="eastAsia"/>
-          <w:b/>
-          <w:bCs w:val="0"/>
-          <w:lang w:val="en-US" w:eastAsia="zh-CN"/>
-        </w:rPr>
-        <w:t>MVC模型</w:t>
-      </w:r>
-    </w:p>
-    <w:p>
-      <w:pPr>
-        <w:numPr>
-          <w:ilvl w:val="0"/>
-          <w:numId w:val="1"/>
-        </w:numPr>
-        <w:rPr>
-          <w:rFonts w:hint="default"/>
-          <w:b/>
-          <w:bCs w:val="0"/>
-          <w:lang w:val="en-US" w:eastAsia="zh-CN"/>
-        </w:rPr>
-      </w:pPr>
-      <w:r>
-        <w:rPr>
-          <w:rFonts w:hint="eastAsia"/>
-          <w:b/>
-          <w:bCs w:val="0"/>
-          <w:lang w:val="en-US" w:eastAsia="zh-CN"/>
-        </w:rPr>
-        <w:t>Web</w:t>
-      </w:r>
-    </w:p>
-    <w:p>
-      <w:pPr>
-        <w:numPr>
-          <w:ilvl w:val="0"/>
-          <w:numId w:val="8"/>
-        </w:numPr>
-        <w:rPr>
-          <w:rFonts w:hint="eastAsia"/>
-          <w:b/>
-          <w:bCs w:val="0"/>
-          <w:lang w:val="en-US" w:eastAsia="zh-CN"/>
-        </w:rPr>
-      </w:pPr>
-      <w:r>
-        <w:rPr>
-          <w:rFonts w:hint="eastAsia"/>
-          <w:b/>
-          <w:bCs w:val="0"/>
-          <w:lang w:val="en-US" w:eastAsia="zh-CN"/>
-        </w:rPr>
-        <w:t>Web 基础</w:t>
-      </w:r>
-    </w:p>
-    <w:p>
-      <w:pPr>
-        <w:numPr>
-          <w:ilvl w:val="0"/>
-          <w:numId w:val="8"/>
-        </w:numPr>
-        <w:rPr>
-          <w:rFonts w:hint="default"/>
-          <w:b/>
-          <w:bCs w:val="0"/>
-          <w:lang w:val="en-US" w:eastAsia="zh-CN"/>
-        </w:rPr>
-      </w:pPr>
-      <w:r>
-        <w:rPr>
-          <w:rFonts w:hint="eastAsia"/>
-          <w:b/>
-          <w:bCs w:val="0"/>
-          <w:lang w:val="en-US" w:eastAsia="zh-CN"/>
-        </w:rPr>
-        <w:t>脚本语言</w:t>
-      </w:r>
-    </w:p>
-    <w:p>
-      <w:pPr>
-        <w:numPr>
-          <w:ilvl w:val="0"/>
-          <w:numId w:val="9"/>
-        </w:numPr>
-        <w:rPr>
-          <w:rFonts w:hint="eastAsia"/>
-          <w:b/>
-          <w:bCs w:val="0"/>
-          <w:lang w:val="en-US" w:eastAsia="zh-CN"/>
-        </w:rPr>
-      </w:pPr>
-      <w:r>
-        <w:rPr>
-          <w:rFonts w:hint="eastAsia"/>
-          <w:b/>
-          <w:bCs w:val="0"/>
-          <w:lang w:val="en-US" w:eastAsia="zh-CN"/>
-        </w:rPr>
-        <w:t>HTML</w:t>
-      </w:r>
-    </w:p>
-    <w:p>
-      <w:pPr>
-        <w:numPr>
-          <w:ilvl w:val="0"/>
-          <w:numId w:val="9"/>
-        </w:numPr>
-        <w:rPr>
-          <w:rFonts w:hint="default"/>
-          <w:b/>
-          <w:bCs w:val="0"/>
-          <w:lang w:val="en-US" w:eastAsia="zh-CN"/>
-        </w:rPr>
-      </w:pPr>
-      <w:r>
-        <w:rPr>
-          <w:rFonts w:hint="eastAsia"/>
-          <w:b/>
-          <w:bCs w:val="0"/>
-          <w:lang w:val="en-US" w:eastAsia="zh-CN"/>
-        </w:rPr>
-        <w:t>JavaScript</w:t>
-      </w:r>
-    </w:p>
-    <w:p>
-      <w:pPr>
-        <w:numPr>
-          <w:ilvl w:val="0"/>
-          <w:numId w:val="9"/>
-        </w:numPr>
-        <w:rPr>
-          <w:rFonts w:hint="default"/>
-          <w:b/>
-          <w:bCs w:val="0"/>
-          <w:lang w:val="en-US" w:eastAsia="zh-CN"/>
-        </w:rPr>
-      </w:pPr>
-      <w:r>
-        <w:rPr>
-          <w:rFonts w:hint="eastAsia"/>
-          <w:b/>
-          <w:bCs w:val="0"/>
-          <w:lang w:val="en-US" w:eastAsia="zh-CN"/>
-        </w:rPr>
-        <w:t>jQuery</w:t>
-      </w:r>
-    </w:p>
-    <w:p>
-      <w:pPr>
-        <w:numPr>
-          <w:ilvl w:val="0"/>
-          <w:numId w:val="8"/>
-        </w:numPr>
-        <w:rPr>
-          <w:rFonts w:hint="default"/>
-          <w:b/>
-          <w:bCs w:val="0"/>
-          <w:lang w:val="en-US" w:eastAsia="zh-CN"/>
-        </w:rPr>
-      </w:pPr>
-      <w:r>
-        <w:rPr>
-          <w:rFonts w:hint="eastAsia"/>
-          <w:b/>
-          <w:bCs w:val="0"/>
-          <w:lang w:val="en-US" w:eastAsia="zh-CN"/>
-        </w:rPr>
-        <w:t>主流框架</w:t>
-      </w:r>
-    </w:p>
-    <w:p>
-      <w:pPr>
-        <w:numPr>
-          <w:ilvl w:val="0"/>
-          <w:numId w:val="10"/>
-        </w:numPr>
-        <w:rPr>
-          <w:rFonts w:hint="eastAsia"/>
-          <w:b/>
-          <w:bCs w:val="0"/>
-          <w:lang w:val="en-US" w:eastAsia="zh-CN"/>
-        </w:rPr>
-      </w:pPr>
-      <w:r>
-        <w:rPr>
-          <w:rFonts w:hint="eastAsia"/>
-          <w:b/>
-          <w:bCs w:val="0"/>
-          <w:lang w:val="en-US" w:eastAsia="zh-CN"/>
-        </w:rPr>
-        <w:t>Vue</w:t>
-      </w:r>
-    </w:p>
-    <w:p>
-      <w:pPr>
-        <w:numPr>
-          <w:ilvl w:val="0"/>
-          <w:numId w:val="10"/>
-        </w:numPr>
-        <w:rPr>
-          <w:rFonts w:hint="default"/>
-          <w:b/>
-          <w:bCs w:val="0"/>
-          <w:lang w:val="en-US" w:eastAsia="zh-CN"/>
-        </w:rPr>
-      </w:pPr>
-      <w:r>
-        <w:rPr>
-          <w:rFonts w:hint="eastAsia"/>
-          <w:b/>
-          <w:bCs w:val="0"/>
-          <w:lang w:val="en-US" w:eastAsia="zh-CN"/>
-        </w:rPr>
-        <w:t>Angular</w:t>
-      </w:r>
-    </w:p>
-    <w:p>
-      <w:pPr>
-        <w:numPr>
-          <w:ilvl w:val="0"/>
-          <w:numId w:val="1"/>
-        </w:numPr>
-        <w:rPr>
-          <w:rFonts w:hint="default"/>
-          <w:b/>
-          <w:bCs w:val="0"/>
-          <w:lang w:val="en-US" w:eastAsia="zh-CN"/>
-        </w:rPr>
-      </w:pPr>
-      <w:r>
-        <w:rPr>
-          <w:rFonts w:hint="eastAsia"/>
-          <w:b/>
-          <w:bCs w:val="0"/>
-          <w:lang w:val="en-US" w:eastAsia="zh-CN"/>
-        </w:rPr>
-        <w:t>数据库</w:t>
-      </w:r>
-    </w:p>
-    <w:p>
-      <w:pPr>
-        <w:numPr>
-          <w:ilvl w:val="0"/>
-          <w:numId w:val="11"/>
-        </w:numPr>
-        <w:rPr>
-          <w:rFonts w:hint="eastAsia"/>
-          <w:b/>
-          <w:bCs w:val="0"/>
-          <w:lang w:val="en-US" w:eastAsia="zh-CN"/>
-        </w:rPr>
-      </w:pPr>
-      <w:r>
-        <w:rPr>
-          <w:rFonts w:hint="eastAsia"/>
-          <w:b/>
-          <w:bCs w:val="0"/>
-          <w:lang w:val="en-US" w:eastAsia="zh-CN"/>
-        </w:rPr>
-        <w:t>关系型数据库</w:t>
-      </w:r>
-    </w:p>
-    <w:p>
-      <w:pPr>
-        <w:numPr>
-          <w:ilvl w:val="0"/>
-          <w:numId w:val="12"/>
-        </w:numPr>
-        <w:rPr>
-          <w:rFonts w:hint="eastAsia"/>
-          <w:b/>
-          <w:bCs w:val="0"/>
-          <w:lang w:val="en-US" w:eastAsia="zh-CN"/>
-        </w:rPr>
-      </w:pPr>
-      <w:r>
-        <w:rPr>
-          <w:rFonts w:hint="eastAsia"/>
-          <w:b/>
-          <w:bCs w:val="0"/>
-          <w:lang w:val="en-US" w:eastAsia="zh-CN"/>
-        </w:rPr>
-        <w:t>MySQL</w:t>
-      </w:r>
-    </w:p>
-    <w:p>
-      <w:pPr>
-        <w:numPr>
-          <w:ilvl w:val="0"/>
-          <w:numId w:val="13"/>
-        </w:numPr>
-        <w:rPr>
-          <w:rFonts w:hint="eastAsia"/>
-          <w:lang w:val="en-US" w:eastAsia="zh-CN"/>
-        </w:rPr>
-      </w:pPr>
-      <w:r>
-        <w:rPr>
-          <w:rFonts w:hint="default"/>
-          <w:lang w:val="en-US" w:eastAsia="zh-CN"/>
-        </w:rPr>
-        <w:t>MySQL索引的原理是什么</w:t>
-      </w:r>
-      <w:r>
-        <w:rPr>
-          <w:rFonts w:hint="eastAsia"/>
-          <w:lang w:val="en-US" w:eastAsia="zh-CN"/>
-        </w:rPr>
-        <w:t>。</w:t>
-      </w:r>
-    </w:p>
-    <w:p>
-      <w:pPr>
-        <w:numPr>
-          <w:ilvl w:val="0"/>
-          <w:numId w:val="0"/>
-        </w:numPr>
         <w:ind w:firstLine="420" w:firstLineChars="0"/>
         <w:rPr>
           <w:rFonts w:hint="eastAsia"/>
@@ -2241,7 +2591,7 @@
       <w:pPr>
         <w:numPr>
           <w:ilvl w:val="0"/>
-          <w:numId w:val="13"/>
+          <w:numId w:val="14"/>
         </w:numPr>
         <w:rPr>
           <w:rFonts w:hint="default"/>
@@ -3695,19 +4045,114 @@
       <w:pPr>
         <w:numPr>
           <w:ilvl w:val="0"/>
+          <w:numId w:val="14"/>
+        </w:numPr>
+        <w:rPr>
+          <w:rFonts w:hint="default"/>
+          <w:lang w:val="en-US" w:eastAsia="zh-CN"/>
+        </w:rPr>
+      </w:pPr>
+      <w:r>
+        <w:rPr>
+          <w:rFonts w:hint="default"/>
+          <w:lang w:val="en-US" w:eastAsia="zh-CN"/>
+        </w:rPr>
+        <w:t>Mysql用过对吧？说说Mysql索引建立策略？假如我给你三个字段, 性别, 年龄和身份证号, 哪个字段更适合做索引</w:t>
+      </w:r>
+      <w:r>
+        <w:rPr>
+          <w:rFonts w:hint="eastAsia"/>
+          <w:lang w:val="en-US" w:eastAsia="zh-CN"/>
+        </w:rPr>
+        <w:t>？</w:t>
+      </w:r>
+    </w:p>
+    <w:p>
+      <w:pPr>
+        <w:numPr>
+          <w:ilvl w:val="0"/>
           <w:numId w:val="13"/>
         </w:numPr>
         <w:rPr>
           <w:rFonts w:hint="default"/>
-          <w:lang w:val="en-US" w:eastAsia="zh-CN"/>
-        </w:rPr>
-      </w:pPr>
-      <w:r>
-        <w:rPr>
-          <w:rFonts w:hint="default"/>
-          <w:lang w:val="en-US" w:eastAsia="zh-CN"/>
-        </w:rPr>
-        <w:t>Mysql用过对吧？说说Mysql索引建立策略？假如我给你三个字段, 性别, 年龄和身份证号, 哪个字段更适合做索引</w:t>
+          <w:b/>
+          <w:bCs w:val="0"/>
+          <w:lang w:val="en-US" w:eastAsia="zh-CN"/>
+        </w:rPr>
+      </w:pPr>
+      <w:r>
+        <w:rPr>
+          <w:rFonts w:hint="eastAsia"/>
+          <w:b/>
+          <w:bCs w:val="0"/>
+          <w:lang w:val="en-US" w:eastAsia="zh-CN"/>
+        </w:rPr>
+        <w:t>Oracle</w:t>
+      </w:r>
+    </w:p>
+    <w:p>
+      <w:pPr>
+        <w:numPr>
+          <w:ilvl w:val="0"/>
+          <w:numId w:val="12"/>
+        </w:numPr>
+        <w:rPr>
+          <w:rFonts w:hint="default"/>
+          <w:b/>
+          <w:bCs w:val="0"/>
+          <w:lang w:val="en-US" w:eastAsia="zh-CN"/>
+        </w:rPr>
+      </w:pPr>
+      <w:r>
+        <w:rPr>
+          <w:rFonts w:hint="eastAsia"/>
+          <w:b/>
+          <w:bCs w:val="0"/>
+          <w:lang w:val="en-US" w:eastAsia="zh-CN"/>
+        </w:rPr>
+        <w:t>非关系型数据库</w:t>
+      </w:r>
+    </w:p>
+    <w:p>
+      <w:pPr>
+        <w:numPr>
+          <w:ilvl w:val="0"/>
+          <w:numId w:val="15"/>
+        </w:numPr>
+        <w:rPr>
+          <w:rFonts w:hint="default"/>
+          <w:b/>
+          <w:bCs w:val="0"/>
+          <w:lang w:val="en-US" w:eastAsia="zh-CN"/>
+        </w:rPr>
+      </w:pPr>
+      <w:r>
+        <w:rPr>
+          <w:rFonts w:hint="eastAsia"/>
+          <w:b/>
+          <w:bCs w:val="0"/>
+          <w:lang w:val="en-US" w:eastAsia="zh-CN"/>
+        </w:rPr>
+        <w:t>Redis</w:t>
+      </w:r>
+    </w:p>
+    <w:p>
+      <w:pPr>
+        <w:numPr>
+          <w:ilvl w:val="0"/>
+          <w:numId w:val="16"/>
+        </w:numPr>
+        <w:rPr>
+          <w:rFonts w:hint="default"/>
+          <w:lang w:val="en-US" w:eastAsia="zh-CN"/>
+        </w:rPr>
+      </w:pPr>
+      <w:r>
+        <w:rPr>
+          <w:rFonts w:hint="default"/>
+          <w:lang w:val="en-US" w:eastAsia="zh-CN"/>
+        </w:rPr>
+        <w:t>Redis为什么这么快</w:t>
       </w:r>
       <w:r>
         <w:rPr>
@@ -3721,6 +4166,123 @@
       <w:pPr>
         <w:numPr>
           <w:ilvl w:val="0"/>
+          <w:numId w:val="0"/>
+        </w:numPr>
+        <w:ind w:firstLine="420" w:firstLineChars="0"/>
+        <w:rPr>
+          <w:rFonts w:hint="default"/>
+          <w:lang w:val="en-US" w:eastAsia="zh-CN"/>
+        </w:rPr>
+      </w:pPr>
+      <w:r>
+        <w:rPr>
+          <w:rFonts w:hint="eastAsia"/>
+          <w:lang w:val="en-US" w:eastAsia="zh-CN"/>
+        </w:rPr>
+        <w:t>①单行程。②所有操作都在内存中完成。③采用足够简单的数据结构。【牛客】</w:t>
+      </w:r>
+    </w:p>
+    <w:p>
+      <w:pPr>
+        <w:numPr>
+          <w:ilvl w:val="0"/>
+          <w:numId w:val="16"/>
+        </w:numPr>
+        <w:rPr>
+          <w:rFonts w:hint="default"/>
+          <w:lang w:val="en-US" w:eastAsia="zh-CN"/>
+        </w:rPr>
+      </w:pPr>
+      <w:r>
+        <w:rPr>
+          <w:rFonts w:hint="default"/>
+          <w:lang w:val="en-US" w:eastAsia="zh-CN"/>
+        </w:rPr>
+        <w:fldChar w:fldCharType="begin"/>
+      </w:r>
+      <w:r>
+        <w:rPr>
+          <w:rFonts w:hint="default"/>
+          <w:lang w:val="en-US" w:eastAsia="zh-CN"/>
+        </w:rPr>
+        <w:instrText xml:space="preserve"> HYPERLINK "https://www.nowcoder.com/jump/super-jump/word?word=redis" \t "https://www.nowcoder.com/discuss/_blank" </w:instrText>
+      </w:r>
+      <w:r>
+        <w:rPr>
+          <w:rFonts w:hint="default"/>
+          <w:lang w:val="en-US" w:eastAsia="zh-CN"/>
+        </w:rPr>
+        <w:fldChar w:fldCharType="separate"/>
+      </w:r>
+      <w:r>
+        <w:rPr>
+          <w:rFonts w:hint="default"/>
+          <w:lang w:val="en-US" w:eastAsia="zh-CN"/>
+        </w:rPr>
+        <w:t>redis</w:t>
+      </w:r>
+      <w:r>
+        <w:rPr>
+          <w:rFonts w:hint="default"/>
+          <w:lang w:val="en-US" w:eastAsia="zh-CN"/>
+        </w:rPr>
+        <w:fldChar w:fldCharType="end"/>
+      </w:r>
+      <w:r>
+        <w:rPr>
+          <w:rFonts w:hint="default"/>
+          <w:lang w:val="en-US" w:eastAsia="zh-CN"/>
+        </w:rPr>
+        <w:t>设置过期时间的原理是怎样的？</w:t>
+      </w:r>
+    </w:p>
+    <w:p>
+      <w:pPr>
+        <w:numPr>
+          <w:ilvl w:val="0"/>
+          <w:numId w:val="0"/>
+        </w:numPr>
+        <w:ind w:firstLine="420" w:firstLineChars="0"/>
+        <w:rPr>
+          <w:rFonts w:hint="default"/>
+          <w:lang w:val="en-US" w:eastAsia="zh-CN"/>
+        </w:rPr>
+      </w:pPr>
+      <w:r>
+        <w:rPr>
+          <w:rFonts w:hint="eastAsia"/>
+          <w:lang w:val="en-US" w:eastAsia="zh-CN"/>
+        </w:rPr>
+        <w:t>①惰性删除：只有在get的时候去检查它是否expire，如果过期，就删除。②定时删除：每一秒重复10次，随机选择20个key，删除所有过期的key，如果25%的key都过期了，就回到步骤一再做一次。【牛客】</w:t>
+      </w:r>
+    </w:p>
+    <w:p>
+      <w:pPr>
+        <w:numPr>
+          <w:ilvl w:val="0"/>
+          <w:numId w:val="15"/>
+        </w:numPr>
+        <w:rPr>
+          <w:rFonts w:hint="default"/>
+          <w:b/>
+          <w:bCs w:val="0"/>
+          <w:lang w:val="en-US" w:eastAsia="zh-CN"/>
+        </w:rPr>
+      </w:pPr>
+      <w:r>
+        <w:rPr>
+          <w:rFonts w:hint="eastAsia"/>
+          <w:b/>
+          <w:bCs w:val="0"/>
+          <w:lang w:val="en-US" w:eastAsia="zh-CN"/>
+        </w:rPr>
+        <w:t>Neo4j</w:t>
+      </w:r>
+    </w:p>
+    <w:p>
+      <w:pPr>
+        <w:numPr>
+          <w:ilvl w:val="0"/>
           <w:numId w:val="12"/>
         </w:numPr>
         <w:rPr>
@@ -3737,72 +4299,91 @@
           <w:bCs w:val="0"/>
           <w:lang w:val="en-US" w:eastAsia="zh-CN"/>
         </w:rPr>
-        <w:t>Oracle</w:t>
-      </w:r>
-    </w:p>
-    <w:p>
-      <w:pPr>
-        <w:numPr>
-          <w:ilvl w:val="0"/>
-          <w:numId w:val="11"/>
-        </w:numPr>
-        <w:rPr>
-          <w:rFonts w:hint="default"/>
-          <w:b/>
-          <w:bCs w:val="0"/>
-          <w:lang w:val="en-US" w:eastAsia="zh-CN"/>
-        </w:rPr>
-      </w:pPr>
-      <w:r>
-        <w:rPr>
-          <w:rFonts w:hint="eastAsia"/>
-          <w:b/>
-          <w:bCs w:val="0"/>
-          <w:lang w:val="en-US" w:eastAsia="zh-CN"/>
-        </w:rPr>
-        <w:t>非关系型数据库</w:t>
-      </w:r>
-    </w:p>
-    <w:p>
-      <w:pPr>
-        <w:numPr>
-          <w:ilvl w:val="0"/>
-          <w:numId w:val="14"/>
-        </w:numPr>
-        <w:rPr>
-          <w:rFonts w:hint="default"/>
-          <w:b/>
-          <w:bCs w:val="0"/>
-          <w:lang w:val="en-US" w:eastAsia="zh-CN"/>
-        </w:rPr>
-      </w:pPr>
-      <w:r>
-        <w:rPr>
-          <w:rFonts w:hint="eastAsia"/>
-          <w:b/>
-          <w:bCs w:val="0"/>
-          <w:lang w:val="en-US" w:eastAsia="zh-CN"/>
-        </w:rPr>
-        <w:t>Redis</w:t>
-      </w:r>
-    </w:p>
-    <w:p>
-      <w:pPr>
-        <w:numPr>
-          <w:ilvl w:val="0"/>
-          <w:numId w:val="15"/>
-        </w:numPr>
-        <w:rPr>
-          <w:rFonts w:hint="default"/>
-          <w:lang w:val="en-US" w:eastAsia="zh-CN"/>
-        </w:rPr>
-      </w:pPr>
-      <w:r>
-        <w:rPr>
-          <w:rFonts w:hint="default"/>
-          <w:lang w:val="en-US" w:eastAsia="zh-CN"/>
-        </w:rPr>
-        <w:t>Redis为什么这么快</w:t>
+        <w:t>数据库优化</w:t>
+      </w:r>
+    </w:p>
+    <w:p>
+      <w:pPr>
+        <w:numPr>
+          <w:ilvl w:val="0"/>
+          <w:numId w:val="17"/>
+        </w:numPr>
+        <w:rPr>
+          <w:rFonts w:hint="default"/>
+          <w:lang w:val="en-US" w:eastAsia="zh-CN"/>
+        </w:rPr>
+      </w:pPr>
+      <w:r>
+        <w:rPr>
+          <w:rFonts w:hint="eastAsia"/>
+          <w:lang w:val="en-US" w:eastAsia="zh-CN"/>
+        </w:rPr>
+        <w:t>MySQL的优化。</w:t>
+      </w:r>
+    </w:p>
+    <w:p>
+      <w:pPr>
+        <w:numPr>
+          <w:ilvl w:val="0"/>
+          <w:numId w:val="1"/>
+        </w:numPr>
+        <w:rPr>
+          <w:rFonts w:hint="default"/>
+          <w:b/>
+          <w:bCs w:val="0"/>
+          <w:lang w:val="en-US" w:eastAsia="zh-CN"/>
+        </w:rPr>
+      </w:pPr>
+      <w:r>
+        <w:rPr>
+          <w:rFonts w:hint="eastAsia"/>
+          <w:b/>
+          <w:bCs w:val="0"/>
+          <w:lang w:val="en-US" w:eastAsia="zh-CN"/>
+        </w:rPr>
+        <w:t>数据结构与算法</w:t>
+      </w:r>
+    </w:p>
+    <w:p>
+      <w:pPr>
+        <w:numPr>
+          <w:ilvl w:val="0"/>
+          <w:numId w:val="18"/>
+        </w:numPr>
+        <w:rPr>
+          <w:rFonts w:hint="eastAsia"/>
+          <w:b/>
+          <w:bCs w:val="0"/>
+          <w:lang w:val="en-US" w:eastAsia="zh-CN"/>
+        </w:rPr>
+      </w:pPr>
+      <w:r>
+        <w:rPr>
+          <w:rFonts w:hint="eastAsia"/>
+          <w:b/>
+          <w:bCs w:val="0"/>
+          <w:lang w:val="en-US" w:eastAsia="zh-CN"/>
+        </w:rPr>
+        <w:t>数据结构基础</w:t>
+      </w:r>
+    </w:p>
+    <w:p>
+      <w:pPr>
+        <w:numPr>
+          <w:ilvl w:val="0"/>
+          <w:numId w:val="19"/>
+        </w:numPr>
+        <w:rPr>
+          <w:rFonts w:hint="eastAsia"/>
+          <w:lang w:val="en-US" w:eastAsia="zh-CN"/>
+        </w:rPr>
+      </w:pPr>
+      <w:r>
+        <w:rPr>
+          <w:rFonts w:hint="default"/>
+          <w:lang w:val="en-US" w:eastAsia="zh-CN"/>
+        </w:rPr>
+        <w:t>B+树相比于哈希索引有什么优点</w:t>
       </w:r>
       <w:r>
         <w:rPr>
@@ -3816,33 +4397,789 @@
       <w:pPr>
         <w:numPr>
           <w:ilvl w:val="0"/>
-          <w:numId w:val="0"/>
-        </w:numPr>
-        <w:ind w:firstLine="420" w:firstLineChars="0"/>
-        <w:rPr>
-          <w:rFonts w:hint="default"/>
-          <w:lang w:val="en-US" w:eastAsia="zh-CN"/>
-        </w:rPr>
-      </w:pPr>
-      <w:r>
-        <w:rPr>
-          <w:rFonts w:hint="eastAsia"/>
-          <w:lang w:val="en-US" w:eastAsia="zh-CN"/>
-        </w:rPr>
-        <w:t>①单行程。②所有操作都在内存中完成。③采用足够简单的数据结构。【牛客】</w:t>
-      </w:r>
-    </w:p>
-    <w:p>
-      <w:pPr>
-        <w:numPr>
-          <w:ilvl w:val="0"/>
-          <w:numId w:val="15"/>
-        </w:numPr>
-        <w:rPr>
-          <w:rFonts w:hint="default"/>
-          <w:lang w:val="en-US" w:eastAsia="zh-CN"/>
-        </w:rPr>
-      </w:pPr>
+          <w:numId w:val="19"/>
+        </w:numPr>
+        <w:rPr>
+          <w:rFonts w:hint="default"/>
+          <w:lang w:val="en-US" w:eastAsia="zh-CN"/>
+        </w:rPr>
+      </w:pPr>
+      <w:r>
+        <w:rPr>
+          <w:rFonts w:hint="default"/>
+          <w:lang w:val="en-US" w:eastAsia="zh-CN"/>
+        </w:rPr>
+        <w:t>hashMap原理,put和resize过程</w:t>
+      </w:r>
+      <w:r>
+        <w:rPr>
+          <w:rFonts w:hint="eastAsia"/>
+          <w:lang w:val="en-US" w:eastAsia="zh-CN"/>
+        </w:rPr>
+        <w:t>。</w:t>
+      </w:r>
+    </w:p>
+    <w:p>
+      <w:pPr>
+        <w:numPr>
+          <w:ilvl w:val="0"/>
+          <w:numId w:val="19"/>
+        </w:numPr>
+        <w:rPr>
+          <w:rFonts w:hint="default"/>
+          <w:lang w:val="en-US" w:eastAsia="zh-CN"/>
+        </w:rPr>
+      </w:pPr>
+      <w:r>
+        <w:rPr>
+          <w:rFonts w:hint="default"/>
+          <w:lang w:val="en-US" w:eastAsia="zh-CN"/>
+        </w:rPr>
+        <w:t>B-树和B+树区别，数据库索引原理，组合索引怎么使用？</w:t>
+      </w:r>
+      <w:r>
+        <w:rPr>
+          <w:rFonts w:hint="eastAsia"/>
+          <w:lang w:val="en-US" w:eastAsia="zh-CN"/>
+        </w:rPr>
+        <w:t>阐述</w:t>
+      </w:r>
+      <w:r>
+        <w:rPr>
+          <w:rFonts w:hint="default"/>
+          <w:lang w:val="en-US" w:eastAsia="zh-CN"/>
+        </w:rPr>
+        <w:t>最左匹配的原理</w:t>
+      </w:r>
+      <w:r>
+        <w:rPr>
+          <w:rFonts w:hint="eastAsia"/>
+          <w:lang w:val="en-US" w:eastAsia="zh-CN"/>
+        </w:rPr>
+        <w:t>。</w:t>
+      </w:r>
+    </w:p>
+    <w:p>
+      <w:pPr>
+        <w:numPr>
+          <w:ilvl w:val="0"/>
+          <w:numId w:val="19"/>
+        </w:numPr>
+        <w:rPr>
+          <w:rFonts w:hint="default"/>
+          <w:lang w:val="en-US" w:eastAsia="zh-CN"/>
+        </w:rPr>
+      </w:pPr>
+      <w:r>
+        <w:rPr>
+          <w:rFonts w:hint="default"/>
+          <w:lang w:val="en-US" w:eastAsia="zh-CN"/>
+        </w:rPr>
+        <w:t>hashMap原理</w:t>
+      </w:r>
+      <w:r>
+        <w:rPr>
+          <w:rFonts w:hint="eastAsia"/>
+          <w:lang w:val="en-US" w:eastAsia="zh-CN"/>
+        </w:rPr>
+        <w:t>。</w:t>
+      </w:r>
+    </w:p>
+    <w:p>
+      <w:pPr>
+        <w:numPr>
+          <w:ilvl w:val="0"/>
+          <w:numId w:val="18"/>
+        </w:numPr>
+        <w:rPr>
+          <w:rFonts w:hint="default"/>
+          <w:b/>
+          <w:bCs w:val="0"/>
+          <w:lang w:val="en-US" w:eastAsia="zh-CN"/>
+        </w:rPr>
+      </w:pPr>
+      <w:r>
+        <w:rPr>
+          <w:rFonts w:hint="eastAsia"/>
+          <w:b/>
+          <w:bCs w:val="0"/>
+          <w:lang w:val="en-US" w:eastAsia="zh-CN"/>
+        </w:rPr>
+        <w:t>数据操作</w:t>
+      </w:r>
+    </w:p>
+    <w:p>
+      <w:pPr>
+        <w:numPr>
+          <w:ilvl w:val="0"/>
+          <w:numId w:val="18"/>
+        </w:numPr>
+        <w:rPr>
+          <w:rFonts w:hint="default"/>
+          <w:b/>
+          <w:bCs w:val="0"/>
+          <w:lang w:val="en-US" w:eastAsia="zh-CN"/>
+        </w:rPr>
+      </w:pPr>
+      <w:r>
+        <w:rPr>
+          <w:rFonts w:hint="eastAsia"/>
+          <w:b/>
+          <w:bCs w:val="0"/>
+          <w:lang w:val="en-US" w:eastAsia="zh-CN"/>
+        </w:rPr>
+        <w:t>常见算法实现</w:t>
+      </w:r>
+    </w:p>
+    <w:p>
+      <w:pPr>
+        <w:numPr>
+          <w:ilvl w:val="0"/>
+          <w:numId w:val="1"/>
+        </w:numPr>
+        <w:rPr>
+          <w:rFonts w:hint="default"/>
+          <w:b/>
+          <w:bCs w:val="0"/>
+          <w:lang w:val="en-US" w:eastAsia="zh-CN"/>
+        </w:rPr>
+      </w:pPr>
+      <w:r>
+        <w:rPr>
+          <w:rFonts w:hint="eastAsia"/>
+          <w:b/>
+          <w:bCs w:val="0"/>
+          <w:lang w:val="en-US" w:eastAsia="zh-CN"/>
+        </w:rPr>
+        <w:t>框架</w:t>
+      </w:r>
+    </w:p>
+    <w:p>
+      <w:pPr>
+        <w:numPr>
+          <w:ilvl w:val="0"/>
+          <w:numId w:val="20"/>
+        </w:numPr>
+        <w:rPr>
+          <w:rFonts w:hint="eastAsia"/>
+          <w:b/>
+          <w:bCs w:val="0"/>
+          <w:lang w:val="en-US" w:eastAsia="zh-CN"/>
+        </w:rPr>
+      </w:pPr>
+      <w:r>
+        <w:rPr>
+          <w:rFonts w:hint="eastAsia"/>
+          <w:b/>
+          <w:bCs w:val="0"/>
+          <w:lang w:val="en-US" w:eastAsia="zh-CN"/>
+        </w:rPr>
+        <w:t>Spring</w:t>
+      </w:r>
+    </w:p>
+    <w:p>
+      <w:pPr>
+        <w:numPr>
+          <w:ilvl w:val="0"/>
+          <w:numId w:val="21"/>
+        </w:numPr>
+        <w:rPr>
+          <w:rFonts w:hint="eastAsia"/>
+          <w:lang w:val="en-US" w:eastAsia="zh-CN"/>
+        </w:rPr>
+      </w:pPr>
+      <w:r>
+        <w:rPr>
+          <w:rFonts w:hint="eastAsia"/>
+          <w:lang w:val="en-US" w:eastAsia="zh-CN"/>
+        </w:rPr>
+        <w:t>S</w:t>
+      </w:r>
+      <w:r>
+        <w:rPr>
+          <w:rFonts w:hint="default"/>
+          <w:lang w:val="en-US" w:eastAsia="zh-CN"/>
+        </w:rPr>
+        <w:t>pring生命周期，几种scope区别，aop实现有哪几种实现，接口代理和类代理会有什么区别</w:t>
+      </w:r>
+      <w:r>
+        <w:rPr>
+          <w:rFonts w:hint="eastAsia"/>
+          <w:lang w:val="en-US" w:eastAsia="zh-CN"/>
+        </w:rPr>
+        <w:t>？</w:t>
+      </w:r>
+    </w:p>
+    <w:p>
+      <w:pPr>
+        <w:numPr>
+          <w:ilvl w:val="0"/>
+          <w:numId w:val="21"/>
+        </w:numPr>
+        <w:rPr>
+          <w:rFonts w:hint="default"/>
+          <w:lang w:val="en-US" w:eastAsia="zh-CN"/>
+        </w:rPr>
+      </w:pPr>
+      <w:r>
+        <w:rPr>
+          <w:rFonts w:hint="eastAsia"/>
+          <w:lang w:val="en-US" w:eastAsia="zh-CN"/>
+        </w:rPr>
+        <w:t>B</w:t>
+      </w:r>
+      <w:r>
+        <w:rPr>
+          <w:rFonts w:hint="default"/>
+          <w:lang w:val="en-US" w:eastAsia="zh-CN"/>
+        </w:rPr>
+        <w:t>eanFactory 和 ApplicationContext 有什么区别</w:t>
+      </w:r>
+      <w:r>
+        <w:rPr>
+          <w:rFonts w:hint="eastAsia"/>
+          <w:lang w:val="en-US" w:eastAsia="zh-CN"/>
+        </w:rPr>
+        <w:t>？</w:t>
+      </w:r>
+    </w:p>
+    <w:p>
+      <w:pPr>
+        <w:numPr>
+          <w:ilvl w:val="0"/>
+          <w:numId w:val="21"/>
+        </w:numPr>
+        <w:rPr>
+          <w:rFonts w:hint="default"/>
+          <w:lang w:val="en-US" w:eastAsia="zh-CN"/>
+        </w:rPr>
+      </w:pPr>
+      <w:r>
+        <w:rPr>
+          <w:rFonts w:hint="default"/>
+          <w:lang w:val="en-US" w:eastAsia="zh-CN"/>
+        </w:rPr>
+        <w:t>Spring Bean 的生命周期</w:t>
+      </w:r>
+      <w:r>
+        <w:rPr>
+          <w:rFonts w:hint="eastAsia"/>
+          <w:lang w:val="en-US" w:eastAsia="zh-CN"/>
+        </w:rPr>
+        <w:t>。</w:t>
+      </w:r>
+    </w:p>
+    <w:p>
+      <w:pPr>
+        <w:numPr>
+          <w:ilvl w:val="0"/>
+          <w:numId w:val="21"/>
+        </w:numPr>
+        <w:rPr>
+          <w:rFonts w:hint="default"/>
+          <w:lang w:val="en-US" w:eastAsia="zh-CN"/>
+        </w:rPr>
+      </w:pPr>
+      <w:r>
+        <w:rPr>
+          <w:rFonts w:hint="default"/>
+          <w:lang w:val="en-US" w:eastAsia="zh-CN"/>
+        </w:rPr>
+        <w:t>Spring IOC 如何实现</w:t>
+      </w:r>
+      <w:r>
+        <w:rPr>
+          <w:rFonts w:hint="eastAsia"/>
+          <w:lang w:val="en-US" w:eastAsia="zh-CN"/>
+        </w:rPr>
+        <w:t>。</w:t>
+      </w:r>
+    </w:p>
+    <w:p>
+      <w:pPr>
+        <w:numPr>
+          <w:ilvl w:val="0"/>
+          <w:numId w:val="21"/>
+        </w:numPr>
+        <w:rPr>
+          <w:rFonts w:hint="default"/>
+          <w:lang w:val="en-US" w:eastAsia="zh-CN"/>
+        </w:rPr>
+      </w:pPr>
+      <w:r>
+        <w:rPr>
+          <w:rFonts w:hint="default"/>
+          <w:lang w:val="en-US" w:eastAsia="zh-CN"/>
+        </w:rPr>
+        <w:t>Spring AOP 实现原理</w:t>
+      </w:r>
+      <w:r>
+        <w:rPr>
+          <w:rFonts w:hint="eastAsia"/>
+          <w:lang w:val="en-US" w:eastAsia="zh-CN"/>
+        </w:rPr>
+        <w:t>。</w:t>
+      </w:r>
+    </w:p>
+    <w:p>
+      <w:pPr>
+        <w:numPr>
+          <w:ilvl w:val="0"/>
+          <w:numId w:val="21"/>
+        </w:numPr>
+        <w:rPr>
+          <w:rFonts w:hint="default"/>
+          <w:lang w:val="en-US" w:eastAsia="zh-CN"/>
+        </w:rPr>
+      </w:pPr>
+      <w:r>
+        <w:rPr>
+          <w:rFonts w:hint="default"/>
+          <w:lang w:val="en-US" w:eastAsia="zh-CN"/>
+        </w:rPr>
+        <w:t>Spring MVC 运行流程</w:t>
+      </w:r>
+      <w:r>
+        <w:rPr>
+          <w:rFonts w:hint="eastAsia"/>
+          <w:lang w:val="en-US" w:eastAsia="zh-CN"/>
+        </w:rPr>
+        <w:t>。</w:t>
+      </w:r>
+    </w:p>
+    <w:p>
+      <w:pPr>
+        <w:numPr>
+          <w:ilvl w:val="0"/>
+          <w:numId w:val="21"/>
+        </w:numPr>
+        <w:rPr>
+          <w:rFonts w:hint="default"/>
+          <w:lang w:val="en-US" w:eastAsia="zh-CN"/>
+        </w:rPr>
+      </w:pPr>
+      <w:r>
+        <w:rPr>
+          <w:rFonts w:hint="default"/>
+          <w:lang w:val="en-US" w:eastAsia="zh-CN"/>
+        </w:rPr>
+        <w:t>Spring 事务底层原理</w:t>
+      </w:r>
+      <w:r>
+        <w:rPr>
+          <w:rFonts w:hint="eastAsia"/>
+          <w:lang w:val="en-US" w:eastAsia="zh-CN"/>
+        </w:rPr>
+        <w:t>。</w:t>
+      </w:r>
+    </w:p>
+    <w:p>
+      <w:pPr>
+        <w:numPr>
+          <w:ilvl w:val="0"/>
+          <w:numId w:val="21"/>
+        </w:numPr>
+        <w:rPr>
+          <w:rFonts w:hint="default"/>
+          <w:lang w:val="en-US" w:eastAsia="zh-CN"/>
+        </w:rPr>
+      </w:pPr>
+      <w:r>
+        <w:rPr>
+          <w:rFonts w:hint="default"/>
+          <w:lang w:val="en-US" w:eastAsia="zh-CN"/>
+        </w:rPr>
+        <w:t>Spring 的单例实现原理</w:t>
+      </w:r>
+      <w:r>
+        <w:rPr>
+          <w:rFonts w:hint="eastAsia"/>
+          <w:lang w:val="en-US" w:eastAsia="zh-CN"/>
+        </w:rPr>
+        <w:t>。</w:t>
+      </w:r>
+    </w:p>
+    <w:p>
+      <w:pPr>
+        <w:numPr>
+          <w:ilvl w:val="0"/>
+          <w:numId w:val="20"/>
+        </w:numPr>
+        <w:rPr>
+          <w:rFonts w:hint="default"/>
+          <w:b/>
+          <w:bCs w:val="0"/>
+          <w:lang w:val="en-US" w:eastAsia="zh-CN"/>
+        </w:rPr>
+      </w:pPr>
+      <w:r>
+        <w:rPr>
+          <w:rFonts w:hint="eastAsia"/>
+          <w:b/>
+          <w:bCs w:val="0"/>
+          <w:lang w:val="en-US" w:eastAsia="zh-CN"/>
+        </w:rPr>
+        <w:t>Spring MVC + MyBatis / Hibernate</w:t>
+      </w:r>
+    </w:p>
+    <w:p>
+      <w:pPr>
+        <w:numPr>
+          <w:ilvl w:val="0"/>
+          <w:numId w:val="22"/>
+        </w:numPr>
+        <w:rPr>
+          <w:rFonts w:hint="eastAsia"/>
+          <w:lang w:val="en-US" w:eastAsia="zh-CN"/>
+        </w:rPr>
+      </w:pPr>
+      <w:r>
+        <w:rPr>
+          <w:rFonts w:hint="default"/>
+          <w:lang w:val="en-US" w:eastAsia="zh-CN"/>
+        </w:rPr>
+        <w:t>Mybatis 的 ${} #{}的区别是什么</w:t>
+      </w:r>
+      <w:r>
+        <w:rPr>
+          <w:rFonts w:hint="eastAsia"/>
+          <w:lang w:val="en-US" w:eastAsia="zh-CN"/>
+        </w:rPr>
+        <w:t>？</w:t>
+      </w:r>
+    </w:p>
+    <w:p>
+      <w:pPr>
+        <w:numPr>
+          <w:ilvl w:val="0"/>
+          <w:numId w:val="22"/>
+        </w:numPr>
+        <w:rPr>
+          <w:rFonts w:hint="default"/>
+          <w:lang w:val="en-US" w:eastAsia="zh-CN"/>
+        </w:rPr>
+      </w:pPr>
+      <w:r>
+        <w:rPr>
+          <w:rFonts w:hint="default"/>
+          <w:lang w:val="en-US" w:eastAsia="zh-CN"/>
+        </w:rPr>
+        <w:t>Spring MVC中，@RequestMapping的实现原理</w:t>
+      </w:r>
+      <w:r>
+        <w:rPr>
+          <w:rFonts w:hint="eastAsia"/>
+          <w:lang w:val="en-US" w:eastAsia="zh-CN"/>
+        </w:rPr>
+        <w:t>？</w:t>
+      </w:r>
+    </w:p>
+    <w:p>
+      <w:pPr>
+        <w:numPr>
+          <w:ilvl w:val="0"/>
+          <w:numId w:val="22"/>
+        </w:numPr>
+        <w:rPr>
+          <w:rFonts w:hint="default"/>
+          <w:lang w:val="en-US" w:eastAsia="zh-CN"/>
+        </w:rPr>
+      </w:pPr>
+      <w:r>
+        <w:rPr>
+          <w:rFonts w:hint="default"/>
+          <w:lang w:val="en-US" w:eastAsia="zh-CN"/>
+        </w:rPr>
+        <w:t>Spring MVC 启动流程</w:t>
+      </w:r>
+      <w:r>
+        <w:rPr>
+          <w:rFonts w:hint="eastAsia"/>
+          <w:lang w:val="en-US" w:eastAsia="zh-CN"/>
+        </w:rPr>
+        <w:t>。</w:t>
+      </w:r>
+    </w:p>
+    <w:p>
+      <w:pPr>
+        <w:numPr>
+          <w:ilvl w:val="0"/>
+          <w:numId w:val="20"/>
+        </w:numPr>
+        <w:rPr>
+          <w:rFonts w:hint="default"/>
+          <w:b/>
+          <w:bCs w:val="0"/>
+          <w:lang w:val="en-US" w:eastAsia="zh-CN"/>
+        </w:rPr>
+      </w:pPr>
+      <w:r>
+        <w:rPr>
+          <w:rFonts w:hint="eastAsia"/>
+          <w:b/>
+          <w:bCs w:val="0"/>
+          <w:lang w:val="en-US" w:eastAsia="zh-CN"/>
+        </w:rPr>
+        <w:t>Spring Boot</w:t>
+      </w:r>
+    </w:p>
+    <w:p>
+      <w:pPr>
+        <w:numPr>
+          <w:ilvl w:val="0"/>
+          <w:numId w:val="23"/>
+        </w:numPr>
+        <w:rPr>
+          <w:rFonts w:hint="default"/>
+          <w:lang w:val="en-US" w:eastAsia="zh-CN"/>
+        </w:rPr>
+      </w:pPr>
+      <w:r>
+        <w:rPr>
+          <w:rFonts w:hint="default"/>
+          <w:lang w:val="en-US" w:eastAsia="zh-CN"/>
+        </w:rPr>
+        <w:t>springboot的启动原理（说了main函数，类加载器，主类的注解等）</w:t>
+      </w:r>
+      <w:r>
+        <w:rPr>
+          <w:rFonts w:hint="eastAsia"/>
+          <w:lang w:val="en-US" w:eastAsia="zh-CN"/>
+        </w:rPr>
+        <w:t>。</w:t>
+      </w:r>
+    </w:p>
+    <w:p>
+      <w:pPr>
+        <w:numPr>
+          <w:ilvl w:val="0"/>
+          <w:numId w:val="20"/>
+        </w:numPr>
+        <w:rPr>
+          <w:rFonts w:hint="default"/>
+          <w:b/>
+          <w:bCs w:val="0"/>
+          <w:lang w:val="en-US" w:eastAsia="zh-CN"/>
+        </w:rPr>
+      </w:pPr>
+      <w:r>
+        <w:rPr>
+          <w:rFonts w:hint="eastAsia"/>
+          <w:b/>
+          <w:bCs w:val="0"/>
+          <w:lang w:val="en-US" w:eastAsia="zh-CN"/>
+        </w:rPr>
+        <w:t>Spring Cloud</w:t>
+      </w:r>
+    </w:p>
+    <w:p>
+      <w:pPr>
+        <w:numPr>
+          <w:ilvl w:val="0"/>
+          <w:numId w:val="20"/>
+        </w:numPr>
+        <w:rPr>
+          <w:rFonts w:hint="default"/>
+          <w:b/>
+          <w:bCs w:val="0"/>
+          <w:lang w:val="en-US" w:eastAsia="zh-CN"/>
+        </w:rPr>
+      </w:pPr>
+      <w:r>
+        <w:rPr>
+          <w:rFonts w:hint="eastAsia"/>
+          <w:b/>
+          <w:bCs w:val="0"/>
+          <w:lang w:val="en-US" w:eastAsia="zh-CN"/>
+        </w:rPr>
+        <w:t>微服务</w:t>
+      </w:r>
+    </w:p>
+    <w:p>
+      <w:pPr>
+        <w:numPr>
+          <w:ilvl w:val="0"/>
+          <w:numId w:val="1"/>
+        </w:numPr>
+        <w:rPr>
+          <w:rFonts w:hint="default"/>
+          <w:b/>
+          <w:bCs w:val="0"/>
+          <w:lang w:val="en-US" w:eastAsia="zh-CN"/>
+        </w:rPr>
+      </w:pPr>
+      <w:r>
+        <w:rPr>
+          <w:rFonts w:hint="eastAsia"/>
+          <w:b/>
+          <w:bCs w:val="0"/>
+          <w:lang w:val="en-US" w:eastAsia="zh-CN"/>
+        </w:rPr>
+        <w:t>设计模式</w:t>
+      </w:r>
+    </w:p>
+    <w:p>
+      <w:pPr>
+        <w:numPr>
+          <w:ilvl w:val="0"/>
+          <w:numId w:val="24"/>
+        </w:numPr>
+        <w:rPr>
+          <w:rFonts w:hint="eastAsia"/>
+          <w:b/>
+          <w:bCs w:val="0"/>
+          <w:lang w:val="en-US" w:eastAsia="zh-CN"/>
+        </w:rPr>
+      </w:pPr>
+      <w:r>
+        <w:rPr>
+          <w:rFonts w:hint="eastAsia"/>
+          <w:b/>
+          <w:bCs w:val="0"/>
+          <w:lang w:val="en-US" w:eastAsia="zh-CN"/>
+        </w:rPr>
+        <w:t>常见设计模式</w:t>
+      </w:r>
+    </w:p>
+    <w:p>
+      <w:pPr>
+        <w:numPr>
+          <w:ilvl w:val="0"/>
+          <w:numId w:val="24"/>
+        </w:numPr>
+        <w:rPr>
+          <w:rFonts w:hint="default"/>
+          <w:b/>
+          <w:bCs w:val="0"/>
+          <w:lang w:val="en-US" w:eastAsia="zh-CN"/>
+        </w:rPr>
+      </w:pPr>
+      <w:r>
+        <w:rPr>
+          <w:rFonts w:hint="eastAsia"/>
+          <w:b/>
+          <w:bCs w:val="0"/>
+          <w:lang w:val="en-US" w:eastAsia="zh-CN"/>
+        </w:rPr>
+        <w:t>常见设计模式代码实现</w:t>
+      </w:r>
+    </w:p>
+    <w:p>
+      <w:pPr>
+        <w:numPr>
+          <w:ilvl w:val="0"/>
+          <w:numId w:val="1"/>
+        </w:numPr>
+        <w:rPr>
+          <w:rFonts w:hint="default"/>
+          <w:b/>
+          <w:bCs w:val="0"/>
+          <w:lang w:val="en-US" w:eastAsia="zh-CN"/>
+        </w:rPr>
+      </w:pPr>
+      <w:r>
+        <w:rPr>
+          <w:rFonts w:hint="eastAsia"/>
+          <w:b/>
+          <w:bCs w:val="0"/>
+          <w:lang w:val="en-US" w:eastAsia="zh-CN"/>
+        </w:rPr>
+        <w:t>JVM</w:t>
+      </w:r>
+    </w:p>
+    <w:p>
+      <w:pPr>
+        <w:numPr>
+          <w:ilvl w:val="0"/>
+          <w:numId w:val="25"/>
+        </w:numPr>
+        <w:rPr>
+          <w:rFonts w:hint="eastAsia"/>
+          <w:b/>
+          <w:bCs w:val="0"/>
+          <w:lang w:val="en-US" w:eastAsia="zh-CN"/>
+        </w:rPr>
+      </w:pPr>
+      <w:r>
+        <w:rPr>
+          <w:rFonts w:hint="eastAsia"/>
+          <w:b/>
+          <w:bCs w:val="0"/>
+          <w:lang w:val="en-US" w:eastAsia="zh-CN"/>
+        </w:rPr>
+        <w:t>JVM原理</w:t>
+      </w:r>
+    </w:p>
+    <w:p>
+      <w:pPr>
+        <w:numPr>
+          <w:ilvl w:val="0"/>
+          <w:numId w:val="26"/>
+        </w:numPr>
+        <w:rPr>
+          <w:rFonts w:hint="eastAsia"/>
+          <w:lang w:val="en-US" w:eastAsia="zh-CN"/>
+        </w:rPr>
+      </w:pPr>
+      <w:r>
+        <w:rPr>
+          <w:rFonts w:hint="default"/>
+          <w:lang w:val="en-US" w:eastAsia="zh-CN"/>
+        </w:rPr>
+        <w:t>G1 和 CMS 的区别</w:t>
+      </w:r>
+      <w:r>
+        <w:rPr>
+          <w:rFonts w:hint="eastAsia"/>
+          <w:lang w:val="en-US" w:eastAsia="zh-CN"/>
+        </w:rPr>
+        <w:t>。</w:t>
+      </w:r>
+    </w:p>
+    <w:p>
+      <w:pPr>
+        <w:numPr>
+          <w:ilvl w:val="0"/>
+          <w:numId w:val="26"/>
+        </w:numPr>
+        <w:rPr>
+          <w:rFonts w:hint="default"/>
+          <w:lang w:val="en-US" w:eastAsia="zh-CN"/>
+        </w:rPr>
+      </w:pPr>
+      <w:r>
+        <w:rPr>
+          <w:rFonts w:hint="default"/>
+          <w:lang w:val="en-US" w:eastAsia="zh-CN"/>
+        </w:rPr>
+        <w:t>类加载过程（类的生命周期），解释各个阶段的意义</w:t>
+      </w:r>
+      <w:r>
+        <w:rPr>
+          <w:rFonts w:hint="eastAsia"/>
+          <w:lang w:val="en-US" w:eastAsia="zh-CN"/>
+        </w:rPr>
+        <w:t>。</w:t>
+      </w:r>
+    </w:p>
+    <w:p>
+      <w:pPr>
+        <w:numPr>
+          <w:ilvl w:val="0"/>
+          <w:numId w:val="26"/>
+        </w:numPr>
+        <w:rPr>
+          <w:rFonts w:hint="default"/>
+          <w:lang w:val="en-US" w:eastAsia="zh-CN"/>
+        </w:rPr>
+      </w:pPr>
+      <w:r>
+        <w:rPr>
+          <w:rFonts w:hint="default"/>
+          <w:lang w:val="en-US" w:eastAsia="zh-CN"/>
+        </w:rPr>
+        <w:t>你们垃圾回收器用的什么？ G1有哪些特点？G1如何实现可预测的停顿时间？漏标问题如何解决的？介绍下三色标记？说说STAB</w:t>
+      </w:r>
       <w:r>
         <w:rPr>
           <w:rFonts w:hint="default"/>
@@ -3855,7 +5192,7 @@
           <w:rFonts w:hint="default"/>
           <w:lang w:val="en-US" w:eastAsia="zh-CN"/>
         </w:rPr>
-        <w:instrText xml:space="preserve"> HYPERLINK "https://www.nowcoder.com/jump/super-jump/word?word=redis" \t "https://www.nowcoder.com/discuss/_blank" </w:instrText>
+        <w:instrText xml:space="preserve"> HYPERLINK "https://www.nowcoder.com/jump/super-jump/word?word=%E7%AE%97%E6%B3%95" \t "https://www.nowcoder.com/discuss/_blank" </w:instrText>
       </w:r>
       <w:r>
         <w:rPr>
@@ -3869,7 +5206,7 @@
           <w:rFonts w:hint="default"/>
           <w:lang w:val="en-US" w:eastAsia="zh-CN"/>
         </w:rPr>
-        <w:t>redis</w:t>
+        <w:t>算法</w:t>
       </w:r>
       <w:r>
         <w:rPr>
@@ -3880,95 +5217,111 @@
       </w:r>
       <w:r>
         <w:rPr>
-          <w:rFonts w:hint="default"/>
-          <w:lang w:val="en-US" w:eastAsia="zh-CN"/>
-        </w:rPr>
-        <w:t>设置过期时间的原理是怎样的？</w:t>
-      </w:r>
-    </w:p>
-    <w:p>
-      <w:pPr>
-        <w:numPr>
-          <w:ilvl w:val="0"/>
-          <w:numId w:val="0"/>
-        </w:numPr>
-        <w:ind w:firstLine="420" w:firstLineChars="0"/>
-        <w:rPr>
-          <w:rFonts w:hint="default"/>
-          <w:lang w:val="en-US" w:eastAsia="zh-CN"/>
-        </w:rPr>
-      </w:pPr>
-      <w:r>
-        <w:rPr>
-          <w:rFonts w:hint="eastAsia"/>
-          <w:lang w:val="en-US" w:eastAsia="zh-CN"/>
-        </w:rPr>
-        <w:t>①惰性删除：只有在get的时候去检查它是否expire，如果过期，就删除。②定时删除：每一秒重复10次，随机选择20个key，删除所有过期的key，如果25%的key都过期了，就回到步骤一再做一次。【牛客】</w:t>
-      </w:r>
-    </w:p>
-    <w:p>
-      <w:pPr>
-        <w:numPr>
-          <w:ilvl w:val="0"/>
-          <w:numId w:val="14"/>
-        </w:numPr>
-        <w:rPr>
-          <w:rFonts w:hint="default"/>
-          <w:b/>
-          <w:bCs w:val="0"/>
-          <w:lang w:val="en-US" w:eastAsia="zh-CN"/>
-        </w:rPr>
-      </w:pPr>
-      <w:r>
-        <w:rPr>
-          <w:rFonts w:hint="eastAsia"/>
-          <w:b/>
-          <w:bCs w:val="0"/>
-          <w:lang w:val="en-US" w:eastAsia="zh-CN"/>
-        </w:rPr>
-        <w:t>Neo4j</w:t>
-      </w:r>
-    </w:p>
-    <w:p>
-      <w:pPr>
-        <w:numPr>
-          <w:ilvl w:val="0"/>
-          <w:numId w:val="11"/>
-        </w:numPr>
-        <w:rPr>
-          <w:rFonts w:hint="default"/>
-          <w:b/>
-          <w:bCs w:val="0"/>
-          <w:lang w:val="en-US" w:eastAsia="zh-CN"/>
-        </w:rPr>
-      </w:pPr>
-      <w:r>
-        <w:rPr>
-          <w:rFonts w:hint="eastAsia"/>
-          <w:b/>
-          <w:bCs w:val="0"/>
-          <w:lang w:val="en-US" w:eastAsia="zh-CN"/>
-        </w:rPr>
-        <w:t>数据库优化</w:t>
-      </w:r>
-    </w:p>
-    <w:p>
-      <w:pPr>
-        <w:numPr>
-          <w:ilvl w:val="0"/>
-          <w:numId w:val="16"/>
-        </w:numPr>
-        <w:rPr>
-          <w:rFonts w:hint="default"/>
-          <w:lang w:val="en-US" w:eastAsia="zh-CN"/>
-        </w:rPr>
-      </w:pPr>
-      <w:r>
-        <w:rPr>
-          <w:rFonts w:hint="eastAsia"/>
-          <w:lang w:val="en-US" w:eastAsia="zh-CN"/>
-        </w:rPr>
-        <w:t>MySQL的优化。</w:t>
+          <w:rFonts w:hint="eastAsia"/>
+          <w:lang w:val="en-US" w:eastAsia="zh-CN"/>
+        </w:rPr>
+        <w:t>？</w:t>
+      </w:r>
+    </w:p>
+    <w:p>
+      <w:pPr>
+        <w:numPr>
+          <w:ilvl w:val="0"/>
+          <w:numId w:val="26"/>
+        </w:numPr>
+        <w:rPr>
+          <w:rFonts w:hint="default"/>
+          <w:lang w:val="en-US" w:eastAsia="zh-CN"/>
+        </w:rPr>
+      </w:pPr>
+      <w:r>
+        <w:rPr>
+          <w:rFonts w:hint="default"/>
+          <w:lang w:val="en-US" w:eastAsia="zh-CN"/>
+        </w:rPr>
+        <w:t>哪些情况下的对象会被垃圾回收机制处理掉</w:t>
+      </w:r>
+      <w:r>
+        <w:rPr>
+          <w:rFonts w:hint="eastAsia"/>
+          <w:lang w:val="en-US" w:eastAsia="zh-CN"/>
+        </w:rPr>
+        <w:t>？</w:t>
+      </w:r>
+    </w:p>
+    <w:p>
+      <w:pPr>
+        <w:numPr>
+          <w:ilvl w:val="0"/>
+          <w:numId w:val="26"/>
+        </w:numPr>
+        <w:rPr>
+          <w:rFonts w:hint="default"/>
+          <w:lang w:val="en-US" w:eastAsia="zh-CN"/>
+        </w:rPr>
+      </w:pPr>
+      <w:r>
+        <w:rPr>
+          <w:rFonts w:hint="default"/>
+          <w:lang w:val="en-US" w:eastAsia="zh-CN"/>
+        </w:rPr>
+        <w:t>对象不可达，一定会被垃圾收集器回收么</w:t>
+      </w:r>
+      <w:r>
+        <w:rPr>
+          <w:rFonts w:hint="eastAsia"/>
+          <w:lang w:val="en-US" w:eastAsia="zh-CN"/>
+        </w:rPr>
+        <w:t>？</w:t>
+      </w:r>
+    </w:p>
+    <w:p>
+      <w:pPr>
+        <w:numPr>
+          <w:ilvl w:val="0"/>
+          <w:numId w:val="26"/>
+        </w:numPr>
+        <w:rPr>
+          <w:rFonts w:hint="default"/>
+          <w:lang w:val="en-US" w:eastAsia="zh-CN"/>
+        </w:rPr>
+      </w:pPr>
+      <w:r>
+        <w:rPr>
+          <w:rFonts w:hint="default"/>
+          <w:lang w:val="en-US" w:eastAsia="zh-CN"/>
+        </w:rPr>
+        <w:t>Java中实现多态的机制是什么</w:t>
+      </w:r>
+      <w:r>
+        <w:rPr>
+          <w:rFonts w:hint="eastAsia"/>
+          <w:lang w:val="en-US" w:eastAsia="zh-CN"/>
+        </w:rPr>
+        <w:t>？</w:t>
+      </w:r>
+    </w:p>
+    <w:p>
+      <w:pPr>
+        <w:numPr>
+          <w:ilvl w:val="0"/>
+          <w:numId w:val="25"/>
+        </w:numPr>
+        <w:rPr>
+          <w:rFonts w:hint="default"/>
+          <w:b/>
+          <w:bCs w:val="0"/>
+          <w:lang w:val="en-US" w:eastAsia="zh-CN"/>
+        </w:rPr>
+      </w:pPr>
+      <w:r>
+        <w:rPr>
+          <w:rFonts w:hint="eastAsia"/>
+          <w:b/>
+          <w:bCs w:val="0"/>
+          <w:lang w:val="en-US" w:eastAsia="zh-CN"/>
+        </w:rPr>
+        <w:t>JVM优化</w:t>
       </w:r>
     </w:p>
     <w:p>
@@ -3991,194 +5344,122 @@
           <w:bCs w:val="0"/>
           <w:lang w:val="en-US" w:eastAsia="zh-CN"/>
         </w:rPr>
-        <w:t>数据结构与算法</w:t>
-      </w:r>
-    </w:p>
-    <w:p>
-      <w:pPr>
-        <w:numPr>
-          <w:ilvl w:val="0"/>
-          <w:numId w:val="17"/>
-        </w:numPr>
-        <w:rPr>
-          <w:rFonts w:hint="eastAsia"/>
-          <w:b/>
-          <w:bCs w:val="0"/>
-          <w:lang w:val="en-US" w:eastAsia="zh-CN"/>
-        </w:rPr>
-      </w:pPr>
-      <w:r>
-        <w:rPr>
-          <w:rFonts w:hint="eastAsia"/>
-          <w:b/>
-          <w:bCs w:val="0"/>
-          <w:lang w:val="en-US" w:eastAsia="zh-CN"/>
-        </w:rPr>
-        <w:t>数据结构基础</w:t>
-      </w:r>
-    </w:p>
-    <w:p>
-      <w:pPr>
-        <w:numPr>
-          <w:ilvl w:val="0"/>
-          <w:numId w:val="18"/>
-        </w:numPr>
-        <w:rPr>
-          <w:rFonts w:hint="eastAsia"/>
-          <w:lang w:val="en-US" w:eastAsia="zh-CN"/>
-        </w:rPr>
-      </w:pPr>
-      <w:r>
-        <w:rPr>
-          <w:rFonts w:hint="default"/>
-          <w:lang w:val="en-US" w:eastAsia="zh-CN"/>
-        </w:rPr>
-        <w:t>B+树相比于哈希索引有什么优点</w:t>
-      </w:r>
-      <w:r>
-        <w:rPr>
-          <w:rFonts w:hint="eastAsia"/>
-          <w:lang w:val="en-US" w:eastAsia="zh-CN"/>
-        </w:rPr>
-        <w:t>？</w:t>
-      </w:r>
-    </w:p>
-    <w:p>
-      <w:pPr>
-        <w:numPr>
-          <w:ilvl w:val="0"/>
-          <w:numId w:val="18"/>
-        </w:numPr>
-        <w:rPr>
-          <w:rFonts w:hint="default"/>
-          <w:lang w:val="en-US" w:eastAsia="zh-CN"/>
-        </w:rPr>
-      </w:pPr>
-      <w:r>
-        <w:rPr>
-          <w:rFonts w:hint="default"/>
-          <w:lang w:val="en-US" w:eastAsia="zh-CN"/>
-        </w:rPr>
-        <w:t>hashMap原理,put和resize过程</w:t>
-      </w:r>
-      <w:r>
-        <w:rPr>
-          <w:rFonts w:hint="eastAsia"/>
-          <w:lang w:val="en-US" w:eastAsia="zh-CN"/>
-        </w:rPr>
-        <w:t>。</w:t>
-      </w:r>
-    </w:p>
-    <w:p>
-      <w:pPr>
-        <w:numPr>
-          <w:ilvl w:val="0"/>
-          <w:numId w:val="18"/>
-        </w:numPr>
-        <w:rPr>
-          <w:rFonts w:hint="default"/>
-          <w:lang w:val="en-US" w:eastAsia="zh-CN"/>
-        </w:rPr>
-      </w:pPr>
-      <w:r>
-        <w:rPr>
-          <w:rFonts w:hint="default"/>
-          <w:lang w:val="en-US" w:eastAsia="zh-CN"/>
-        </w:rPr>
-        <w:t>B-树和B+树区别，数据库索引原理，组合索引怎么使用？</w:t>
-      </w:r>
-      <w:r>
-        <w:rPr>
-          <w:rFonts w:hint="eastAsia"/>
-          <w:lang w:val="en-US" w:eastAsia="zh-CN"/>
-        </w:rPr>
-        <w:t>阐述</w:t>
-      </w:r>
-      <w:r>
-        <w:rPr>
-          <w:rFonts w:hint="default"/>
-          <w:lang w:val="en-US" w:eastAsia="zh-CN"/>
-        </w:rPr>
-        <w:t>最左匹配的原理</w:t>
-      </w:r>
-      <w:r>
-        <w:rPr>
-          <w:rFonts w:hint="eastAsia"/>
-          <w:lang w:val="en-US" w:eastAsia="zh-CN"/>
-        </w:rPr>
-        <w:t>。</w:t>
-      </w:r>
-    </w:p>
-    <w:p>
-      <w:pPr>
-        <w:numPr>
-          <w:ilvl w:val="0"/>
-          <w:numId w:val="18"/>
-        </w:numPr>
-        <w:rPr>
-          <w:rFonts w:hint="default"/>
-          <w:lang w:val="en-US" w:eastAsia="zh-CN"/>
-        </w:rPr>
-      </w:pPr>
-      <w:r>
-        <w:rPr>
-          <w:rFonts w:hint="default"/>
-          <w:lang w:val="en-US" w:eastAsia="zh-CN"/>
-        </w:rPr>
-        <w:t>hashMap原理</w:t>
-      </w:r>
-      <w:r>
-        <w:rPr>
-          <w:rFonts w:hint="eastAsia"/>
-          <w:lang w:val="en-US" w:eastAsia="zh-CN"/>
-        </w:rPr>
-        <w:t>。</w:t>
-      </w:r>
-    </w:p>
-    <w:p>
-      <w:pPr>
-        <w:numPr>
-          <w:ilvl w:val="0"/>
-          <w:numId w:val="17"/>
-        </w:numPr>
-        <w:rPr>
-          <w:rFonts w:hint="default"/>
-          <w:b/>
-          <w:bCs w:val="0"/>
-          <w:lang w:val="en-US" w:eastAsia="zh-CN"/>
-        </w:rPr>
-      </w:pPr>
-      <w:r>
-        <w:rPr>
-          <w:rFonts w:hint="eastAsia"/>
-          <w:b/>
-          <w:bCs w:val="0"/>
-          <w:lang w:val="en-US" w:eastAsia="zh-CN"/>
-        </w:rPr>
-        <w:t>数据操作</w:t>
-      </w:r>
-    </w:p>
-    <w:p>
-      <w:pPr>
-        <w:numPr>
-          <w:ilvl w:val="0"/>
-          <w:numId w:val="17"/>
-        </w:numPr>
-        <w:rPr>
-          <w:rFonts w:hint="default"/>
-          <w:b/>
-          <w:bCs w:val="0"/>
-          <w:lang w:val="en-US" w:eastAsia="zh-CN"/>
-        </w:rPr>
-      </w:pPr>
-      <w:r>
-        <w:rPr>
-          <w:rFonts w:hint="eastAsia"/>
-          <w:b/>
-          <w:bCs w:val="0"/>
-          <w:lang w:val="en-US" w:eastAsia="zh-CN"/>
-        </w:rPr>
-        <w:t>常见算法实现</w:t>
+        <w:t>计算机网络</w:t>
+      </w:r>
+    </w:p>
+    <w:p>
+      <w:pPr>
+        <w:numPr>
+          <w:ilvl w:val="0"/>
+          <w:numId w:val="27"/>
+        </w:numPr>
+        <w:rPr>
+          <w:rFonts w:hint="eastAsia"/>
+          <w:b/>
+          <w:bCs w:val="0"/>
+          <w:lang w:val="en-US" w:eastAsia="zh-CN"/>
+        </w:rPr>
+      </w:pPr>
+      <w:r>
+        <w:rPr>
+          <w:rFonts w:hint="eastAsia"/>
+          <w:b/>
+          <w:bCs w:val="0"/>
+          <w:lang w:val="en-US" w:eastAsia="zh-CN"/>
+        </w:rPr>
+        <w:t>通讯原理及主流通讯协议</w:t>
+      </w:r>
+    </w:p>
+    <w:p>
+      <w:pPr>
+        <w:numPr>
+          <w:ilvl w:val="0"/>
+          <w:numId w:val="27"/>
+        </w:numPr>
+        <w:rPr>
+          <w:rFonts w:hint="default"/>
+          <w:b/>
+          <w:bCs w:val="0"/>
+          <w:lang w:val="en-US" w:eastAsia="zh-CN"/>
+        </w:rPr>
+      </w:pPr>
+      <w:r>
+        <w:rPr>
+          <w:rFonts w:hint="eastAsia"/>
+          <w:b/>
+          <w:bCs w:val="0"/>
+          <w:lang w:val="en-US" w:eastAsia="zh-CN"/>
+        </w:rPr>
+        <w:t>通讯代码实现</w:t>
+      </w:r>
+    </w:p>
+    <w:p>
+      <w:pPr>
+        <w:numPr>
+          <w:ilvl w:val="0"/>
+          <w:numId w:val="28"/>
+        </w:numPr>
+        <w:rPr>
+          <w:rFonts w:hint="eastAsia"/>
+          <w:b/>
+          <w:bCs w:val="0"/>
+          <w:lang w:val="en-US" w:eastAsia="zh-CN"/>
+        </w:rPr>
+      </w:pPr>
+      <w:r>
+        <w:rPr>
+          <w:rFonts w:hint="eastAsia"/>
+          <w:b/>
+          <w:bCs w:val="0"/>
+          <w:lang w:val="en-US" w:eastAsia="zh-CN"/>
+        </w:rPr>
+        <w:t>Socket</w:t>
+      </w:r>
+    </w:p>
+    <w:p>
+      <w:pPr>
+        <w:numPr>
+          <w:ilvl w:val="0"/>
+          <w:numId w:val="28"/>
+        </w:numPr>
+        <w:rPr>
+          <w:rFonts w:hint="default"/>
+          <w:b/>
+          <w:bCs w:val="0"/>
+          <w:lang w:val="en-US" w:eastAsia="zh-CN"/>
+        </w:rPr>
+      </w:pPr>
+      <w:r>
+        <w:rPr>
+          <w:rFonts w:hint="eastAsia"/>
+          <w:b/>
+          <w:bCs w:val="0"/>
+          <w:lang w:val="en-US" w:eastAsia="zh-CN"/>
+        </w:rPr>
+        <w:t>WebSocket</w:t>
+      </w:r>
+    </w:p>
+    <w:p>
+      <w:pPr>
+        <w:numPr>
+          <w:ilvl w:val="0"/>
+          <w:numId w:val="28"/>
+        </w:numPr>
+        <w:rPr>
+          <w:rFonts w:hint="default"/>
+          <w:b/>
+          <w:bCs w:val="0"/>
+          <w:lang w:val="en-US" w:eastAsia="zh-CN"/>
+        </w:rPr>
+      </w:pPr>
+      <w:r>
+        <w:rPr>
+          <w:rFonts w:hint="eastAsia"/>
+          <w:b/>
+          <w:bCs w:val="0"/>
+          <w:lang w:val="en-US" w:eastAsia="zh-CN"/>
+        </w:rPr>
+        <w:t>MQ</w:t>
       </w:r>
     </w:p>
     <w:p>
@@ -4201,937 +5482,6 @@
           <w:bCs w:val="0"/>
           <w:lang w:val="en-US" w:eastAsia="zh-CN"/>
         </w:rPr>
-        <w:t>框架</w:t>
-      </w:r>
-    </w:p>
-    <w:p>
-      <w:pPr>
-        <w:numPr>
-          <w:ilvl w:val="0"/>
-          <w:numId w:val="19"/>
-        </w:numPr>
-        <w:rPr>
-          <w:rFonts w:hint="eastAsia"/>
-          <w:b/>
-          <w:bCs w:val="0"/>
-          <w:lang w:val="en-US" w:eastAsia="zh-CN"/>
-        </w:rPr>
-      </w:pPr>
-      <w:r>
-        <w:rPr>
-          <w:rFonts w:hint="eastAsia"/>
-          <w:b/>
-          <w:bCs w:val="0"/>
-          <w:lang w:val="en-US" w:eastAsia="zh-CN"/>
-        </w:rPr>
-        <w:t>Spring</w:t>
-      </w:r>
-    </w:p>
-    <w:p>
-      <w:pPr>
-        <w:numPr>
-          <w:ilvl w:val="0"/>
-          <w:numId w:val="20"/>
-        </w:numPr>
-        <w:rPr>
-          <w:rFonts w:hint="eastAsia"/>
-          <w:lang w:val="en-US" w:eastAsia="zh-CN"/>
-        </w:rPr>
-      </w:pPr>
-      <w:r>
-        <w:rPr>
-          <w:rFonts w:hint="eastAsia"/>
-          <w:lang w:val="en-US" w:eastAsia="zh-CN"/>
-        </w:rPr>
-        <w:t>S</w:t>
-      </w:r>
-      <w:r>
-        <w:rPr>
-          <w:rFonts w:hint="default"/>
-          <w:lang w:val="en-US" w:eastAsia="zh-CN"/>
-        </w:rPr>
-        <w:t>pring生命周期，几种scope区别，aop实现有哪几种实现，接口代理和类代理会有什么区别</w:t>
-      </w:r>
-      <w:r>
-        <w:rPr>
-          <w:rFonts w:hint="eastAsia"/>
-          <w:lang w:val="en-US" w:eastAsia="zh-CN"/>
-        </w:rPr>
-        <w:t>？</w:t>
-      </w:r>
-    </w:p>
-    <w:p>
-      <w:pPr>
-        <w:numPr>
-          <w:ilvl w:val="0"/>
-          <w:numId w:val="20"/>
-        </w:numPr>
-        <w:rPr>
-          <w:rFonts w:hint="default"/>
-          <w:lang w:val="en-US" w:eastAsia="zh-CN"/>
-        </w:rPr>
-      </w:pPr>
-      <w:r>
-        <w:rPr>
-          <w:rFonts w:hint="eastAsia"/>
-          <w:lang w:val="en-US" w:eastAsia="zh-CN"/>
-        </w:rPr>
-        <w:t>B</w:t>
-      </w:r>
-      <w:r>
-        <w:rPr>
-          <w:rFonts w:hint="default"/>
-          <w:lang w:val="en-US" w:eastAsia="zh-CN"/>
-        </w:rPr>
-        <w:t>eanFactory 和 ApplicationContext 有什么区别</w:t>
-      </w:r>
-      <w:r>
-        <w:rPr>
-          <w:rFonts w:hint="eastAsia"/>
-          <w:lang w:val="en-US" w:eastAsia="zh-CN"/>
-        </w:rPr>
-        <w:t>？</w:t>
-      </w:r>
-    </w:p>
-    <w:p>
-      <w:pPr>
-        <w:numPr>
-          <w:ilvl w:val="0"/>
-          <w:numId w:val="20"/>
-        </w:numPr>
-        <w:rPr>
-          <w:rFonts w:hint="default"/>
-          <w:lang w:val="en-US" w:eastAsia="zh-CN"/>
-        </w:rPr>
-      </w:pPr>
-      <w:r>
-        <w:rPr>
-          <w:rFonts w:hint="default"/>
-          <w:lang w:val="en-US" w:eastAsia="zh-CN"/>
-        </w:rPr>
-        <w:t>Spring Bean 的生命周期</w:t>
-      </w:r>
-      <w:r>
-        <w:rPr>
-          <w:rFonts w:hint="eastAsia"/>
-          <w:lang w:val="en-US" w:eastAsia="zh-CN"/>
-        </w:rPr>
-        <w:t>。</w:t>
-      </w:r>
-    </w:p>
-    <w:p>
-      <w:pPr>
-        <w:numPr>
-          <w:ilvl w:val="0"/>
-          <w:numId w:val="20"/>
-        </w:numPr>
-        <w:rPr>
-          <w:rFonts w:hint="default"/>
-          <w:lang w:val="en-US" w:eastAsia="zh-CN"/>
-        </w:rPr>
-      </w:pPr>
-      <w:r>
-        <w:rPr>
-          <w:rFonts w:hint="default"/>
-          <w:lang w:val="en-US" w:eastAsia="zh-CN"/>
-        </w:rPr>
-        <w:t>Spring IOC 如何实现</w:t>
-      </w:r>
-      <w:r>
-        <w:rPr>
-          <w:rFonts w:hint="eastAsia"/>
-          <w:lang w:val="en-US" w:eastAsia="zh-CN"/>
-        </w:rPr>
-        <w:t>。</w:t>
-      </w:r>
-    </w:p>
-    <w:p>
-      <w:pPr>
-        <w:numPr>
-          <w:ilvl w:val="0"/>
-          <w:numId w:val="20"/>
-        </w:numPr>
-        <w:rPr>
-          <w:rFonts w:hint="default"/>
-          <w:lang w:val="en-US" w:eastAsia="zh-CN"/>
-        </w:rPr>
-      </w:pPr>
-      <w:r>
-        <w:rPr>
-          <w:rFonts w:hint="default"/>
-          <w:lang w:val="en-US" w:eastAsia="zh-CN"/>
-        </w:rPr>
-        <w:t>Spring AOP 实现原理</w:t>
-      </w:r>
-      <w:r>
-        <w:rPr>
-          <w:rFonts w:hint="eastAsia"/>
-          <w:lang w:val="en-US" w:eastAsia="zh-CN"/>
-        </w:rPr>
-        <w:t>。</w:t>
-      </w:r>
-    </w:p>
-    <w:p>
-      <w:pPr>
-        <w:numPr>
-          <w:ilvl w:val="0"/>
-          <w:numId w:val="20"/>
-        </w:numPr>
-        <w:rPr>
-          <w:rFonts w:hint="default"/>
-          <w:lang w:val="en-US" w:eastAsia="zh-CN"/>
-        </w:rPr>
-      </w:pPr>
-      <w:r>
-        <w:rPr>
-          <w:rFonts w:hint="default"/>
-          <w:lang w:val="en-US" w:eastAsia="zh-CN"/>
-        </w:rPr>
-        <w:t>Spring MVC 运行流程</w:t>
-      </w:r>
-      <w:r>
-        <w:rPr>
-          <w:rFonts w:hint="eastAsia"/>
-          <w:lang w:val="en-US" w:eastAsia="zh-CN"/>
-        </w:rPr>
-        <w:t>。</w:t>
-      </w:r>
-    </w:p>
-    <w:p>
-      <w:pPr>
-        <w:numPr>
-          <w:ilvl w:val="0"/>
-          <w:numId w:val="20"/>
-        </w:numPr>
-        <w:rPr>
-          <w:rFonts w:hint="default"/>
-          <w:lang w:val="en-US" w:eastAsia="zh-CN"/>
-        </w:rPr>
-      </w:pPr>
-      <w:r>
-        <w:rPr>
-          <w:rFonts w:hint="default"/>
-          <w:lang w:val="en-US" w:eastAsia="zh-CN"/>
-        </w:rPr>
-        <w:t>Spring 事务底层原理</w:t>
-      </w:r>
-      <w:r>
-        <w:rPr>
-          <w:rFonts w:hint="eastAsia"/>
-          <w:lang w:val="en-US" w:eastAsia="zh-CN"/>
-        </w:rPr>
-        <w:t>。</w:t>
-      </w:r>
-    </w:p>
-    <w:p>
-      <w:pPr>
-        <w:numPr>
-          <w:ilvl w:val="0"/>
-          <w:numId w:val="20"/>
-        </w:numPr>
-        <w:rPr>
-          <w:rFonts w:hint="default"/>
-          <w:lang w:val="en-US" w:eastAsia="zh-CN"/>
-        </w:rPr>
-      </w:pPr>
-      <w:r>
-        <w:rPr>
-          <w:rFonts w:hint="default"/>
-          <w:lang w:val="en-US" w:eastAsia="zh-CN"/>
-        </w:rPr>
-        <w:t>Spring 的单例实现原理</w:t>
-      </w:r>
-      <w:r>
-        <w:rPr>
-          <w:rFonts w:hint="eastAsia"/>
-          <w:lang w:val="en-US" w:eastAsia="zh-CN"/>
-        </w:rPr>
-        <w:t>。</w:t>
-      </w:r>
-    </w:p>
-    <w:p>
-      <w:pPr>
-        <w:numPr>
-          <w:ilvl w:val="0"/>
-          <w:numId w:val="19"/>
-        </w:numPr>
-        <w:rPr>
-          <w:rFonts w:hint="default"/>
-          <w:b/>
-          <w:bCs w:val="0"/>
-          <w:lang w:val="en-US" w:eastAsia="zh-CN"/>
-        </w:rPr>
-      </w:pPr>
-      <w:r>
-        <w:rPr>
-          <w:rFonts w:hint="eastAsia"/>
-          <w:b/>
-          <w:bCs w:val="0"/>
-          <w:lang w:val="en-US" w:eastAsia="zh-CN"/>
-        </w:rPr>
-        <w:t>Spring MVC + MyBatis / Hibernate</w:t>
-      </w:r>
-    </w:p>
-    <w:p>
-      <w:pPr>
-        <w:numPr>
-          <w:ilvl w:val="0"/>
-          <w:numId w:val="21"/>
-        </w:numPr>
-        <w:rPr>
-          <w:rFonts w:hint="eastAsia"/>
-          <w:lang w:val="en-US" w:eastAsia="zh-CN"/>
-        </w:rPr>
-      </w:pPr>
-      <w:r>
-        <w:rPr>
-          <w:rFonts w:hint="default"/>
-          <w:lang w:val="en-US" w:eastAsia="zh-CN"/>
-        </w:rPr>
-        <w:t>Mybatis 的 ${} #{}的区别是什么</w:t>
-      </w:r>
-      <w:r>
-        <w:rPr>
-          <w:rFonts w:hint="eastAsia"/>
-          <w:lang w:val="en-US" w:eastAsia="zh-CN"/>
-        </w:rPr>
-        <w:t>？</w:t>
-      </w:r>
-    </w:p>
-    <w:p>
-      <w:pPr>
-        <w:numPr>
-          <w:ilvl w:val="0"/>
-          <w:numId w:val="21"/>
-        </w:numPr>
-        <w:rPr>
-          <w:rFonts w:hint="default"/>
-          <w:lang w:val="en-US" w:eastAsia="zh-CN"/>
-        </w:rPr>
-      </w:pPr>
-      <w:r>
-        <w:rPr>
-          <w:rFonts w:hint="default"/>
-          <w:lang w:val="en-US" w:eastAsia="zh-CN"/>
-        </w:rPr>
-        <w:t>Spring MVC中，@RequestMapping的实现原理</w:t>
-      </w:r>
-      <w:r>
-        <w:rPr>
-          <w:rFonts w:hint="eastAsia"/>
-          <w:lang w:val="en-US" w:eastAsia="zh-CN"/>
-        </w:rPr>
-        <w:t>？</w:t>
-      </w:r>
-    </w:p>
-    <w:p>
-      <w:pPr>
-        <w:numPr>
-          <w:ilvl w:val="0"/>
-          <w:numId w:val="21"/>
-        </w:numPr>
-        <w:rPr>
-          <w:rFonts w:hint="default"/>
-          <w:lang w:val="en-US" w:eastAsia="zh-CN"/>
-        </w:rPr>
-      </w:pPr>
-      <w:r>
-        <w:rPr>
-          <w:rFonts w:hint="default"/>
-          <w:lang w:val="en-US" w:eastAsia="zh-CN"/>
-        </w:rPr>
-        <w:t>Spring MVC 启动流程</w:t>
-      </w:r>
-      <w:r>
-        <w:rPr>
-          <w:rFonts w:hint="eastAsia"/>
-          <w:lang w:val="en-US" w:eastAsia="zh-CN"/>
-        </w:rPr>
-        <w:t>。</w:t>
-      </w:r>
-    </w:p>
-    <w:p>
-      <w:pPr>
-        <w:numPr>
-          <w:ilvl w:val="0"/>
-          <w:numId w:val="19"/>
-        </w:numPr>
-        <w:rPr>
-          <w:rFonts w:hint="default"/>
-          <w:b/>
-          <w:bCs w:val="0"/>
-          <w:lang w:val="en-US" w:eastAsia="zh-CN"/>
-        </w:rPr>
-      </w:pPr>
-      <w:r>
-        <w:rPr>
-          <w:rFonts w:hint="eastAsia"/>
-          <w:b/>
-          <w:bCs w:val="0"/>
-          <w:lang w:val="en-US" w:eastAsia="zh-CN"/>
-        </w:rPr>
-        <w:t>Spring Boot</w:t>
-      </w:r>
-    </w:p>
-    <w:p>
-      <w:pPr>
-        <w:numPr>
-          <w:ilvl w:val="0"/>
-          <w:numId w:val="22"/>
-        </w:numPr>
-        <w:rPr>
-          <w:rFonts w:hint="default"/>
-          <w:lang w:val="en-US" w:eastAsia="zh-CN"/>
-        </w:rPr>
-      </w:pPr>
-      <w:r>
-        <w:rPr>
-          <w:rFonts w:hint="default"/>
-          <w:lang w:val="en-US" w:eastAsia="zh-CN"/>
-        </w:rPr>
-        <w:t>springboot的启动原理（说了main函数，类加载器，主类的注解等）</w:t>
-      </w:r>
-      <w:r>
-        <w:rPr>
-          <w:rFonts w:hint="eastAsia"/>
-          <w:lang w:val="en-US" w:eastAsia="zh-CN"/>
-        </w:rPr>
-        <w:t>。</w:t>
-      </w:r>
-    </w:p>
-    <w:p>
-      <w:pPr>
-        <w:numPr>
-          <w:ilvl w:val="0"/>
-          <w:numId w:val="19"/>
-        </w:numPr>
-        <w:rPr>
-          <w:rFonts w:hint="default"/>
-          <w:b/>
-          <w:bCs w:val="0"/>
-          <w:lang w:val="en-US" w:eastAsia="zh-CN"/>
-        </w:rPr>
-      </w:pPr>
-      <w:r>
-        <w:rPr>
-          <w:rFonts w:hint="eastAsia"/>
-          <w:b/>
-          <w:bCs w:val="0"/>
-          <w:lang w:val="en-US" w:eastAsia="zh-CN"/>
-        </w:rPr>
-        <w:t>Spring Cloud</w:t>
-      </w:r>
-    </w:p>
-    <w:p>
-      <w:pPr>
-        <w:numPr>
-          <w:ilvl w:val="0"/>
-          <w:numId w:val="19"/>
-        </w:numPr>
-        <w:rPr>
-          <w:rFonts w:hint="default"/>
-          <w:b/>
-          <w:bCs w:val="0"/>
-          <w:lang w:val="en-US" w:eastAsia="zh-CN"/>
-        </w:rPr>
-      </w:pPr>
-      <w:r>
-        <w:rPr>
-          <w:rFonts w:hint="eastAsia"/>
-          <w:b/>
-          <w:bCs w:val="0"/>
-          <w:lang w:val="en-US" w:eastAsia="zh-CN"/>
-        </w:rPr>
-        <w:t>微服务</w:t>
-      </w:r>
-    </w:p>
-    <w:p>
-      <w:pPr>
-        <w:numPr>
-          <w:ilvl w:val="0"/>
-          <w:numId w:val="1"/>
-        </w:numPr>
-        <w:rPr>
-          <w:rFonts w:hint="default"/>
-          <w:b/>
-          <w:bCs w:val="0"/>
-          <w:lang w:val="en-US" w:eastAsia="zh-CN"/>
-        </w:rPr>
-      </w:pPr>
-      <w:r>
-        <w:rPr>
-          <w:rFonts w:hint="eastAsia"/>
-          <w:b/>
-          <w:bCs w:val="0"/>
-          <w:lang w:val="en-US" w:eastAsia="zh-CN"/>
-        </w:rPr>
-        <w:t>设计模式</w:t>
-      </w:r>
-    </w:p>
-    <w:p>
-      <w:pPr>
-        <w:numPr>
-          <w:ilvl w:val="0"/>
-          <w:numId w:val="23"/>
-        </w:numPr>
-        <w:rPr>
-          <w:rFonts w:hint="eastAsia"/>
-          <w:b/>
-          <w:bCs w:val="0"/>
-          <w:lang w:val="en-US" w:eastAsia="zh-CN"/>
-        </w:rPr>
-      </w:pPr>
-      <w:r>
-        <w:rPr>
-          <w:rFonts w:hint="eastAsia"/>
-          <w:b/>
-          <w:bCs w:val="0"/>
-          <w:lang w:val="en-US" w:eastAsia="zh-CN"/>
-        </w:rPr>
-        <w:t>常见设计模式</w:t>
-      </w:r>
-    </w:p>
-    <w:p>
-      <w:pPr>
-        <w:numPr>
-          <w:ilvl w:val="0"/>
-          <w:numId w:val="23"/>
-        </w:numPr>
-        <w:rPr>
-          <w:rFonts w:hint="default"/>
-          <w:b/>
-          <w:bCs w:val="0"/>
-          <w:lang w:val="en-US" w:eastAsia="zh-CN"/>
-        </w:rPr>
-      </w:pPr>
-      <w:r>
-        <w:rPr>
-          <w:rFonts w:hint="eastAsia"/>
-          <w:b/>
-          <w:bCs w:val="0"/>
-          <w:lang w:val="en-US" w:eastAsia="zh-CN"/>
-        </w:rPr>
-        <w:t>常见设计模式代码实现</w:t>
-      </w:r>
-    </w:p>
-    <w:p>
-      <w:pPr>
-        <w:numPr>
-          <w:ilvl w:val="0"/>
-          <w:numId w:val="1"/>
-        </w:numPr>
-        <w:rPr>
-          <w:rFonts w:hint="default"/>
-          <w:b/>
-          <w:bCs w:val="0"/>
-          <w:lang w:val="en-US" w:eastAsia="zh-CN"/>
-        </w:rPr>
-      </w:pPr>
-      <w:r>
-        <w:rPr>
-          <w:rFonts w:hint="eastAsia"/>
-          <w:b/>
-          <w:bCs w:val="0"/>
-          <w:lang w:val="en-US" w:eastAsia="zh-CN"/>
-        </w:rPr>
-        <w:t>JVM</w:t>
-      </w:r>
-    </w:p>
-    <w:p>
-      <w:pPr>
-        <w:numPr>
-          <w:ilvl w:val="0"/>
-          <w:numId w:val="24"/>
-        </w:numPr>
-        <w:rPr>
-          <w:rFonts w:hint="eastAsia"/>
-          <w:b/>
-          <w:bCs w:val="0"/>
-          <w:lang w:val="en-US" w:eastAsia="zh-CN"/>
-        </w:rPr>
-      </w:pPr>
-      <w:r>
-        <w:rPr>
-          <w:rFonts w:hint="eastAsia"/>
-          <w:b/>
-          <w:bCs w:val="0"/>
-          <w:lang w:val="en-US" w:eastAsia="zh-CN"/>
-        </w:rPr>
-        <w:t>JVM原理</w:t>
-      </w:r>
-    </w:p>
-    <w:p>
-      <w:pPr>
-        <w:numPr>
-          <w:ilvl w:val="0"/>
-          <w:numId w:val="25"/>
-        </w:numPr>
-        <w:rPr>
-          <w:rFonts w:hint="eastAsia"/>
-          <w:lang w:val="en-US" w:eastAsia="zh-CN"/>
-        </w:rPr>
-      </w:pPr>
-      <w:r>
-        <w:rPr>
-          <w:rFonts w:hint="default"/>
-          <w:lang w:val="en-US" w:eastAsia="zh-CN"/>
-        </w:rPr>
-        <w:t>G1 和 CMS 的区别</w:t>
-      </w:r>
-      <w:r>
-        <w:rPr>
-          <w:rFonts w:hint="eastAsia"/>
-          <w:lang w:val="en-US" w:eastAsia="zh-CN"/>
-        </w:rPr>
-        <w:t>。</w:t>
-      </w:r>
-    </w:p>
-    <w:p>
-      <w:pPr>
-        <w:numPr>
-          <w:ilvl w:val="0"/>
-          <w:numId w:val="25"/>
-        </w:numPr>
-        <w:rPr>
-          <w:rFonts w:hint="default"/>
-          <w:lang w:val="en-US" w:eastAsia="zh-CN"/>
-        </w:rPr>
-      </w:pPr>
-      <w:r>
-        <w:rPr>
-          <w:rFonts w:hint="default"/>
-          <w:lang w:val="en-US" w:eastAsia="zh-CN"/>
-        </w:rPr>
-        <w:t>类加载过程（类的生命周期），解释各个阶段的意义</w:t>
-      </w:r>
-      <w:r>
-        <w:rPr>
-          <w:rFonts w:hint="eastAsia"/>
-          <w:lang w:val="en-US" w:eastAsia="zh-CN"/>
-        </w:rPr>
-        <w:t>。</w:t>
-      </w:r>
-    </w:p>
-    <w:p>
-      <w:pPr>
-        <w:numPr>
-          <w:ilvl w:val="0"/>
-          <w:numId w:val="25"/>
-        </w:numPr>
-        <w:rPr>
-          <w:rFonts w:hint="default"/>
-          <w:lang w:val="en-US" w:eastAsia="zh-CN"/>
-        </w:rPr>
-      </w:pPr>
-      <w:r>
-        <w:rPr>
-          <w:rFonts w:hint="default"/>
-          <w:lang w:val="en-US" w:eastAsia="zh-CN"/>
-        </w:rPr>
-        <w:t>你们垃圾回收器用的什么？ G1有哪些特点？G1如何实现可预测的停顿时间？漏标问题如何解决的？介绍下三色标记？说说STAB</w:t>
-      </w:r>
-      <w:r>
-        <w:rPr>
-          <w:rFonts w:hint="default"/>
-          <w:lang w:val="en-US" w:eastAsia="zh-CN"/>
-        </w:rPr>
-        <w:fldChar w:fldCharType="begin"/>
-      </w:r>
-      <w:r>
-        <w:rPr>
-          <w:rFonts w:hint="default"/>
-          <w:lang w:val="en-US" w:eastAsia="zh-CN"/>
-        </w:rPr>
-        <w:instrText xml:space="preserve"> HYPERLINK "https://www.nowcoder.com/jump/super-jump/word?word=%E7%AE%97%E6%B3%95" \t "https://www.nowcoder.com/discuss/_blank" </w:instrText>
-      </w:r>
-      <w:r>
-        <w:rPr>
-          <w:rFonts w:hint="default"/>
-          <w:lang w:val="en-US" w:eastAsia="zh-CN"/>
-        </w:rPr>
-        <w:fldChar w:fldCharType="separate"/>
-      </w:r>
-      <w:r>
-        <w:rPr>
-          <w:rFonts w:hint="default"/>
-          <w:lang w:val="en-US" w:eastAsia="zh-CN"/>
-        </w:rPr>
-        <w:t>算法</w:t>
-      </w:r>
-      <w:r>
-        <w:rPr>
-          <w:rFonts w:hint="default"/>
-          <w:lang w:val="en-US" w:eastAsia="zh-CN"/>
-        </w:rPr>
-        <w:fldChar w:fldCharType="end"/>
-      </w:r>
-      <w:r>
-        <w:rPr>
-          <w:rFonts w:hint="eastAsia"/>
-          <w:lang w:val="en-US" w:eastAsia="zh-CN"/>
-        </w:rPr>
-        <w:t>？</w:t>
-      </w:r>
-    </w:p>
-    <w:p>
-      <w:pPr>
-        <w:numPr>
-          <w:ilvl w:val="0"/>
-          <w:numId w:val="25"/>
-        </w:numPr>
-        <w:rPr>
-          <w:rFonts w:hint="default"/>
-          <w:lang w:val="en-US" w:eastAsia="zh-CN"/>
-        </w:rPr>
-      </w:pPr>
-      <w:r>
-        <w:rPr>
-          <w:rFonts w:hint="default"/>
-          <w:lang w:val="en-US" w:eastAsia="zh-CN"/>
-        </w:rPr>
-        <w:t>哪些情况下的对象会被垃圾回收机制处理掉</w:t>
-      </w:r>
-      <w:r>
-        <w:rPr>
-          <w:rFonts w:hint="eastAsia"/>
-          <w:lang w:val="en-US" w:eastAsia="zh-CN"/>
-        </w:rPr>
-        <w:t>？</w:t>
-      </w:r>
-    </w:p>
-    <w:p>
-      <w:pPr>
-        <w:numPr>
-          <w:ilvl w:val="0"/>
-          <w:numId w:val="25"/>
-        </w:numPr>
-        <w:rPr>
-          <w:rFonts w:hint="default"/>
-          <w:lang w:val="en-US" w:eastAsia="zh-CN"/>
-        </w:rPr>
-      </w:pPr>
-      <w:r>
-        <w:rPr>
-          <w:rFonts w:hint="default"/>
-          <w:lang w:val="en-US" w:eastAsia="zh-CN"/>
-        </w:rPr>
-        <w:t>对象不可达，一定会被垃圾收集器回收么</w:t>
-      </w:r>
-      <w:r>
-        <w:rPr>
-          <w:rFonts w:hint="eastAsia"/>
-          <w:lang w:val="en-US" w:eastAsia="zh-CN"/>
-        </w:rPr>
-        <w:t>？</w:t>
-      </w:r>
-    </w:p>
-    <w:p>
-      <w:pPr>
-        <w:numPr>
-          <w:ilvl w:val="0"/>
-          <w:numId w:val="25"/>
-        </w:numPr>
-        <w:rPr>
-          <w:rFonts w:hint="default"/>
-          <w:lang w:val="en-US" w:eastAsia="zh-CN"/>
-        </w:rPr>
-      </w:pPr>
-      <w:r>
-        <w:rPr>
-          <w:rFonts w:hint="default"/>
-          <w:lang w:val="en-US" w:eastAsia="zh-CN"/>
-        </w:rPr>
-        <w:t>Java中实现多态的机制是什么</w:t>
-      </w:r>
-      <w:r>
-        <w:rPr>
-          <w:rFonts w:hint="eastAsia"/>
-          <w:lang w:val="en-US" w:eastAsia="zh-CN"/>
-        </w:rPr>
-        <w:t>？</w:t>
-      </w:r>
-    </w:p>
-    <w:p>
-      <w:pPr>
-        <w:numPr>
-          <w:ilvl w:val="0"/>
-          <w:numId w:val="24"/>
-        </w:numPr>
-        <w:rPr>
-          <w:rFonts w:hint="default"/>
-          <w:b/>
-          <w:bCs w:val="0"/>
-          <w:lang w:val="en-US" w:eastAsia="zh-CN"/>
-        </w:rPr>
-      </w:pPr>
-      <w:r>
-        <w:rPr>
-          <w:rFonts w:hint="eastAsia"/>
-          <w:b/>
-          <w:bCs w:val="0"/>
-          <w:lang w:val="en-US" w:eastAsia="zh-CN"/>
-        </w:rPr>
-        <w:t>JVM优化</w:t>
-      </w:r>
-    </w:p>
-    <w:p>
-      <w:pPr>
-        <w:numPr>
-          <w:ilvl w:val="0"/>
-          <w:numId w:val="1"/>
-        </w:numPr>
-        <w:rPr>
-          <w:rFonts w:hint="default"/>
-          <w:b/>
-          <w:bCs w:val="0"/>
-          <w:lang w:val="en-US" w:eastAsia="zh-CN"/>
-        </w:rPr>
-      </w:pPr>
-      <w:r>
-        <w:rPr>
-          <w:rFonts w:hint="eastAsia"/>
-          <w:b/>
-          <w:bCs w:val="0"/>
-          <w:lang w:val="en-US" w:eastAsia="zh-CN"/>
-        </w:rPr>
-        <w:t>计算机网络</w:t>
-      </w:r>
-    </w:p>
-    <w:p>
-      <w:pPr>
-        <w:numPr>
-          <w:ilvl w:val="0"/>
-          <w:numId w:val="26"/>
-        </w:numPr>
-        <w:rPr>
-          <w:rFonts w:hint="eastAsia"/>
-          <w:b/>
-          <w:bCs w:val="0"/>
-          <w:lang w:val="en-US" w:eastAsia="zh-CN"/>
-        </w:rPr>
-      </w:pPr>
-      <w:r>
-        <w:rPr>
-          <w:rFonts w:hint="eastAsia"/>
-          <w:b/>
-          <w:bCs w:val="0"/>
-          <w:lang w:val="en-US" w:eastAsia="zh-CN"/>
-        </w:rPr>
-        <w:t>通讯原理及主流通讯协议</w:t>
-      </w:r>
-    </w:p>
-    <w:p>
-      <w:pPr>
-        <w:numPr>
-          <w:ilvl w:val="0"/>
-          <w:numId w:val="26"/>
-        </w:numPr>
-        <w:rPr>
-          <w:rFonts w:hint="default"/>
-          <w:b/>
-          <w:bCs w:val="0"/>
-          <w:lang w:val="en-US" w:eastAsia="zh-CN"/>
-        </w:rPr>
-      </w:pPr>
-      <w:r>
-        <w:rPr>
-          <w:rFonts w:hint="eastAsia"/>
-          <w:b/>
-          <w:bCs w:val="0"/>
-          <w:lang w:val="en-US" w:eastAsia="zh-CN"/>
-        </w:rPr>
-        <w:t>通讯代码实现</w:t>
-      </w:r>
-    </w:p>
-    <w:p>
-      <w:pPr>
-        <w:numPr>
-          <w:ilvl w:val="0"/>
-          <w:numId w:val="27"/>
-        </w:numPr>
-        <w:rPr>
-          <w:rFonts w:hint="eastAsia"/>
-          <w:b/>
-          <w:bCs w:val="0"/>
-          <w:lang w:val="en-US" w:eastAsia="zh-CN"/>
-        </w:rPr>
-      </w:pPr>
-      <w:r>
-        <w:rPr>
-          <w:rFonts w:hint="eastAsia"/>
-          <w:b/>
-          <w:bCs w:val="0"/>
-          <w:lang w:val="en-US" w:eastAsia="zh-CN"/>
-        </w:rPr>
-        <w:t>Socket</w:t>
-      </w:r>
-    </w:p>
-    <w:p>
-      <w:pPr>
-        <w:numPr>
-          <w:ilvl w:val="0"/>
-          <w:numId w:val="27"/>
-        </w:numPr>
-        <w:rPr>
-          <w:rFonts w:hint="default"/>
-          <w:b/>
-          <w:bCs w:val="0"/>
-          <w:lang w:val="en-US" w:eastAsia="zh-CN"/>
-        </w:rPr>
-      </w:pPr>
-      <w:r>
-        <w:rPr>
-          <w:rFonts w:hint="eastAsia"/>
-          <w:b/>
-          <w:bCs w:val="0"/>
-          <w:lang w:val="en-US" w:eastAsia="zh-CN"/>
-        </w:rPr>
-        <w:t>WebSocket</w:t>
-      </w:r>
-    </w:p>
-    <w:p>
-      <w:pPr>
-        <w:numPr>
-          <w:ilvl w:val="0"/>
-          <w:numId w:val="27"/>
-        </w:numPr>
-        <w:rPr>
-          <w:rFonts w:hint="default"/>
-          <w:b/>
-          <w:bCs w:val="0"/>
-          <w:lang w:val="en-US" w:eastAsia="zh-CN"/>
-        </w:rPr>
-      </w:pPr>
-      <w:r>
-        <w:rPr>
-          <w:rFonts w:hint="eastAsia"/>
-          <w:b/>
-          <w:bCs w:val="0"/>
-          <w:lang w:val="en-US" w:eastAsia="zh-CN"/>
-        </w:rPr>
-        <w:t>MQ</w:t>
-      </w:r>
-    </w:p>
-    <w:p>
-      <w:pPr>
-        <w:numPr>
-          <w:ilvl w:val="0"/>
-          <w:numId w:val="1"/>
-        </w:numPr>
-        <w:rPr>
-          <w:rFonts w:hint="default"/>
-          <w:b/>
-          <w:bCs w:val="0"/>
-          <w:lang w:val="en-US" w:eastAsia="zh-CN"/>
-        </w:rPr>
-      </w:pPr>
-      <w:r>
-        <w:rPr>
-          <w:rFonts w:hint="eastAsia"/>
-          <w:b/>
-          <w:bCs w:val="0"/>
-          <w:lang w:val="en-US" w:eastAsia="zh-CN"/>
-        </w:rPr>
         <w:t>操作系统</w:t>
       </w:r>
     </w:p>
@@ -5139,7 +5489,7 @@
       <w:pPr>
         <w:numPr>
           <w:ilvl w:val="0"/>
-          <w:numId w:val="28"/>
+          <w:numId w:val="29"/>
         </w:numPr>
         <w:rPr>
           <w:rFonts w:hint="eastAsia"/>
@@ -5162,7 +5512,7 @@
       <w:pPr>
         <w:numPr>
           <w:ilvl w:val="0"/>
-          <w:numId w:val="28"/>
+          <w:numId w:val="29"/>
         </w:numPr>
         <w:rPr>
           <w:rFonts w:hint="default"/>
@@ -5424,6 +5774,18 @@
     </w:lvl>
   </w:abstractNum>
   <w:abstractNum w:abstractNumId="15">
+    <w:nsid w:val="0C5B3103"/>
+    <w:multiLevelType w:val="singleLevel"/>
+    <w:tmpl w:val="0C5B3103"/>
+    <w:lvl w:ilvl="0" w:tentative="0">
+      <w:start w:val="1"/>
+      <w:numFmt w:val="decimal"/>
+      <w:suff w:val="space"/>
+      <w:lvlText w:val="%1."/>
+      <w:lvlJc w:val="left"/>
+    </w:lvl>
+  </w:abstractNum>
+  <w:abstractNum w:abstractNumId="16">
     <w:nsid w:val="17BE4D91"/>
     <w:multiLevelType w:val="singleLevel"/>
     <w:tmpl w:val="17BE4D91"/>
@@ -5439,7 +5801,7 @@
       </w:pPr>
     </w:lvl>
   </w:abstractNum>
-  <w:abstractNum w:abstractNumId="16">
+  <w:abstractNum w:abstractNumId="17">
     <w:nsid w:val="1F1A751C"/>
     <w:multiLevelType w:val="singleLevel"/>
     <w:tmpl w:val="1F1A751C"/>
@@ -5455,7 +5817,7 @@
       </w:pPr>
     </w:lvl>
   </w:abstractNum>
-  <w:abstractNum w:abstractNumId="17">
+  <w:abstractNum w:abstractNumId="18">
     <w:nsid w:val="2D078C10"/>
     <w:multiLevelType w:val="singleLevel"/>
     <w:tmpl w:val="2D078C10"/>
@@ -5467,7 +5829,7 @@
       <w:lvlJc w:val="left"/>
     </w:lvl>
   </w:abstractNum>
-  <w:abstractNum w:abstractNumId="18">
+  <w:abstractNum w:abstractNumId="19">
     <w:nsid w:val="340126E6"/>
     <w:multiLevelType w:val="singleLevel"/>
     <w:tmpl w:val="340126E6"/>
@@ -5483,7 +5845,7 @@
       </w:pPr>
     </w:lvl>
   </w:abstractNum>
-  <w:abstractNum w:abstractNumId="19">
+  <w:abstractNum w:abstractNumId="20">
     <w:nsid w:val="3DFC872C"/>
     <w:multiLevelType w:val="singleLevel"/>
     <w:tmpl w:val="3DFC872C"/>
@@ -5499,7 +5861,7 @@
       </w:pPr>
     </w:lvl>
   </w:abstractNum>
-  <w:abstractNum w:abstractNumId="20">
+  <w:abstractNum w:abstractNumId="21">
     <w:nsid w:val="402F7BCA"/>
     <w:multiLevelType w:val="singleLevel"/>
     <w:tmpl w:val="402F7BCA"/>
@@ -5515,7 +5877,7 @@
       </w:pPr>
     </w:lvl>
   </w:abstractNum>
-  <w:abstractNum w:abstractNumId="21">
+  <w:abstractNum w:abstractNumId="22">
     <w:nsid w:val="40C354EC"/>
     <w:multiLevelType w:val="singleLevel"/>
     <w:tmpl w:val="40C354EC"/>
@@ -5527,7 +5889,7 @@
       <w:lvlJc w:val="left"/>
     </w:lvl>
   </w:abstractNum>
-  <w:abstractNum w:abstractNumId="22">
+  <w:abstractNum w:abstractNumId="23">
     <w:nsid w:val="4181FDB8"/>
     <w:multiLevelType w:val="singleLevel"/>
     <w:tmpl w:val="4181FDB8"/>
@@ -5543,7 +5905,7 @@
       </w:pPr>
     </w:lvl>
   </w:abstractNum>
-  <w:abstractNum w:abstractNumId="23">
+  <w:abstractNum w:abstractNumId="24">
     <w:nsid w:val="43B24D80"/>
     <w:multiLevelType w:val="singleLevel"/>
     <w:tmpl w:val="43B24D80"/>
@@ -5555,7 +5917,7 @@
       <w:lvlJc w:val="left"/>
     </w:lvl>
   </w:abstractNum>
-  <w:abstractNum w:abstractNumId="24">
+  <w:abstractNum w:abstractNumId="25">
     <w:nsid w:val="474478DE"/>
     <w:multiLevelType w:val="singleLevel"/>
     <w:tmpl w:val="474478DE"/>
@@ -5571,7 +5933,7 @@
       </w:pPr>
     </w:lvl>
   </w:abstractNum>
-  <w:abstractNum w:abstractNumId="25">
+  <w:abstractNum w:abstractNumId="26">
     <w:nsid w:val="73A436A2"/>
     <w:multiLevelType w:val="singleLevel"/>
     <w:tmpl w:val="73A436A2"/>
@@ -5587,7 +5949,7 @@
       </w:pPr>
     </w:lvl>
   </w:abstractNum>
-  <w:abstractNum w:abstractNumId="26">
+  <w:abstractNum w:abstractNumId="27">
     <w:nsid w:val="75C85B08"/>
     <w:multiLevelType w:val="singleLevel"/>
     <w:tmpl w:val="75C85B08"/>
@@ -5603,7 +5965,7 @@
       </w:pPr>
     </w:lvl>
   </w:abstractNum>
-  <w:abstractNum w:abstractNumId="27">
+  <w:abstractNum w:abstractNumId="28">
     <w:nsid w:val="7645880A"/>
     <w:multiLevelType w:val="singleLevel"/>
     <w:tmpl w:val="7645880A"/>
@@ -5626,81 +5988,84 @@
     <w:abstractNumId w:val="4"/>
   </w:num>
   <w:num w:numId="3">
-    <w:abstractNumId w:val="26"/>
+    <w:abstractNumId w:val="27"/>
   </w:num>
   <w:num w:numId="4">
-    <w:abstractNumId w:val="25"/>
+    <w:abstractNumId w:val="26"/>
   </w:num>
   <w:num w:numId="5">
     <w:abstractNumId w:val="8"/>
   </w:num>
   <w:num w:numId="6">
-    <w:abstractNumId w:val="27"/>
+    <w:abstractNumId w:val="28"/>
   </w:num>
   <w:num w:numId="7">
+    <w:abstractNumId w:val="15"/>
+  </w:num>
+  <w:num w:numId="8">
+    <w:abstractNumId w:val="22"/>
+  </w:num>
+  <w:num w:numId="9">
+    <w:abstractNumId w:val="24"/>
+  </w:num>
+  <w:num w:numId="10">
+    <w:abstractNumId w:val="3"/>
+  </w:num>
+  <w:num w:numId="11">
+    <w:abstractNumId w:val="9"/>
+  </w:num>
+  <w:num w:numId="12">
+    <w:abstractNumId w:val="5"/>
+  </w:num>
+  <w:num w:numId="13">
+    <w:abstractNumId w:val="25"/>
+  </w:num>
+  <w:num w:numId="14">
+    <w:abstractNumId w:val="0"/>
+  </w:num>
+  <w:num w:numId="15">
+    <w:abstractNumId w:val="20"/>
+  </w:num>
+  <w:num w:numId="16">
+    <w:abstractNumId w:val="19"/>
+  </w:num>
+  <w:num w:numId="17">
+    <w:abstractNumId w:val="17"/>
+  </w:num>
+  <w:num w:numId="18">
+    <w:abstractNumId w:val="7"/>
+  </w:num>
+  <w:num w:numId="19">
     <w:abstractNumId w:val="21"/>
   </w:num>
-  <w:num w:numId="8">
+  <w:num w:numId="20">
+    <w:abstractNumId w:val="2"/>
+  </w:num>
+  <w:num w:numId="21">
+    <w:abstractNumId w:val="1"/>
+  </w:num>
+  <w:num w:numId="22">
+    <w:abstractNumId w:val="14"/>
+  </w:num>
+  <w:num w:numId="23">
+    <w:abstractNumId w:val="16"/>
+  </w:num>
+  <w:num w:numId="24">
+    <w:abstractNumId w:val="6"/>
+  </w:num>
+  <w:num w:numId="25">
+    <w:abstractNumId w:val="13"/>
+  </w:num>
+  <w:num w:numId="26">
     <w:abstractNumId w:val="23"/>
   </w:num>
-  <w:num w:numId="9">
-    <w:abstractNumId w:val="3"/>
-  </w:num>
-  <w:num w:numId="10">
-    <w:abstractNumId w:val="9"/>
-  </w:num>
-  <w:num w:numId="11">
-    <w:abstractNumId w:val="5"/>
-  </w:num>
-  <w:num w:numId="12">
-    <w:abstractNumId w:val="24"/>
-  </w:num>
-  <w:num w:numId="13">
-    <w:abstractNumId w:val="0"/>
-  </w:num>
-  <w:num w:numId="14">
-    <w:abstractNumId w:val="19"/>
-  </w:num>
-  <w:num w:numId="15">
+  <w:num w:numId="27">
     <w:abstractNumId w:val="18"/>
   </w:num>
-  <w:num w:numId="16">
-    <w:abstractNumId w:val="16"/>
-  </w:num>
-  <w:num w:numId="17">
-    <w:abstractNumId w:val="7"/>
-  </w:num>
-  <w:num w:numId="18">
-    <w:abstractNumId w:val="20"/>
-  </w:num>
-  <w:num w:numId="19">
-    <w:abstractNumId w:val="2"/>
-  </w:num>
-  <w:num w:numId="20">
-    <w:abstractNumId w:val="1"/>
-  </w:num>
-  <w:num w:numId="21">
-    <w:abstractNumId w:val="14"/>
-  </w:num>
-  <w:num w:numId="22">
-    <w:abstractNumId w:val="15"/>
-  </w:num>
-  <w:num w:numId="23">
-    <w:abstractNumId w:val="6"/>
-  </w:num>
-  <w:num w:numId="24">
-    <w:abstractNumId w:val="13"/>
-  </w:num>
-  <w:num w:numId="25">
-    <w:abstractNumId w:val="22"/>
-  </w:num>
-  <w:num w:numId="26">
-    <w:abstractNumId w:val="17"/>
-  </w:num>
-  <w:num w:numId="27">
+  <w:num w:numId="28">
     <w:abstractNumId w:val="11"/>
   </w:num>
-  <w:num w:numId="28">
+  <w:num w:numId="29">
     <w:abstractNumId w:val="10"/>
   </w:num>
 </w:numbering>

--- a/面经问题汇总.docx
+++ b/面经问题汇总.docx
@@ -1615,6 +1615,7 @@
     <w:p>
       <w:pPr>
         <w:numPr>
+          <w:ilvl w:val="0"/>
           <w:numId w:val="0"/>
         </w:numPr>
         <w:ind w:firstLine="420" w:firstLineChars="0"/>
@@ -1641,6 +1642,7 @@
     <w:p>
       <w:pPr>
         <w:numPr>
+          <w:ilvl w:val="0"/>
           <w:numId w:val="0"/>
         </w:numPr>
         <w:ind w:firstLine="420" w:firstLineChars="0"/>
@@ -1660,6 +1662,7 @@
     <w:p>
       <w:pPr>
         <w:numPr>
+          <w:ilvl w:val="0"/>
           <w:numId w:val="0"/>
         </w:numPr>
         <w:ind w:firstLine="420" w:firstLineChars="0"/>
@@ -1679,6 +1682,7 @@
     <w:p>
       <w:pPr>
         <w:numPr>
+          <w:ilvl w:val="0"/>
           <w:numId w:val="0"/>
         </w:numPr>
         <w:ind w:firstLine="420" w:firstLineChars="0"/>
@@ -1717,6 +1721,7 @@
     <w:p>
       <w:pPr>
         <w:numPr>
+          <w:ilvl w:val="0"/>
           <w:numId w:val="0"/>
         </w:numPr>
         <w:ind w:firstLine="420" w:firstLineChars="0"/>
@@ -1751,6 +1756,7 @@
     <w:p>
       <w:pPr>
         <w:numPr>
+          <w:ilvl w:val="0"/>
           <w:numId w:val="0"/>
         </w:numPr>
         <w:ind w:firstLine="420" w:firstLineChars="0"/>
@@ -1785,6 +1791,7 @@
     <w:p>
       <w:pPr>
         <w:numPr>
+          <w:ilvl w:val="0"/>
           <w:numId w:val="0"/>
         </w:numPr>
         <w:ind w:firstLine="420" w:firstLineChars="0"/>
@@ -1804,6 +1811,7 @@
     <w:p>
       <w:pPr>
         <w:numPr>
+          <w:ilvl w:val="0"/>
           <w:numId w:val="0"/>
         </w:numPr>
         <w:ind w:firstLine="420" w:firstLineChars="0"/>
@@ -2048,8 +2056,6 @@
           <w:lang w:val="en-US" w:eastAsia="zh-CN"/>
         </w:rPr>
       </w:pPr>
-      <w:bookmarkStart w:id="0" w:name="_GoBack"/>
-      <w:bookmarkEnd w:id="0"/>
       <w:r>
         <w:rPr>
           <w:rFonts w:hint="default"/>
@@ -2068,11 +2074,24 @@
     <w:p>
       <w:pPr>
         <w:numPr>
-          <w:ilvl w:val="0"/>
-          <w:numId w:val="0"/>
-        </w:numPr>
-        <w:rPr>
-          <w:rFonts w:hint="default"/>
+          <w:numId w:val="0"/>
+        </w:numPr>
+        <w:ind w:leftChars="0"/>
+        <w:rPr>
+          <w:rFonts w:hint="eastAsia"/>
+          <w:lang w:val="en-US" w:eastAsia="zh-CN"/>
+        </w:rPr>
+      </w:pPr>
+    </w:p>
+    <w:p>
+      <w:pPr>
+        <w:numPr>
+          <w:ilvl w:val="0"/>
+          <w:numId w:val="7"/>
+        </w:numPr>
+        <w:ind w:left="0" w:leftChars="0" w:firstLine="0" w:firstLineChars="0"/>
+        <w:rPr>
+          <w:rFonts w:hint="eastAsia"/>
           <w:lang w:val="en-US" w:eastAsia="zh-CN"/>
         </w:rPr>
       </w:pPr>
@@ -2090,6 +2109,129 @@
         </w:rPr>
         <w:t>。</w:t>
       </w:r>
+    </w:p>
+    <w:p>
+      <w:pPr>
+        <w:numPr>
+          <w:ilvl w:val="0"/>
+          <w:numId w:val="0"/>
+        </w:numPr>
+        <w:ind w:firstLine="420" w:firstLineChars="0"/>
+        <w:rPr>
+          <w:rFonts w:hint="eastAsia"/>
+          <w:sz w:val="21"/>
+          <w:lang w:val="en-US" w:eastAsia="zh-CN"/>
+        </w:rPr>
+      </w:pPr>
+      <w:r>
+        <w:rPr>
+          <w:rFonts w:hint="eastAsia"/>
+          <w:sz w:val="21"/>
+          <w:lang w:val="en-US" w:eastAsia="zh-CN"/>
+        </w:rPr>
+        <w:t>①根本区别：进程是资源分配最小的单位，线程是程序执行的最小单位。一个程序只能有一个进程，改进程是在执行程序之初计算机为程序创建的，进行资源分配时是以进程为单位。一个进程可以有多个线程，用于执行具体的任务。</w:t>
+      </w:r>
+    </w:p>
+    <w:p>
+      <w:pPr>
+        <w:numPr>
+          <w:ilvl w:val="0"/>
+          <w:numId w:val="0"/>
+        </w:numPr>
+        <w:ind w:firstLine="420" w:firstLineChars="0"/>
+        <w:rPr>
+          <w:rFonts w:hint="eastAsia"/>
+          <w:sz w:val="21"/>
+          <w:lang w:val="en-US" w:eastAsia="zh-CN"/>
+        </w:rPr>
+      </w:pPr>
+      <w:r>
+        <w:rPr>
+          <w:rFonts w:hint="eastAsia"/>
+          <w:sz w:val="21"/>
+          <w:lang w:val="en-US" w:eastAsia="zh-CN"/>
+        </w:rPr>
+        <w:t>②地址空间：进程有自己独立的地址空间，没启动一个进程，系统都会为其分配地址空间；线程没有自己的地址空间，同一进程内的线程共享进程的地址空间。</w:t>
+      </w:r>
+    </w:p>
+    <w:p>
+      <w:pPr>
+        <w:numPr>
+          <w:ilvl w:val="0"/>
+          <w:numId w:val="0"/>
+        </w:numPr>
+        <w:ind w:firstLine="420" w:firstLineChars="0"/>
+        <w:rPr>
+          <w:rFonts w:hint="eastAsia"/>
+          <w:sz w:val="21"/>
+          <w:lang w:val="en-US" w:eastAsia="zh-CN"/>
+        </w:rPr>
+      </w:pPr>
+      <w:r>
+        <w:rPr>
+          <w:rFonts w:hint="eastAsia"/>
+          <w:sz w:val="21"/>
+          <w:lang w:val="en-US" w:eastAsia="zh-CN"/>
+        </w:rPr>
+        <w:t>③资源拥有：进程之间的资源是独立的；同一进程内的线程共享进程的资源。</w:t>
+      </w:r>
+    </w:p>
+    <w:p>
+      <w:pPr>
+        <w:numPr>
+          <w:ilvl w:val="0"/>
+          <w:numId w:val="0"/>
+        </w:numPr>
+        <w:ind w:firstLine="420" w:firstLineChars="0"/>
+        <w:rPr>
+          <w:rFonts w:hint="eastAsia"/>
+          <w:sz w:val="21"/>
+          <w:lang w:val="en-US" w:eastAsia="zh-CN"/>
+        </w:rPr>
+      </w:pPr>
+      <w:r>
+        <w:rPr>
+          <w:rFonts w:hint="eastAsia"/>
+          <w:sz w:val="21"/>
+          <w:lang w:val="en-US" w:eastAsia="zh-CN"/>
+        </w:rPr>
+        <w:t>④执行过程：进程有独立的执行入口，但是线程不能独立执行。</w:t>
+      </w:r>
+    </w:p>
+    <w:p>
+      <w:pPr>
+        <w:numPr>
+          <w:ilvl w:val="0"/>
+          <w:numId w:val="0"/>
+        </w:numPr>
+        <w:ind w:firstLine="420" w:firstLineChars="0"/>
+        <w:rPr>
+          <w:rFonts w:hint="default"/>
+          <w:sz w:val="21"/>
+          <w:lang w:val="en-US" w:eastAsia="zh-CN"/>
+        </w:rPr>
+      </w:pPr>
+      <w:r>
+        <w:rPr>
+          <w:rFonts w:hint="eastAsia"/>
+          <w:sz w:val="21"/>
+          <w:lang w:val="en-US" w:eastAsia="zh-CN"/>
+        </w:rPr>
+        <w:t>⑤线程是处理机调度的基本单位，进程不是；进程执行开销大，线程执行开销小。</w:t>
+      </w:r>
+    </w:p>
+    <w:p>
+      <w:pPr>
+        <w:numPr>
+          <w:ilvl w:val="0"/>
+          <w:numId w:val="0"/>
+        </w:numPr>
+        <w:rPr>
+          <w:rFonts w:hint="default" w:eastAsiaTheme="minorEastAsia"/>
+          <w:sz w:val="21"/>
+          <w:lang w:val="en-US" w:eastAsia="zh-CN"/>
+        </w:rPr>
+      </w:pPr>
     </w:p>
     <w:p>
       <w:pPr>
@@ -4609,6 +4751,27 @@
         </w:rPr>
         <w:t>？</w:t>
       </w:r>
+    </w:p>
+    <w:p>
+      <w:pPr>
+        <w:numPr>
+          <w:numId w:val="0"/>
+        </w:numPr>
+        <w:ind w:firstLine="420" w:firstLineChars="0"/>
+        <w:rPr>
+          <w:rFonts w:hint="default"/>
+          <w:lang w:val="en-US" w:eastAsia="zh-CN"/>
+        </w:rPr>
+      </w:pPr>
+      <w:r>
+        <w:rPr>
+          <w:rFonts w:hint="eastAsia"/>
+          <w:lang w:val="en-US" w:eastAsia="zh-CN"/>
+        </w:rPr>
+        <w:t>①Spring生命周期：</w:t>
+      </w:r>
+      <w:bookmarkStart w:id="0" w:name="_GoBack"/>
+      <w:bookmarkEnd w:id="0"/>
     </w:p>
     <w:p>
       <w:pPr>
@@ -6167,7 +6330,7 @@
     <w:lsdException w:unhideWhenUsed="0" w:uiPriority="0" w:semiHidden="0" w:name="Body Text Indent 2"/>
     <w:lsdException w:unhideWhenUsed="0" w:uiPriority="0" w:semiHidden="0" w:name="Body Text Indent 3"/>
     <w:lsdException w:unhideWhenUsed="0" w:uiPriority="0" w:semiHidden="0" w:name="Block Text"/>
-    <w:lsdException w:unhideWhenUsed="0" w:uiPriority="0" w:semiHidden="0" w:name="Hyperlink"/>
+    <w:lsdException w:qFormat="1" w:unhideWhenUsed="0" w:uiPriority="0" w:semiHidden="0" w:name="Hyperlink"/>
     <w:lsdException w:unhideWhenUsed="0" w:uiPriority="0" w:semiHidden="0" w:name="FollowedHyperlink"/>
     <w:lsdException w:qFormat="1" w:unhideWhenUsed="0" w:uiPriority="0" w:semiHidden="0" w:name="Strong"/>
     <w:lsdException w:qFormat="1" w:unhideWhenUsed="0" w:uiPriority="0" w:semiHidden="0" w:name="Emphasis"/>
@@ -6440,6 +6603,7 @@
   <w:style w:type="character" w:styleId="8">
     <w:name w:val="Hyperlink"/>
     <w:basedOn w:val="6"/>
+    <w:qFormat/>
     <w:uiPriority w:val="0"/>
     <w:rPr>
       <w:color w:val="0000FF"/>
